--- a/Vaja_10/10_lav03_vaja_01b_1.docx
+++ b/Vaja_10/10_lav03_vaja_01b_1.docx
@@ -1,6 +1,6 @@
 
 <file path=word/document.xml><?xml version="1.0" encoding="utf-8"?>
-<w:document xmlns:wpc="http://schemas.microsoft.com/office/word/2010/wordprocessingCanvas" xmlns:cx="http://schemas.microsoft.com/office/drawing/2014/chartex" xmlns:cx1="http://schemas.microsoft.com/office/drawing/2015/9/8/chartex" xmlns:cx2="http://schemas.microsoft.com/office/drawing/2015/10/21/chartex" xmlns:cx3="http://schemas.microsoft.com/office/drawing/2016/5/9/chartex" xmlns:cx4="http://schemas.microsoft.com/office/drawing/2016/5/10/chartex" xmlns:cx5="http://schemas.microsoft.com/office/drawing/2016/5/11/chartex" xmlns:cx6="http://schemas.microsoft.com/office/drawing/2016/5/12/chartex" xmlns:cx7="http://schemas.microsoft.com/office/drawing/2016/5/13/chartex" xmlns:cx8="http://schemas.microsoft.com/office/drawing/2016/5/14/chartex" xmlns:mc="http://schemas.openxmlformats.org/markup-compatibility/2006" xmlns:aink="http://schemas.microsoft.com/office/drawing/2016/ink" xmlns:am3d="http://schemas.microsoft.com/office/drawing/2017/model3d" xmlns:o="urn:schemas-microsoft-com:office:office" xmlns:r="http://schemas.openxmlformats.org/officeDocument/2006/relationships" xmlns:m="http://schemas.openxmlformats.org/officeDocument/2006/math" xmlns:v="urn:schemas-microsoft-com:vml" xmlns:wp14="http://schemas.microsoft.com/office/word/2010/wordprocessingDrawing" xmlns:wp="http://schemas.openxmlformats.org/drawingml/2006/wordprocessingDrawing" xmlns:w10="urn:schemas-microsoft-com:office:word" xmlns:w="http://schemas.openxmlformats.org/wordprocessingml/2006/main" xmlns:w14="http://schemas.microsoft.com/office/word/2010/wordml" xmlns:w15="http://schemas.microsoft.com/office/word/2012/wordml" xmlns:w16cex="http://schemas.microsoft.com/office/word/2018/wordml/cex" xmlns:w16cid="http://schemas.microsoft.com/office/word/2016/wordml/cid" xmlns:w16="http://schemas.microsoft.com/office/word/2018/wordml" xmlns:w16sdtdh="http://schemas.microsoft.com/office/word/2020/wordml/sdtdatahash" xmlns:w16se="http://schemas.microsoft.com/office/word/2015/wordml/symex" xmlns:wpg="http://schemas.microsoft.com/office/word/2010/wordprocessingGroup" xmlns:wpi="http://schemas.microsoft.com/office/word/2010/wordprocessingInk" xmlns:wne="http://schemas.microsoft.com/office/word/2006/wordml" xmlns:wps="http://schemas.microsoft.com/office/word/2010/wordprocessingShape" mc:Ignorable="w14 w15 w16se w16cid w16 w16cex w16sdtdh wp14">
+<w:document xmlns:wpc="http://schemas.microsoft.com/office/word/2010/wordprocessingCanvas" xmlns:cx="http://schemas.microsoft.com/office/drawing/2014/chartex" xmlns:cx1="http://schemas.microsoft.com/office/drawing/2015/9/8/chartex" xmlns:cx2="http://schemas.microsoft.com/office/drawing/2015/10/21/chartex" xmlns:cx3="http://schemas.microsoft.com/office/drawing/2016/5/9/chartex" xmlns:cx4="http://schemas.microsoft.com/office/drawing/2016/5/10/chartex" xmlns:cx5="http://schemas.microsoft.com/office/drawing/2016/5/11/chartex" xmlns:cx6="http://schemas.microsoft.com/office/drawing/2016/5/12/chartex" xmlns:cx7="http://schemas.microsoft.com/office/drawing/2016/5/13/chartex" xmlns:cx8="http://schemas.microsoft.com/office/drawing/2016/5/14/chartex" xmlns:mc="http://schemas.openxmlformats.org/markup-compatibility/2006" xmlns:aink="http://schemas.microsoft.com/office/drawing/2016/ink" xmlns:am3d="http://schemas.microsoft.com/office/drawing/2017/model3d" xmlns:o="urn:schemas-microsoft-com:office:office" xmlns:oel="http://schemas.microsoft.com/office/2019/extlst" xmlns:r="http://schemas.openxmlformats.org/officeDocument/2006/relationships" xmlns:m="http://schemas.openxmlformats.org/officeDocument/2006/math" xmlns:v="urn:schemas-microsoft-com:vml" xmlns:wp14="http://schemas.microsoft.com/office/word/2010/wordprocessingDrawing" xmlns:wp="http://schemas.openxmlformats.org/drawingml/2006/wordprocessingDrawing" xmlns:w10="urn:schemas-microsoft-com:office:word" xmlns:w="http://schemas.openxmlformats.org/wordprocessingml/2006/main" xmlns:w14="http://schemas.microsoft.com/office/word/2010/wordml" xmlns:w15="http://schemas.microsoft.com/office/word/2012/wordml" xmlns:w16cex="http://schemas.microsoft.com/office/word/2018/wordml/cex" xmlns:w16cid="http://schemas.microsoft.com/office/word/2016/wordml/cid" xmlns:w16="http://schemas.microsoft.com/office/word/2018/wordml" xmlns:w16du="http://schemas.microsoft.com/office/word/2023/wordml/word16du" xmlns:w16sdtdh="http://schemas.microsoft.com/office/word/2020/wordml/sdtdatahash" xmlns:w16se="http://schemas.microsoft.com/office/word/2015/wordml/symex" xmlns:wpg="http://schemas.microsoft.com/office/word/2010/wordprocessingGroup" xmlns:wpi="http://schemas.microsoft.com/office/word/2010/wordprocessingInk" xmlns:wne="http://schemas.microsoft.com/office/word/2006/wordml" xmlns:wps="http://schemas.microsoft.com/office/word/2010/wordprocessingShape" mc:Ignorable="w14 w15 w16se w16cid w16 w16cex w16sdtdh w16du wp14">
   <w:body>
     <w:tbl>
       <w:tblPr>
@@ -244,7 +244,7 @@
     </w:p>
     <w:p>
       <w:pPr>
-        <w:pStyle w:val="Brezrazmikov"/>
+        <w:pStyle w:val="NoSpacing"/>
         <w:ind w:left="708"/>
         <w:rPr>
           <w:rFonts w:ascii="Consolas" w:hAnsi="Consolas"/>
@@ -252,23 +252,21 @@
           <w:szCs w:val="18"/>
         </w:rPr>
       </w:pPr>
-      <w:proofErr w:type="spellStart"/>
       <w:r>
         <w:rPr>
           <w:rFonts w:ascii="Consolas" w:hAnsi="Consolas"/>
           <w:sz w:val="18"/>
           <w:szCs w:val="18"/>
         </w:rPr>
-        <w:t>int</w:t>
-      </w:r>
-      <w:proofErr w:type="spellEnd"/>
+        <w:t>int i=</w:t>
+      </w:r>
       <w:r>
         <w:rPr>
           <w:rFonts w:ascii="Consolas" w:hAnsi="Consolas"/>
           <w:sz w:val="18"/>
           <w:szCs w:val="18"/>
         </w:rPr>
-        <w:t xml:space="preserve"> i=</w:t>
+        <w:t>5</w:t>
       </w:r>
       <w:r>
         <w:rPr>
@@ -276,49 +274,50 @@
           <w:sz w:val="18"/>
           <w:szCs w:val="18"/>
         </w:rPr>
-        <w:t>5</w:t>
-      </w:r>
-      <w:r>
+        <w:t>;</w:t>
+      </w:r>
+    </w:p>
+    <w:p>
+      <w:pPr>
+        <w:pStyle w:val="NoSpacing"/>
+        <w:ind w:left="708"/>
         <w:rPr>
           <w:rFonts w:ascii="Consolas" w:hAnsi="Consolas"/>
           <w:sz w:val="18"/>
           <w:szCs w:val="18"/>
         </w:rPr>
-        <w:t>;</w:t>
-      </w:r>
-    </w:p>
-    <w:p>
-      <w:pPr>
-        <w:pStyle w:val="Brezrazmikov"/>
-        <w:ind w:left="708"/>
+      </w:pPr>
+      <w:r>
         <w:rPr>
           <w:rFonts w:ascii="Consolas" w:hAnsi="Consolas"/>
           <w:sz w:val="18"/>
           <w:szCs w:val="18"/>
         </w:rPr>
-      </w:pPr>
-      <w:proofErr w:type="spellStart"/>
-      <w:r>
+        <w:t>int[] t;</w:t>
+      </w:r>
+    </w:p>
+    <w:p>
+      <w:pPr>
+        <w:pStyle w:val="NoSpacing"/>
+        <w:ind w:left="708"/>
         <w:rPr>
           <w:rFonts w:ascii="Consolas" w:hAnsi="Consolas"/>
           <w:sz w:val="18"/>
           <w:szCs w:val="18"/>
         </w:rPr>
-        <w:t>int</w:t>
-      </w:r>
-      <w:proofErr w:type="spellEnd"/>
+      </w:pPr>
       <w:r>
         <w:rPr>
           <w:rFonts w:ascii="Consolas" w:hAnsi="Consolas"/>
           <w:sz w:val="18"/>
           <w:szCs w:val="18"/>
         </w:rPr>
-        <w:t>[] t;</w:t>
-      </w:r>
-    </w:p>
-    <w:p>
-      <w:pPr>
-        <w:pStyle w:val="Brezrazmikov"/>
+        <w:t>t=new int[5];</w:t>
+      </w:r>
+    </w:p>
+    <w:p>
+      <w:pPr>
+        <w:pStyle w:val="NoSpacing"/>
         <w:ind w:left="708"/>
         <w:rPr>
           <w:rFonts w:ascii="Consolas" w:hAnsi="Consolas"/>
@@ -332,146 +331,609 @@
           <w:sz w:val="18"/>
           <w:szCs w:val="18"/>
         </w:rPr>
-        <w:t>t=</w:t>
-      </w:r>
-      <w:proofErr w:type="spellStart"/>
-      <w:r>
+        <w:t>System.out.println( t[0] );</w:t>
+      </w:r>
+    </w:p>
+    <w:p>
+      <w:pPr>
+        <w:pStyle w:val="NoSpacing"/>
+        <w:ind w:left="708"/>
         <w:rPr>
           <w:rFonts w:ascii="Consolas" w:hAnsi="Consolas"/>
           <w:sz w:val="18"/>
           <w:szCs w:val="18"/>
         </w:rPr>
-        <w:t>new</w:t>
-      </w:r>
-      <w:proofErr w:type="spellEnd"/>
+      </w:pPr>
       <w:r>
         <w:rPr>
           <w:rFonts w:ascii="Consolas" w:hAnsi="Consolas"/>
           <w:sz w:val="18"/>
           <w:szCs w:val="18"/>
         </w:rPr>
-        <w:t xml:space="preserve"> </w:t>
-      </w:r>
-      <w:proofErr w:type="spellStart"/>
-      <w:r>
+        <w:t>System.out.println( t.length );</w:t>
+      </w:r>
+    </w:p>
+    <w:p>
+      <w:pPr>
+        <w:pStyle w:val="NoSpacing"/>
+        <w:ind w:left="708"/>
         <w:rPr>
           <w:rFonts w:ascii="Consolas" w:hAnsi="Consolas"/>
           <w:sz w:val="18"/>
           <w:szCs w:val="18"/>
         </w:rPr>
-        <w:t>int</w:t>
-      </w:r>
-      <w:proofErr w:type="spellEnd"/>
+      </w:pPr>
       <w:r>
         <w:rPr>
           <w:rFonts w:ascii="Consolas" w:hAnsi="Consolas"/>
           <w:sz w:val="18"/>
           <w:szCs w:val="18"/>
         </w:rPr>
-        <w:t>[5];</w:t>
-      </w:r>
-    </w:p>
-    <w:p>
-      <w:pPr>
-        <w:pStyle w:val="Brezrazmikov"/>
-        <w:ind w:left="708"/>
+        <w:t xml:space="preserve">t[ t.length-3 ] = </w:t>
+      </w:r>
+      <w:r>
         <w:rPr>
           <w:rFonts w:ascii="Consolas" w:hAnsi="Consolas"/>
           <w:sz w:val="18"/>
           <w:szCs w:val="18"/>
         </w:rPr>
-      </w:pPr>
-      <w:proofErr w:type="spellStart"/>
+        <w:t>5</w:t>
+      </w:r>
       <w:r>
         <w:rPr>
           <w:rFonts w:ascii="Consolas" w:hAnsi="Consolas"/>
           <w:sz w:val="18"/>
           <w:szCs w:val="18"/>
         </w:rPr>
-        <w:t>System.out.println</w:t>
-      </w:r>
-      <w:proofErr w:type="spellEnd"/>
-      <w:r>
+        <w:t>;</w:t>
+      </w:r>
+    </w:p>
+    <w:p>
+      <w:r>
+        <w:t xml:space="preserve">Ugotovite in označite : kateri stavek izpiše število elementov v tabeli, kateri v srednji element tabele vpiše vrednost 5, kateri izmed stavkov deklarira tabelo, kateri izmed stavkov predstavi </w:t>
+      </w:r>
+      <w:r>
+        <w:t xml:space="preserve"> vrednost prve elementa tabele, kateri izmed stavkov rezervira prostor za 5 elementov tabele. Ugotovitve lahko zapišete v obliki komentarja desno od programskih stavkov.</w:t>
+      </w:r>
+    </w:p>
+    <w:p>
+      <w:pPr>
+        <w:rPr>
+          <w:lang w:val="en-GB"/>
+        </w:rPr>
+      </w:pPr>
+      <w:r>
+        <w:rPr>
+          <w:b/>
+          <w:bCs/>
+          <w:lang w:val="en-GB"/>
+        </w:rPr>
+        <w:t>import</w:t>
+      </w:r>
+      <w:r>
+        <w:rPr>
+          <w:lang w:val="en-GB"/>
+        </w:rPr>
+        <w:t xml:space="preserve"> java.lang.*;</w:t>
+      </w:r>
+    </w:p>
+    <w:p>
+      <w:pPr>
+        <w:rPr>
+          <w:lang w:val="en-GB"/>
+        </w:rPr>
+      </w:pPr>
+      <w:r>
+        <w:rPr>
+          <w:lang w:val="en-GB"/>
+        </w:rPr>
+        <w:t>/**</w:t>
+      </w:r>
+    </w:p>
+    <w:p>
+      <w:pPr>
+        <w:rPr>
+          <w:lang w:val="en-GB"/>
+        </w:rPr>
+      </w:pPr>
+      <w:r>
+        <w:rPr>
+          <w:lang w:val="en-GB"/>
+        </w:rPr>
+        <w:t xml:space="preserve"> * Opis: </w:t>
+      </w:r>
+    </w:p>
+    <w:p>
+      <w:pPr>
+        <w:rPr>
+          <w:lang w:val="en-GB"/>
+        </w:rPr>
+      </w:pPr>
+      <w:r>
+        <w:rPr>
+          <w:lang w:val="en-GB"/>
+        </w:rPr>
+        <w:t xml:space="preserve"> * </w:t>
+      </w:r>
+    </w:p>
+    <w:p>
+      <w:pPr>
+        <w:rPr>
+          <w:lang w:val="en-GB"/>
+        </w:rPr>
+      </w:pPr>
+      <w:r>
+        <w:rPr>
+          <w:lang w:val="en-GB"/>
+        </w:rPr>
+        <w:t xml:space="preserve"> * </w:t>
+      </w:r>
+      <w:r>
+        <w:rPr>
+          <w:b/>
+          <w:bCs/>
+          <w:lang w:val="en-GB"/>
+        </w:rPr>
+        <w:t>@author</w:t>
+      </w:r>
+      <w:r>
+        <w:rPr>
+          <w:lang w:val="en-GB"/>
+        </w:rPr>
+        <w:t xml:space="preserve"> Maj</w:t>
+      </w:r>
+    </w:p>
+    <w:p>
+      <w:pPr>
+        <w:rPr>
+          <w:lang w:val="en-GB"/>
+        </w:rPr>
+      </w:pPr>
+      <w:r>
+        <w:rPr>
+          <w:lang w:val="en-GB"/>
+        </w:rPr>
+        <w:t xml:space="preserve"> * </w:t>
+      </w:r>
+      <w:r>
+        <w:rPr>
+          <w:b/>
+          <w:bCs/>
+          <w:lang w:val="en-GB"/>
+        </w:rPr>
+        <w:t>@version</w:t>
+      </w:r>
+      <w:r>
+        <w:rPr>
+          <w:lang w:val="en-GB"/>
+        </w:rPr>
+        <w:t xml:space="preserve"> 27. 11. 2024</w:t>
+      </w:r>
+    </w:p>
+    <w:p>
+      <w:pPr>
+        <w:rPr>
+          <w:lang w:val="en-GB"/>
+        </w:rPr>
+      </w:pPr>
+      <w:r>
+        <w:rPr>
+          <w:lang w:val="en-GB"/>
+        </w:rPr>
+        <w:t xml:space="preserve"> */</w:t>
+      </w:r>
+    </w:p>
+    <w:p>
+      <w:pPr>
+        <w:rPr>
+          <w:lang w:val="en-GB"/>
+        </w:rPr>
+      </w:pPr>
+      <w:r>
+        <w:rPr>
+          <w:lang w:val="en-GB"/>
+        </w:rPr>
+        <w:t>public class Naloga1 {</w:t>
+      </w:r>
+    </w:p>
+    <w:p>
+      <w:pPr>
+        <w:rPr>
+          <w:lang w:val="en-GB"/>
+        </w:rPr>
+      </w:pPr>
+      <w:r>
+        <w:rPr>
+          <w:lang w:val="en-GB"/>
+        </w:rPr>
+        <w:tab/>
+        <w:t>/**</w:t>
+      </w:r>
+    </w:p>
+    <w:p>
+      <w:pPr>
+        <w:rPr>
+          <w:lang w:val="en-GB"/>
+        </w:rPr>
+      </w:pPr>
+      <w:r>
+        <w:rPr>
+          <w:lang w:val="en-GB"/>
+        </w:rPr>
+        <w:tab/>
+        <w:t xml:space="preserve"> * Glavna metoda aplikacije - spisite komentar po svoji meri</w:t>
+      </w:r>
+    </w:p>
+    <w:p>
+      <w:pPr>
+        <w:rPr>
+          <w:lang w:val="en-GB"/>
+        </w:rPr>
+      </w:pPr>
+      <w:r>
+        <w:rPr>
+          <w:lang w:val="en-GB"/>
+        </w:rPr>
+        <w:tab/>
+        <w:t xml:space="preserve"> * </w:t>
+      </w:r>
+    </w:p>
+    <w:p>
+      <w:pPr>
+        <w:rPr>
+          <w:lang w:val="en-GB"/>
+        </w:rPr>
+      </w:pPr>
+      <w:r>
+        <w:rPr>
+          <w:lang w:val="en-GB"/>
+        </w:rPr>
+        <w:tab/>
+        <w:t xml:space="preserve"> * </w:t>
+      </w:r>
+      <w:r>
+        <w:rPr>
+          <w:b/>
+          <w:bCs/>
+          <w:lang w:val="en-GB"/>
+        </w:rPr>
+        <w:t>@param</w:t>
+      </w:r>
+      <w:r>
+        <w:rPr>
+          <w:lang w:val="en-GB"/>
+        </w:rPr>
+        <w:t xml:space="preserve">  arg[0]  - primer parametra glavne funkcije </w:t>
+      </w:r>
+    </w:p>
+    <w:p>
+      <w:pPr>
+        <w:rPr>
+          <w:lang w:val="en-GB"/>
+        </w:rPr>
+      </w:pPr>
+      <w:r>
+        <w:rPr>
+          <w:lang w:val="en-GB"/>
+        </w:rPr>
+        <w:tab/>
+        <w:t xml:space="preserve"> */</w:t>
+      </w:r>
+    </w:p>
+    <w:p>
+      <w:pPr>
+        <w:rPr>
+          <w:lang w:val="en-GB"/>
+        </w:rPr>
+      </w:pPr>
+      <w:r>
+        <w:rPr>
+          <w:lang w:val="en-GB"/>
+        </w:rPr>
+        <w:tab/>
+        <w:t>public static void main(String[] args) {</w:t>
+      </w:r>
+    </w:p>
+    <w:p>
+      <w:pPr>
+        <w:rPr>
+          <w:lang w:val="en-GB"/>
+        </w:rPr>
+      </w:pPr>
+      <w:r>
+        <w:rPr>
+          <w:lang w:val="en-GB"/>
+        </w:rPr>
+        <w:tab/>
+      </w:r>
+      <w:r>
+        <w:rPr>
+          <w:lang w:val="en-GB"/>
+        </w:rPr>
+        <w:tab/>
+        <w:t>int i=5;</w:t>
+      </w:r>
+    </w:p>
+    <w:p>
+      <w:pPr>
+        <w:rPr>
+          <w:lang w:val="en-GB"/>
+        </w:rPr>
+      </w:pPr>
+      <w:r>
+        <w:rPr>
+          <w:lang w:val="en-GB"/>
+        </w:rPr>
+        <w:tab/>
+      </w:r>
+      <w:r>
+        <w:rPr>
+          <w:lang w:val="en-GB"/>
+        </w:rPr>
+        <w:tab/>
+        <w:t>int[] t; // deklarira tabelo</w:t>
+      </w:r>
+    </w:p>
+    <w:p>
+      <w:pPr>
+        <w:rPr>
+          <w:lang w:val="en-GB"/>
+        </w:rPr>
+      </w:pPr>
+      <w:r>
+        <w:rPr>
+          <w:lang w:val="en-GB"/>
+        </w:rPr>
+        <w:lastRenderedPageBreak/>
+        <w:tab/>
+      </w:r>
+      <w:r>
+        <w:rPr>
+          <w:lang w:val="en-GB"/>
+        </w:rPr>
+        <w:tab/>
+        <w:t>t=</w:t>
+      </w:r>
+      <w:r>
+        <w:rPr>
+          <w:b/>
+          <w:bCs/>
+          <w:lang w:val="en-GB"/>
+        </w:rPr>
+        <w:t>new</w:t>
+      </w:r>
+      <w:r>
+        <w:rPr>
+          <w:lang w:val="en-GB"/>
+        </w:rPr>
+        <w:t xml:space="preserve"> int[5]; // rezervira prostor za elemente tabele</w:t>
+      </w:r>
+    </w:p>
+    <w:p>
+      <w:pPr>
+        <w:rPr>
+          <w:lang w:val="en-GB"/>
+        </w:rPr>
+      </w:pPr>
+      <w:r>
+        <w:rPr>
+          <w:lang w:val="en-GB"/>
+        </w:rPr>
+        <w:tab/>
+      </w:r>
+      <w:r>
+        <w:rPr>
+          <w:lang w:val="en-GB"/>
+        </w:rPr>
+        <w:tab/>
+        <w:t>System.out.println( t[0] ); // izpiše vrednost prvega elementa tabele</w:t>
+      </w:r>
+    </w:p>
+    <w:p>
+      <w:pPr>
+        <w:rPr>
+          <w:lang w:val="en-GB"/>
+        </w:rPr>
+      </w:pPr>
+      <w:r>
+        <w:rPr>
+          <w:lang w:val="en-GB"/>
+        </w:rPr>
+        <w:tab/>
+      </w:r>
+      <w:r>
+        <w:rPr>
+          <w:lang w:val="en-GB"/>
+        </w:rPr>
+        <w:tab/>
+        <w:t>System.out.println( t.length ); // izpiše število elementov v tabeli</w:t>
+      </w:r>
+    </w:p>
+    <w:p>
+      <w:pPr>
+        <w:rPr>
+          <w:lang w:val="en-GB"/>
+        </w:rPr>
+      </w:pPr>
+      <w:r>
+        <w:rPr>
+          <w:lang w:val="en-GB"/>
+        </w:rPr>
+        <w:tab/>
+      </w:r>
+      <w:r>
+        <w:rPr>
+          <w:lang w:val="en-GB"/>
+        </w:rPr>
+        <w:tab/>
+        <w:t>t[ t.length-3 ] = 5; // zapiše vrednost 5 v srednji element tabele</w:t>
+      </w:r>
+    </w:p>
+    <w:p>
+      <w:pPr>
+        <w:rPr>
+          <w:lang w:val="en-GB"/>
+        </w:rPr>
+      </w:pPr>
+      <w:r>
+        <w:rPr>
+          <w:lang w:val="en-GB"/>
+        </w:rPr>
+        <w:tab/>
+      </w:r>
+      <w:r>
+        <w:rPr>
+          <w:lang w:val="en-GB"/>
+        </w:rPr>
+        <w:tab/>
+      </w:r>
+    </w:p>
+    <w:p>
+      <w:pPr>
+        <w:rPr>
+          <w:lang w:val="en-GB"/>
+        </w:rPr>
+      </w:pPr>
+      <w:r>
+        <w:rPr>
+          <w:lang w:val="en-GB"/>
+        </w:rPr>
+        <w:tab/>
+        <w:t>}</w:t>
+      </w:r>
+    </w:p>
+    <w:p>
+      <w:pPr>
+        <w:rPr>
+          <w:lang w:val="en-GB"/>
+        </w:rPr>
+      </w:pPr>
+      <w:r>
+        <w:rPr>
+          <w:lang w:val="en-GB"/>
+        </w:rPr>
+        <w:t>}</w:t>
+      </w:r>
+    </w:p>
+    <w:p/>
+    <w:p>
+      <w:pPr>
+        <w:rPr>
+          <w:b/>
+          <w:sz w:val="28"/>
+        </w:rPr>
+      </w:pPr>
+      <w:r>
+        <w:rPr>
+          <w:b/>
+          <w:sz w:val="28"/>
+        </w:rPr>
+        <w:t xml:space="preserve">Naloga </w:t>
+      </w:r>
+      <w:r>
+        <w:rPr>
+          <w:b/>
+          <w:sz w:val="28"/>
+        </w:rPr>
+        <w:t>2</w:t>
+      </w:r>
+    </w:p>
+    <w:p>
+      <w:r>
+        <w:t>Recimo, da zaporedje iz naloge 1 razširimo z:</w:t>
+      </w:r>
+    </w:p>
+    <w:p>
+      <w:pPr>
+        <w:pStyle w:val="NoSpacing"/>
+        <w:ind w:left="708"/>
         <w:rPr>
           <w:rFonts w:ascii="Consolas" w:hAnsi="Consolas"/>
           <w:sz w:val="18"/>
           <w:szCs w:val="18"/>
         </w:rPr>
-        <w:t>( t[0] );</w:t>
-      </w:r>
-    </w:p>
-    <w:p>
-      <w:pPr>
-        <w:pStyle w:val="Brezrazmikov"/>
-        <w:ind w:left="708"/>
+      </w:pPr>
+      <w:bookmarkStart w:id="0" w:name="_Hlk183605093"/>
+      <w:r>
         <w:rPr>
           <w:rFonts w:ascii="Consolas" w:hAnsi="Consolas"/>
           <w:sz w:val="18"/>
           <w:szCs w:val="18"/>
         </w:rPr>
-      </w:pPr>
-      <w:proofErr w:type="spellStart"/>
+        <w:t>t = new int[12];</w:t>
+      </w:r>
       <w:r>
         <w:rPr>
           <w:rFonts w:ascii="Consolas" w:hAnsi="Consolas"/>
           <w:sz w:val="18"/>
           <w:szCs w:val="18"/>
         </w:rPr>
-        <w:t>System.out.println</w:t>
-      </w:r>
-      <w:proofErr w:type="spellEnd"/>
-      <w:r>
+        <w:t xml:space="preserve"> // to lahko obstaja</w:t>
+      </w:r>
+    </w:p>
+    <w:p>
+      <w:pPr>
+        <w:pStyle w:val="NoSpacing"/>
+        <w:ind w:left="708"/>
         <w:rPr>
           <w:rFonts w:ascii="Consolas" w:hAnsi="Consolas"/>
           <w:sz w:val="18"/>
           <w:szCs w:val="18"/>
         </w:rPr>
-        <w:t xml:space="preserve">( </w:t>
-      </w:r>
-      <w:proofErr w:type="spellStart"/>
+      </w:pPr>
       <w:r>
         <w:rPr>
           <w:rFonts w:ascii="Consolas" w:hAnsi="Consolas"/>
           <w:sz w:val="18"/>
           <w:szCs w:val="18"/>
         </w:rPr>
-        <w:t>t.length</w:t>
-      </w:r>
-      <w:proofErr w:type="spellEnd"/>
+        <w:t>t[12] = 12;</w:t>
+      </w:r>
       <w:r>
         <w:rPr>
           <w:rFonts w:ascii="Consolas" w:hAnsi="Consolas"/>
           <w:sz w:val="18"/>
           <w:szCs w:val="18"/>
         </w:rPr>
-        <w:t xml:space="preserve"> );</w:t>
-      </w:r>
-    </w:p>
-    <w:p>
-      <w:pPr>
-        <w:pStyle w:val="Brezrazmikov"/>
-        <w:ind w:left="708"/>
+        <w:t xml:space="preserve"> // ne more se zapisati, ker se elementi tabele označujejo z številko iz intervala [0, </w:t>
+      </w:r>
+      <w:r>
         <w:rPr>
           <w:rFonts w:ascii="Consolas" w:hAnsi="Consolas"/>
           <w:sz w:val="18"/>
           <w:szCs w:val="18"/>
         </w:rPr>
-      </w:pPr>
+        <w:t>∞</w:t>
+      </w:r>
       <w:r>
         <w:rPr>
           <w:rFonts w:ascii="Consolas" w:hAnsi="Consolas"/>
           <w:sz w:val="18"/>
           <w:szCs w:val="18"/>
         </w:rPr>
-        <w:t xml:space="preserve">t[ t.length-3 ] = </w:t>
-      </w:r>
+        <w:t>)</w:t>
+      </w:r>
+    </w:p>
+    <w:p>
+      <w:pPr>
+        <w:pStyle w:val="NoSpacing"/>
+        <w:ind w:left="708"/>
+        <w:rPr>
+          <w:rFonts w:ascii="Consolas" w:hAnsi="Consolas"/>
+          <w:b/>
+          <w:bCs/>
+          <w:sz w:val="18"/>
+          <w:szCs w:val="18"/>
+        </w:rPr>
+      </w:pPr>
+      <w:bookmarkStart w:id="1" w:name="_Hlk183604945"/>
       <w:r>
         <w:rPr>
           <w:rFonts w:ascii="Consolas" w:hAnsi="Consolas"/>
           <w:sz w:val="18"/>
           <w:szCs w:val="18"/>
         </w:rPr>
-        <w:t>5</w:t>
+        <w:t>t[-2] = 12;</w:t>
       </w:r>
       <w:r>
         <w:rPr>
@@ -479,142 +941,585 @@
           <w:sz w:val="18"/>
           <w:szCs w:val="18"/>
         </w:rPr>
-        <w:t>;</w:t>
-      </w:r>
-    </w:p>
-    <w:p>
-      <w:r>
-        <w:t xml:space="preserve">Ugotovite in označite : kateri stavek izpiše število elementov v tabeli, kateri v srednji element tabele vpiše vrednost 5, kateri izmed stavkov deklarira tabelo, kateri izmed stavkov predstavi </w:t>
-      </w:r>
-      <w:r>
-        <w:t xml:space="preserve"> vrednost prve elementa tabele, kateri izmed stavkov rezervira prostor za 5 elementov tabele. Ugotovitve lahko zapišete v obliki komentarja desno od programskih stavkov.</w:t>
-      </w:r>
-    </w:p>
-    <w:p>
-      <w:pPr>
-        <w:rPr>
-          <w:b/>
-          <w:sz w:val="28"/>
-        </w:rPr>
-      </w:pPr>
-      <w:r>
-        <w:rPr>
-          <w:b/>
-          <w:sz w:val="28"/>
-        </w:rPr>
-        <w:t xml:space="preserve">Naloga </w:t>
-      </w:r>
-      <w:r>
-        <w:rPr>
-          <w:b/>
-          <w:sz w:val="28"/>
-        </w:rPr>
-        <w:t>2</w:t>
-      </w:r>
-    </w:p>
-    <w:p>
-      <w:r>
-        <w:t>Recimo, da zaporedje iz naloge 1 razširimo z:</w:t>
-      </w:r>
-    </w:p>
-    <w:p>
-      <w:pPr>
-        <w:pStyle w:val="Brezrazmikov"/>
-        <w:ind w:left="708"/>
+        <w:t xml:space="preserve"> </w:t>
+      </w:r>
+      <w:bookmarkEnd w:id="1"/>
+      <w:r>
         <w:rPr>
           <w:rFonts w:ascii="Consolas" w:hAnsi="Consolas"/>
           <w:sz w:val="18"/>
           <w:szCs w:val="18"/>
         </w:rPr>
-      </w:pPr>
+        <w:t>// ne more biti uspešen, ker so so elementi tabele označeni z številko iz intervala [0,</w:t>
+      </w:r>
       <w:r>
         <w:rPr>
           <w:rFonts w:ascii="Consolas" w:hAnsi="Consolas"/>
           <w:sz w:val="18"/>
           <w:szCs w:val="18"/>
         </w:rPr>
-        <w:t xml:space="preserve">t = </w:t>
-      </w:r>
-      <w:proofErr w:type="spellStart"/>
+        <w:t>∞</w:t>
+      </w:r>
       <w:r>
         <w:rPr>
           <w:rFonts w:ascii="Consolas" w:hAnsi="Consolas"/>
           <w:sz w:val="18"/>
           <w:szCs w:val="18"/>
         </w:rPr>
+        <w:t>)</w:t>
+      </w:r>
+    </w:p>
+    <w:bookmarkEnd w:id="0"/>
+    <w:p>
+      <w:r>
+        <w:t>Kateri izmed naštetih so lahko uspešni in kateri ne. Obrazložite.</w:t>
+      </w:r>
+    </w:p>
+    <w:p>
+      <w:pPr>
+        <w:rPr>
+          <w:lang w:val="en-GB"/>
+        </w:rPr>
+      </w:pPr>
+      <w:r>
+        <w:rPr>
+          <w:b/>
+          <w:bCs/>
+          <w:lang w:val="en-GB"/>
+        </w:rPr>
+        <w:t>import</w:t>
+      </w:r>
+      <w:r>
+        <w:rPr>
+          <w:lang w:val="en-GB"/>
+        </w:rPr>
+        <w:t xml:space="preserve"> java.lang.*;</w:t>
+      </w:r>
+    </w:p>
+    <w:p>
+      <w:pPr>
+        <w:rPr>
+          <w:lang w:val="en-GB"/>
+        </w:rPr>
+      </w:pPr>
+      <w:r>
+        <w:rPr>
+          <w:lang w:val="en-GB"/>
+        </w:rPr>
+        <w:t>/**</w:t>
+      </w:r>
+    </w:p>
+    <w:p>
+      <w:pPr>
+        <w:rPr>
+          <w:lang w:val="en-GB"/>
+        </w:rPr>
+      </w:pPr>
+      <w:r>
+        <w:rPr>
+          <w:lang w:val="en-GB"/>
+        </w:rPr>
+        <w:t xml:space="preserve"> * Opis: </w:t>
+      </w:r>
+    </w:p>
+    <w:p>
+      <w:pPr>
+        <w:rPr>
+          <w:lang w:val="en-GB"/>
+        </w:rPr>
+      </w:pPr>
+      <w:r>
+        <w:rPr>
+          <w:lang w:val="en-GB"/>
+        </w:rPr>
+        <w:t xml:space="preserve"> * </w:t>
+      </w:r>
+    </w:p>
+    <w:p>
+      <w:pPr>
+        <w:rPr>
+          <w:lang w:val="en-GB"/>
+        </w:rPr>
+      </w:pPr>
+      <w:r>
+        <w:rPr>
+          <w:lang w:val="en-GB"/>
+        </w:rPr>
+        <w:t xml:space="preserve"> * </w:t>
+      </w:r>
+      <w:r>
+        <w:rPr>
+          <w:b/>
+          <w:bCs/>
+          <w:lang w:val="en-GB"/>
+        </w:rPr>
+        <w:t>@author</w:t>
+      </w:r>
+      <w:r>
+        <w:rPr>
+          <w:lang w:val="en-GB"/>
+        </w:rPr>
+        <w:t xml:space="preserve"> Maj</w:t>
+      </w:r>
+    </w:p>
+    <w:p>
+      <w:pPr>
+        <w:rPr>
+          <w:lang w:val="en-GB"/>
+        </w:rPr>
+      </w:pPr>
+      <w:r>
+        <w:rPr>
+          <w:lang w:val="en-GB"/>
+        </w:rPr>
+        <w:t xml:space="preserve"> * </w:t>
+      </w:r>
+      <w:r>
+        <w:rPr>
+          <w:b/>
+          <w:bCs/>
+          <w:lang w:val="en-GB"/>
+        </w:rPr>
+        <w:t>@version</w:t>
+      </w:r>
+      <w:r>
+        <w:rPr>
+          <w:lang w:val="en-GB"/>
+        </w:rPr>
+        <w:t xml:space="preserve"> 27. 11. 2024</w:t>
+      </w:r>
+    </w:p>
+    <w:p>
+      <w:pPr>
+        <w:rPr>
+          <w:lang w:val="en-GB"/>
+        </w:rPr>
+      </w:pPr>
+      <w:r>
+        <w:rPr>
+          <w:lang w:val="en-GB"/>
+        </w:rPr>
+        <w:t xml:space="preserve"> */</w:t>
+      </w:r>
+    </w:p>
+    <w:p>
+      <w:pPr>
+        <w:rPr>
+          <w:lang w:val="en-GB"/>
+        </w:rPr>
+      </w:pPr>
+      <w:r>
+        <w:rPr>
+          <w:lang w:val="en-GB"/>
+        </w:rPr>
+        <w:t>public class Naloga</w:t>
+      </w:r>
+      <w:r>
+        <w:rPr>
+          <w:lang w:val="en-GB"/>
+        </w:rPr>
+        <w:t>2</w:t>
+      </w:r>
+      <w:r>
+        <w:rPr>
+          <w:lang w:val="en-GB"/>
+        </w:rPr>
+        <w:t xml:space="preserve"> {</w:t>
+      </w:r>
+    </w:p>
+    <w:p>
+      <w:pPr>
+        <w:rPr>
+          <w:lang w:val="en-GB"/>
+        </w:rPr>
+      </w:pPr>
+      <w:r>
+        <w:rPr>
+          <w:lang w:val="en-GB"/>
+        </w:rPr>
+        <w:tab/>
+        <w:t>/**</w:t>
+      </w:r>
+    </w:p>
+    <w:p>
+      <w:pPr>
+        <w:rPr>
+          <w:lang w:val="en-GB"/>
+        </w:rPr>
+      </w:pPr>
+      <w:r>
+        <w:rPr>
+          <w:lang w:val="en-GB"/>
+        </w:rPr>
+        <w:tab/>
+        <w:t xml:space="preserve"> * Glavna metoda aplikacije - spisite komentar po svoji meri</w:t>
+      </w:r>
+    </w:p>
+    <w:p>
+      <w:pPr>
+        <w:rPr>
+          <w:lang w:val="en-GB"/>
+        </w:rPr>
+      </w:pPr>
+      <w:r>
+        <w:rPr>
+          <w:lang w:val="en-GB"/>
+        </w:rPr>
+        <w:tab/>
+        <w:t xml:space="preserve"> * </w:t>
+      </w:r>
+    </w:p>
+    <w:p>
+      <w:pPr>
+        <w:rPr>
+          <w:lang w:val="en-GB"/>
+        </w:rPr>
+      </w:pPr>
+      <w:r>
+        <w:rPr>
+          <w:lang w:val="en-GB"/>
+        </w:rPr>
+        <w:tab/>
+        <w:t xml:space="preserve"> * </w:t>
+      </w:r>
+      <w:r>
+        <w:rPr>
+          <w:b/>
+          <w:bCs/>
+          <w:lang w:val="en-GB"/>
+        </w:rPr>
+        <w:t>@param</w:t>
+      </w:r>
+      <w:r>
+        <w:rPr>
+          <w:lang w:val="en-GB"/>
+        </w:rPr>
+        <w:t xml:space="preserve">  arg[0]  - primer parametra glavne funkcije </w:t>
+      </w:r>
+    </w:p>
+    <w:p>
+      <w:pPr>
+        <w:rPr>
+          <w:lang w:val="en-GB"/>
+        </w:rPr>
+      </w:pPr>
+      <w:r>
+        <w:rPr>
+          <w:lang w:val="en-GB"/>
+        </w:rPr>
+        <w:tab/>
+        <w:t xml:space="preserve"> */</w:t>
+      </w:r>
+    </w:p>
+    <w:p>
+      <w:pPr>
+        <w:rPr>
+          <w:lang w:val="en-GB"/>
+        </w:rPr>
+      </w:pPr>
+      <w:r>
+        <w:rPr>
+          <w:lang w:val="en-GB"/>
+        </w:rPr>
+        <w:tab/>
+        <w:t>public static void main(String[] args) {</w:t>
+      </w:r>
+    </w:p>
+    <w:p>
+      <w:pPr>
+        <w:rPr>
+          <w:lang w:val="en-GB"/>
+        </w:rPr>
+      </w:pPr>
+      <w:r>
+        <w:rPr>
+          <w:lang w:val="en-GB"/>
+        </w:rPr>
+        <w:tab/>
+      </w:r>
+      <w:r>
+        <w:rPr>
+          <w:lang w:val="en-GB"/>
+        </w:rPr>
+        <w:tab/>
+        <w:t>int i=5;</w:t>
+      </w:r>
+    </w:p>
+    <w:p>
+      <w:pPr>
+        <w:rPr>
+          <w:lang w:val="en-GB"/>
+        </w:rPr>
+      </w:pPr>
+      <w:r>
+        <w:rPr>
+          <w:lang w:val="en-GB"/>
+        </w:rPr>
+        <w:lastRenderedPageBreak/>
+        <w:tab/>
+      </w:r>
+      <w:r>
+        <w:rPr>
+          <w:lang w:val="en-GB"/>
+        </w:rPr>
+        <w:tab/>
+        <w:t>int[] t; // deklarira tabelo</w:t>
+      </w:r>
+    </w:p>
+    <w:p>
+      <w:pPr>
+        <w:rPr>
+          <w:lang w:val="en-GB"/>
+        </w:rPr>
+      </w:pPr>
+      <w:r>
+        <w:rPr>
+          <w:lang w:val="en-GB"/>
+        </w:rPr>
+        <w:tab/>
+      </w:r>
+      <w:r>
+        <w:rPr>
+          <w:lang w:val="en-GB"/>
+        </w:rPr>
+        <w:tab/>
+        <w:t>t=</w:t>
+      </w:r>
+      <w:r>
+        <w:rPr>
+          <w:b/>
+          <w:bCs/>
+          <w:lang w:val="en-GB"/>
+        </w:rPr>
         <w:t>new</w:t>
       </w:r>
-      <w:proofErr w:type="spellEnd"/>
-      <w:r>
-        <w:rPr>
-          <w:rFonts w:ascii="Consolas" w:hAnsi="Consolas"/>
-          <w:sz w:val="18"/>
-          <w:szCs w:val="18"/>
-        </w:rPr>
-        <w:t xml:space="preserve"> </w:t>
-      </w:r>
-      <w:proofErr w:type="spellStart"/>
-      <w:r>
-        <w:rPr>
-          <w:rFonts w:ascii="Consolas" w:hAnsi="Consolas"/>
-          <w:sz w:val="18"/>
-          <w:szCs w:val="18"/>
-        </w:rPr>
-        <w:t>int</w:t>
-      </w:r>
-      <w:proofErr w:type="spellEnd"/>
-      <w:r>
-        <w:rPr>
-          <w:rFonts w:ascii="Consolas" w:hAnsi="Consolas"/>
-          <w:sz w:val="18"/>
-          <w:szCs w:val="18"/>
-        </w:rPr>
-        <w:t>[12];</w:t>
-      </w:r>
-    </w:p>
-    <w:p>
-      <w:pPr>
-        <w:pStyle w:val="Brezrazmikov"/>
-        <w:ind w:left="708"/>
-        <w:rPr>
-          <w:rFonts w:ascii="Consolas" w:hAnsi="Consolas"/>
-          <w:sz w:val="18"/>
-          <w:szCs w:val="18"/>
-        </w:rPr>
-      </w:pPr>
-      <w:r>
-        <w:rPr>
-          <w:rFonts w:ascii="Consolas" w:hAnsi="Consolas"/>
-          <w:sz w:val="18"/>
-          <w:szCs w:val="18"/>
-        </w:rPr>
-        <w:t>t[12] = 12;</w:t>
-      </w:r>
-    </w:p>
-    <w:p>
-      <w:pPr>
-        <w:pStyle w:val="Brezrazmikov"/>
-        <w:ind w:left="708"/>
-        <w:rPr>
-          <w:rFonts w:ascii="Consolas" w:hAnsi="Consolas"/>
-          <w:sz w:val="18"/>
-          <w:szCs w:val="18"/>
-        </w:rPr>
-      </w:pPr>
-      <w:r>
-        <w:rPr>
-          <w:rFonts w:ascii="Consolas" w:hAnsi="Consolas"/>
-          <w:sz w:val="18"/>
-          <w:szCs w:val="18"/>
-        </w:rPr>
-        <w:t>t[-2] = 12;</w:t>
-      </w:r>
-    </w:p>
-    <w:p>
-      <w:r>
-        <w:t>Kateri izmed naštetih so lahko uspešni in kateri ne. Obrazložite.</w:t>
-      </w:r>
-    </w:p>
+      <w:r>
+        <w:rPr>
+          <w:lang w:val="en-GB"/>
+        </w:rPr>
+        <w:t xml:space="preserve"> int[5]; // rezervira prostor za elemente tabele</w:t>
+      </w:r>
+    </w:p>
+    <w:p>
+      <w:pPr>
+        <w:rPr>
+          <w:lang w:val="en-GB"/>
+        </w:rPr>
+      </w:pPr>
+      <w:r>
+        <w:rPr>
+          <w:lang w:val="en-GB"/>
+        </w:rPr>
+        <w:tab/>
+      </w:r>
+      <w:r>
+        <w:rPr>
+          <w:lang w:val="en-GB"/>
+        </w:rPr>
+        <w:tab/>
+        <w:t>System.out.println( t[0] ); // izpiše vrednost prvega elementa tabele</w:t>
+      </w:r>
+    </w:p>
+    <w:p>
+      <w:pPr>
+        <w:rPr>
+          <w:lang w:val="en-GB"/>
+        </w:rPr>
+      </w:pPr>
+      <w:r>
+        <w:rPr>
+          <w:lang w:val="en-GB"/>
+        </w:rPr>
+        <w:tab/>
+      </w:r>
+      <w:r>
+        <w:rPr>
+          <w:lang w:val="en-GB"/>
+        </w:rPr>
+        <w:tab/>
+        <w:t>System.out.println( t.length ); // izpiše število elementov v tabeli</w:t>
+      </w:r>
+    </w:p>
+    <w:p>
+      <w:pPr>
+        <w:rPr>
+          <w:lang w:val="en-GB"/>
+        </w:rPr>
+      </w:pPr>
+      <w:r>
+        <w:rPr>
+          <w:lang w:val="en-GB"/>
+        </w:rPr>
+        <w:tab/>
+      </w:r>
+      <w:r>
+        <w:rPr>
+          <w:lang w:val="en-GB"/>
+        </w:rPr>
+        <w:tab/>
+        <w:t>t[ t.length-3 ] = 5; // zapiše vrednost 5 v srednji element tabele</w:t>
+      </w:r>
+    </w:p>
+    <w:p>
+      <w:pPr>
+        <w:rPr>
+          <w:lang w:val="en-GB"/>
+        </w:rPr>
+      </w:pPr>
+      <w:r>
+        <w:rPr>
+          <w:lang w:val="en-GB"/>
+        </w:rPr>
+        <w:tab/>
+      </w:r>
+      <w:r>
+        <w:rPr>
+          <w:lang w:val="en-GB"/>
+        </w:rPr>
+        <w:tab/>
+      </w:r>
+    </w:p>
+    <w:p>
+      <w:pPr>
+        <w:rPr>
+          <w:lang w:val="en-GB"/>
+        </w:rPr>
+      </w:pPr>
+      <w:r>
+        <w:rPr>
+          <w:lang w:val="en-GB"/>
+        </w:rPr>
+        <w:tab/>
+      </w:r>
+      <w:r>
+        <w:rPr>
+          <w:lang w:val="en-GB"/>
+        </w:rPr>
+        <w:tab/>
+      </w:r>
+    </w:p>
+    <w:p>
+      <w:pPr>
+        <w:rPr>
+          <w:lang w:val="en-GB"/>
+        </w:rPr>
+      </w:pPr>
+      <w:r>
+        <w:rPr>
+          <w:lang w:val="en-GB"/>
+        </w:rPr>
+        <w:tab/>
+      </w:r>
+      <w:r>
+        <w:rPr>
+          <w:lang w:val="en-GB"/>
+        </w:rPr>
+        <w:tab/>
+        <w:t xml:space="preserve">t = </w:t>
+      </w:r>
+      <w:r>
+        <w:rPr>
+          <w:b/>
+          <w:bCs/>
+          <w:lang w:val="en-GB"/>
+        </w:rPr>
+        <w:t>new</w:t>
+      </w:r>
+      <w:r>
+        <w:rPr>
+          <w:lang w:val="en-GB"/>
+        </w:rPr>
+        <w:t xml:space="preserve"> int[12]; // to lahko obstaja</w:t>
+      </w:r>
+    </w:p>
+    <w:p>
+      <w:pPr>
+        <w:rPr>
+          <w:lang w:val="en-GB"/>
+        </w:rPr>
+      </w:pPr>
+      <w:r>
+        <w:rPr>
+          <w:lang w:val="en-GB"/>
+        </w:rPr>
+        <w:tab/>
+      </w:r>
+      <w:r>
+        <w:rPr>
+          <w:lang w:val="en-GB"/>
+        </w:rPr>
+        <w:tab/>
+        <w:t>t[12] = 12; // ne more se zapisati, ker se elementi tabele označujejo z številko iz intervala [0, ∞)</w:t>
+      </w:r>
+    </w:p>
+    <w:p>
+      <w:pPr>
+        <w:rPr>
+          <w:lang w:val="en-GB"/>
+        </w:rPr>
+      </w:pPr>
+      <w:r>
+        <w:rPr>
+          <w:lang w:val="en-GB"/>
+        </w:rPr>
+        <w:tab/>
+      </w:r>
+      <w:r>
+        <w:rPr>
+          <w:lang w:val="en-GB"/>
+        </w:rPr>
+        <w:tab/>
+        <w:t>t[-2] = 12; // ne more biti uspešen, ker so so elementi tabele označeni z številko iz intervala [0,∞)</w:t>
+      </w:r>
+    </w:p>
+    <w:p>
+      <w:pPr>
+        <w:rPr>
+          <w:lang w:val="en-GB"/>
+        </w:rPr>
+      </w:pPr>
+      <w:r>
+        <w:rPr>
+          <w:lang w:val="en-GB"/>
+        </w:rPr>
+        <w:tab/>
+      </w:r>
+      <w:r>
+        <w:rPr>
+          <w:lang w:val="en-GB"/>
+        </w:rPr>
+        <w:tab/>
+      </w:r>
+    </w:p>
+    <w:p>
+      <w:pPr>
+        <w:rPr>
+          <w:lang w:val="en-GB"/>
+        </w:rPr>
+      </w:pPr>
+      <w:r>
+        <w:rPr>
+          <w:lang w:val="en-GB"/>
+        </w:rPr>
+        <w:tab/>
+        <w:t>}</w:t>
+      </w:r>
+    </w:p>
+    <w:p>
+      <w:pPr>
+        <w:rPr>
+          <w:lang w:val="en-GB"/>
+        </w:rPr>
+      </w:pPr>
+      <w:r>
+        <w:rPr>
+          <w:lang w:val="en-GB"/>
+        </w:rPr>
+        <w:t>}</w:t>
+      </w:r>
+    </w:p>
+    <w:p/>
+    <w:p/>
     <w:p>
       <w:pPr>
         <w:rPr>
@@ -639,22 +1544,19 @@
     </w:p>
     <w:p>
       <w:pPr>
-        <w:pStyle w:val="Odstavekseznama"/>
+        <w:pStyle w:val="ListParagraph"/>
         <w:numPr>
           <w:ilvl w:val="0"/>
           <w:numId w:val="9"/>
         </w:numPr>
       </w:pPr>
       <w:r>
-        <w:t>D</w:t>
-      </w:r>
-      <w:r>
-        <w:t>eklarirajte tabelo znakov.</w:t>
-      </w:r>
-    </w:p>
-    <w:p>
-      <w:pPr>
-        <w:pStyle w:val="Odstavekseznama"/>
+        <w:t>Deklarirajte tabelo znakov.</w:t>
+      </w:r>
+    </w:p>
+    <w:p>
+      <w:pPr>
+        <w:pStyle w:val="ListParagraph"/>
         <w:numPr>
           <w:ilvl w:val="0"/>
           <w:numId w:val="9"/>
@@ -666,7 +1568,7 @@
     </w:p>
     <w:p>
       <w:pPr>
-        <w:pStyle w:val="Odstavekseznama"/>
+        <w:pStyle w:val="ListParagraph"/>
         <w:numPr>
           <w:ilvl w:val="0"/>
           <w:numId w:val="9"/>
@@ -678,7 +1580,7 @@
     </w:p>
     <w:p>
       <w:pPr>
-        <w:pStyle w:val="Odstavekseznama"/>
+        <w:pStyle w:val="ListParagraph"/>
         <w:numPr>
           <w:ilvl w:val="0"/>
           <w:numId w:val="9"/>
@@ -690,7 +1592,7 @@
     </w:p>
     <w:p>
       <w:pPr>
-        <w:pStyle w:val="Odstavekseznama"/>
+        <w:pStyle w:val="ListParagraph"/>
         <w:numPr>
           <w:ilvl w:val="0"/>
           <w:numId w:val="9"/>
@@ -702,40 +1604,19 @@
     </w:p>
     <w:p>
       <w:pPr>
-        <w:pStyle w:val="Odstavekseznama"/>
+        <w:pStyle w:val="ListParagraph"/>
         <w:numPr>
           <w:ilvl w:val="0"/>
           <w:numId w:val="9"/>
         </w:numPr>
       </w:pPr>
-      <w:proofErr w:type="spellStart"/>
-      <w:r>
-        <w:t>Inicializirajte</w:t>
-      </w:r>
-      <w:proofErr w:type="spellEnd"/>
-      <w:r>
-        <w:t xml:space="preserve"> tabelo logičnih vrednosti, da bodo vsi elementi imeli vrednost </w:t>
-      </w:r>
-      <w:proofErr w:type="spellStart"/>
-      <w:r>
-        <w:t>false</w:t>
-      </w:r>
-      <w:proofErr w:type="spellEnd"/>
-      <w:r>
-        <w:t xml:space="preserve">, zgolj zadnji vrednost </w:t>
-      </w:r>
-      <w:proofErr w:type="spellStart"/>
-      <w:r>
-        <w:t>true</w:t>
-      </w:r>
-      <w:proofErr w:type="spellEnd"/>
-      <w:r>
-        <w:t>.</w:t>
-      </w:r>
-    </w:p>
-    <w:p>
-      <w:pPr>
-        <w:pStyle w:val="Odstavekseznama"/>
+      <w:r>
+        <w:t>Inicializirajte tabelo logičnih vrednosti, da bodo vsi elementi imeli vrednost false, zgolj zadnji vrednost true.</w:t>
+      </w:r>
+    </w:p>
+    <w:p>
+      <w:pPr>
+        <w:pStyle w:val="ListParagraph"/>
         <w:numPr>
           <w:ilvl w:val="0"/>
           <w:numId w:val="9"/>
@@ -747,53 +1628,1768 @@
     </w:p>
     <w:p>
       <w:pPr>
+        <w:pStyle w:val="ListParagraph"/>
+        <w:numPr>
+          <w:ilvl w:val="0"/>
+          <w:numId w:val="9"/>
+        </w:numPr>
+        <w:autoSpaceDE w:val="0"/>
+        <w:autoSpaceDN w:val="0"/>
+        <w:adjustRightInd w:val="0"/>
+        <w:spacing w:after="0" w:line="240" w:lineRule="auto"/>
+        <w:rPr>
+          <w:rFonts w:ascii="FiraCode-Retina" w:hAnsi="FiraCode-Retina" w:cs="FiraCode-Retina"/>
+          <w:color w:val="C0C5CE"/>
+          <w:sz w:val="38"/>
+          <w:szCs w:val="38"/>
+          <w:lang w:val="en-GB"/>
+        </w:rPr>
+      </w:pPr>
+      <w:r>
+        <w:rPr>
+          <w:rFonts w:ascii="FiraCode-Bold" w:hAnsi="FiraCode-Bold" w:cs="FiraCode-Bold"/>
+          <w:b/>
+          <w:bCs/>
+          <w:color w:val="C9538C"/>
+          <w:sz w:val="38"/>
+          <w:szCs w:val="38"/>
+          <w:lang w:val="en-GB"/>
+        </w:rPr>
+        <w:t>import</w:t>
+      </w:r>
+      <w:r>
+        <w:rPr>
+          <w:rFonts w:ascii="FiraCode-Retina" w:hAnsi="FiraCode-Retina" w:cs="FiraCode-Retina"/>
+          <w:color w:val="C0C5CE"/>
+          <w:sz w:val="38"/>
+          <w:szCs w:val="38"/>
+          <w:lang w:val="en-GB"/>
+        </w:rPr>
+        <w:t xml:space="preserve"> </w:t>
+      </w:r>
+      <w:r>
+        <w:rPr>
+          <w:rFonts w:ascii="FiraCode-Retina" w:hAnsi="FiraCode-Retina" w:cs="FiraCode-Retina"/>
+          <w:color w:val="73B6D1"/>
+          <w:sz w:val="38"/>
+          <w:szCs w:val="38"/>
+          <w:lang w:val="en-GB"/>
+        </w:rPr>
+        <w:t>java.lang.*</w:t>
+      </w:r>
+      <w:r>
+        <w:rPr>
+          <w:rFonts w:ascii="FiraCode-Retina" w:hAnsi="FiraCode-Retina" w:cs="FiraCode-Retina"/>
+          <w:color w:val="C0C5CE"/>
+          <w:sz w:val="38"/>
+          <w:szCs w:val="38"/>
+          <w:lang w:val="en-GB"/>
+        </w:rPr>
+        <w:t>;</w:t>
+      </w:r>
+    </w:p>
+    <w:p>
+      <w:pPr>
+        <w:pStyle w:val="ListParagraph"/>
+        <w:numPr>
+          <w:ilvl w:val="0"/>
+          <w:numId w:val="9"/>
+        </w:numPr>
+        <w:autoSpaceDE w:val="0"/>
+        <w:autoSpaceDN w:val="0"/>
+        <w:adjustRightInd w:val="0"/>
+        <w:spacing w:after="0" w:line="240" w:lineRule="auto"/>
+        <w:rPr>
+          <w:rFonts w:ascii="FiraCode-Retina" w:hAnsi="FiraCode-Retina" w:cs="FiraCode-Retina"/>
+          <w:color w:val="5C697F"/>
+          <w:sz w:val="38"/>
+          <w:szCs w:val="38"/>
+          <w:lang w:val="en-GB"/>
+        </w:rPr>
+      </w:pPr>
+      <w:r>
+        <w:rPr>
+          <w:rFonts w:ascii="FiraCode-Retina" w:hAnsi="FiraCode-Retina" w:cs="FiraCode-Retina"/>
+          <w:color w:val="5C697F"/>
+          <w:sz w:val="38"/>
+          <w:szCs w:val="38"/>
+          <w:lang w:val="en-GB"/>
+        </w:rPr>
+        <w:t>/**</w:t>
+      </w:r>
+    </w:p>
+    <w:p>
+      <w:pPr>
+        <w:pStyle w:val="ListParagraph"/>
+        <w:numPr>
+          <w:ilvl w:val="0"/>
+          <w:numId w:val="9"/>
+        </w:numPr>
+        <w:autoSpaceDE w:val="0"/>
+        <w:autoSpaceDN w:val="0"/>
+        <w:adjustRightInd w:val="0"/>
+        <w:spacing w:after="0" w:line="240" w:lineRule="auto"/>
+        <w:rPr>
+          <w:rFonts w:ascii="FiraCode-Retina" w:hAnsi="FiraCode-Retina" w:cs="FiraCode-Retina"/>
+          <w:color w:val="5C697F"/>
+          <w:sz w:val="38"/>
+          <w:szCs w:val="38"/>
+          <w:lang w:val="en-GB"/>
+        </w:rPr>
+      </w:pPr>
+      <w:r>
+        <w:rPr>
+          <w:rFonts w:ascii="FiraCode-Retina" w:hAnsi="FiraCode-Retina" w:cs="FiraCode-Retina"/>
+          <w:color w:val="5C697F"/>
+          <w:sz w:val="38"/>
+          <w:szCs w:val="38"/>
+          <w:lang w:val="en-GB"/>
+        </w:rPr>
+        <w:t xml:space="preserve"> * Opis: </w:t>
+      </w:r>
+    </w:p>
+    <w:p>
+      <w:pPr>
+        <w:pStyle w:val="ListParagraph"/>
+        <w:numPr>
+          <w:ilvl w:val="0"/>
+          <w:numId w:val="9"/>
+        </w:numPr>
+        <w:autoSpaceDE w:val="0"/>
+        <w:autoSpaceDN w:val="0"/>
+        <w:adjustRightInd w:val="0"/>
+        <w:spacing w:after="0" w:line="240" w:lineRule="auto"/>
+        <w:rPr>
+          <w:rFonts w:ascii="FiraCode-Retina" w:hAnsi="FiraCode-Retina" w:cs="FiraCode-Retina"/>
+          <w:color w:val="5C697F"/>
+          <w:sz w:val="38"/>
+          <w:szCs w:val="38"/>
+          <w:lang w:val="en-GB"/>
+        </w:rPr>
+      </w:pPr>
+      <w:r>
+        <w:rPr>
+          <w:rFonts w:ascii="FiraCode-Retina" w:hAnsi="FiraCode-Retina" w:cs="FiraCode-Retina"/>
+          <w:color w:val="5C697F"/>
+          <w:sz w:val="38"/>
+          <w:szCs w:val="38"/>
+          <w:lang w:val="en-GB"/>
+        </w:rPr>
+        <w:t xml:space="preserve"> * </w:t>
+      </w:r>
+    </w:p>
+    <w:p>
+      <w:pPr>
+        <w:pStyle w:val="ListParagraph"/>
+        <w:numPr>
+          <w:ilvl w:val="0"/>
+          <w:numId w:val="9"/>
+        </w:numPr>
+        <w:autoSpaceDE w:val="0"/>
+        <w:autoSpaceDN w:val="0"/>
+        <w:adjustRightInd w:val="0"/>
+        <w:spacing w:after="0" w:line="240" w:lineRule="auto"/>
+        <w:rPr>
+          <w:rFonts w:ascii="FiraCode-Retina" w:hAnsi="FiraCode-Retina" w:cs="FiraCode-Retina"/>
+          <w:color w:val="5C697F"/>
+          <w:sz w:val="38"/>
+          <w:szCs w:val="38"/>
+          <w:lang w:val="en-GB"/>
+        </w:rPr>
+      </w:pPr>
+      <w:r>
+        <w:rPr>
+          <w:rFonts w:ascii="FiraCode-Retina" w:hAnsi="FiraCode-Retina" w:cs="FiraCode-Retina"/>
+          <w:color w:val="5C697F"/>
+          <w:sz w:val="38"/>
+          <w:szCs w:val="38"/>
+          <w:lang w:val="en-GB"/>
+        </w:rPr>
+        <w:t xml:space="preserve"> * </w:t>
+      </w:r>
+      <w:r>
+        <w:rPr>
+          <w:rFonts w:ascii="FiraCode-Bold" w:hAnsi="FiraCode-Bold" w:cs="FiraCode-Bold"/>
+          <w:b/>
+          <w:bCs/>
+          <w:color w:val="C9538C"/>
+          <w:sz w:val="38"/>
+          <w:szCs w:val="38"/>
+          <w:lang w:val="en-GB"/>
+        </w:rPr>
+        <w:t>@author</w:t>
+      </w:r>
+      <w:r>
+        <w:rPr>
+          <w:rFonts w:ascii="FiraCode-Retina" w:hAnsi="FiraCode-Retina" w:cs="FiraCode-Retina"/>
+          <w:color w:val="5C697F"/>
+          <w:sz w:val="38"/>
+          <w:szCs w:val="38"/>
+          <w:lang w:val="en-GB"/>
+        </w:rPr>
+        <w:t xml:space="preserve"> Maj</w:t>
+      </w:r>
+    </w:p>
+    <w:p>
+      <w:pPr>
+        <w:pStyle w:val="ListParagraph"/>
+        <w:numPr>
+          <w:ilvl w:val="0"/>
+          <w:numId w:val="9"/>
+        </w:numPr>
+        <w:autoSpaceDE w:val="0"/>
+        <w:autoSpaceDN w:val="0"/>
+        <w:adjustRightInd w:val="0"/>
+        <w:spacing w:after="0" w:line="240" w:lineRule="auto"/>
+        <w:rPr>
+          <w:rFonts w:ascii="FiraCode-Retina" w:hAnsi="FiraCode-Retina" w:cs="FiraCode-Retina"/>
+          <w:color w:val="5C697F"/>
+          <w:sz w:val="38"/>
+          <w:szCs w:val="38"/>
+          <w:lang w:val="en-GB"/>
+        </w:rPr>
+      </w:pPr>
+      <w:r>
+        <w:rPr>
+          <w:rFonts w:ascii="FiraCode-Retina" w:hAnsi="FiraCode-Retina" w:cs="FiraCode-Retina"/>
+          <w:color w:val="5C697F"/>
+          <w:sz w:val="38"/>
+          <w:szCs w:val="38"/>
+          <w:lang w:val="en-GB"/>
+        </w:rPr>
+        <w:lastRenderedPageBreak/>
+        <w:t xml:space="preserve"> * </w:t>
+      </w:r>
+      <w:r>
+        <w:rPr>
+          <w:rFonts w:ascii="FiraCode-Bold" w:hAnsi="FiraCode-Bold" w:cs="FiraCode-Bold"/>
+          <w:b/>
+          <w:bCs/>
+          <w:color w:val="C9538C"/>
+          <w:sz w:val="38"/>
+          <w:szCs w:val="38"/>
+          <w:lang w:val="en-GB"/>
+        </w:rPr>
+        <w:t>@version</w:t>
+      </w:r>
+      <w:r>
+        <w:rPr>
+          <w:rFonts w:ascii="FiraCode-Retina" w:hAnsi="FiraCode-Retina" w:cs="FiraCode-Retina"/>
+          <w:color w:val="5C697F"/>
+          <w:sz w:val="38"/>
+          <w:szCs w:val="38"/>
+          <w:lang w:val="en-GB"/>
+        </w:rPr>
+        <w:t xml:space="preserve"> 27. 11. 2024</w:t>
+      </w:r>
+    </w:p>
+    <w:p>
+      <w:pPr>
+        <w:pStyle w:val="ListParagraph"/>
+        <w:numPr>
+          <w:ilvl w:val="0"/>
+          <w:numId w:val="9"/>
+        </w:numPr>
+        <w:autoSpaceDE w:val="0"/>
+        <w:autoSpaceDN w:val="0"/>
+        <w:adjustRightInd w:val="0"/>
+        <w:spacing w:after="0" w:line="240" w:lineRule="auto"/>
+        <w:rPr>
+          <w:rFonts w:ascii="FiraCode-Retina" w:hAnsi="FiraCode-Retina" w:cs="FiraCode-Retina"/>
+          <w:color w:val="C0C5CE"/>
+          <w:sz w:val="38"/>
+          <w:szCs w:val="38"/>
+          <w:lang w:val="en-GB"/>
+        </w:rPr>
+      </w:pPr>
+      <w:r>
+        <w:rPr>
+          <w:rFonts w:ascii="FiraCode-Retina" w:hAnsi="FiraCode-Retina" w:cs="FiraCode-Retina"/>
+          <w:color w:val="5C697F"/>
+          <w:sz w:val="38"/>
+          <w:szCs w:val="38"/>
+          <w:lang w:val="en-GB"/>
+        </w:rPr>
+        <w:t xml:space="preserve"> */</w:t>
+      </w:r>
+    </w:p>
+    <w:p>
+      <w:pPr>
+        <w:pStyle w:val="ListParagraph"/>
+        <w:numPr>
+          <w:ilvl w:val="0"/>
+          <w:numId w:val="9"/>
+        </w:numPr>
+        <w:autoSpaceDE w:val="0"/>
+        <w:autoSpaceDN w:val="0"/>
+        <w:adjustRightInd w:val="0"/>
+        <w:spacing w:after="0" w:line="240" w:lineRule="auto"/>
+        <w:rPr>
+          <w:rFonts w:ascii="FiraCode-Retina" w:hAnsi="FiraCode-Retina" w:cs="FiraCode-Retina"/>
+          <w:color w:val="C0C5CE"/>
+          <w:sz w:val="38"/>
+          <w:szCs w:val="38"/>
+          <w:lang w:val="en-GB"/>
+        </w:rPr>
+      </w:pPr>
+      <w:r>
+        <w:rPr>
+          <w:rFonts w:ascii="FiraCode-Retina" w:hAnsi="FiraCode-Retina" w:cs="FiraCode-Retina"/>
+          <w:color w:val="73B6D1"/>
+          <w:sz w:val="38"/>
+          <w:szCs w:val="38"/>
+          <w:lang w:val="en-GB"/>
+        </w:rPr>
+        <w:t>public</w:t>
+      </w:r>
+      <w:r>
+        <w:rPr>
+          <w:rFonts w:ascii="FiraCode-Retina" w:hAnsi="FiraCode-Retina" w:cs="FiraCode-Retina"/>
+          <w:color w:val="C0C5CE"/>
+          <w:sz w:val="38"/>
+          <w:szCs w:val="38"/>
+          <w:lang w:val="en-GB"/>
+        </w:rPr>
+        <w:t xml:space="preserve"> </w:t>
+      </w:r>
+      <w:r>
+        <w:rPr>
+          <w:rFonts w:ascii="FiraCode-Retina" w:hAnsi="FiraCode-Retina" w:cs="FiraCode-Retina"/>
+          <w:color w:val="73B6D1"/>
+          <w:sz w:val="38"/>
+          <w:szCs w:val="38"/>
+          <w:lang w:val="en-GB"/>
+        </w:rPr>
+        <w:t>class</w:t>
+      </w:r>
+      <w:r>
+        <w:rPr>
+          <w:rFonts w:ascii="FiraCode-Retina" w:hAnsi="FiraCode-Retina" w:cs="FiraCode-Retina"/>
+          <w:color w:val="C0C5CE"/>
+          <w:sz w:val="38"/>
+          <w:szCs w:val="38"/>
+          <w:lang w:val="en-GB"/>
+        </w:rPr>
+        <w:t xml:space="preserve"> </w:t>
+      </w:r>
+      <w:r>
+        <w:rPr>
+          <w:rFonts w:ascii="FiraCode-Retina" w:hAnsi="FiraCode-Retina" w:cs="FiraCode-Retina"/>
+          <w:color w:val="73B6D1"/>
+          <w:sz w:val="38"/>
+          <w:szCs w:val="38"/>
+          <w:lang w:val="en-GB"/>
+        </w:rPr>
+        <w:t>Naloga3</w:t>
+      </w:r>
+      <w:r>
+        <w:rPr>
+          <w:rFonts w:ascii="FiraCode-Retina" w:hAnsi="FiraCode-Retina" w:cs="FiraCode-Retina"/>
+          <w:color w:val="C0C5CE"/>
+          <w:sz w:val="38"/>
+          <w:szCs w:val="38"/>
+          <w:lang w:val="en-GB"/>
+        </w:rPr>
+        <w:t xml:space="preserve"> {</w:t>
+      </w:r>
+    </w:p>
+    <w:p>
+      <w:pPr>
+        <w:pStyle w:val="ListParagraph"/>
+        <w:numPr>
+          <w:ilvl w:val="0"/>
+          <w:numId w:val="9"/>
+        </w:numPr>
+        <w:autoSpaceDE w:val="0"/>
+        <w:autoSpaceDN w:val="0"/>
+        <w:adjustRightInd w:val="0"/>
+        <w:spacing w:after="0" w:line="240" w:lineRule="auto"/>
+        <w:rPr>
+          <w:rFonts w:ascii="FiraCode-Retina" w:hAnsi="FiraCode-Retina" w:cs="FiraCode-Retina"/>
+          <w:color w:val="5C697F"/>
+          <w:sz w:val="38"/>
+          <w:szCs w:val="38"/>
+          <w:lang w:val="en-GB"/>
+        </w:rPr>
+      </w:pPr>
+      <w:r>
+        <w:rPr>
+          <w:rFonts w:ascii="FiraCode-Retina" w:hAnsi="FiraCode-Retina" w:cs="FiraCode-Retina"/>
+          <w:color w:val="C0C5CE"/>
+          <w:sz w:val="38"/>
+          <w:szCs w:val="38"/>
+          <w:lang w:val="en-GB"/>
+        </w:rPr>
+        <w:tab/>
+      </w:r>
+      <w:r>
+        <w:rPr>
+          <w:rFonts w:ascii="FiraCode-Retina" w:hAnsi="FiraCode-Retina" w:cs="FiraCode-Retina"/>
+          <w:color w:val="5C697F"/>
+          <w:sz w:val="38"/>
+          <w:szCs w:val="38"/>
+          <w:lang w:val="en-GB"/>
+        </w:rPr>
+        <w:t>/**</w:t>
+      </w:r>
+    </w:p>
+    <w:p>
+      <w:pPr>
+        <w:pStyle w:val="ListParagraph"/>
+        <w:numPr>
+          <w:ilvl w:val="0"/>
+          <w:numId w:val="9"/>
+        </w:numPr>
+        <w:autoSpaceDE w:val="0"/>
+        <w:autoSpaceDN w:val="0"/>
+        <w:adjustRightInd w:val="0"/>
+        <w:spacing w:after="0" w:line="240" w:lineRule="auto"/>
+        <w:rPr>
+          <w:rFonts w:ascii="FiraCode-Retina" w:hAnsi="FiraCode-Retina" w:cs="FiraCode-Retina"/>
+          <w:color w:val="5C697F"/>
+          <w:sz w:val="38"/>
+          <w:szCs w:val="38"/>
+          <w:lang w:val="en-GB"/>
+        </w:rPr>
+      </w:pPr>
+      <w:r>
+        <w:rPr>
+          <w:rFonts w:ascii="FiraCode-Retina" w:hAnsi="FiraCode-Retina" w:cs="FiraCode-Retina"/>
+          <w:color w:val="5C697F"/>
+          <w:sz w:val="38"/>
+          <w:szCs w:val="38"/>
+          <w:lang w:val="en-GB"/>
+        </w:rPr>
+        <w:tab/>
+        <w:t xml:space="preserve"> * Glavna metoda aplikacije - spisite komentar po svoji meri</w:t>
+      </w:r>
+    </w:p>
+    <w:p>
+      <w:pPr>
+        <w:pStyle w:val="ListParagraph"/>
+        <w:numPr>
+          <w:ilvl w:val="0"/>
+          <w:numId w:val="9"/>
+        </w:numPr>
+        <w:autoSpaceDE w:val="0"/>
+        <w:autoSpaceDN w:val="0"/>
+        <w:adjustRightInd w:val="0"/>
+        <w:spacing w:after="0" w:line="240" w:lineRule="auto"/>
+        <w:rPr>
+          <w:rFonts w:ascii="FiraCode-Retina" w:hAnsi="FiraCode-Retina" w:cs="FiraCode-Retina"/>
+          <w:color w:val="5C697F"/>
+          <w:sz w:val="38"/>
+          <w:szCs w:val="38"/>
+          <w:lang w:val="en-GB"/>
+        </w:rPr>
+      </w:pPr>
+      <w:r>
+        <w:rPr>
+          <w:rFonts w:ascii="FiraCode-Retina" w:hAnsi="FiraCode-Retina" w:cs="FiraCode-Retina"/>
+          <w:color w:val="5C697F"/>
+          <w:sz w:val="38"/>
+          <w:szCs w:val="38"/>
+          <w:lang w:val="en-GB"/>
+        </w:rPr>
+        <w:tab/>
+        <w:t xml:space="preserve"> * </w:t>
+      </w:r>
+    </w:p>
+    <w:p>
+      <w:pPr>
+        <w:pStyle w:val="ListParagraph"/>
+        <w:numPr>
+          <w:ilvl w:val="0"/>
+          <w:numId w:val="9"/>
+        </w:numPr>
+        <w:autoSpaceDE w:val="0"/>
+        <w:autoSpaceDN w:val="0"/>
+        <w:adjustRightInd w:val="0"/>
+        <w:spacing w:after="0" w:line="240" w:lineRule="auto"/>
+        <w:rPr>
+          <w:rFonts w:ascii="FiraCode-Retina" w:hAnsi="FiraCode-Retina" w:cs="FiraCode-Retina"/>
+          <w:color w:val="5C697F"/>
+          <w:sz w:val="38"/>
+          <w:szCs w:val="38"/>
+          <w:lang w:val="en-GB"/>
+        </w:rPr>
+      </w:pPr>
+      <w:r>
+        <w:rPr>
+          <w:rFonts w:ascii="FiraCode-Retina" w:hAnsi="FiraCode-Retina" w:cs="FiraCode-Retina"/>
+          <w:color w:val="5C697F"/>
+          <w:sz w:val="38"/>
+          <w:szCs w:val="38"/>
+          <w:lang w:val="en-GB"/>
+        </w:rPr>
+        <w:tab/>
+        <w:t xml:space="preserve"> * </w:t>
+      </w:r>
+      <w:r>
+        <w:rPr>
+          <w:rFonts w:ascii="FiraCode-Bold" w:hAnsi="FiraCode-Bold" w:cs="FiraCode-Bold"/>
+          <w:b/>
+          <w:bCs/>
+          <w:color w:val="C9538C"/>
+          <w:sz w:val="38"/>
+          <w:szCs w:val="38"/>
+          <w:lang w:val="en-GB"/>
+        </w:rPr>
+        <w:t>@param</w:t>
+      </w:r>
+      <w:r>
+        <w:rPr>
+          <w:rFonts w:ascii="FiraCode-Retina" w:hAnsi="FiraCode-Retina" w:cs="FiraCode-Retina"/>
+          <w:color w:val="5C697F"/>
+          <w:sz w:val="38"/>
+          <w:szCs w:val="38"/>
+          <w:lang w:val="en-GB"/>
+        </w:rPr>
+        <w:t xml:space="preserve">  arg[0]  - primer parametra glavne funkcije </w:t>
+      </w:r>
+    </w:p>
+    <w:p>
+      <w:pPr>
+        <w:pStyle w:val="ListParagraph"/>
+        <w:numPr>
+          <w:ilvl w:val="0"/>
+          <w:numId w:val="9"/>
+        </w:numPr>
+        <w:autoSpaceDE w:val="0"/>
+        <w:autoSpaceDN w:val="0"/>
+        <w:adjustRightInd w:val="0"/>
+        <w:spacing w:after="0" w:line="240" w:lineRule="auto"/>
+        <w:rPr>
+          <w:rFonts w:ascii="FiraCode-Retina" w:hAnsi="FiraCode-Retina" w:cs="FiraCode-Retina"/>
+          <w:color w:val="C0C5CE"/>
+          <w:sz w:val="38"/>
+          <w:szCs w:val="38"/>
+          <w:lang w:val="en-GB"/>
+        </w:rPr>
+      </w:pPr>
+      <w:r>
+        <w:rPr>
+          <w:rFonts w:ascii="FiraCode-Retina" w:hAnsi="FiraCode-Retina" w:cs="FiraCode-Retina"/>
+          <w:color w:val="5C697F"/>
+          <w:sz w:val="38"/>
+          <w:szCs w:val="38"/>
+          <w:lang w:val="en-GB"/>
+        </w:rPr>
+        <w:tab/>
+        <w:t xml:space="preserve"> */</w:t>
+      </w:r>
+    </w:p>
+    <w:p>
+      <w:pPr>
+        <w:pStyle w:val="ListParagraph"/>
+        <w:numPr>
+          <w:ilvl w:val="0"/>
+          <w:numId w:val="9"/>
+        </w:numPr>
+        <w:autoSpaceDE w:val="0"/>
+        <w:autoSpaceDN w:val="0"/>
+        <w:adjustRightInd w:val="0"/>
+        <w:spacing w:after="0" w:line="240" w:lineRule="auto"/>
+        <w:rPr>
+          <w:rFonts w:ascii="FiraCode-Retina" w:hAnsi="FiraCode-Retina" w:cs="FiraCode-Retina"/>
+          <w:color w:val="C0C5CE"/>
+          <w:sz w:val="38"/>
+          <w:szCs w:val="38"/>
+          <w:lang w:val="en-GB"/>
+        </w:rPr>
+      </w:pPr>
+      <w:r>
+        <w:rPr>
+          <w:rFonts w:ascii="FiraCode-Retina" w:hAnsi="FiraCode-Retina" w:cs="FiraCode-Retina"/>
+          <w:color w:val="C0C5CE"/>
+          <w:sz w:val="38"/>
+          <w:szCs w:val="38"/>
+          <w:lang w:val="en-GB"/>
+        </w:rPr>
+        <w:tab/>
+      </w:r>
+      <w:r>
+        <w:rPr>
+          <w:rFonts w:ascii="FiraCode-Retina" w:hAnsi="FiraCode-Retina" w:cs="FiraCode-Retina"/>
+          <w:color w:val="73B6D1"/>
+          <w:sz w:val="38"/>
+          <w:szCs w:val="38"/>
+          <w:lang w:val="en-GB"/>
+        </w:rPr>
+        <w:t>public</w:t>
+      </w:r>
+      <w:r>
+        <w:rPr>
+          <w:rFonts w:ascii="FiraCode-Retina" w:hAnsi="FiraCode-Retina" w:cs="FiraCode-Retina"/>
+          <w:color w:val="C0C5CE"/>
+          <w:sz w:val="38"/>
+          <w:szCs w:val="38"/>
+          <w:lang w:val="en-GB"/>
+        </w:rPr>
+        <w:t xml:space="preserve"> </w:t>
+      </w:r>
+      <w:r>
+        <w:rPr>
+          <w:rFonts w:ascii="FiraCode-Retina" w:hAnsi="FiraCode-Retina" w:cs="FiraCode-Retina"/>
+          <w:color w:val="73B6D1"/>
+          <w:sz w:val="38"/>
+          <w:szCs w:val="38"/>
+          <w:lang w:val="en-GB"/>
+        </w:rPr>
+        <w:t>static</w:t>
+      </w:r>
+      <w:r>
+        <w:rPr>
+          <w:rFonts w:ascii="FiraCode-Retina" w:hAnsi="FiraCode-Retina" w:cs="FiraCode-Retina"/>
+          <w:color w:val="C0C5CE"/>
+          <w:sz w:val="38"/>
+          <w:szCs w:val="38"/>
+          <w:lang w:val="en-GB"/>
+        </w:rPr>
+        <w:t xml:space="preserve"> </w:t>
+      </w:r>
+      <w:r>
+        <w:rPr>
+          <w:rFonts w:ascii="FiraCode-Retina" w:hAnsi="FiraCode-Retina" w:cs="FiraCode-Retina"/>
+          <w:color w:val="73B6D1"/>
+          <w:sz w:val="38"/>
+          <w:szCs w:val="38"/>
+          <w:lang w:val="en-GB"/>
+        </w:rPr>
+        <w:t>void</w:t>
+      </w:r>
+      <w:r>
+        <w:rPr>
+          <w:rFonts w:ascii="FiraCode-Retina" w:hAnsi="FiraCode-Retina" w:cs="FiraCode-Retina"/>
+          <w:color w:val="C0C5CE"/>
+          <w:sz w:val="38"/>
+          <w:szCs w:val="38"/>
+          <w:lang w:val="en-GB"/>
+        </w:rPr>
+        <w:t xml:space="preserve"> </w:t>
+      </w:r>
+      <w:r>
+        <w:rPr>
+          <w:rFonts w:ascii="FiraCode-Retina" w:hAnsi="FiraCode-Retina" w:cs="FiraCode-Retina"/>
+          <w:color w:val="4E9AD1"/>
+          <w:sz w:val="38"/>
+          <w:szCs w:val="38"/>
+          <w:lang w:val="en-GB"/>
+        </w:rPr>
+        <w:t>main</w:t>
+      </w:r>
+      <w:r>
+        <w:rPr>
+          <w:rFonts w:ascii="FiraCode-Retina" w:hAnsi="FiraCode-Retina" w:cs="FiraCode-Retina"/>
+          <w:color w:val="C0C5CE"/>
+          <w:sz w:val="38"/>
+          <w:szCs w:val="38"/>
+          <w:lang w:val="en-GB"/>
+        </w:rPr>
+        <w:t>(</w:t>
+      </w:r>
+      <w:r>
+        <w:rPr>
+          <w:rFonts w:ascii="FiraCode-Retina" w:hAnsi="FiraCode-Retina" w:cs="FiraCode-Retina"/>
+          <w:color w:val="73B6D1"/>
+          <w:sz w:val="38"/>
+          <w:szCs w:val="38"/>
+          <w:lang w:val="en-GB"/>
+        </w:rPr>
+        <w:t>String</w:t>
+      </w:r>
+      <w:r>
+        <w:rPr>
+          <w:rFonts w:ascii="FiraCode-Retina" w:hAnsi="FiraCode-Retina" w:cs="FiraCode-Retina"/>
+          <w:color w:val="C0C5CE"/>
+          <w:sz w:val="38"/>
+          <w:szCs w:val="38"/>
+          <w:lang w:val="en-GB"/>
+        </w:rPr>
+        <w:t xml:space="preserve">[] </w:t>
+      </w:r>
+      <w:r>
+        <w:rPr>
+          <w:rFonts w:ascii="FiraCode-Retina" w:hAnsi="FiraCode-Retina" w:cs="FiraCode-Retina"/>
+          <w:color w:val="4186B8"/>
+          <w:sz w:val="38"/>
+          <w:szCs w:val="38"/>
+          <w:lang w:val="en-GB"/>
+        </w:rPr>
+        <w:t>args</w:t>
+      </w:r>
+      <w:r>
+        <w:rPr>
+          <w:rFonts w:ascii="FiraCode-Retina" w:hAnsi="FiraCode-Retina" w:cs="FiraCode-Retina"/>
+          <w:color w:val="C0C5CE"/>
+          <w:sz w:val="38"/>
+          <w:szCs w:val="38"/>
+          <w:lang w:val="en-GB"/>
+        </w:rPr>
+        <w:t>) {</w:t>
+      </w:r>
+    </w:p>
+    <w:p>
+      <w:pPr>
+        <w:pStyle w:val="ListParagraph"/>
+        <w:numPr>
+          <w:ilvl w:val="0"/>
+          <w:numId w:val="9"/>
+        </w:numPr>
+        <w:autoSpaceDE w:val="0"/>
+        <w:autoSpaceDN w:val="0"/>
+        <w:adjustRightInd w:val="0"/>
+        <w:spacing w:after="0" w:line="240" w:lineRule="auto"/>
+        <w:rPr>
+          <w:rFonts w:ascii="FiraCode-Retina" w:hAnsi="FiraCode-Retina" w:cs="FiraCode-Retina"/>
+          <w:color w:val="C0C5CE"/>
+          <w:sz w:val="38"/>
+          <w:szCs w:val="38"/>
+          <w:lang w:val="en-GB"/>
+        </w:rPr>
+      </w:pPr>
+      <w:r>
+        <w:rPr>
+          <w:rFonts w:ascii="FiraCode-Retina" w:hAnsi="FiraCode-Retina" w:cs="FiraCode-Retina"/>
+          <w:color w:val="C0C5CE"/>
+          <w:sz w:val="38"/>
+          <w:szCs w:val="38"/>
+          <w:lang w:val="en-GB"/>
+        </w:rPr>
+        <w:tab/>
+      </w:r>
+      <w:r>
+        <w:rPr>
+          <w:rFonts w:ascii="FiraCode-Retina" w:hAnsi="FiraCode-Retina" w:cs="FiraCode-Retina"/>
+          <w:color w:val="C0C5CE"/>
+          <w:sz w:val="38"/>
+          <w:szCs w:val="38"/>
+          <w:lang w:val="en-GB"/>
+        </w:rPr>
+        <w:tab/>
+      </w:r>
+      <w:r>
+        <w:rPr>
+          <w:rFonts w:ascii="FiraCode-Retina" w:hAnsi="FiraCode-Retina" w:cs="FiraCode-Retina"/>
+          <w:color w:val="73B6D1"/>
+          <w:sz w:val="38"/>
+          <w:szCs w:val="38"/>
+          <w:lang w:val="en-GB"/>
+        </w:rPr>
+        <w:t>char</w:t>
+      </w:r>
+      <w:r>
+        <w:rPr>
+          <w:rFonts w:ascii="FiraCode-Retina" w:hAnsi="FiraCode-Retina" w:cs="FiraCode-Retina"/>
+          <w:color w:val="C0C5CE"/>
+          <w:sz w:val="38"/>
+          <w:szCs w:val="38"/>
+          <w:lang w:val="en-GB"/>
+        </w:rPr>
+        <w:t>[] tabZnaki;</w:t>
+      </w:r>
+    </w:p>
+    <w:p>
+      <w:pPr>
+        <w:pStyle w:val="ListParagraph"/>
+        <w:numPr>
+          <w:ilvl w:val="0"/>
+          <w:numId w:val="9"/>
+        </w:numPr>
+        <w:autoSpaceDE w:val="0"/>
+        <w:autoSpaceDN w:val="0"/>
+        <w:adjustRightInd w:val="0"/>
+        <w:spacing w:after="0" w:line="240" w:lineRule="auto"/>
+        <w:rPr>
+          <w:rFonts w:ascii="FiraCode-Retina" w:hAnsi="FiraCode-Retina" w:cs="FiraCode-Retina"/>
+          <w:color w:val="C0C5CE"/>
+          <w:sz w:val="38"/>
+          <w:szCs w:val="38"/>
+          <w:lang w:val="en-GB"/>
+        </w:rPr>
+      </w:pPr>
+      <w:r>
+        <w:rPr>
+          <w:rFonts w:ascii="FiraCode-Retina" w:hAnsi="FiraCode-Retina" w:cs="FiraCode-Retina"/>
+          <w:color w:val="C0C5CE"/>
+          <w:sz w:val="38"/>
+          <w:szCs w:val="38"/>
+          <w:lang w:val="en-GB"/>
+        </w:rPr>
+        <w:tab/>
+      </w:r>
+      <w:r>
+        <w:rPr>
+          <w:rFonts w:ascii="FiraCode-Retina" w:hAnsi="FiraCode-Retina" w:cs="FiraCode-Retina"/>
+          <w:color w:val="C0C5CE"/>
+          <w:sz w:val="38"/>
+          <w:szCs w:val="38"/>
+          <w:lang w:val="en-GB"/>
+        </w:rPr>
+        <w:tab/>
+      </w:r>
+      <w:r>
+        <w:rPr>
+          <w:rFonts w:ascii="FiraCode-Retina" w:hAnsi="FiraCode-Retina" w:cs="FiraCode-Retina"/>
+          <w:color w:val="73B6D1"/>
+          <w:sz w:val="38"/>
+          <w:szCs w:val="38"/>
+          <w:lang w:val="en-GB"/>
+        </w:rPr>
+        <w:t>int</w:t>
+      </w:r>
+      <w:r>
+        <w:rPr>
+          <w:rFonts w:ascii="FiraCode-Retina" w:hAnsi="FiraCode-Retina" w:cs="FiraCode-Retina"/>
+          <w:color w:val="C0C5CE"/>
+          <w:sz w:val="38"/>
+          <w:szCs w:val="38"/>
+          <w:lang w:val="en-GB"/>
+        </w:rPr>
+        <w:t xml:space="preserve">[] tabCela = </w:t>
+      </w:r>
+      <w:r>
+        <w:rPr>
+          <w:rFonts w:ascii="FiraCode-Bold" w:hAnsi="FiraCode-Bold" w:cs="FiraCode-Bold"/>
+          <w:b/>
+          <w:bCs/>
+          <w:color w:val="C9538C"/>
+          <w:sz w:val="38"/>
+          <w:szCs w:val="38"/>
+          <w:lang w:val="en-GB"/>
+        </w:rPr>
+        <w:t>new</w:t>
+      </w:r>
+      <w:r>
+        <w:rPr>
+          <w:rFonts w:ascii="FiraCode-Retina" w:hAnsi="FiraCode-Retina" w:cs="FiraCode-Retina"/>
+          <w:color w:val="C0C5CE"/>
+          <w:sz w:val="38"/>
+          <w:szCs w:val="38"/>
+          <w:lang w:val="en-GB"/>
+        </w:rPr>
+        <w:t xml:space="preserve"> </w:t>
+      </w:r>
+      <w:r>
+        <w:rPr>
+          <w:rFonts w:ascii="FiraCode-Retina" w:hAnsi="FiraCode-Retina" w:cs="FiraCode-Retina"/>
+          <w:color w:val="73B6D1"/>
+          <w:sz w:val="38"/>
+          <w:szCs w:val="38"/>
+          <w:lang w:val="en-GB"/>
+        </w:rPr>
+        <w:t>int</w:t>
+      </w:r>
+      <w:r>
+        <w:rPr>
+          <w:rFonts w:ascii="FiraCode-Retina" w:hAnsi="FiraCode-Retina" w:cs="FiraCode-Retina"/>
+          <w:color w:val="C0C5CE"/>
+          <w:sz w:val="38"/>
+          <w:szCs w:val="38"/>
+          <w:lang w:val="en-GB"/>
+        </w:rPr>
+        <w:t>[</w:t>
+      </w:r>
+      <w:r>
+        <w:rPr>
+          <w:rFonts w:ascii="FiraCode-Retina" w:hAnsi="FiraCode-Retina" w:cs="FiraCode-Retina"/>
+          <w:color w:val="D18770"/>
+          <w:sz w:val="38"/>
+          <w:szCs w:val="38"/>
+          <w:lang w:val="en-GB"/>
+        </w:rPr>
+        <w:t>12</w:t>
+      </w:r>
+      <w:r>
+        <w:rPr>
+          <w:rFonts w:ascii="FiraCode-Retina" w:hAnsi="FiraCode-Retina" w:cs="FiraCode-Retina"/>
+          <w:color w:val="C0C5CE"/>
+          <w:sz w:val="38"/>
+          <w:szCs w:val="38"/>
+          <w:lang w:val="en-GB"/>
+        </w:rPr>
+        <w:t>];</w:t>
+      </w:r>
+    </w:p>
+    <w:p>
+      <w:pPr>
+        <w:pStyle w:val="ListParagraph"/>
+        <w:numPr>
+          <w:ilvl w:val="0"/>
+          <w:numId w:val="9"/>
+        </w:numPr>
+        <w:autoSpaceDE w:val="0"/>
+        <w:autoSpaceDN w:val="0"/>
+        <w:adjustRightInd w:val="0"/>
+        <w:spacing w:after="0" w:line="240" w:lineRule="auto"/>
+        <w:rPr>
+          <w:rFonts w:ascii="FiraCode-Retina" w:hAnsi="FiraCode-Retina" w:cs="FiraCode-Retina"/>
+          <w:color w:val="C0C5CE"/>
+          <w:sz w:val="38"/>
+          <w:szCs w:val="38"/>
+          <w:lang w:val="en-GB"/>
+        </w:rPr>
+      </w:pPr>
+      <w:r>
+        <w:rPr>
+          <w:rFonts w:ascii="FiraCode-Retina" w:hAnsi="FiraCode-Retina" w:cs="FiraCode-Retina"/>
+          <w:color w:val="C0C5CE"/>
+          <w:sz w:val="38"/>
+          <w:szCs w:val="38"/>
+          <w:lang w:val="en-GB"/>
+        </w:rPr>
+        <w:tab/>
+      </w:r>
+      <w:r>
+        <w:rPr>
+          <w:rFonts w:ascii="FiraCode-Retina" w:hAnsi="FiraCode-Retina" w:cs="FiraCode-Retina"/>
+          <w:color w:val="C0C5CE"/>
+          <w:sz w:val="38"/>
+          <w:szCs w:val="38"/>
+          <w:lang w:val="en-GB"/>
+        </w:rPr>
+        <w:tab/>
+        <w:t xml:space="preserve">tabZnaki = </w:t>
+      </w:r>
+      <w:r>
+        <w:rPr>
+          <w:rFonts w:ascii="FiraCode-Bold" w:hAnsi="FiraCode-Bold" w:cs="FiraCode-Bold"/>
+          <w:b/>
+          <w:bCs/>
+          <w:color w:val="C9538C"/>
+          <w:sz w:val="38"/>
+          <w:szCs w:val="38"/>
+          <w:lang w:val="en-GB"/>
+        </w:rPr>
+        <w:t>new</w:t>
+      </w:r>
+      <w:r>
+        <w:rPr>
+          <w:rFonts w:ascii="FiraCode-Retina" w:hAnsi="FiraCode-Retina" w:cs="FiraCode-Retina"/>
+          <w:color w:val="C0C5CE"/>
+          <w:sz w:val="38"/>
+          <w:szCs w:val="38"/>
+          <w:lang w:val="en-GB"/>
+        </w:rPr>
+        <w:t xml:space="preserve"> </w:t>
+      </w:r>
+      <w:r>
+        <w:rPr>
+          <w:rFonts w:ascii="FiraCode-Retina" w:hAnsi="FiraCode-Retina" w:cs="FiraCode-Retina"/>
+          <w:color w:val="73B6D1"/>
+          <w:sz w:val="38"/>
+          <w:szCs w:val="38"/>
+          <w:lang w:val="en-GB"/>
+        </w:rPr>
+        <w:t>char</w:t>
+      </w:r>
+      <w:r>
+        <w:rPr>
+          <w:rFonts w:ascii="FiraCode-Retina" w:hAnsi="FiraCode-Retina" w:cs="FiraCode-Retina"/>
+          <w:color w:val="C0C5CE"/>
+          <w:sz w:val="38"/>
+          <w:szCs w:val="38"/>
+          <w:lang w:val="en-GB"/>
+        </w:rPr>
+        <w:t>[</w:t>
+      </w:r>
+      <w:r>
+        <w:rPr>
+          <w:rFonts w:ascii="FiraCode-Retina" w:hAnsi="FiraCode-Retina" w:cs="FiraCode-Retina"/>
+          <w:color w:val="D18770"/>
+          <w:sz w:val="38"/>
+          <w:szCs w:val="38"/>
+          <w:lang w:val="en-GB"/>
+        </w:rPr>
+        <w:t>10</w:t>
+      </w:r>
+      <w:r>
+        <w:rPr>
+          <w:rFonts w:ascii="FiraCode-Retina" w:hAnsi="FiraCode-Retina" w:cs="FiraCode-Retina"/>
+          <w:color w:val="C0C5CE"/>
+          <w:sz w:val="38"/>
+          <w:szCs w:val="38"/>
+          <w:lang w:val="en-GB"/>
+        </w:rPr>
+        <w:t>];</w:t>
+      </w:r>
+    </w:p>
+    <w:p>
+      <w:pPr>
+        <w:pStyle w:val="ListParagraph"/>
+        <w:numPr>
+          <w:ilvl w:val="0"/>
+          <w:numId w:val="9"/>
+        </w:numPr>
+        <w:autoSpaceDE w:val="0"/>
+        <w:autoSpaceDN w:val="0"/>
+        <w:adjustRightInd w:val="0"/>
+        <w:spacing w:after="0" w:line="240" w:lineRule="auto"/>
+        <w:rPr>
+          <w:rFonts w:ascii="FiraCode-Retina" w:hAnsi="FiraCode-Retina" w:cs="FiraCode-Retina"/>
+          <w:color w:val="C0C5CE"/>
+          <w:sz w:val="38"/>
+          <w:szCs w:val="38"/>
+          <w:lang w:val="en-GB"/>
+        </w:rPr>
+      </w:pPr>
+      <w:r>
+        <w:rPr>
+          <w:rFonts w:ascii="FiraCode-Retina" w:hAnsi="FiraCode-Retina" w:cs="FiraCode-Retina"/>
+          <w:color w:val="C0C5CE"/>
+          <w:sz w:val="38"/>
+          <w:szCs w:val="38"/>
+          <w:lang w:val="en-GB"/>
+        </w:rPr>
+        <w:tab/>
+      </w:r>
+      <w:r>
+        <w:rPr>
+          <w:rFonts w:ascii="FiraCode-Retina" w:hAnsi="FiraCode-Retina" w:cs="FiraCode-Retina"/>
+          <w:color w:val="C0C5CE"/>
+          <w:sz w:val="38"/>
+          <w:szCs w:val="38"/>
+          <w:lang w:val="en-GB"/>
+        </w:rPr>
+        <w:tab/>
+      </w:r>
+    </w:p>
+    <w:p>
+      <w:pPr>
+        <w:pStyle w:val="ListParagraph"/>
+        <w:numPr>
+          <w:ilvl w:val="0"/>
+          <w:numId w:val="9"/>
+        </w:numPr>
+        <w:autoSpaceDE w:val="0"/>
+        <w:autoSpaceDN w:val="0"/>
+        <w:adjustRightInd w:val="0"/>
+        <w:spacing w:after="0" w:line="240" w:lineRule="auto"/>
+        <w:rPr>
+          <w:rFonts w:ascii="FiraCode-Retina" w:hAnsi="FiraCode-Retina" w:cs="FiraCode-Retina"/>
+          <w:color w:val="C0C5CE"/>
+          <w:sz w:val="38"/>
+          <w:szCs w:val="38"/>
+          <w:lang w:val="en-GB"/>
+        </w:rPr>
+      </w:pPr>
+      <w:r>
+        <w:rPr>
+          <w:rFonts w:ascii="FiraCode-Retina" w:hAnsi="FiraCode-Retina" w:cs="FiraCode-Retina"/>
+          <w:color w:val="C0C5CE"/>
+          <w:sz w:val="38"/>
+          <w:szCs w:val="38"/>
+          <w:lang w:val="en-GB"/>
+        </w:rPr>
+        <w:tab/>
+      </w:r>
+      <w:r>
+        <w:rPr>
+          <w:rFonts w:ascii="FiraCode-Retina" w:hAnsi="FiraCode-Retina" w:cs="FiraCode-Retina"/>
+          <w:color w:val="C0C5CE"/>
+          <w:sz w:val="38"/>
+          <w:szCs w:val="38"/>
+          <w:lang w:val="en-GB"/>
+        </w:rPr>
+        <w:tab/>
+      </w:r>
+      <w:r>
+        <w:rPr>
+          <w:rFonts w:ascii="FiraCode-Retina" w:hAnsi="FiraCode-Retina" w:cs="FiraCode-Retina"/>
+          <w:color w:val="73B6D1"/>
+          <w:sz w:val="38"/>
+          <w:szCs w:val="38"/>
+          <w:lang w:val="en-GB"/>
+        </w:rPr>
+        <w:t>boolean</w:t>
+      </w:r>
+      <w:r>
+        <w:rPr>
+          <w:rFonts w:ascii="FiraCode-Retina" w:hAnsi="FiraCode-Retina" w:cs="FiraCode-Retina"/>
+          <w:color w:val="C0C5CE"/>
+          <w:sz w:val="38"/>
+          <w:szCs w:val="38"/>
+          <w:lang w:val="en-GB"/>
+        </w:rPr>
+        <w:t>[] tabLogičnihVrenosti;</w:t>
+      </w:r>
+    </w:p>
+    <w:p>
+      <w:pPr>
+        <w:pStyle w:val="ListParagraph"/>
+        <w:numPr>
+          <w:ilvl w:val="0"/>
+          <w:numId w:val="9"/>
+        </w:numPr>
+        <w:autoSpaceDE w:val="0"/>
+        <w:autoSpaceDN w:val="0"/>
+        <w:adjustRightInd w:val="0"/>
+        <w:spacing w:after="0" w:line="240" w:lineRule="auto"/>
+        <w:rPr>
+          <w:rFonts w:ascii="FiraCode-Retina" w:hAnsi="FiraCode-Retina" w:cs="FiraCode-Retina"/>
+          <w:color w:val="C0C5CE"/>
+          <w:sz w:val="38"/>
+          <w:szCs w:val="38"/>
+          <w:lang w:val="en-GB"/>
+        </w:rPr>
+      </w:pPr>
+      <w:r>
+        <w:rPr>
+          <w:rFonts w:ascii="FiraCode-Retina" w:hAnsi="FiraCode-Retina" w:cs="FiraCode-Retina"/>
+          <w:color w:val="C0C5CE"/>
+          <w:sz w:val="38"/>
+          <w:szCs w:val="38"/>
+          <w:lang w:val="en-GB"/>
+        </w:rPr>
+        <w:tab/>
+      </w:r>
+      <w:r>
+        <w:rPr>
+          <w:rFonts w:ascii="FiraCode-Retina" w:hAnsi="FiraCode-Retina" w:cs="FiraCode-Retina"/>
+          <w:color w:val="C0C5CE"/>
+          <w:sz w:val="38"/>
+          <w:szCs w:val="38"/>
+          <w:lang w:val="en-GB"/>
+        </w:rPr>
+        <w:tab/>
+      </w:r>
+    </w:p>
+    <w:p>
+      <w:pPr>
+        <w:pStyle w:val="ListParagraph"/>
+        <w:numPr>
+          <w:ilvl w:val="0"/>
+          <w:numId w:val="9"/>
+        </w:numPr>
+        <w:autoSpaceDE w:val="0"/>
+        <w:autoSpaceDN w:val="0"/>
+        <w:adjustRightInd w:val="0"/>
+        <w:spacing w:after="0" w:line="240" w:lineRule="auto"/>
+        <w:rPr>
+          <w:rFonts w:ascii="FiraCode-Retina" w:hAnsi="FiraCode-Retina" w:cs="FiraCode-Retina"/>
+          <w:color w:val="C0C5CE"/>
+          <w:sz w:val="38"/>
+          <w:szCs w:val="38"/>
+          <w:lang w:val="en-GB"/>
+        </w:rPr>
+      </w:pPr>
+      <w:r>
+        <w:rPr>
+          <w:rFonts w:ascii="FiraCode-Retina" w:hAnsi="FiraCode-Retina" w:cs="FiraCode-Retina"/>
+          <w:color w:val="C0C5CE"/>
+          <w:sz w:val="38"/>
+          <w:szCs w:val="38"/>
+          <w:lang w:val="en-GB"/>
+        </w:rPr>
+        <w:tab/>
+      </w:r>
+      <w:r>
+        <w:rPr>
+          <w:rFonts w:ascii="FiraCode-Retina" w:hAnsi="FiraCode-Retina" w:cs="FiraCode-Retina"/>
+          <w:color w:val="C0C5CE"/>
+          <w:sz w:val="38"/>
+          <w:szCs w:val="38"/>
+          <w:lang w:val="en-GB"/>
+        </w:rPr>
+        <w:tab/>
+        <w:t xml:space="preserve">tabLogičnihVrenosti = </w:t>
+      </w:r>
+      <w:r>
+        <w:rPr>
+          <w:rFonts w:ascii="FiraCode-Bold" w:hAnsi="FiraCode-Bold" w:cs="FiraCode-Bold"/>
+          <w:b/>
+          <w:bCs/>
+          <w:color w:val="C9538C"/>
+          <w:sz w:val="38"/>
+          <w:szCs w:val="38"/>
+          <w:lang w:val="en-GB"/>
+        </w:rPr>
+        <w:t>new</w:t>
+      </w:r>
+      <w:r>
+        <w:rPr>
+          <w:rFonts w:ascii="FiraCode-Retina" w:hAnsi="FiraCode-Retina" w:cs="FiraCode-Retina"/>
+          <w:color w:val="C0C5CE"/>
+          <w:sz w:val="38"/>
+          <w:szCs w:val="38"/>
+          <w:lang w:val="en-GB"/>
+        </w:rPr>
+        <w:t xml:space="preserve"> </w:t>
+      </w:r>
+      <w:r>
+        <w:rPr>
+          <w:rFonts w:ascii="FiraCode-Retina" w:hAnsi="FiraCode-Retina" w:cs="FiraCode-Retina"/>
+          <w:color w:val="73B6D1"/>
+          <w:sz w:val="38"/>
+          <w:szCs w:val="38"/>
+          <w:lang w:val="en-GB"/>
+        </w:rPr>
+        <w:t>boolean</w:t>
+      </w:r>
+      <w:r>
+        <w:rPr>
+          <w:rFonts w:ascii="FiraCode-Retina" w:hAnsi="FiraCode-Retina" w:cs="FiraCode-Retina"/>
+          <w:color w:val="C0C5CE"/>
+          <w:sz w:val="38"/>
+          <w:szCs w:val="38"/>
+          <w:lang w:val="en-GB"/>
+        </w:rPr>
+        <w:t>[</w:t>
+      </w:r>
+      <w:r>
+        <w:rPr>
+          <w:rFonts w:ascii="FiraCode-Retina" w:hAnsi="FiraCode-Retina" w:cs="FiraCode-Retina"/>
+          <w:color w:val="D18770"/>
+          <w:sz w:val="38"/>
+          <w:szCs w:val="38"/>
+          <w:lang w:val="en-GB"/>
+        </w:rPr>
+        <w:t>15</w:t>
+      </w:r>
+      <w:r>
+        <w:rPr>
+          <w:rFonts w:ascii="FiraCode-Retina" w:hAnsi="FiraCode-Retina" w:cs="FiraCode-Retina"/>
+          <w:color w:val="C0C5CE"/>
+          <w:sz w:val="38"/>
+          <w:szCs w:val="38"/>
+          <w:lang w:val="en-GB"/>
+        </w:rPr>
+        <w:t>];</w:t>
+      </w:r>
+    </w:p>
+    <w:p>
+      <w:pPr>
+        <w:pStyle w:val="ListParagraph"/>
+        <w:numPr>
+          <w:ilvl w:val="0"/>
+          <w:numId w:val="9"/>
+        </w:numPr>
+        <w:autoSpaceDE w:val="0"/>
+        <w:autoSpaceDN w:val="0"/>
+        <w:adjustRightInd w:val="0"/>
+        <w:spacing w:after="0" w:line="240" w:lineRule="auto"/>
+        <w:rPr>
+          <w:rFonts w:ascii="FiraCode-Retina" w:hAnsi="FiraCode-Retina" w:cs="FiraCode-Retina"/>
+          <w:color w:val="C0C5CE"/>
+          <w:sz w:val="38"/>
+          <w:szCs w:val="38"/>
+          <w:lang w:val="en-GB"/>
+        </w:rPr>
+      </w:pPr>
+      <w:r>
+        <w:rPr>
+          <w:rFonts w:ascii="FiraCode-Retina" w:hAnsi="FiraCode-Retina" w:cs="FiraCode-Retina"/>
+          <w:color w:val="C0C5CE"/>
+          <w:sz w:val="38"/>
+          <w:szCs w:val="38"/>
+          <w:lang w:val="en-GB"/>
+        </w:rPr>
+        <w:tab/>
+      </w:r>
+      <w:r>
+        <w:rPr>
+          <w:rFonts w:ascii="FiraCode-Retina" w:hAnsi="FiraCode-Retina" w:cs="FiraCode-Retina"/>
+          <w:color w:val="C0C5CE"/>
+          <w:sz w:val="38"/>
+          <w:szCs w:val="38"/>
+          <w:lang w:val="en-GB"/>
+        </w:rPr>
+        <w:tab/>
+      </w:r>
+      <w:r>
+        <w:rPr>
+          <w:rFonts w:ascii="FiraCode-Bold" w:hAnsi="FiraCode-Bold" w:cs="FiraCode-Bold"/>
+          <w:b/>
+          <w:bCs/>
+          <w:color w:val="C9538C"/>
+          <w:sz w:val="38"/>
+          <w:szCs w:val="38"/>
+          <w:lang w:val="en-GB"/>
+        </w:rPr>
+        <w:t>for</w:t>
+      </w:r>
+      <w:r>
+        <w:rPr>
+          <w:rFonts w:ascii="FiraCode-Retina" w:hAnsi="FiraCode-Retina" w:cs="FiraCode-Retina"/>
+          <w:color w:val="C0C5CE"/>
+          <w:sz w:val="38"/>
+          <w:szCs w:val="38"/>
+          <w:lang w:val="en-GB"/>
+        </w:rPr>
+        <w:t xml:space="preserve"> (</w:t>
+      </w:r>
+      <w:r>
+        <w:rPr>
+          <w:rFonts w:ascii="FiraCode-Retina" w:hAnsi="FiraCode-Retina" w:cs="FiraCode-Retina"/>
+          <w:color w:val="73B6D1"/>
+          <w:sz w:val="38"/>
+          <w:szCs w:val="38"/>
+          <w:lang w:val="en-GB"/>
+        </w:rPr>
+        <w:t>int</w:t>
+      </w:r>
+      <w:r>
+        <w:rPr>
+          <w:rFonts w:ascii="FiraCode-Retina" w:hAnsi="FiraCode-Retina" w:cs="FiraCode-Retina"/>
+          <w:color w:val="C0C5CE"/>
+          <w:sz w:val="38"/>
+          <w:szCs w:val="38"/>
+          <w:lang w:val="en-GB"/>
+        </w:rPr>
+        <w:t xml:space="preserve"> i = </w:t>
+      </w:r>
+      <w:r>
+        <w:rPr>
+          <w:rFonts w:ascii="FiraCode-Retina" w:hAnsi="FiraCode-Retina" w:cs="FiraCode-Retina"/>
+          <w:color w:val="D18770"/>
+          <w:sz w:val="38"/>
+          <w:szCs w:val="38"/>
+          <w:lang w:val="en-GB"/>
+        </w:rPr>
+        <w:t>0</w:t>
+      </w:r>
+      <w:r>
+        <w:rPr>
+          <w:rFonts w:ascii="FiraCode-Retina" w:hAnsi="FiraCode-Retina" w:cs="FiraCode-Retina"/>
+          <w:color w:val="C0C5CE"/>
+          <w:sz w:val="38"/>
+          <w:szCs w:val="38"/>
+          <w:lang w:val="en-GB"/>
+        </w:rPr>
+        <w:t>; i&lt;</w:t>
+      </w:r>
+      <w:r>
+        <w:rPr>
+          <w:rFonts w:ascii="FiraCode-Retina" w:hAnsi="FiraCode-Retina" w:cs="FiraCode-Retina"/>
+          <w:color w:val="D18770"/>
+          <w:sz w:val="38"/>
+          <w:szCs w:val="38"/>
+          <w:lang w:val="en-GB"/>
+        </w:rPr>
+        <w:t>14</w:t>
+      </w:r>
+      <w:r>
+        <w:rPr>
+          <w:rFonts w:ascii="FiraCode-Retina" w:hAnsi="FiraCode-Retina" w:cs="FiraCode-Retina"/>
+          <w:color w:val="C0C5CE"/>
+          <w:sz w:val="38"/>
+          <w:szCs w:val="38"/>
+          <w:lang w:val="en-GB"/>
+        </w:rPr>
+        <w:t xml:space="preserve">; i++)tabLogičnihVrenosti[i] = </w:t>
+      </w:r>
+      <w:r>
+        <w:rPr>
+          <w:rFonts w:ascii="FiraCode-Bold" w:hAnsi="FiraCode-Bold" w:cs="FiraCode-Bold"/>
+          <w:b/>
+          <w:bCs/>
+          <w:color w:val="C9538C"/>
+          <w:sz w:val="38"/>
+          <w:szCs w:val="38"/>
+          <w:lang w:val="en-GB"/>
+        </w:rPr>
+        <w:t>false</w:t>
+      </w:r>
+      <w:r>
+        <w:rPr>
+          <w:rFonts w:ascii="FiraCode-Retina" w:hAnsi="FiraCode-Retina" w:cs="FiraCode-Retina"/>
+          <w:color w:val="C0C5CE"/>
+          <w:sz w:val="38"/>
+          <w:szCs w:val="38"/>
+          <w:lang w:val="en-GB"/>
+        </w:rPr>
+        <w:t>;</w:t>
+      </w:r>
+    </w:p>
+    <w:p>
+      <w:pPr>
+        <w:pStyle w:val="ListParagraph"/>
+        <w:numPr>
+          <w:ilvl w:val="0"/>
+          <w:numId w:val="9"/>
+        </w:numPr>
+        <w:autoSpaceDE w:val="0"/>
+        <w:autoSpaceDN w:val="0"/>
+        <w:adjustRightInd w:val="0"/>
+        <w:spacing w:after="0" w:line="240" w:lineRule="auto"/>
+        <w:rPr>
+          <w:rFonts w:ascii="FiraCode-Retina" w:hAnsi="FiraCode-Retina" w:cs="FiraCode-Retina"/>
+          <w:color w:val="C0C5CE"/>
+          <w:sz w:val="38"/>
+          <w:szCs w:val="38"/>
+          <w:lang w:val="en-GB"/>
+        </w:rPr>
+      </w:pPr>
+      <w:r>
+        <w:rPr>
+          <w:rFonts w:ascii="FiraCode-Retina" w:hAnsi="FiraCode-Retina" w:cs="FiraCode-Retina"/>
+          <w:color w:val="C0C5CE"/>
+          <w:sz w:val="38"/>
+          <w:szCs w:val="38"/>
+          <w:lang w:val="en-GB"/>
+        </w:rPr>
+        <w:tab/>
+      </w:r>
+      <w:r>
+        <w:rPr>
+          <w:rFonts w:ascii="FiraCode-Retina" w:hAnsi="FiraCode-Retina" w:cs="FiraCode-Retina"/>
+          <w:color w:val="C0C5CE"/>
+          <w:sz w:val="38"/>
+          <w:szCs w:val="38"/>
+          <w:lang w:val="en-GB"/>
+        </w:rPr>
+        <w:tab/>
+        <w:t>tabLogičnihVrenosti[</w:t>
+      </w:r>
+      <w:r>
+        <w:rPr>
+          <w:rFonts w:ascii="FiraCode-Retina" w:hAnsi="FiraCode-Retina" w:cs="FiraCode-Retina"/>
+          <w:color w:val="D18770"/>
+          <w:sz w:val="38"/>
+          <w:szCs w:val="38"/>
+          <w:lang w:val="en-GB"/>
+        </w:rPr>
+        <w:t>14</w:t>
+      </w:r>
+      <w:r>
+        <w:rPr>
+          <w:rFonts w:ascii="FiraCode-Retina" w:hAnsi="FiraCode-Retina" w:cs="FiraCode-Retina"/>
+          <w:color w:val="C0C5CE"/>
+          <w:sz w:val="38"/>
+          <w:szCs w:val="38"/>
+          <w:lang w:val="en-GB"/>
+        </w:rPr>
+        <w:t xml:space="preserve">] = </w:t>
+      </w:r>
+      <w:r>
+        <w:rPr>
+          <w:rFonts w:ascii="FiraCode-Bold" w:hAnsi="FiraCode-Bold" w:cs="FiraCode-Bold"/>
+          <w:b/>
+          <w:bCs/>
+          <w:color w:val="C9538C"/>
+          <w:sz w:val="38"/>
+          <w:szCs w:val="38"/>
+          <w:lang w:val="en-GB"/>
+        </w:rPr>
+        <w:t>true</w:t>
+      </w:r>
+      <w:r>
+        <w:rPr>
+          <w:rFonts w:ascii="FiraCode-Retina" w:hAnsi="FiraCode-Retina" w:cs="FiraCode-Retina"/>
+          <w:color w:val="C0C5CE"/>
+          <w:sz w:val="38"/>
+          <w:szCs w:val="38"/>
+          <w:lang w:val="en-GB"/>
+        </w:rPr>
+        <w:t>;</w:t>
+      </w:r>
+    </w:p>
+    <w:p>
+      <w:pPr>
+        <w:pStyle w:val="ListParagraph"/>
+        <w:numPr>
+          <w:ilvl w:val="0"/>
+          <w:numId w:val="9"/>
+        </w:numPr>
+        <w:autoSpaceDE w:val="0"/>
+        <w:autoSpaceDN w:val="0"/>
+        <w:adjustRightInd w:val="0"/>
+        <w:spacing w:after="0" w:line="240" w:lineRule="auto"/>
+        <w:rPr>
+          <w:rFonts w:ascii="FiraCode-Retina" w:hAnsi="FiraCode-Retina" w:cs="FiraCode-Retina"/>
+          <w:color w:val="C0C5CE"/>
+          <w:sz w:val="38"/>
+          <w:szCs w:val="38"/>
+          <w:lang w:val="en-GB"/>
+        </w:rPr>
+      </w:pPr>
+      <w:r>
+        <w:rPr>
+          <w:rFonts w:ascii="FiraCode-Retina" w:hAnsi="FiraCode-Retina" w:cs="FiraCode-Retina"/>
+          <w:color w:val="C0C5CE"/>
+          <w:sz w:val="38"/>
+          <w:szCs w:val="38"/>
+          <w:lang w:val="en-GB"/>
+        </w:rPr>
+        <w:tab/>
+      </w:r>
+      <w:r>
+        <w:rPr>
+          <w:rFonts w:ascii="FiraCode-Retina" w:hAnsi="FiraCode-Retina" w:cs="FiraCode-Retina"/>
+          <w:color w:val="C0C5CE"/>
+          <w:sz w:val="38"/>
+          <w:szCs w:val="38"/>
+          <w:lang w:val="en-GB"/>
+        </w:rPr>
+        <w:tab/>
+      </w:r>
+    </w:p>
+    <w:p>
+      <w:pPr>
+        <w:pStyle w:val="ListParagraph"/>
+        <w:numPr>
+          <w:ilvl w:val="0"/>
+          <w:numId w:val="9"/>
+        </w:numPr>
+        <w:autoSpaceDE w:val="0"/>
+        <w:autoSpaceDN w:val="0"/>
+        <w:adjustRightInd w:val="0"/>
+        <w:spacing w:after="0" w:line="240" w:lineRule="auto"/>
+        <w:ind w:right="3800"/>
+        <w:rPr>
+          <w:rFonts w:ascii="FiraCode-Retina" w:hAnsi="FiraCode-Retina" w:cs="FiraCode-Retina"/>
+          <w:color w:val="C0C5CE"/>
+          <w:sz w:val="38"/>
+          <w:szCs w:val="38"/>
+          <w:lang w:val="en-GB"/>
+        </w:rPr>
+      </w:pPr>
+      <w:r>
+        <w:rPr>
+          <w:rFonts w:ascii="FiraCode-Retina" w:hAnsi="FiraCode-Retina" w:cs="FiraCode-Retina"/>
+          <w:color w:val="C0C5CE"/>
+          <w:sz w:val="38"/>
+          <w:szCs w:val="38"/>
+          <w:lang w:val="en-GB"/>
+        </w:rPr>
+        <w:tab/>
+      </w:r>
+      <w:r>
+        <w:rPr>
+          <w:rFonts w:ascii="FiraCode-Retina" w:hAnsi="FiraCode-Retina" w:cs="FiraCode-Retina"/>
+          <w:color w:val="C0C5CE"/>
+          <w:sz w:val="38"/>
+          <w:szCs w:val="38"/>
+          <w:lang w:val="en-GB"/>
+        </w:rPr>
+        <w:tab/>
+      </w:r>
+      <w:r>
+        <w:rPr>
+          <w:rFonts w:ascii="FiraCode-Retina" w:hAnsi="FiraCode-Retina" w:cs="FiraCode-Retina"/>
+          <w:color w:val="73B6D1"/>
+          <w:sz w:val="38"/>
+          <w:szCs w:val="38"/>
+          <w:lang w:val="en-GB"/>
+        </w:rPr>
+        <w:t>double</w:t>
+      </w:r>
+      <w:r>
+        <w:rPr>
+          <w:rFonts w:ascii="FiraCode-Retina" w:hAnsi="FiraCode-Retina" w:cs="FiraCode-Retina"/>
+          <w:color w:val="C0C5CE"/>
+          <w:sz w:val="38"/>
+          <w:szCs w:val="38"/>
+          <w:lang w:val="en-GB"/>
+        </w:rPr>
+        <w:t xml:space="preserve">[] tabRac = { </w:t>
+      </w:r>
+      <w:r>
+        <w:rPr>
+          <w:rFonts w:ascii="FiraCode-Retina" w:hAnsi="FiraCode-Retina" w:cs="FiraCode-Retina"/>
+          <w:color w:val="D18770"/>
+          <w:sz w:val="38"/>
+          <w:szCs w:val="38"/>
+          <w:lang w:val="en-GB"/>
+        </w:rPr>
+        <w:t>12.5</w:t>
+      </w:r>
+      <w:r>
+        <w:rPr>
+          <w:rFonts w:ascii="FiraCode-Retina" w:hAnsi="FiraCode-Retina" w:cs="FiraCode-Retina"/>
+          <w:color w:val="C0C5CE"/>
+          <w:sz w:val="38"/>
+          <w:szCs w:val="38"/>
+          <w:lang w:val="en-GB"/>
+        </w:rPr>
+        <w:t xml:space="preserve">, </w:t>
+      </w:r>
+      <w:r>
+        <w:rPr>
+          <w:rFonts w:ascii="FiraCode-Retina" w:hAnsi="FiraCode-Retina" w:cs="FiraCode-Retina"/>
+          <w:color w:val="D18770"/>
+          <w:sz w:val="38"/>
+          <w:szCs w:val="38"/>
+          <w:lang w:val="en-GB"/>
+        </w:rPr>
+        <w:t>3.33</w:t>
+      </w:r>
+      <w:r>
+        <w:rPr>
+          <w:rFonts w:ascii="FiraCode-Retina" w:hAnsi="FiraCode-Retina" w:cs="FiraCode-Retina"/>
+          <w:color w:val="C0C5CE"/>
+          <w:sz w:val="38"/>
+          <w:szCs w:val="38"/>
+          <w:lang w:val="en-GB"/>
+        </w:rPr>
+        <w:t xml:space="preserve">, </w:t>
+      </w:r>
+      <w:r>
+        <w:rPr>
+          <w:rFonts w:ascii="FiraCode-Retina" w:hAnsi="FiraCode-Retina" w:cs="FiraCode-Retina"/>
+          <w:color w:val="D18770"/>
+          <w:sz w:val="38"/>
+          <w:szCs w:val="38"/>
+          <w:lang w:val="en-GB"/>
+        </w:rPr>
+        <w:t>4.0</w:t>
+      </w:r>
+      <w:r>
+        <w:rPr>
+          <w:rFonts w:ascii="FiraCode-Retina" w:hAnsi="FiraCode-Retina" w:cs="FiraCode-Retina"/>
+          <w:color w:val="C0C5CE"/>
+          <w:sz w:val="38"/>
+          <w:szCs w:val="38"/>
+          <w:lang w:val="en-GB"/>
+        </w:rPr>
+        <w:t xml:space="preserve">, </w:t>
+      </w:r>
+      <w:r>
+        <w:rPr>
+          <w:rFonts w:ascii="FiraCode-Retina" w:hAnsi="FiraCode-Retina" w:cs="FiraCode-Retina"/>
+          <w:color w:val="D18770"/>
+          <w:sz w:val="38"/>
+          <w:szCs w:val="38"/>
+          <w:lang w:val="en-GB"/>
+        </w:rPr>
+        <w:t>12.0</w:t>
+      </w:r>
+      <w:r>
+        <w:rPr>
+          <w:rFonts w:ascii="FiraCode-Retina" w:hAnsi="FiraCode-Retina" w:cs="FiraCode-Retina"/>
+          <w:color w:val="C0C5CE"/>
+          <w:sz w:val="38"/>
+          <w:szCs w:val="38"/>
+          <w:lang w:val="en-GB"/>
+        </w:rPr>
+        <w:t xml:space="preserve">, </w:t>
+      </w:r>
+      <w:r>
+        <w:rPr>
+          <w:rFonts w:ascii="FiraCode-Retina" w:hAnsi="FiraCode-Retina" w:cs="FiraCode-Retina"/>
+          <w:color w:val="D18770"/>
+          <w:sz w:val="38"/>
+          <w:szCs w:val="38"/>
+          <w:lang w:val="en-GB"/>
+        </w:rPr>
+        <w:t>31.13</w:t>
+      </w:r>
+      <w:r>
+        <w:rPr>
+          <w:rFonts w:ascii="FiraCode-Retina" w:hAnsi="FiraCode-Retina" w:cs="FiraCode-Retina"/>
+          <w:color w:val="C0C5CE"/>
+          <w:sz w:val="38"/>
+          <w:szCs w:val="38"/>
+          <w:lang w:val="en-GB"/>
+        </w:rPr>
+        <w:t>};</w:t>
+      </w:r>
+    </w:p>
+    <w:p>
+      <w:pPr>
+        <w:pStyle w:val="ListParagraph"/>
+        <w:numPr>
+          <w:ilvl w:val="0"/>
+          <w:numId w:val="9"/>
+        </w:numPr>
+        <w:autoSpaceDE w:val="0"/>
+        <w:autoSpaceDN w:val="0"/>
+        <w:adjustRightInd w:val="0"/>
+        <w:spacing w:after="0" w:line="240" w:lineRule="auto"/>
+        <w:ind w:right="3800"/>
+        <w:rPr>
+          <w:rFonts w:ascii="FiraCode-Retina" w:hAnsi="FiraCode-Retina" w:cs="FiraCode-Retina"/>
+          <w:color w:val="C0C5CE"/>
+          <w:sz w:val="38"/>
+          <w:szCs w:val="38"/>
+          <w:lang w:val="en-GB"/>
+        </w:rPr>
+      </w:pPr>
+      <w:r>
+        <w:rPr>
+          <w:rFonts w:ascii="FiraCode-Retina" w:hAnsi="FiraCode-Retina" w:cs="FiraCode-Retina"/>
+          <w:color w:val="C0C5CE"/>
+          <w:sz w:val="38"/>
+          <w:szCs w:val="38"/>
+          <w:lang w:val="en-GB"/>
+        </w:rPr>
+        <w:tab/>
+        <w:t>}</w:t>
+      </w:r>
+    </w:p>
+    <w:p>
+      <w:pPr>
+        <w:pStyle w:val="ListParagraph"/>
+        <w:numPr>
+          <w:ilvl w:val="0"/>
+          <w:numId w:val="9"/>
+        </w:numPr>
+        <w:autoSpaceDE w:val="0"/>
+        <w:autoSpaceDN w:val="0"/>
+        <w:adjustRightInd w:val="0"/>
+        <w:spacing w:after="0" w:line="240" w:lineRule="auto"/>
+        <w:rPr>
+          <w:rFonts w:ascii="FiraCode-Retina" w:hAnsi="FiraCode-Retina" w:cs="FiraCode-Retina"/>
+          <w:color w:val="C0C5CE"/>
+          <w:sz w:val="38"/>
+          <w:szCs w:val="38"/>
+          <w:lang w:val="en-GB"/>
+        </w:rPr>
+      </w:pPr>
+      <w:r>
+        <w:rPr>
+          <w:rFonts w:ascii="FiraCode-Retina" w:hAnsi="FiraCode-Retina" w:cs="FiraCode-Retina"/>
+          <w:color w:val="C0C5CE"/>
+          <w:sz w:val="38"/>
+          <w:szCs w:val="38"/>
+          <w:lang w:val="en-GB"/>
+        </w:rPr>
+        <w:t>}</w:t>
+      </w:r>
+    </w:p>
+    <w:p>
+      <w:pPr>
+        <w:ind w:left="360"/>
+      </w:pPr>
+    </w:p>
+    <w:p>
+      <w:pPr>
         <w:rPr>
           <w:b/>
           <w:sz w:val="28"/>
         </w:rPr>
       </w:pPr>
-      <w:r>
+    </w:p>
+    <w:p>
+      <w:pPr>
         <w:rPr>
           <w:b/>
           <w:sz w:val="28"/>
         </w:rPr>
-        <w:br w:type="page"/>
-      </w:r>
-    </w:p>
-    <w:p>
-      <w:pPr>
+      </w:pPr>
+      <w:r>
         <w:rPr>
           <w:b/>
           <w:sz w:val="28"/>
         </w:rPr>
-      </w:pPr>
+        <w:t xml:space="preserve">Naloga </w:t>
+      </w:r>
       <w:r>
         <w:rPr>
           <w:b/>
           <w:sz w:val="28"/>
         </w:rPr>
-        <w:lastRenderedPageBreak/>
-        <w:t xml:space="preserve">Naloga </w:t>
-      </w:r>
-      <w:r>
-        <w:rPr>
-          <w:b/>
-          <w:sz w:val="28"/>
-        </w:rPr>
         <w:t>4</w:t>
       </w:r>
     </w:p>
     <w:p>
       <w:r>
-        <w:t>Dani sta tabeli:</w:t>
-      </w:r>
-      <w:r>
-        <w:t xml:space="preserve"> </w:t>
-      </w:r>
-    </w:p>
-    <w:p>
-      <w:pPr>
-        <w:pStyle w:val="Brezrazmikov"/>
+        <w:t xml:space="preserve">Dani sta tabeli: </w:t>
+      </w:r>
+    </w:p>
+    <w:p>
+      <w:pPr>
+        <w:pStyle w:val="NoSpacing"/>
         <w:ind w:left="708"/>
         <w:rPr>
           <w:rFonts w:ascii="Consolas" w:hAnsi="Consolas"/>
@@ -801,23 +3397,21 @@
           <w:szCs w:val="18"/>
         </w:rPr>
       </w:pPr>
-      <w:proofErr w:type="spellStart"/>
       <w:r>
         <w:rPr>
           <w:rFonts w:ascii="Consolas" w:hAnsi="Consolas"/>
           <w:sz w:val="18"/>
           <w:szCs w:val="18"/>
         </w:rPr>
-        <w:t>int</w:t>
-      </w:r>
-      <w:proofErr w:type="spellEnd"/>
+        <w:t>int[]</w:t>
+      </w:r>
       <w:r>
         <w:rPr>
           <w:rFonts w:ascii="Consolas" w:hAnsi="Consolas"/>
           <w:sz w:val="18"/>
           <w:szCs w:val="18"/>
         </w:rPr>
-        <w:t>[]</w:t>
+        <w:tab/>
       </w:r>
       <w:r>
         <w:rPr>
@@ -826,6 +3420,7 @@
           <w:szCs w:val="18"/>
         </w:rPr>
         <w:tab/>
+        <w:t>i</w:t>
       </w:r>
       <w:r>
         <w:rPr>
@@ -833,8 +3428,7 @@
           <w:sz w:val="18"/>
           <w:szCs w:val="18"/>
         </w:rPr>
-        <w:tab/>
-        <w:t>i</w:t>
+        <w:t>t</w:t>
       </w:r>
       <w:r>
         <w:rPr>
@@ -842,7 +3436,7 @@
           <w:sz w:val="18"/>
           <w:szCs w:val="18"/>
         </w:rPr>
-        <w:t>t</w:t>
+        <w:t xml:space="preserve"> = new int[5]</w:t>
       </w:r>
       <w:r>
         <w:rPr>
@@ -850,43 +3444,43 @@
           <w:sz w:val="18"/>
           <w:szCs w:val="18"/>
         </w:rPr>
-        <w:t xml:space="preserve"> = </w:t>
-      </w:r>
-      <w:proofErr w:type="spellStart"/>
-      <w:r>
+        <w:t>;</w:t>
+      </w:r>
+    </w:p>
+    <w:p>
+      <w:pPr>
+        <w:pStyle w:val="NoSpacing"/>
+        <w:ind w:left="708"/>
         <w:rPr>
           <w:rFonts w:ascii="Consolas" w:hAnsi="Consolas"/>
           <w:sz w:val="18"/>
           <w:szCs w:val="18"/>
         </w:rPr>
-        <w:t>new</w:t>
-      </w:r>
-      <w:proofErr w:type="spellEnd"/>
+      </w:pPr>
       <w:r>
         <w:rPr>
           <w:rFonts w:ascii="Consolas" w:hAnsi="Consolas"/>
           <w:sz w:val="18"/>
           <w:szCs w:val="18"/>
         </w:rPr>
-        <w:t xml:space="preserve"> </w:t>
-      </w:r>
-      <w:proofErr w:type="spellStart"/>
+        <w:t>boolean[]</w:t>
+      </w:r>
       <w:r>
         <w:rPr>
           <w:rFonts w:ascii="Consolas" w:hAnsi="Consolas"/>
           <w:sz w:val="18"/>
           <w:szCs w:val="18"/>
         </w:rPr>
-        <w:t>int</w:t>
-      </w:r>
-      <w:proofErr w:type="spellEnd"/>
+        <w:tab/>
+        <w:t xml:space="preserve">bt </w:t>
+      </w:r>
       <w:r>
         <w:rPr>
           <w:rFonts w:ascii="Consolas" w:hAnsi="Consolas"/>
           <w:sz w:val="18"/>
           <w:szCs w:val="18"/>
         </w:rPr>
-        <w:t>[5]</w:t>
+        <w:t>=</w:t>
       </w:r>
       <w:r>
         <w:rPr>
@@ -894,20 +3488,16 @@
           <w:sz w:val="18"/>
           <w:szCs w:val="18"/>
         </w:rPr>
-        <w:t>;</w:t>
-      </w:r>
-    </w:p>
-    <w:p>
-      <w:pPr>
-        <w:pStyle w:val="Brezrazmikov"/>
-        <w:ind w:left="708"/>
+        <w:t xml:space="preserve"> </w:t>
+      </w:r>
+      <w:r>
         <w:rPr>
           <w:rFonts w:ascii="Consolas" w:hAnsi="Consolas"/>
           <w:sz w:val="18"/>
           <w:szCs w:val="18"/>
         </w:rPr>
-      </w:pPr>
-      <w:proofErr w:type="spellStart"/>
+        <w:t xml:space="preserve">new </w:t>
+      </w:r>
       <w:r>
         <w:rPr>
           <w:rFonts w:ascii="Consolas" w:hAnsi="Consolas"/>
@@ -916,100 +3506,381 @@
         </w:rPr>
         <w:t>boolean</w:t>
       </w:r>
-      <w:proofErr w:type="spellEnd"/>
       <w:r>
         <w:rPr>
           <w:rFonts w:ascii="Consolas" w:hAnsi="Consolas"/>
           <w:sz w:val="18"/>
           <w:szCs w:val="18"/>
         </w:rPr>
-        <w:t>[]</w:t>
-      </w:r>
-      <w:r>
-        <w:rPr>
-          <w:rFonts w:ascii="Consolas" w:hAnsi="Consolas"/>
-          <w:sz w:val="18"/>
-          <w:szCs w:val="18"/>
-        </w:rPr>
-        <w:tab/>
-      </w:r>
-      <w:proofErr w:type="spellStart"/>
-      <w:r>
-        <w:rPr>
-          <w:rFonts w:ascii="Consolas" w:hAnsi="Consolas"/>
-          <w:sz w:val="18"/>
-          <w:szCs w:val="18"/>
-        </w:rPr>
-        <w:t>bt</w:t>
-      </w:r>
-      <w:proofErr w:type="spellEnd"/>
-      <w:r>
-        <w:rPr>
-          <w:rFonts w:ascii="Consolas" w:hAnsi="Consolas"/>
-          <w:sz w:val="18"/>
-          <w:szCs w:val="18"/>
-        </w:rPr>
-        <w:t xml:space="preserve"> </w:t>
-      </w:r>
-      <w:r>
-        <w:rPr>
-          <w:rFonts w:ascii="Consolas" w:hAnsi="Consolas"/>
-          <w:sz w:val="18"/>
-          <w:szCs w:val="18"/>
-        </w:rPr>
-        <w:t>=</w:t>
-      </w:r>
-      <w:r>
-        <w:rPr>
-          <w:rFonts w:ascii="Consolas" w:hAnsi="Consolas"/>
-          <w:sz w:val="18"/>
-          <w:szCs w:val="18"/>
-        </w:rPr>
-        <w:t xml:space="preserve"> </w:t>
-      </w:r>
-      <w:proofErr w:type="spellStart"/>
-      <w:r>
-        <w:rPr>
-          <w:rFonts w:ascii="Consolas" w:hAnsi="Consolas"/>
-          <w:sz w:val="18"/>
-          <w:szCs w:val="18"/>
+        <w:t>[5];</w:t>
+      </w:r>
+    </w:p>
+    <w:p/>
+    <w:p>
+      <w:r>
+        <w:t>Spišite sekvenco stavkov, ki bo izpisala vrednosti prvega in zadnjega elementa obeh tabel. Kakšno so te vrednosti?</w:t>
+      </w:r>
+    </w:p>
+    <w:p>
+      <w:pPr>
+        <w:rPr>
+          <w:lang w:val="en-GB"/>
+        </w:rPr>
+      </w:pPr>
+      <w:r>
+        <w:rPr>
+          <w:b/>
+          <w:bCs/>
+          <w:lang w:val="en-GB"/>
+        </w:rPr>
+        <w:t>import</w:t>
+      </w:r>
+      <w:r>
+        <w:rPr>
+          <w:lang w:val="en-GB"/>
+        </w:rPr>
+        <w:t xml:space="preserve"> java.lang.*;</w:t>
+      </w:r>
+    </w:p>
+    <w:p>
+      <w:pPr>
+        <w:rPr>
+          <w:lang w:val="en-GB"/>
+        </w:rPr>
+      </w:pPr>
+      <w:r>
+        <w:rPr>
+          <w:lang w:val="en-GB"/>
+        </w:rPr>
+        <w:t>/**</w:t>
+      </w:r>
+    </w:p>
+    <w:p>
+      <w:pPr>
+        <w:rPr>
+          <w:lang w:val="en-GB"/>
+        </w:rPr>
+      </w:pPr>
+      <w:r>
+        <w:rPr>
+          <w:lang w:val="en-GB"/>
+        </w:rPr>
+        <w:t xml:space="preserve"> * Opis: </w:t>
+      </w:r>
+    </w:p>
+    <w:p>
+      <w:pPr>
+        <w:rPr>
+          <w:lang w:val="en-GB"/>
+        </w:rPr>
+      </w:pPr>
+      <w:r>
+        <w:rPr>
+          <w:lang w:val="en-GB"/>
+        </w:rPr>
+        <w:t xml:space="preserve"> * </w:t>
+      </w:r>
+    </w:p>
+    <w:p>
+      <w:pPr>
+        <w:rPr>
+          <w:lang w:val="en-GB"/>
+        </w:rPr>
+      </w:pPr>
+      <w:r>
+        <w:rPr>
+          <w:lang w:val="en-GB"/>
+        </w:rPr>
+        <w:t xml:space="preserve"> * </w:t>
+      </w:r>
+      <w:r>
+        <w:rPr>
+          <w:b/>
+          <w:bCs/>
+          <w:lang w:val="en-GB"/>
+        </w:rPr>
+        <w:t>@author</w:t>
+      </w:r>
+      <w:r>
+        <w:rPr>
+          <w:lang w:val="en-GB"/>
+        </w:rPr>
+        <w:t xml:space="preserve"> Maj</w:t>
+      </w:r>
+    </w:p>
+    <w:p>
+      <w:pPr>
+        <w:rPr>
+          <w:lang w:val="en-GB"/>
+        </w:rPr>
+      </w:pPr>
+      <w:r>
+        <w:rPr>
+          <w:lang w:val="en-GB"/>
+        </w:rPr>
+        <w:t xml:space="preserve"> * </w:t>
+      </w:r>
+      <w:r>
+        <w:rPr>
+          <w:b/>
+          <w:bCs/>
+          <w:lang w:val="en-GB"/>
+        </w:rPr>
+        <w:t>@version</w:t>
+      </w:r>
+      <w:r>
+        <w:rPr>
+          <w:lang w:val="en-GB"/>
+        </w:rPr>
+        <w:t xml:space="preserve"> 27. 11. 2024</w:t>
+      </w:r>
+    </w:p>
+    <w:p>
+      <w:pPr>
+        <w:rPr>
+          <w:lang w:val="en-GB"/>
+        </w:rPr>
+      </w:pPr>
+      <w:r>
+        <w:rPr>
+          <w:lang w:val="en-GB"/>
+        </w:rPr>
+        <w:t xml:space="preserve"> */</w:t>
+      </w:r>
+    </w:p>
+    <w:p>
+      <w:pPr>
+        <w:rPr>
+          <w:lang w:val="en-GB"/>
+        </w:rPr>
+      </w:pPr>
+      <w:r>
+        <w:rPr>
+          <w:lang w:val="en-GB"/>
+        </w:rPr>
+        <w:t>public class Naloga4 {</w:t>
+      </w:r>
+    </w:p>
+    <w:p>
+      <w:pPr>
+        <w:rPr>
+          <w:lang w:val="en-GB"/>
+        </w:rPr>
+      </w:pPr>
+      <w:r>
+        <w:rPr>
+          <w:lang w:val="en-GB"/>
+        </w:rPr>
+        <w:tab/>
+        <w:t>/**</w:t>
+      </w:r>
+    </w:p>
+    <w:p>
+      <w:pPr>
+        <w:rPr>
+          <w:lang w:val="en-GB"/>
+        </w:rPr>
+      </w:pPr>
+      <w:r>
+        <w:rPr>
+          <w:lang w:val="en-GB"/>
+        </w:rPr>
+        <w:tab/>
+        <w:t xml:space="preserve"> * Glavna metoda aplikacije - spisite komentar po svoji meri</w:t>
+      </w:r>
+    </w:p>
+    <w:p>
+      <w:pPr>
+        <w:rPr>
+          <w:lang w:val="en-GB"/>
+        </w:rPr>
+      </w:pPr>
+      <w:r>
+        <w:rPr>
+          <w:lang w:val="en-GB"/>
+        </w:rPr>
+        <w:tab/>
+        <w:t xml:space="preserve"> * </w:t>
+      </w:r>
+    </w:p>
+    <w:p>
+      <w:pPr>
+        <w:rPr>
+          <w:lang w:val="en-GB"/>
+        </w:rPr>
+      </w:pPr>
+      <w:r>
+        <w:rPr>
+          <w:lang w:val="en-GB"/>
+        </w:rPr>
+        <w:tab/>
+        <w:t xml:space="preserve"> * </w:t>
+      </w:r>
+      <w:r>
+        <w:rPr>
+          <w:b/>
+          <w:bCs/>
+          <w:lang w:val="en-GB"/>
+        </w:rPr>
+        <w:t>@param</w:t>
+      </w:r>
+      <w:r>
+        <w:rPr>
+          <w:lang w:val="en-GB"/>
+        </w:rPr>
+        <w:t xml:space="preserve">  arg[0]  - primer parametra glavne funkcije </w:t>
+      </w:r>
+    </w:p>
+    <w:p>
+      <w:pPr>
+        <w:rPr>
+          <w:lang w:val="en-GB"/>
+        </w:rPr>
+      </w:pPr>
+      <w:r>
+        <w:rPr>
+          <w:lang w:val="en-GB"/>
+        </w:rPr>
+        <w:tab/>
+        <w:t xml:space="preserve"> */</w:t>
+      </w:r>
+    </w:p>
+    <w:p>
+      <w:pPr>
+        <w:rPr>
+          <w:lang w:val="en-GB"/>
+        </w:rPr>
+      </w:pPr>
+      <w:r>
+        <w:rPr>
+          <w:lang w:val="en-GB"/>
+        </w:rPr>
+        <w:tab/>
+        <w:t>public static void main(String[] args) {</w:t>
+      </w:r>
+    </w:p>
+    <w:p>
+      <w:pPr>
+        <w:rPr>
+          <w:lang w:val="en-GB"/>
+        </w:rPr>
+      </w:pPr>
+      <w:r>
+        <w:rPr>
+          <w:lang w:val="en-GB"/>
+        </w:rPr>
+        <w:tab/>
+      </w:r>
+      <w:r>
+        <w:rPr>
+          <w:lang w:val="en-GB"/>
+        </w:rPr>
+        <w:tab/>
+        <w:t xml:space="preserve">int[] it = </w:t>
+      </w:r>
+      <w:r>
+        <w:rPr>
+          <w:b/>
+          <w:bCs/>
+          <w:lang w:val="en-GB"/>
         </w:rPr>
         <w:t>new</w:t>
       </w:r>
-      <w:proofErr w:type="spellEnd"/>
-      <w:r>
-        <w:rPr>
-          <w:rFonts w:ascii="Consolas" w:hAnsi="Consolas"/>
-          <w:sz w:val="18"/>
-          <w:szCs w:val="18"/>
-        </w:rPr>
-        <w:t xml:space="preserve"> </w:t>
-      </w:r>
-      <w:proofErr w:type="spellStart"/>
-      <w:r>
-        <w:rPr>
-          <w:rFonts w:ascii="Consolas" w:hAnsi="Consolas"/>
-          <w:sz w:val="18"/>
-          <w:szCs w:val="18"/>
-        </w:rPr>
-        <w:t>boolean</w:t>
-      </w:r>
-      <w:proofErr w:type="spellEnd"/>
-      <w:r>
-        <w:rPr>
-          <w:rFonts w:ascii="Consolas" w:hAnsi="Consolas"/>
-          <w:sz w:val="18"/>
-          <w:szCs w:val="18"/>
-        </w:rPr>
-        <w:t>[5];</w:t>
+      <w:r>
+        <w:rPr>
+          <w:lang w:val="en-GB"/>
+        </w:rPr>
+        <w:t xml:space="preserve"> int[5];</w:t>
+      </w:r>
+    </w:p>
+    <w:p>
+      <w:pPr>
+        <w:rPr>
+          <w:lang w:val="en-GB"/>
+        </w:rPr>
+      </w:pPr>
+      <w:r>
+        <w:rPr>
+          <w:lang w:val="en-GB"/>
+        </w:rPr>
+        <w:tab/>
+      </w:r>
+      <w:r>
+        <w:rPr>
+          <w:lang w:val="en-GB"/>
+        </w:rPr>
+        <w:tab/>
+        <w:t xml:space="preserve">boolean[] bt = </w:t>
+      </w:r>
+      <w:r>
+        <w:rPr>
+          <w:b/>
+          <w:bCs/>
+          <w:lang w:val="en-GB"/>
+        </w:rPr>
+        <w:t>new</w:t>
+      </w:r>
+      <w:r>
+        <w:rPr>
+          <w:lang w:val="en-GB"/>
+        </w:rPr>
+        <w:t xml:space="preserve"> boolean[5];</w:t>
+      </w:r>
+    </w:p>
+    <w:p>
+      <w:pPr>
+        <w:rPr>
+          <w:lang w:val="en-GB"/>
+        </w:rPr>
+      </w:pPr>
+      <w:r>
+        <w:rPr>
+          <w:lang w:val="en-GB"/>
+        </w:rPr>
+        <w:tab/>
+      </w:r>
+      <w:r>
+        <w:rPr>
+          <w:lang w:val="en-GB"/>
+        </w:rPr>
+        <w:tab/>
+        <w:t>System.out.print(it[0]+" "+ it[4]+" "+bt[0]+ " "+bt[4]);</w:t>
+      </w:r>
+    </w:p>
+    <w:p>
+      <w:pPr>
+        <w:rPr>
+          <w:lang w:val="en-GB"/>
+        </w:rPr>
+      </w:pPr>
+      <w:r>
+        <w:rPr>
+          <w:lang w:val="en-GB"/>
+        </w:rPr>
+        <w:tab/>
+        <w:t>}</w:t>
+      </w:r>
+    </w:p>
+    <w:p>
+      <w:pPr>
+        <w:rPr>
+          <w:lang w:val="en-GB"/>
+        </w:rPr>
+      </w:pPr>
+      <w:r>
+        <w:rPr>
+          <w:lang w:val="en-GB"/>
+        </w:rPr>
+        <w:t>}</w:t>
+      </w:r>
+    </w:p>
+    <w:p>
+      <w:r>
+        <w:t>Izpiše 0 0 false false.</w:t>
       </w:r>
     </w:p>
     <w:p/>
-    <w:p>
-      <w:r>
-        <w:t>Spišite sekvenco stavkov, ki bo izpisala vrednosti prvega in zadnjega elementa obeh tabel. Kakšno so te vrednosti?</w:t>
-      </w:r>
-    </w:p>
+    <w:p/>
     <w:p>
       <w:pPr>
         <w:rPr>
@@ -1022,6 +3893,7 @@
           <w:b/>
           <w:sz w:val="28"/>
         </w:rPr>
+        <w:lastRenderedPageBreak/>
         <w:t xml:space="preserve">Naloga </w:t>
       </w:r>
       <w:r>
@@ -1034,12 +3906,519 @@
     </w:p>
     <w:p>
       <w:r>
-        <w:t>Dano je zaporedje: 5, 10, 25, 60, 145, 350, ... . Napišite program, ki v tabelo vpiše prvih 10 elementov zaporedja in nato izpiše vsebino tabele od največjega do najmanjšega elementa.</w:t>
-      </w:r>
-      <w:r>
-        <w:t xml:space="preserve"> V zaporedju sta prva dva elementa dana, vse ostale pa je moč izračunati s pomočjo predhodnih dveh.</w:t>
-      </w:r>
-    </w:p>
+        <w:t>Dano je zaporedje: 5, 10, 25, 60, 145, 350, ... . Napišite program, ki v tabelo vpiše prvih 10 elementov zaporedja in nato izpiše vsebino tabele od največjega do najmanjšega elementa. V zaporedju sta prva dva elementa dana, vse ostale pa je moč izračunati s pomočjo predhodnih dveh.</w:t>
+      </w:r>
+    </w:p>
+    <w:p>
+      <w:pPr>
+        <w:rPr>
+          <w:lang w:val="en-GB"/>
+        </w:rPr>
+      </w:pPr>
+      <w:r>
+        <w:rPr>
+          <w:b/>
+          <w:bCs/>
+          <w:lang w:val="en-GB"/>
+        </w:rPr>
+        <w:t>import</w:t>
+      </w:r>
+      <w:r>
+        <w:rPr>
+          <w:lang w:val="en-GB"/>
+        </w:rPr>
+        <w:t xml:space="preserve"> java.lang.*;</w:t>
+      </w:r>
+    </w:p>
+    <w:p>
+      <w:pPr>
+        <w:rPr>
+          <w:lang w:val="en-GB"/>
+        </w:rPr>
+      </w:pPr>
+      <w:r>
+        <w:rPr>
+          <w:lang w:val="en-GB"/>
+        </w:rPr>
+        <w:t>/**</w:t>
+      </w:r>
+    </w:p>
+    <w:p>
+      <w:pPr>
+        <w:rPr>
+          <w:lang w:val="en-GB"/>
+        </w:rPr>
+      </w:pPr>
+      <w:r>
+        <w:rPr>
+          <w:lang w:val="en-GB"/>
+        </w:rPr>
+        <w:t xml:space="preserve"> * Opis: </w:t>
+      </w:r>
+    </w:p>
+    <w:p>
+      <w:pPr>
+        <w:rPr>
+          <w:lang w:val="en-GB"/>
+        </w:rPr>
+      </w:pPr>
+      <w:r>
+        <w:rPr>
+          <w:lang w:val="en-GB"/>
+        </w:rPr>
+        <w:t xml:space="preserve"> * </w:t>
+      </w:r>
+    </w:p>
+    <w:p>
+      <w:pPr>
+        <w:rPr>
+          <w:lang w:val="en-GB"/>
+        </w:rPr>
+      </w:pPr>
+      <w:r>
+        <w:rPr>
+          <w:lang w:val="en-GB"/>
+        </w:rPr>
+        <w:t xml:space="preserve"> * </w:t>
+      </w:r>
+      <w:r>
+        <w:rPr>
+          <w:b/>
+          <w:bCs/>
+          <w:lang w:val="en-GB"/>
+        </w:rPr>
+        <w:t>@author</w:t>
+      </w:r>
+      <w:r>
+        <w:rPr>
+          <w:lang w:val="en-GB"/>
+        </w:rPr>
+        <w:t xml:space="preserve"> Maj</w:t>
+      </w:r>
+    </w:p>
+    <w:p>
+      <w:pPr>
+        <w:rPr>
+          <w:lang w:val="en-GB"/>
+        </w:rPr>
+      </w:pPr>
+      <w:r>
+        <w:rPr>
+          <w:lang w:val="en-GB"/>
+        </w:rPr>
+        <w:t xml:space="preserve"> * </w:t>
+      </w:r>
+      <w:r>
+        <w:rPr>
+          <w:b/>
+          <w:bCs/>
+          <w:lang w:val="en-GB"/>
+        </w:rPr>
+        <w:t>@version</w:t>
+      </w:r>
+      <w:r>
+        <w:rPr>
+          <w:lang w:val="en-GB"/>
+        </w:rPr>
+        <w:t xml:space="preserve"> 27. 11. 2024</w:t>
+      </w:r>
+    </w:p>
+    <w:p>
+      <w:pPr>
+        <w:rPr>
+          <w:lang w:val="en-GB"/>
+        </w:rPr>
+      </w:pPr>
+      <w:r>
+        <w:rPr>
+          <w:lang w:val="en-GB"/>
+        </w:rPr>
+        <w:t xml:space="preserve"> */</w:t>
+      </w:r>
+    </w:p>
+    <w:p>
+      <w:pPr>
+        <w:rPr>
+          <w:lang w:val="en-GB"/>
+        </w:rPr>
+      </w:pPr>
+      <w:r>
+        <w:rPr>
+          <w:lang w:val="en-GB"/>
+        </w:rPr>
+        <w:t>public class Naloga5 {</w:t>
+      </w:r>
+    </w:p>
+    <w:p>
+      <w:pPr>
+        <w:rPr>
+          <w:lang w:val="en-GB"/>
+        </w:rPr>
+      </w:pPr>
+      <w:r>
+        <w:rPr>
+          <w:lang w:val="en-GB"/>
+        </w:rPr>
+        <w:tab/>
+        <w:t>/**</w:t>
+      </w:r>
+    </w:p>
+    <w:p>
+      <w:pPr>
+        <w:rPr>
+          <w:lang w:val="en-GB"/>
+        </w:rPr>
+      </w:pPr>
+      <w:r>
+        <w:rPr>
+          <w:lang w:val="en-GB"/>
+        </w:rPr>
+        <w:tab/>
+        <w:t xml:space="preserve"> * Glavna metoda aplikacije - spisite komentar po svoji meri</w:t>
+      </w:r>
+    </w:p>
+    <w:p>
+      <w:pPr>
+        <w:rPr>
+          <w:lang w:val="en-GB"/>
+        </w:rPr>
+      </w:pPr>
+      <w:r>
+        <w:rPr>
+          <w:lang w:val="en-GB"/>
+        </w:rPr>
+        <w:tab/>
+        <w:t xml:space="preserve"> * </w:t>
+      </w:r>
+    </w:p>
+    <w:p>
+      <w:pPr>
+        <w:rPr>
+          <w:lang w:val="en-GB"/>
+        </w:rPr>
+      </w:pPr>
+      <w:r>
+        <w:rPr>
+          <w:lang w:val="en-GB"/>
+        </w:rPr>
+        <w:tab/>
+        <w:t xml:space="preserve"> * </w:t>
+      </w:r>
+      <w:r>
+        <w:rPr>
+          <w:b/>
+          <w:bCs/>
+          <w:lang w:val="en-GB"/>
+        </w:rPr>
+        <w:t>@param</w:t>
+      </w:r>
+      <w:r>
+        <w:rPr>
+          <w:lang w:val="en-GB"/>
+        </w:rPr>
+        <w:t xml:space="preserve">  arg[0]  - primer parametra glavne funkcije </w:t>
+      </w:r>
+    </w:p>
+    <w:p>
+      <w:pPr>
+        <w:rPr>
+          <w:lang w:val="en-GB"/>
+        </w:rPr>
+      </w:pPr>
+      <w:r>
+        <w:rPr>
+          <w:lang w:val="en-GB"/>
+        </w:rPr>
+        <w:tab/>
+        <w:t xml:space="preserve"> */</w:t>
+      </w:r>
+    </w:p>
+    <w:p>
+      <w:pPr>
+        <w:rPr>
+          <w:lang w:val="en-GB"/>
+        </w:rPr>
+      </w:pPr>
+      <w:r>
+        <w:rPr>
+          <w:lang w:val="en-GB"/>
+        </w:rPr>
+        <w:tab/>
+        <w:t>public static void main(String[] args) {</w:t>
+      </w:r>
+    </w:p>
+    <w:p>
+      <w:pPr>
+        <w:rPr>
+          <w:lang w:val="en-GB"/>
+        </w:rPr>
+      </w:pPr>
+      <w:r>
+        <w:rPr>
+          <w:lang w:val="en-GB"/>
+        </w:rPr>
+        <w:tab/>
+      </w:r>
+      <w:r>
+        <w:rPr>
+          <w:lang w:val="en-GB"/>
+        </w:rPr>
+        <w:tab/>
+        <w:t>int a = 0, b=5, c;</w:t>
+      </w:r>
+    </w:p>
+    <w:p>
+      <w:pPr>
+        <w:rPr>
+          <w:lang w:val="en-GB"/>
+        </w:rPr>
+      </w:pPr>
+      <w:r>
+        <w:rPr>
+          <w:lang w:val="en-GB"/>
+        </w:rPr>
+        <w:tab/>
+      </w:r>
+      <w:r>
+        <w:rPr>
+          <w:lang w:val="en-GB"/>
+        </w:rPr>
+        <w:tab/>
+        <w:t xml:space="preserve">int[] tabela = </w:t>
+      </w:r>
+      <w:r>
+        <w:rPr>
+          <w:b/>
+          <w:bCs/>
+          <w:lang w:val="en-GB"/>
+        </w:rPr>
+        <w:t>new</w:t>
+      </w:r>
+      <w:r>
+        <w:rPr>
+          <w:lang w:val="en-GB"/>
+        </w:rPr>
+        <w:t xml:space="preserve"> int[10];</w:t>
+      </w:r>
+    </w:p>
+    <w:p>
+      <w:pPr>
+        <w:rPr>
+          <w:lang w:val="en-GB"/>
+        </w:rPr>
+      </w:pPr>
+      <w:r>
+        <w:rPr>
+          <w:lang w:val="en-GB"/>
+        </w:rPr>
+        <w:tab/>
+      </w:r>
+      <w:r>
+        <w:rPr>
+          <w:lang w:val="en-GB"/>
+        </w:rPr>
+        <w:tab/>
+      </w:r>
+      <w:r>
+        <w:rPr>
+          <w:b/>
+          <w:bCs/>
+          <w:lang w:val="en-GB"/>
+        </w:rPr>
+        <w:t>for</w:t>
+      </w:r>
+      <w:r>
+        <w:rPr>
+          <w:lang w:val="en-GB"/>
+        </w:rPr>
+        <w:t xml:space="preserve"> (int i = 0; i&lt;10; i++){</w:t>
+      </w:r>
+    </w:p>
+    <w:p>
+      <w:pPr>
+        <w:rPr>
+          <w:lang w:val="en-GB"/>
+        </w:rPr>
+      </w:pPr>
+      <w:r>
+        <w:rPr>
+          <w:lang w:val="en-GB"/>
+        </w:rPr>
+        <w:tab/>
+      </w:r>
+      <w:r>
+        <w:rPr>
+          <w:lang w:val="en-GB"/>
+        </w:rPr>
+        <w:tab/>
+      </w:r>
+      <w:r>
+        <w:rPr>
+          <w:lang w:val="en-GB"/>
+        </w:rPr>
+        <w:tab/>
+        <w:t>int naslednji =a+2*b;</w:t>
+      </w:r>
+    </w:p>
+    <w:p>
+      <w:pPr>
+        <w:rPr>
+          <w:lang w:val="en-GB"/>
+        </w:rPr>
+      </w:pPr>
+      <w:r>
+        <w:rPr>
+          <w:lang w:val="en-GB"/>
+        </w:rPr>
+        <w:tab/>
+      </w:r>
+      <w:r>
+        <w:rPr>
+          <w:lang w:val="en-GB"/>
+        </w:rPr>
+        <w:tab/>
+      </w:r>
+      <w:r>
+        <w:rPr>
+          <w:lang w:val="en-GB"/>
+        </w:rPr>
+        <w:tab/>
+        <w:t>tabela[i]=naslednji;</w:t>
+      </w:r>
+    </w:p>
+    <w:p>
+      <w:pPr>
+        <w:rPr>
+          <w:lang w:val="en-GB"/>
+        </w:rPr>
+      </w:pPr>
+      <w:r>
+        <w:rPr>
+          <w:lang w:val="en-GB"/>
+        </w:rPr>
+        <w:tab/>
+      </w:r>
+      <w:r>
+        <w:rPr>
+          <w:lang w:val="en-GB"/>
+        </w:rPr>
+        <w:tab/>
+      </w:r>
+      <w:r>
+        <w:rPr>
+          <w:lang w:val="en-GB"/>
+        </w:rPr>
+        <w:tab/>
+        <w:t>a=b;</w:t>
+      </w:r>
+    </w:p>
+    <w:p>
+      <w:pPr>
+        <w:rPr>
+          <w:lang w:val="en-GB"/>
+        </w:rPr>
+      </w:pPr>
+      <w:r>
+        <w:rPr>
+          <w:lang w:val="en-GB"/>
+        </w:rPr>
+        <w:tab/>
+      </w:r>
+      <w:r>
+        <w:rPr>
+          <w:lang w:val="en-GB"/>
+        </w:rPr>
+        <w:tab/>
+      </w:r>
+      <w:r>
+        <w:rPr>
+          <w:lang w:val="en-GB"/>
+        </w:rPr>
+        <w:tab/>
+        <w:t>b=naslednji;</w:t>
+      </w:r>
+    </w:p>
+    <w:p>
+      <w:pPr>
+        <w:rPr>
+          <w:lang w:val="en-GB"/>
+        </w:rPr>
+      </w:pPr>
+      <w:r>
+        <w:rPr>
+          <w:lang w:val="en-GB"/>
+        </w:rPr>
+        <w:tab/>
+      </w:r>
+      <w:r>
+        <w:rPr>
+          <w:lang w:val="en-GB"/>
+        </w:rPr>
+        <w:tab/>
+        <w:t>}</w:t>
+      </w:r>
+    </w:p>
+    <w:p>
+      <w:pPr>
+        <w:rPr>
+          <w:lang w:val="en-GB"/>
+        </w:rPr>
+      </w:pPr>
+      <w:r>
+        <w:rPr>
+          <w:lang w:val="en-GB"/>
+        </w:rPr>
+        <w:tab/>
+      </w:r>
+      <w:r>
+        <w:rPr>
+          <w:lang w:val="en-GB"/>
+        </w:rPr>
+        <w:tab/>
+      </w:r>
+      <w:r>
+        <w:rPr>
+          <w:b/>
+          <w:bCs/>
+          <w:lang w:val="en-GB"/>
+        </w:rPr>
+        <w:t>for</w:t>
+      </w:r>
+      <w:r>
+        <w:rPr>
+          <w:lang w:val="en-GB"/>
+        </w:rPr>
+        <w:t xml:space="preserve"> (int i = 9; i&gt;=0; i--)System.out.println(tabela[i]);</w:t>
+      </w:r>
+    </w:p>
+    <w:p>
+      <w:pPr>
+        <w:rPr>
+          <w:lang w:val="en-GB"/>
+        </w:rPr>
+      </w:pPr>
+      <w:r>
+        <w:rPr>
+          <w:lang w:val="en-GB"/>
+        </w:rPr>
+        <w:tab/>
+        <w:t>}</w:t>
+      </w:r>
+    </w:p>
+    <w:p>
+      <w:pPr>
+        <w:rPr>
+          <w:lang w:val="en-GB"/>
+        </w:rPr>
+      </w:pPr>
+      <w:r>
+        <w:rPr>
+          <w:lang w:val="en-GB"/>
+        </w:rPr>
+        <w:t>}</w:t>
+      </w:r>
+    </w:p>
+    <w:p/>
     <w:p>
       <w:pPr>
         <w:rPr>
@@ -1064,7 +4443,7 @@
     </w:p>
     <w:p>
       <w:pPr>
-        <w:pStyle w:val="Odstavekseznama"/>
+        <w:pStyle w:val="ListParagraph"/>
         <w:numPr>
           <w:ilvl w:val="0"/>
           <w:numId w:val="7"/>
@@ -1077,7 +4456,540 @@
     </w:p>
     <w:p>
       <w:pPr>
-        <w:pStyle w:val="Odstavekseznama"/>
+        <w:spacing w:after="200" w:line="276" w:lineRule="auto"/>
+      </w:pPr>
+    </w:p>
+    <w:p>
+      <w:pPr>
+        <w:spacing w:after="200" w:line="276" w:lineRule="auto"/>
+        <w:rPr>
+          <w:lang w:val="en-GB"/>
+        </w:rPr>
+      </w:pPr>
+      <w:r>
+        <w:rPr>
+          <w:b/>
+          <w:bCs/>
+          <w:lang w:val="en-GB"/>
+        </w:rPr>
+        <w:t>import</w:t>
+      </w:r>
+      <w:r>
+        <w:rPr>
+          <w:lang w:val="en-GB"/>
+        </w:rPr>
+        <w:t xml:space="preserve"> java.lang.*;</w:t>
+      </w:r>
+    </w:p>
+    <w:p>
+      <w:pPr>
+        <w:spacing w:after="200" w:line="276" w:lineRule="auto"/>
+        <w:rPr>
+          <w:lang w:val="en-GB"/>
+        </w:rPr>
+      </w:pPr>
+      <w:r>
+        <w:rPr>
+          <w:lang w:val="en-GB"/>
+        </w:rPr>
+        <w:t>/**</w:t>
+      </w:r>
+    </w:p>
+    <w:p>
+      <w:pPr>
+        <w:spacing w:after="200" w:line="276" w:lineRule="auto"/>
+        <w:rPr>
+          <w:lang w:val="en-GB"/>
+        </w:rPr>
+      </w:pPr>
+      <w:r>
+        <w:rPr>
+          <w:lang w:val="en-GB"/>
+        </w:rPr>
+        <w:t xml:space="preserve"> * Opis: </w:t>
+      </w:r>
+    </w:p>
+    <w:p>
+      <w:pPr>
+        <w:spacing w:after="200" w:line="276" w:lineRule="auto"/>
+        <w:rPr>
+          <w:lang w:val="en-GB"/>
+        </w:rPr>
+      </w:pPr>
+      <w:r>
+        <w:rPr>
+          <w:lang w:val="en-GB"/>
+        </w:rPr>
+        <w:t xml:space="preserve"> * </w:t>
+      </w:r>
+    </w:p>
+    <w:p>
+      <w:pPr>
+        <w:spacing w:after="200" w:line="276" w:lineRule="auto"/>
+        <w:rPr>
+          <w:lang w:val="en-GB"/>
+        </w:rPr>
+      </w:pPr>
+      <w:r>
+        <w:rPr>
+          <w:lang w:val="en-GB"/>
+        </w:rPr>
+        <w:t xml:space="preserve"> * </w:t>
+      </w:r>
+      <w:r>
+        <w:rPr>
+          <w:b/>
+          <w:bCs/>
+          <w:lang w:val="en-GB"/>
+        </w:rPr>
+        <w:t>@author</w:t>
+      </w:r>
+      <w:r>
+        <w:rPr>
+          <w:lang w:val="en-GB"/>
+        </w:rPr>
+        <w:t xml:space="preserve"> Maj</w:t>
+      </w:r>
+    </w:p>
+    <w:p>
+      <w:pPr>
+        <w:spacing w:after="200" w:line="276" w:lineRule="auto"/>
+        <w:rPr>
+          <w:lang w:val="en-GB"/>
+        </w:rPr>
+      </w:pPr>
+      <w:r>
+        <w:rPr>
+          <w:lang w:val="en-GB"/>
+        </w:rPr>
+        <w:t xml:space="preserve"> * </w:t>
+      </w:r>
+      <w:r>
+        <w:rPr>
+          <w:b/>
+          <w:bCs/>
+          <w:lang w:val="en-GB"/>
+        </w:rPr>
+        <w:t>@version</w:t>
+      </w:r>
+      <w:r>
+        <w:rPr>
+          <w:lang w:val="en-GB"/>
+        </w:rPr>
+        <w:t xml:space="preserve"> 27. 11. 2024</w:t>
+      </w:r>
+    </w:p>
+    <w:p>
+      <w:pPr>
+        <w:spacing w:after="200" w:line="276" w:lineRule="auto"/>
+        <w:rPr>
+          <w:lang w:val="en-GB"/>
+        </w:rPr>
+      </w:pPr>
+      <w:r>
+        <w:rPr>
+          <w:lang w:val="en-GB"/>
+        </w:rPr>
+        <w:t xml:space="preserve"> */</w:t>
+      </w:r>
+    </w:p>
+    <w:p>
+      <w:pPr>
+        <w:spacing w:after="200" w:line="276" w:lineRule="auto"/>
+        <w:rPr>
+          <w:lang w:val="en-GB"/>
+        </w:rPr>
+      </w:pPr>
+      <w:r>
+        <w:rPr>
+          <w:lang w:val="en-GB"/>
+        </w:rPr>
+        <w:t>public class Naloga6 {</w:t>
+      </w:r>
+    </w:p>
+    <w:p>
+      <w:pPr>
+        <w:spacing w:after="200" w:line="276" w:lineRule="auto"/>
+        <w:rPr>
+          <w:lang w:val="en-GB"/>
+        </w:rPr>
+      </w:pPr>
+      <w:r>
+        <w:rPr>
+          <w:lang w:val="en-GB"/>
+        </w:rPr>
+        <w:tab/>
+        <w:t>/**</w:t>
+      </w:r>
+    </w:p>
+    <w:p>
+      <w:pPr>
+        <w:spacing w:after="200" w:line="276" w:lineRule="auto"/>
+        <w:rPr>
+          <w:lang w:val="en-GB"/>
+        </w:rPr>
+      </w:pPr>
+      <w:r>
+        <w:rPr>
+          <w:lang w:val="en-GB"/>
+        </w:rPr>
+        <w:tab/>
+        <w:t xml:space="preserve"> * Glavna metoda aplikacije - spisite komentar po svoji meri</w:t>
+      </w:r>
+    </w:p>
+    <w:p>
+      <w:pPr>
+        <w:spacing w:after="200" w:line="276" w:lineRule="auto"/>
+        <w:rPr>
+          <w:lang w:val="en-GB"/>
+        </w:rPr>
+      </w:pPr>
+      <w:r>
+        <w:rPr>
+          <w:lang w:val="en-GB"/>
+        </w:rPr>
+        <w:tab/>
+        <w:t xml:space="preserve"> * </w:t>
+      </w:r>
+    </w:p>
+    <w:p>
+      <w:pPr>
+        <w:spacing w:after="200" w:line="276" w:lineRule="auto"/>
+        <w:rPr>
+          <w:lang w:val="en-GB"/>
+        </w:rPr>
+      </w:pPr>
+      <w:r>
+        <w:rPr>
+          <w:lang w:val="en-GB"/>
+        </w:rPr>
+        <w:tab/>
+        <w:t xml:space="preserve"> * </w:t>
+      </w:r>
+      <w:r>
+        <w:rPr>
+          <w:b/>
+          <w:bCs/>
+          <w:lang w:val="en-GB"/>
+        </w:rPr>
+        <w:t>@param</w:t>
+      </w:r>
+      <w:r>
+        <w:rPr>
+          <w:lang w:val="en-GB"/>
+        </w:rPr>
+        <w:t xml:space="preserve">  arg[0]  - primer parametra glavne funkcije </w:t>
+      </w:r>
+    </w:p>
+    <w:p>
+      <w:pPr>
+        <w:spacing w:after="200" w:line="276" w:lineRule="auto"/>
+        <w:rPr>
+          <w:lang w:val="en-GB"/>
+        </w:rPr>
+      </w:pPr>
+      <w:r>
+        <w:rPr>
+          <w:lang w:val="en-GB"/>
+        </w:rPr>
+        <w:tab/>
+        <w:t xml:space="preserve"> */</w:t>
+      </w:r>
+    </w:p>
+    <w:p>
+      <w:pPr>
+        <w:spacing w:after="200" w:line="276" w:lineRule="auto"/>
+        <w:rPr>
+          <w:lang w:val="en-GB"/>
+        </w:rPr>
+      </w:pPr>
+      <w:r>
+        <w:rPr>
+          <w:lang w:val="en-GB"/>
+        </w:rPr>
+        <w:tab/>
+        <w:t>public static void main(String[] args) {</w:t>
+      </w:r>
+    </w:p>
+    <w:p>
+      <w:pPr>
+        <w:spacing w:after="200" w:line="276" w:lineRule="auto"/>
+        <w:rPr>
+          <w:lang w:val="en-GB"/>
+        </w:rPr>
+      </w:pPr>
+      <w:r>
+        <w:rPr>
+          <w:lang w:val="en-GB"/>
+        </w:rPr>
+        <w:tab/>
+      </w:r>
+      <w:r>
+        <w:rPr>
+          <w:lang w:val="en-GB"/>
+        </w:rPr>
+        <w:tab/>
+        <w:t>char[] samoglasniki = {'A', 'E', 'I', 'O', 'U'};</w:t>
+      </w:r>
+    </w:p>
+    <w:p>
+      <w:pPr>
+        <w:spacing w:after="200" w:line="276" w:lineRule="auto"/>
+        <w:rPr>
+          <w:lang w:val="en-GB"/>
+        </w:rPr>
+      </w:pPr>
+      <w:r>
+        <w:rPr>
+          <w:lang w:val="en-GB"/>
+        </w:rPr>
+        <w:tab/>
+      </w:r>
+      <w:r>
+        <w:rPr>
+          <w:lang w:val="en-GB"/>
+        </w:rPr>
+        <w:tab/>
+        <w:t xml:space="preserve">char[] tabela = </w:t>
+      </w:r>
+      <w:r>
+        <w:rPr>
+          <w:b/>
+          <w:bCs/>
+          <w:lang w:val="en-GB"/>
+        </w:rPr>
+        <w:t>new</w:t>
+      </w:r>
+      <w:r>
+        <w:rPr>
+          <w:lang w:val="en-GB"/>
+        </w:rPr>
+        <w:t xml:space="preserve"> char[20];</w:t>
+      </w:r>
+    </w:p>
+    <w:p>
+      <w:pPr>
+        <w:spacing w:after="200" w:line="276" w:lineRule="auto"/>
+        <w:rPr>
+          <w:lang w:val="en-GB"/>
+        </w:rPr>
+      </w:pPr>
+      <w:r>
+        <w:rPr>
+          <w:lang w:val="en-GB"/>
+        </w:rPr>
+        <w:tab/>
+      </w:r>
+      <w:r>
+        <w:rPr>
+          <w:lang w:val="en-GB"/>
+        </w:rPr>
+        <w:tab/>
+      </w:r>
+      <w:r>
+        <w:rPr>
+          <w:b/>
+          <w:bCs/>
+          <w:lang w:val="en-GB"/>
+        </w:rPr>
+        <w:t>for</w:t>
+      </w:r>
+      <w:r>
+        <w:rPr>
+          <w:lang w:val="en-GB"/>
+        </w:rPr>
+        <w:t xml:space="preserve"> (int i = 0; i&lt;20; i++){</w:t>
+      </w:r>
+    </w:p>
+    <w:p>
+      <w:pPr>
+        <w:spacing w:after="200" w:line="276" w:lineRule="auto"/>
+        <w:rPr>
+          <w:lang w:val="en-GB"/>
+        </w:rPr>
+      </w:pPr>
+      <w:r>
+        <w:rPr>
+          <w:lang w:val="en-GB"/>
+        </w:rPr>
+        <w:tab/>
+      </w:r>
+      <w:r>
+        <w:rPr>
+          <w:lang w:val="en-GB"/>
+        </w:rPr>
+        <w:tab/>
+      </w:r>
+      <w:r>
+        <w:rPr>
+          <w:lang w:val="en-GB"/>
+        </w:rPr>
+        <w:tab/>
+        <w:t>int število = (int)(Math.random()*5);</w:t>
+      </w:r>
+    </w:p>
+    <w:p>
+      <w:pPr>
+        <w:spacing w:after="200" w:line="276" w:lineRule="auto"/>
+        <w:rPr>
+          <w:lang w:val="en-GB"/>
+        </w:rPr>
+      </w:pPr>
+      <w:r>
+        <w:rPr>
+          <w:lang w:val="en-GB"/>
+        </w:rPr>
+        <w:tab/>
+      </w:r>
+      <w:r>
+        <w:rPr>
+          <w:lang w:val="en-GB"/>
+        </w:rPr>
+        <w:tab/>
+      </w:r>
+      <w:r>
+        <w:rPr>
+          <w:lang w:val="en-GB"/>
+        </w:rPr>
+        <w:tab/>
+        <w:t>tabela[i] = samoglasniki[število];</w:t>
+      </w:r>
+    </w:p>
+    <w:p>
+      <w:pPr>
+        <w:spacing w:after="200" w:line="276" w:lineRule="auto"/>
+        <w:rPr>
+          <w:lang w:val="en-GB"/>
+        </w:rPr>
+      </w:pPr>
+      <w:r>
+        <w:rPr>
+          <w:lang w:val="en-GB"/>
+        </w:rPr>
+        <w:tab/>
+      </w:r>
+      <w:r>
+        <w:rPr>
+          <w:lang w:val="en-GB"/>
+        </w:rPr>
+        <w:tab/>
+        <w:t>}</w:t>
+      </w:r>
+    </w:p>
+    <w:p>
+      <w:pPr>
+        <w:spacing w:after="200" w:line="276" w:lineRule="auto"/>
+        <w:rPr>
+          <w:lang w:val="en-GB"/>
+        </w:rPr>
+      </w:pPr>
+      <w:r>
+        <w:rPr>
+          <w:lang w:val="en-GB"/>
+        </w:rPr>
+        <w:tab/>
+      </w:r>
+      <w:r>
+        <w:rPr>
+          <w:lang w:val="en-GB"/>
+        </w:rPr>
+        <w:tab/>
+      </w:r>
+      <w:r>
+        <w:rPr>
+          <w:b/>
+          <w:bCs/>
+          <w:lang w:val="en-GB"/>
+        </w:rPr>
+        <w:t>for</w:t>
+      </w:r>
+      <w:r>
+        <w:rPr>
+          <w:lang w:val="en-GB"/>
+        </w:rPr>
+        <w:t xml:space="preserve"> (int i=0; i&lt;tabela.length;i++)System.out.println(tabela[i]);</w:t>
+      </w:r>
+    </w:p>
+    <w:p>
+      <w:pPr>
+        <w:spacing w:after="200" w:line="276" w:lineRule="auto"/>
+        <w:rPr>
+          <w:lang w:val="en-GB"/>
+        </w:rPr>
+      </w:pPr>
+      <w:r>
+        <w:rPr>
+          <w:lang w:val="en-GB"/>
+        </w:rPr>
+        <w:lastRenderedPageBreak/>
+        <w:tab/>
+      </w:r>
+      <w:r>
+        <w:rPr>
+          <w:lang w:val="en-GB"/>
+        </w:rPr>
+        <w:tab/>
+        <w:t>System.out.println("Prvi element: "+tabela[0]);</w:t>
+      </w:r>
+    </w:p>
+    <w:p>
+      <w:pPr>
+        <w:spacing w:after="200" w:line="276" w:lineRule="auto"/>
+        <w:rPr>
+          <w:lang w:val="en-GB"/>
+        </w:rPr>
+      </w:pPr>
+      <w:r>
+        <w:rPr>
+          <w:lang w:val="en-GB"/>
+        </w:rPr>
+        <w:tab/>
+      </w:r>
+      <w:r>
+        <w:rPr>
+          <w:lang w:val="en-GB"/>
+        </w:rPr>
+        <w:tab/>
+        <w:t>System.out.println("Zadnji element: "+tabela[19]);</w:t>
+      </w:r>
+    </w:p>
+    <w:p>
+      <w:pPr>
+        <w:spacing w:after="200" w:line="276" w:lineRule="auto"/>
+        <w:rPr>
+          <w:lang w:val="en-GB"/>
+        </w:rPr>
+      </w:pPr>
+      <w:r>
+        <w:rPr>
+          <w:lang w:val="en-GB"/>
+        </w:rPr>
+        <w:tab/>
+        <w:t>}</w:t>
+      </w:r>
+    </w:p>
+    <w:p>
+      <w:pPr>
+        <w:spacing w:after="200" w:line="276" w:lineRule="auto"/>
+        <w:rPr>
+          <w:lang w:val="en-GB"/>
+        </w:rPr>
+      </w:pPr>
+      <w:r>
+        <w:rPr>
+          <w:lang w:val="en-GB"/>
+        </w:rPr>
+        <w:t>}</w:t>
+      </w:r>
+    </w:p>
+    <w:p>
+      <w:pPr>
+        <w:spacing w:after="200" w:line="276" w:lineRule="auto"/>
+      </w:pPr>
+    </w:p>
+    <w:p>
+      <w:pPr>
+        <w:pStyle w:val="ListParagraph"/>
         <w:numPr>
           <w:ilvl w:val="0"/>
           <w:numId w:val="7"/>
@@ -1098,9 +5010,9 @@
           <w:noProof/>
         </w:rPr>
         <w:drawing>
-          <wp:inline distT="0" distB="0" distL="0" distR="0" wp14:anchorId="499568AA" wp14:editId="03DD22CB">
-            <wp:extent cx="3200400" cy="600075"/>
-            <wp:effectExtent l="0" t="0" r="0" b="9525"/>
+          <wp:inline distT="0" distB="0" distL="0" distR="0" wp14:anchorId="499568AA" wp14:editId="54567147">
+            <wp:extent cx="2866768" cy="537519"/>
+            <wp:effectExtent l="0" t="0" r="3810" b="0"/>
             <wp:docPr id="1" name="Picture 1"/>
             <wp:cNvGraphicFramePr>
               <a:graphicFrameLocks xmlns:a="http://schemas.openxmlformats.org/drawingml/2006/main" noChangeAspect="1"/>
@@ -1121,7 +5033,7 @@
                   <pic:spPr>
                     <a:xfrm>
                       <a:off x="0" y="0"/>
-                      <a:ext cx="3200400" cy="600075"/>
+                      <a:ext cx="2949466" cy="553025"/>
                     </a:xfrm>
                     <a:prstGeom prst="rect">
                       <a:avLst/>
@@ -1136,7 +5048,7 @@
     </w:p>
     <w:p>
       <w:pPr>
-        <w:pStyle w:val="Napis"/>
+        <w:pStyle w:val="Caption"/>
         <w:jc w:val="center"/>
       </w:pPr>
       <w:r>
@@ -1166,6 +5078,531 @@
       <w:r>
         <w:t xml:space="preserve"> Oblika izpisa</w:t>
       </w:r>
+    </w:p>
+    <w:p>
+      <w:pPr>
+        <w:rPr>
+          <w:lang w:val="en-GB" w:eastAsia="en-US"/>
+        </w:rPr>
+      </w:pPr>
+      <w:r>
+        <w:rPr>
+          <w:b/>
+          <w:bCs/>
+          <w:lang w:val="en-GB" w:eastAsia="en-US"/>
+        </w:rPr>
+        <w:t>import</w:t>
+      </w:r>
+      <w:r>
+        <w:rPr>
+          <w:lang w:val="en-GB" w:eastAsia="en-US"/>
+        </w:rPr>
+        <w:t xml:space="preserve"> java.lang.*;</w:t>
+      </w:r>
+    </w:p>
+    <w:p>
+      <w:pPr>
+        <w:rPr>
+          <w:lang w:val="en-GB" w:eastAsia="en-US"/>
+        </w:rPr>
+      </w:pPr>
+      <w:r>
+        <w:rPr>
+          <w:lang w:val="en-GB" w:eastAsia="en-US"/>
+        </w:rPr>
+        <w:t>/**</w:t>
+      </w:r>
+    </w:p>
+    <w:p>
+      <w:pPr>
+        <w:rPr>
+          <w:lang w:val="en-GB" w:eastAsia="en-US"/>
+        </w:rPr>
+      </w:pPr>
+      <w:r>
+        <w:rPr>
+          <w:lang w:val="en-GB" w:eastAsia="en-US"/>
+        </w:rPr>
+        <w:t xml:space="preserve"> * Opis: </w:t>
+      </w:r>
+    </w:p>
+    <w:p>
+      <w:pPr>
+        <w:rPr>
+          <w:lang w:val="en-GB" w:eastAsia="en-US"/>
+        </w:rPr>
+      </w:pPr>
+      <w:r>
+        <w:rPr>
+          <w:lang w:val="en-GB" w:eastAsia="en-US"/>
+        </w:rPr>
+        <w:t xml:space="preserve"> * </w:t>
+      </w:r>
+    </w:p>
+    <w:p>
+      <w:pPr>
+        <w:rPr>
+          <w:lang w:val="en-GB" w:eastAsia="en-US"/>
+        </w:rPr>
+      </w:pPr>
+      <w:r>
+        <w:rPr>
+          <w:lang w:val="en-GB" w:eastAsia="en-US"/>
+        </w:rPr>
+        <w:t xml:space="preserve"> * </w:t>
+      </w:r>
+      <w:r>
+        <w:rPr>
+          <w:b/>
+          <w:bCs/>
+          <w:lang w:val="en-GB" w:eastAsia="en-US"/>
+        </w:rPr>
+        <w:t>@author</w:t>
+      </w:r>
+      <w:r>
+        <w:rPr>
+          <w:lang w:val="en-GB" w:eastAsia="en-US"/>
+        </w:rPr>
+        <w:t xml:space="preserve"> Maj</w:t>
+      </w:r>
+    </w:p>
+    <w:p>
+      <w:pPr>
+        <w:rPr>
+          <w:lang w:val="en-GB" w:eastAsia="en-US"/>
+        </w:rPr>
+      </w:pPr>
+      <w:r>
+        <w:rPr>
+          <w:lang w:val="en-GB" w:eastAsia="en-US"/>
+        </w:rPr>
+        <w:t xml:space="preserve"> * </w:t>
+      </w:r>
+      <w:r>
+        <w:rPr>
+          <w:b/>
+          <w:bCs/>
+          <w:lang w:val="en-GB" w:eastAsia="en-US"/>
+        </w:rPr>
+        <w:t>@version</w:t>
+      </w:r>
+      <w:r>
+        <w:rPr>
+          <w:lang w:val="en-GB" w:eastAsia="en-US"/>
+        </w:rPr>
+        <w:t xml:space="preserve"> 27. 11. 2024</w:t>
+      </w:r>
+    </w:p>
+    <w:p>
+      <w:pPr>
+        <w:rPr>
+          <w:lang w:val="en-GB" w:eastAsia="en-US"/>
+        </w:rPr>
+      </w:pPr>
+      <w:r>
+        <w:rPr>
+          <w:lang w:val="en-GB" w:eastAsia="en-US"/>
+        </w:rPr>
+        <w:t xml:space="preserve"> */</w:t>
+      </w:r>
+    </w:p>
+    <w:p>
+      <w:pPr>
+        <w:rPr>
+          <w:lang w:val="en-GB" w:eastAsia="en-US"/>
+        </w:rPr>
+      </w:pPr>
+      <w:r>
+        <w:rPr>
+          <w:lang w:val="en-GB" w:eastAsia="en-US"/>
+        </w:rPr>
+        <w:t>public class Naloga6 {</w:t>
+      </w:r>
+    </w:p>
+    <w:p>
+      <w:pPr>
+        <w:rPr>
+          <w:lang w:val="en-GB" w:eastAsia="en-US"/>
+        </w:rPr>
+      </w:pPr>
+      <w:r>
+        <w:rPr>
+          <w:lang w:val="en-GB" w:eastAsia="en-US"/>
+        </w:rPr>
+        <w:tab/>
+        <w:t>/**</w:t>
+      </w:r>
+    </w:p>
+    <w:p>
+      <w:pPr>
+        <w:rPr>
+          <w:lang w:val="en-GB" w:eastAsia="en-US"/>
+        </w:rPr>
+      </w:pPr>
+      <w:r>
+        <w:rPr>
+          <w:lang w:val="en-GB" w:eastAsia="en-US"/>
+        </w:rPr>
+        <w:tab/>
+        <w:t xml:space="preserve"> * Glavna metoda aplikacije - spisite komentar po svoji meri</w:t>
+      </w:r>
+    </w:p>
+    <w:p>
+      <w:pPr>
+        <w:rPr>
+          <w:lang w:val="en-GB" w:eastAsia="en-US"/>
+        </w:rPr>
+      </w:pPr>
+      <w:r>
+        <w:rPr>
+          <w:lang w:val="en-GB" w:eastAsia="en-US"/>
+        </w:rPr>
+        <w:tab/>
+        <w:t xml:space="preserve"> * </w:t>
+      </w:r>
+    </w:p>
+    <w:p>
+      <w:pPr>
+        <w:rPr>
+          <w:lang w:val="en-GB" w:eastAsia="en-US"/>
+        </w:rPr>
+      </w:pPr>
+      <w:r>
+        <w:rPr>
+          <w:lang w:val="en-GB" w:eastAsia="en-US"/>
+        </w:rPr>
+        <w:tab/>
+        <w:t xml:space="preserve"> * </w:t>
+      </w:r>
+      <w:r>
+        <w:rPr>
+          <w:b/>
+          <w:bCs/>
+          <w:lang w:val="en-GB" w:eastAsia="en-US"/>
+        </w:rPr>
+        <w:t>@param</w:t>
+      </w:r>
+      <w:r>
+        <w:rPr>
+          <w:lang w:val="en-GB" w:eastAsia="en-US"/>
+        </w:rPr>
+        <w:t xml:space="preserve">  arg[0]  - primer parametra glavne funkcije </w:t>
+      </w:r>
+    </w:p>
+    <w:p>
+      <w:pPr>
+        <w:rPr>
+          <w:lang w:val="en-GB" w:eastAsia="en-US"/>
+        </w:rPr>
+      </w:pPr>
+      <w:r>
+        <w:rPr>
+          <w:lang w:val="en-GB" w:eastAsia="en-US"/>
+        </w:rPr>
+        <w:tab/>
+        <w:t xml:space="preserve"> */</w:t>
+      </w:r>
+    </w:p>
+    <w:p>
+      <w:pPr>
+        <w:rPr>
+          <w:lang w:val="en-GB" w:eastAsia="en-US"/>
+        </w:rPr>
+      </w:pPr>
+      <w:r>
+        <w:rPr>
+          <w:lang w:val="en-GB" w:eastAsia="en-US"/>
+        </w:rPr>
+        <w:tab/>
+        <w:t>public static void main(String[] args) {</w:t>
+      </w:r>
+    </w:p>
+    <w:p>
+      <w:pPr>
+        <w:rPr>
+          <w:lang w:val="en-GB" w:eastAsia="en-US"/>
+        </w:rPr>
+      </w:pPr>
+      <w:r>
+        <w:rPr>
+          <w:lang w:val="en-GB" w:eastAsia="en-US"/>
+        </w:rPr>
+        <w:tab/>
+      </w:r>
+      <w:r>
+        <w:rPr>
+          <w:lang w:val="en-GB" w:eastAsia="en-US"/>
+        </w:rPr>
+        <w:tab/>
+        <w:t>char[] samoglasniki = {'A', 'E', 'I', 'O', 'U'};</w:t>
+      </w:r>
+    </w:p>
+    <w:p>
+      <w:pPr>
+        <w:rPr>
+          <w:lang w:val="en-GB" w:eastAsia="en-US"/>
+        </w:rPr>
+      </w:pPr>
+      <w:r>
+        <w:rPr>
+          <w:lang w:val="en-GB" w:eastAsia="en-US"/>
+        </w:rPr>
+        <w:tab/>
+      </w:r>
+      <w:r>
+        <w:rPr>
+          <w:lang w:val="en-GB" w:eastAsia="en-US"/>
+        </w:rPr>
+        <w:tab/>
+        <w:t>int velikost = (int)(Math.random()*11+10);</w:t>
+      </w:r>
+    </w:p>
+    <w:p>
+      <w:pPr>
+        <w:rPr>
+          <w:lang w:val="en-GB" w:eastAsia="en-US"/>
+        </w:rPr>
+      </w:pPr>
+      <w:r>
+        <w:rPr>
+          <w:lang w:val="en-GB" w:eastAsia="en-US"/>
+        </w:rPr>
+        <w:tab/>
+      </w:r>
+      <w:r>
+        <w:rPr>
+          <w:lang w:val="en-GB" w:eastAsia="en-US"/>
+        </w:rPr>
+        <w:tab/>
+        <w:t xml:space="preserve">char[] tabela = </w:t>
+      </w:r>
+      <w:r>
+        <w:rPr>
+          <w:b/>
+          <w:bCs/>
+          <w:lang w:val="en-GB" w:eastAsia="en-US"/>
+        </w:rPr>
+        <w:t>new</w:t>
+      </w:r>
+      <w:r>
+        <w:rPr>
+          <w:lang w:val="en-GB" w:eastAsia="en-US"/>
+        </w:rPr>
+        <w:t xml:space="preserve"> char[velikost];</w:t>
+      </w:r>
+    </w:p>
+    <w:p>
+      <w:pPr>
+        <w:rPr>
+          <w:lang w:val="en-GB" w:eastAsia="en-US"/>
+        </w:rPr>
+      </w:pPr>
+      <w:r>
+        <w:rPr>
+          <w:lang w:val="en-GB" w:eastAsia="en-US"/>
+        </w:rPr>
+        <w:lastRenderedPageBreak/>
+        <w:tab/>
+      </w:r>
+      <w:r>
+        <w:rPr>
+          <w:lang w:val="en-GB" w:eastAsia="en-US"/>
+        </w:rPr>
+        <w:tab/>
+      </w:r>
+      <w:r>
+        <w:rPr>
+          <w:b/>
+          <w:bCs/>
+          <w:lang w:val="en-GB" w:eastAsia="en-US"/>
+        </w:rPr>
+        <w:t>for</w:t>
+      </w:r>
+      <w:r>
+        <w:rPr>
+          <w:lang w:val="en-GB" w:eastAsia="en-US"/>
+        </w:rPr>
+        <w:t xml:space="preserve"> (int i = 0; i&lt;velikost; i++){</w:t>
+      </w:r>
+    </w:p>
+    <w:p>
+      <w:pPr>
+        <w:rPr>
+          <w:lang w:val="en-GB" w:eastAsia="en-US"/>
+        </w:rPr>
+      </w:pPr>
+      <w:r>
+        <w:rPr>
+          <w:lang w:val="en-GB" w:eastAsia="en-US"/>
+        </w:rPr>
+        <w:tab/>
+      </w:r>
+      <w:r>
+        <w:rPr>
+          <w:lang w:val="en-GB" w:eastAsia="en-US"/>
+        </w:rPr>
+        <w:tab/>
+      </w:r>
+      <w:r>
+        <w:rPr>
+          <w:lang w:val="en-GB" w:eastAsia="en-US"/>
+        </w:rPr>
+        <w:tab/>
+        <w:t>int število = (int)(Math.random()*5);</w:t>
+      </w:r>
+    </w:p>
+    <w:p>
+      <w:pPr>
+        <w:rPr>
+          <w:lang w:val="en-GB" w:eastAsia="en-US"/>
+        </w:rPr>
+      </w:pPr>
+      <w:r>
+        <w:rPr>
+          <w:lang w:val="en-GB" w:eastAsia="en-US"/>
+        </w:rPr>
+        <w:tab/>
+      </w:r>
+      <w:r>
+        <w:rPr>
+          <w:lang w:val="en-GB" w:eastAsia="en-US"/>
+        </w:rPr>
+        <w:tab/>
+      </w:r>
+      <w:r>
+        <w:rPr>
+          <w:lang w:val="en-GB" w:eastAsia="en-US"/>
+        </w:rPr>
+        <w:tab/>
+        <w:t>tabela[i] = samoglasniki[število];</w:t>
+      </w:r>
+    </w:p>
+    <w:p>
+      <w:pPr>
+        <w:rPr>
+          <w:lang w:val="en-GB" w:eastAsia="en-US"/>
+        </w:rPr>
+      </w:pPr>
+      <w:r>
+        <w:rPr>
+          <w:lang w:val="en-GB" w:eastAsia="en-US"/>
+        </w:rPr>
+        <w:tab/>
+      </w:r>
+      <w:r>
+        <w:rPr>
+          <w:lang w:val="en-GB" w:eastAsia="en-US"/>
+        </w:rPr>
+        <w:tab/>
+        <w:t>}</w:t>
+      </w:r>
+    </w:p>
+    <w:p>
+      <w:pPr>
+        <w:rPr>
+          <w:lang w:val="en-GB" w:eastAsia="en-US"/>
+        </w:rPr>
+      </w:pPr>
+      <w:r>
+        <w:rPr>
+          <w:lang w:val="en-GB" w:eastAsia="en-US"/>
+        </w:rPr>
+        <w:tab/>
+      </w:r>
+      <w:r>
+        <w:rPr>
+          <w:lang w:val="en-GB" w:eastAsia="en-US"/>
+        </w:rPr>
+        <w:tab/>
+      </w:r>
+      <w:r>
+        <w:rPr>
+          <w:b/>
+          <w:bCs/>
+          <w:lang w:val="en-GB" w:eastAsia="en-US"/>
+        </w:rPr>
+        <w:t>for</w:t>
+      </w:r>
+      <w:r>
+        <w:rPr>
+          <w:lang w:val="en-GB" w:eastAsia="en-US"/>
+        </w:rPr>
+        <w:t xml:space="preserve"> (int i=0; i&lt;tabela.length;i++)System.out.println(tabela[i]);</w:t>
+      </w:r>
+    </w:p>
+    <w:p>
+      <w:pPr>
+        <w:rPr>
+          <w:lang w:val="en-GB" w:eastAsia="en-US"/>
+        </w:rPr>
+      </w:pPr>
+      <w:r>
+        <w:rPr>
+          <w:lang w:val="en-GB" w:eastAsia="en-US"/>
+        </w:rPr>
+        <w:tab/>
+      </w:r>
+      <w:r>
+        <w:rPr>
+          <w:lang w:val="en-GB" w:eastAsia="en-US"/>
+        </w:rPr>
+        <w:tab/>
+        <w:t>System.out.println("Prva dva elementa: "+tabela[0]+" "+tabela[0]);</w:t>
+      </w:r>
+    </w:p>
+    <w:p>
+      <w:pPr>
+        <w:rPr>
+          <w:lang w:val="en-GB" w:eastAsia="en-US"/>
+        </w:rPr>
+      </w:pPr>
+      <w:r>
+        <w:rPr>
+          <w:lang w:val="en-GB" w:eastAsia="en-US"/>
+        </w:rPr>
+        <w:tab/>
+      </w:r>
+      <w:r>
+        <w:rPr>
+          <w:lang w:val="en-GB" w:eastAsia="en-US"/>
+        </w:rPr>
+        <w:tab/>
+        <w:t>System.out.println("Zadnje dva elementa: "+tabela[velikost-1]+" "+tabela[velikost-2]);</w:t>
+      </w:r>
+    </w:p>
+    <w:p>
+      <w:pPr>
+        <w:rPr>
+          <w:lang w:val="en-GB" w:eastAsia="en-US"/>
+        </w:rPr>
+      </w:pPr>
+      <w:r>
+        <w:rPr>
+          <w:lang w:val="en-GB" w:eastAsia="en-US"/>
+        </w:rPr>
+        <w:tab/>
+        <w:t>}</w:t>
+      </w:r>
+    </w:p>
+    <w:p>
+      <w:pPr>
+        <w:rPr>
+          <w:lang w:val="en-GB" w:eastAsia="en-US"/>
+        </w:rPr>
+      </w:pPr>
+      <w:r>
+        <w:rPr>
+          <w:lang w:val="en-GB" w:eastAsia="en-US"/>
+        </w:rPr>
+        <w:t>}</w:t>
+      </w:r>
+    </w:p>
+    <w:p>
+      <w:pPr>
+        <w:rPr>
+          <w:lang w:eastAsia="en-US"/>
+        </w:rPr>
+      </w:pPr>
     </w:p>
     <w:p>
       <w:pPr>
@@ -1247,22 +5684,430 @@
     <w:p>
       <w:pPr>
         <w:rPr>
+          <w:rFonts w:ascii="Courier New" w:hAnsi="Courier New" w:cs="Courier New"/>
+          <w:lang w:val="en-GB"/>
+        </w:rPr>
+      </w:pPr>
+      <w:r>
+        <w:rPr>
+          <w:rFonts w:ascii="Courier New" w:hAnsi="Courier New" w:cs="Courier New"/>
+          <w:lang w:val="en-GB"/>
+        </w:rPr>
+        <w:t>public static void izpisiLetnico(int a){</w:t>
+      </w:r>
+    </w:p>
+    <w:p>
+      <w:pPr>
+        <w:rPr>
+          <w:rFonts w:ascii="Courier New" w:hAnsi="Courier New" w:cs="Courier New"/>
+          <w:lang w:val="en-GB"/>
+        </w:rPr>
+      </w:pPr>
+      <w:r>
+        <w:rPr>
+          <w:rFonts w:ascii="Courier New" w:hAnsi="Courier New" w:cs="Courier New"/>
+          <w:lang w:val="en-GB"/>
+        </w:rPr>
+        <w:tab/>
+      </w:r>
+      <w:r>
+        <w:rPr>
+          <w:rFonts w:ascii="Courier New" w:hAnsi="Courier New" w:cs="Courier New"/>
+          <w:lang w:val="en-GB"/>
+        </w:rPr>
+        <w:tab/>
+      </w:r>
+      <w:r>
+        <w:rPr>
+          <w:rFonts w:ascii="Courier New" w:hAnsi="Courier New" w:cs="Courier New"/>
+          <w:b/>
+          <w:bCs/>
+          <w:lang w:val="en-GB"/>
+        </w:rPr>
+        <w:t>if</w:t>
+      </w:r>
+      <w:r>
+        <w:rPr>
+          <w:rFonts w:ascii="Courier New" w:hAnsi="Courier New" w:cs="Courier New"/>
+          <w:lang w:val="en-GB"/>
+        </w:rPr>
+        <w:t xml:space="preserve"> (a &lt; 9999 || a&gt;999){</w:t>
+      </w:r>
+    </w:p>
+    <w:p>
+      <w:pPr>
+        <w:rPr>
+          <w:rFonts w:ascii="Courier New" w:hAnsi="Courier New" w:cs="Courier New"/>
+          <w:lang w:val="en-GB"/>
+        </w:rPr>
+      </w:pPr>
+      <w:r>
+        <w:rPr>
+          <w:rFonts w:ascii="Courier New" w:hAnsi="Courier New" w:cs="Courier New"/>
+          <w:lang w:val="en-GB"/>
+        </w:rPr>
+        <w:tab/>
+      </w:r>
+      <w:r>
+        <w:rPr>
+          <w:rFonts w:ascii="Courier New" w:hAnsi="Courier New" w:cs="Courier New"/>
+          <w:lang w:val="en-GB"/>
+        </w:rPr>
+        <w:tab/>
+      </w:r>
+      <w:r>
+        <w:rPr>
+          <w:rFonts w:ascii="Courier New" w:hAnsi="Courier New" w:cs="Courier New"/>
+          <w:lang w:val="en-GB"/>
+        </w:rPr>
+        <w:tab/>
+        <w:t>System.out.println("Letnica rojstva: "+ a);</w:t>
+      </w:r>
+    </w:p>
+    <w:p>
+      <w:pPr>
+        <w:rPr>
+          <w:rFonts w:ascii="Courier New" w:hAnsi="Courier New" w:cs="Courier New"/>
+          <w:lang w:val="en-GB"/>
+        </w:rPr>
+      </w:pPr>
+      <w:r>
+        <w:rPr>
+          <w:rFonts w:ascii="Courier New" w:hAnsi="Courier New" w:cs="Courier New"/>
+          <w:lang w:val="en-GB"/>
+        </w:rPr>
+        <w:tab/>
+      </w:r>
+      <w:r>
+        <w:rPr>
+          <w:rFonts w:ascii="Courier New" w:hAnsi="Courier New" w:cs="Courier New"/>
+          <w:lang w:val="en-GB"/>
+        </w:rPr>
+        <w:tab/>
+      </w:r>
+      <w:r>
+        <w:rPr>
+          <w:rFonts w:ascii="Courier New" w:hAnsi="Courier New" w:cs="Courier New"/>
+          <w:lang w:val="en-GB"/>
+        </w:rPr>
+        <w:tab/>
+        <w:t>int c = a;</w:t>
+      </w:r>
+    </w:p>
+    <w:p>
+      <w:pPr>
+        <w:rPr>
+          <w:rFonts w:ascii="Courier New" w:hAnsi="Courier New" w:cs="Courier New"/>
+          <w:lang w:val="en-GB"/>
+        </w:rPr>
+      </w:pPr>
+      <w:r>
+        <w:rPr>
+          <w:rFonts w:ascii="Courier New" w:hAnsi="Courier New" w:cs="Courier New"/>
+          <w:lang w:val="en-GB"/>
+        </w:rPr>
+        <w:tab/>
+      </w:r>
+      <w:r>
+        <w:rPr>
+          <w:rFonts w:ascii="Courier New" w:hAnsi="Courier New" w:cs="Courier New"/>
+          <w:lang w:val="en-GB"/>
+        </w:rPr>
+        <w:tab/>
+      </w:r>
+      <w:r>
+        <w:rPr>
+          <w:rFonts w:ascii="Courier New" w:hAnsi="Courier New" w:cs="Courier New"/>
+          <w:lang w:val="en-GB"/>
+        </w:rPr>
+        <w:tab/>
+        <w:t xml:space="preserve">int[] tabela = </w:t>
+      </w:r>
+      <w:r>
+        <w:rPr>
+          <w:rFonts w:ascii="Courier New" w:hAnsi="Courier New" w:cs="Courier New"/>
+          <w:b/>
+          <w:bCs/>
+          <w:lang w:val="en-GB"/>
+        </w:rPr>
+        <w:t>new</w:t>
+      </w:r>
+      <w:r>
+        <w:rPr>
+          <w:rFonts w:ascii="Courier New" w:hAnsi="Courier New" w:cs="Courier New"/>
+          <w:lang w:val="en-GB"/>
+        </w:rPr>
+        <w:t xml:space="preserve"> int[4];</w:t>
+      </w:r>
+    </w:p>
+    <w:p>
+      <w:pPr>
+        <w:rPr>
+          <w:rFonts w:ascii="Courier New" w:hAnsi="Courier New" w:cs="Courier New"/>
+          <w:lang w:val="en-GB"/>
+        </w:rPr>
+      </w:pPr>
+      <w:r>
+        <w:rPr>
+          <w:rFonts w:ascii="Courier New" w:hAnsi="Courier New" w:cs="Courier New"/>
+          <w:lang w:val="en-GB"/>
+        </w:rPr>
+        <w:tab/>
+      </w:r>
+      <w:r>
+        <w:rPr>
+          <w:rFonts w:ascii="Courier New" w:hAnsi="Courier New" w:cs="Courier New"/>
+          <w:lang w:val="en-GB"/>
+        </w:rPr>
+        <w:tab/>
+      </w:r>
+      <w:r>
+        <w:rPr>
+          <w:rFonts w:ascii="Courier New" w:hAnsi="Courier New" w:cs="Courier New"/>
+          <w:lang w:val="en-GB"/>
+        </w:rPr>
+        <w:tab/>
+      </w:r>
+      <w:r>
+        <w:rPr>
+          <w:rFonts w:ascii="Courier New" w:hAnsi="Courier New" w:cs="Courier New"/>
+          <w:b/>
+          <w:bCs/>
+          <w:lang w:val="en-GB"/>
+        </w:rPr>
+        <w:t>for</w:t>
+      </w:r>
+      <w:r>
+        <w:rPr>
+          <w:rFonts w:ascii="Courier New" w:hAnsi="Courier New" w:cs="Courier New"/>
+          <w:lang w:val="en-GB"/>
+        </w:rPr>
+        <w:t xml:space="preserve"> (int i = 3; i&gt;=0; i--){</w:t>
+      </w:r>
+    </w:p>
+    <w:p>
+      <w:pPr>
+        <w:rPr>
+          <w:rFonts w:ascii="Courier New" w:hAnsi="Courier New" w:cs="Courier New"/>
+          <w:lang w:val="en-GB"/>
+        </w:rPr>
+      </w:pPr>
+      <w:r>
+        <w:rPr>
+          <w:rFonts w:ascii="Courier New" w:hAnsi="Courier New" w:cs="Courier New"/>
+          <w:lang w:val="en-GB"/>
+        </w:rPr>
+        <w:tab/>
+      </w:r>
+      <w:r>
+        <w:rPr>
+          <w:rFonts w:ascii="Courier New" w:hAnsi="Courier New" w:cs="Courier New"/>
+          <w:lang w:val="en-GB"/>
+        </w:rPr>
+        <w:tab/>
+      </w:r>
+      <w:r>
+        <w:rPr>
+          <w:rFonts w:ascii="Courier New" w:hAnsi="Courier New" w:cs="Courier New"/>
+          <w:lang w:val="en-GB"/>
+        </w:rPr>
+        <w:tab/>
+      </w:r>
+      <w:r>
+        <w:rPr>
+          <w:rFonts w:ascii="Courier New" w:hAnsi="Courier New" w:cs="Courier New"/>
+          <w:lang w:val="en-GB"/>
+        </w:rPr>
+        <w:tab/>
+        <w:t>tabela[i] = c%10;</w:t>
+      </w:r>
+    </w:p>
+    <w:p>
+      <w:pPr>
+        <w:rPr>
+          <w:rFonts w:ascii="Courier New" w:hAnsi="Courier New" w:cs="Courier New"/>
+          <w:lang w:val="en-GB"/>
+        </w:rPr>
+      </w:pPr>
+      <w:r>
+        <w:rPr>
+          <w:rFonts w:ascii="Courier New" w:hAnsi="Courier New" w:cs="Courier New"/>
+          <w:lang w:val="en-GB"/>
+        </w:rPr>
+        <w:tab/>
+      </w:r>
+      <w:r>
+        <w:rPr>
+          <w:rFonts w:ascii="Courier New" w:hAnsi="Courier New" w:cs="Courier New"/>
+          <w:lang w:val="en-GB"/>
+        </w:rPr>
+        <w:tab/>
+      </w:r>
+      <w:r>
+        <w:rPr>
+          <w:rFonts w:ascii="Courier New" w:hAnsi="Courier New" w:cs="Courier New"/>
+          <w:lang w:val="en-GB"/>
+        </w:rPr>
+        <w:tab/>
+      </w:r>
+      <w:r>
+        <w:rPr>
+          <w:rFonts w:ascii="Courier New" w:hAnsi="Courier New" w:cs="Courier New"/>
+          <w:lang w:val="en-GB"/>
+        </w:rPr>
+        <w:tab/>
+        <w:t>c = (int)(c/10);</w:t>
+      </w:r>
+    </w:p>
+    <w:p>
+      <w:pPr>
+        <w:rPr>
+          <w:rFonts w:ascii="Courier New" w:hAnsi="Courier New" w:cs="Courier New"/>
+          <w:lang w:val="en-GB"/>
+        </w:rPr>
+      </w:pPr>
+      <w:r>
+        <w:rPr>
+          <w:rFonts w:ascii="Courier New" w:hAnsi="Courier New" w:cs="Courier New"/>
+          <w:lang w:val="en-GB"/>
+        </w:rPr>
+        <w:tab/>
+      </w:r>
+      <w:r>
+        <w:rPr>
+          <w:rFonts w:ascii="Courier New" w:hAnsi="Courier New" w:cs="Courier New"/>
+          <w:lang w:val="en-GB"/>
+        </w:rPr>
+        <w:tab/>
+      </w:r>
+      <w:r>
+        <w:rPr>
+          <w:rFonts w:ascii="Courier New" w:hAnsi="Courier New" w:cs="Courier New"/>
+          <w:lang w:val="en-GB"/>
+        </w:rPr>
+        <w:tab/>
+        <w:t>}</w:t>
+      </w:r>
+    </w:p>
+    <w:p>
+      <w:pPr>
+        <w:rPr>
+          <w:rFonts w:ascii="Courier New" w:hAnsi="Courier New" w:cs="Courier New"/>
+          <w:lang w:val="en-GB"/>
+        </w:rPr>
+      </w:pPr>
+      <w:r>
+        <w:rPr>
+          <w:rFonts w:ascii="Courier New" w:hAnsi="Courier New" w:cs="Courier New"/>
+          <w:lang w:val="en-GB"/>
+        </w:rPr>
+        <w:tab/>
+      </w:r>
+      <w:r>
+        <w:rPr>
+          <w:rFonts w:ascii="Courier New" w:hAnsi="Courier New" w:cs="Courier New"/>
+          <w:lang w:val="en-GB"/>
+        </w:rPr>
+        <w:tab/>
+      </w:r>
+      <w:r>
+        <w:rPr>
+          <w:rFonts w:ascii="Courier New" w:hAnsi="Courier New" w:cs="Courier New"/>
+          <w:lang w:val="en-GB"/>
+        </w:rPr>
+        <w:tab/>
+        <w:t>System.out.print("Razčlenjena letnica rojstva: "+ tabela[0]+" - "+ tabela[1]+" - "+ tabela[2]+" - "+ tabela[3]);</w:t>
+      </w:r>
+    </w:p>
+    <w:p>
+      <w:pPr>
+        <w:rPr>
+          <w:rFonts w:ascii="Courier New" w:hAnsi="Courier New" w:cs="Courier New"/>
+          <w:lang w:val="en-GB"/>
+        </w:rPr>
+      </w:pPr>
+      <w:r>
+        <w:rPr>
+          <w:rFonts w:ascii="Courier New" w:hAnsi="Courier New" w:cs="Courier New"/>
+          <w:lang w:val="en-GB"/>
+        </w:rPr>
+        <w:tab/>
+      </w:r>
+      <w:r>
+        <w:rPr>
+          <w:rFonts w:ascii="Courier New" w:hAnsi="Courier New" w:cs="Courier New"/>
+          <w:lang w:val="en-GB"/>
+        </w:rPr>
+        <w:tab/>
+        <w:t xml:space="preserve">} </w:t>
+      </w:r>
+      <w:r>
+        <w:rPr>
+          <w:rFonts w:ascii="Courier New" w:hAnsi="Courier New" w:cs="Courier New"/>
+          <w:b/>
+          <w:bCs/>
+          <w:lang w:val="en-GB"/>
+        </w:rPr>
+        <w:t>else</w:t>
+      </w:r>
+      <w:r>
+        <w:rPr>
+          <w:rFonts w:ascii="Courier New" w:hAnsi="Courier New" w:cs="Courier New"/>
+          <w:lang w:val="en-GB"/>
+        </w:rPr>
+        <w:t xml:space="preserve"> System.out.print("Prosim vnesi letnico v 4-mestnem formatu.");</w:t>
+      </w:r>
+    </w:p>
+    <w:p>
+      <w:pPr>
+        <w:rPr>
           <w:b/>
           <w:sz w:val="28"/>
         </w:rPr>
       </w:pPr>
       <w:r>
         <w:rPr>
+          <w:rFonts w:ascii="Courier New" w:hAnsi="Courier New" w:cs="Courier New"/>
+          <w:lang w:val="en-GB"/>
+        </w:rPr>
+        <w:tab/>
+        <w:t>}</w:t>
+      </w:r>
+      <w:r>
+        <w:rPr>
           <w:b/>
           <w:sz w:val="28"/>
         </w:rPr>
-        <w:t xml:space="preserve">Naloga </w:t>
-      </w:r>
-      <w:r>
+        <w:br w:type="page"/>
+      </w:r>
+    </w:p>
+    <w:p>
+      <w:pPr>
         <w:rPr>
           <w:b/>
           <w:sz w:val="28"/>
         </w:rPr>
+      </w:pPr>
+      <w:r>
+        <w:rPr>
+          <w:b/>
+          <w:sz w:val="28"/>
+        </w:rPr>
+        <w:lastRenderedPageBreak/>
+        <w:t>N</w:t>
+      </w:r>
+      <w:r>
+        <w:rPr>
+          <w:b/>
+          <w:sz w:val="28"/>
+        </w:rPr>
+        <w:t xml:space="preserve">aloga </w:t>
+      </w:r>
+      <w:r>
+        <w:rPr>
+          <w:b/>
+          <w:sz w:val="28"/>
+        </w:rPr>
         <w:t>8</w:t>
       </w:r>
     </w:p>
@@ -1306,7 +6151,7 @@
     </w:p>
     <w:p>
       <w:pPr>
-        <w:pStyle w:val="Odstavekseznama"/>
+        <w:pStyle w:val="ListParagraph"/>
         <w:numPr>
           <w:ilvl w:val="0"/>
           <w:numId w:val="6"/>
@@ -1319,7 +6164,7 @@
     </w:p>
     <w:p>
       <w:pPr>
-        <w:pStyle w:val="Odstavekseznama"/>
+        <w:pStyle w:val="ListParagraph"/>
         <w:numPr>
           <w:ilvl w:val="0"/>
           <w:numId w:val="6"/>
@@ -1335,6 +6180,7 @@
         <w:t>Po končanem vpisu metoda izpiše vsebino tabele.</w:t>
       </w:r>
     </w:p>
+    <w:p/>
     <w:p>
       <w:pPr>
         <w:rPr>
@@ -1347,7 +6193,6 @@
           <w:b/>
           <w:sz w:val="28"/>
         </w:rPr>
-        <w:lastRenderedPageBreak/>
         <w:t xml:space="preserve">Naloga </w:t>
       </w:r>
       <w:r>
@@ -1360,7 +6205,7 @@
     </w:p>
     <w:p>
       <w:pPr>
-        <w:pStyle w:val="Odstavekseznama"/>
+        <w:pStyle w:val="ListParagraph"/>
         <w:numPr>
           <w:ilvl w:val="0"/>
           <w:numId w:val="8"/>
@@ -1378,47 +6223,11 @@
           <w:rFonts w:ascii="Courier New" w:hAnsi="Courier New" w:cs="Courier New"/>
         </w:rPr>
       </w:pPr>
-      <w:proofErr w:type="spellStart"/>
-      <w:r>
-        <w:rPr>
-          <w:rFonts w:ascii="Courier New" w:hAnsi="Courier New" w:cs="Courier New"/>
-        </w:rPr>
-        <w:t>public</w:t>
-      </w:r>
-      <w:proofErr w:type="spellEnd"/>
-      <w:r>
-        <w:rPr>
-          <w:rFonts w:ascii="Courier New" w:hAnsi="Courier New" w:cs="Courier New"/>
-        </w:rPr>
-        <w:t xml:space="preserve"> </w:t>
-      </w:r>
-      <w:proofErr w:type="spellStart"/>
-      <w:r>
-        <w:rPr>
-          <w:rFonts w:ascii="Courier New" w:hAnsi="Courier New" w:cs="Courier New"/>
-        </w:rPr>
-        <w:t>class</w:t>
-      </w:r>
-      <w:proofErr w:type="spellEnd"/>
-      <w:r>
-        <w:rPr>
-          <w:rFonts w:ascii="Courier New" w:hAnsi="Courier New" w:cs="Courier New"/>
-        </w:rPr>
-        <w:t xml:space="preserve"> </w:t>
-      </w:r>
-      <w:proofErr w:type="spellStart"/>
-      <w:r>
-        <w:rPr>
-          <w:rFonts w:ascii="Courier New" w:hAnsi="Courier New" w:cs="Courier New"/>
-        </w:rPr>
-        <w:t>MyClass</w:t>
-      </w:r>
-      <w:proofErr w:type="spellEnd"/>
-      <w:r>
-        <w:rPr>
-          <w:rFonts w:ascii="Courier New" w:hAnsi="Courier New" w:cs="Courier New"/>
-        </w:rPr>
-        <w:t xml:space="preserve"> {</w:t>
+      <w:r>
+        <w:rPr>
+          <w:rFonts w:ascii="Courier New" w:hAnsi="Courier New" w:cs="Courier New"/>
+        </w:rPr>
+        <w:t>public class MyClass {</w:t>
       </w:r>
     </w:p>
     <w:p>
@@ -1432,86 +6241,14 @@
         <w:rPr>
           <w:rFonts w:ascii="Courier New" w:hAnsi="Courier New" w:cs="Courier New"/>
         </w:rPr>
-        <w:t xml:space="preserve">    </w:t>
-      </w:r>
-      <w:proofErr w:type="spellStart"/>
-      <w:r>
-        <w:rPr>
-          <w:rFonts w:ascii="Courier New" w:hAnsi="Courier New" w:cs="Courier New"/>
-        </w:rPr>
-        <w:t>public</w:t>
-      </w:r>
-      <w:proofErr w:type="spellEnd"/>
-      <w:r>
-        <w:rPr>
-          <w:rFonts w:ascii="Courier New" w:hAnsi="Courier New" w:cs="Courier New"/>
-        </w:rPr>
-        <w:t xml:space="preserve"> </w:t>
-      </w:r>
-      <w:proofErr w:type="spellStart"/>
-      <w:r>
-        <w:rPr>
-          <w:rFonts w:ascii="Courier New" w:hAnsi="Courier New" w:cs="Courier New"/>
-        </w:rPr>
-        <w:t>static</w:t>
-      </w:r>
-      <w:proofErr w:type="spellEnd"/>
-      <w:r>
-        <w:rPr>
-          <w:rFonts w:ascii="Courier New" w:hAnsi="Courier New" w:cs="Courier New"/>
-        </w:rPr>
-        <w:t xml:space="preserve"> </w:t>
-      </w:r>
-      <w:proofErr w:type="spellStart"/>
-      <w:r>
-        <w:rPr>
-          <w:rFonts w:ascii="Courier New" w:hAnsi="Courier New" w:cs="Courier New"/>
-        </w:rPr>
-        <w:t>void</w:t>
-      </w:r>
-      <w:proofErr w:type="spellEnd"/>
-      <w:r>
-        <w:rPr>
-          <w:rFonts w:ascii="Courier New" w:hAnsi="Courier New" w:cs="Courier New"/>
-        </w:rPr>
-        <w:t xml:space="preserve"> </w:t>
-      </w:r>
-      <w:proofErr w:type="spellStart"/>
-      <w:r>
-        <w:rPr>
-          <w:rFonts w:ascii="Courier New" w:hAnsi="Courier New" w:cs="Courier New"/>
-        </w:rPr>
-        <w:t>main</w:t>
-      </w:r>
-      <w:proofErr w:type="spellEnd"/>
-      <w:r>
-        <w:rPr>
-          <w:rFonts w:ascii="Courier New" w:hAnsi="Courier New" w:cs="Courier New"/>
-        </w:rPr>
-        <w:t>(</w:t>
-      </w:r>
-      <w:proofErr w:type="spellStart"/>
-      <w:r>
-        <w:rPr>
-          <w:rFonts w:ascii="Courier New" w:hAnsi="Courier New" w:cs="Courier New"/>
-        </w:rPr>
-        <w:t>String</w:t>
-      </w:r>
-      <w:proofErr w:type="spellEnd"/>
-      <w:r>
-        <w:rPr>
-          <w:rFonts w:ascii="Courier New" w:hAnsi="Courier New" w:cs="Courier New"/>
-        </w:rPr>
-        <w:t xml:space="preserve">[] </w:t>
-      </w:r>
-      <w:proofErr w:type="spellStart"/>
-      <w:r>
-        <w:rPr>
-          <w:rFonts w:ascii="Courier New" w:hAnsi="Courier New" w:cs="Courier New"/>
-        </w:rPr>
-        <w:t>args</w:t>
-      </w:r>
-      <w:proofErr w:type="spellEnd"/>
+        <w:t xml:space="preserve">    public static void main(</w:t>
+      </w:r>
+      <w:r>
+        <w:rPr>
+          <w:rFonts w:ascii="Courier New" w:hAnsi="Courier New" w:cs="Courier New"/>
+        </w:rPr>
+        <w:t>String[] args</w:t>
+      </w:r>
       <w:r>
         <w:rPr>
           <w:rFonts w:ascii="Courier New" w:hAnsi="Courier New" w:cs="Courier New"/>
@@ -1530,21 +6267,7 @@
         <w:rPr>
           <w:rFonts w:ascii="Courier New" w:hAnsi="Courier New" w:cs="Courier New"/>
         </w:rPr>
-        <w:t xml:space="preserve">        </w:t>
-      </w:r>
-      <w:proofErr w:type="spellStart"/>
-      <w:r>
-        <w:rPr>
-          <w:rFonts w:ascii="Courier New" w:hAnsi="Courier New" w:cs="Courier New"/>
-        </w:rPr>
-        <w:t>int</w:t>
-      </w:r>
-      <w:proofErr w:type="spellEnd"/>
-      <w:r>
-        <w:rPr>
-          <w:rFonts w:ascii="Courier New" w:hAnsi="Courier New" w:cs="Courier New"/>
-        </w:rPr>
-        <w:t>[] t1 = {1,2,3,4};</w:t>
+        <w:t xml:space="preserve">        int[] t1 = {1,2,3,4};</w:t>
       </w:r>
     </w:p>
     <w:p>
@@ -1558,21 +6281,7 @@
         <w:rPr>
           <w:rFonts w:ascii="Courier New" w:hAnsi="Courier New" w:cs="Courier New"/>
         </w:rPr>
-        <w:t xml:space="preserve">        </w:t>
-      </w:r>
-      <w:proofErr w:type="spellStart"/>
-      <w:r>
-        <w:rPr>
-          <w:rFonts w:ascii="Courier New" w:hAnsi="Courier New" w:cs="Courier New"/>
-        </w:rPr>
-        <w:t>int</w:t>
-      </w:r>
-      <w:proofErr w:type="spellEnd"/>
-      <w:r>
-        <w:rPr>
-          <w:rFonts w:ascii="Courier New" w:hAnsi="Courier New" w:cs="Courier New"/>
-        </w:rPr>
-        <w:t>[] t2 = t1;</w:t>
+        <w:t xml:space="preserve">        int[] t2 = t1;</w:t>
       </w:r>
     </w:p>
     <w:p>
@@ -1614,21 +6323,7 @@
         <w:rPr>
           <w:rFonts w:ascii="Courier New" w:hAnsi="Courier New" w:cs="Courier New"/>
         </w:rPr>
-        <w:t xml:space="preserve">        </w:t>
-      </w:r>
-      <w:proofErr w:type="spellStart"/>
-      <w:r>
-        <w:rPr>
-          <w:rFonts w:ascii="Courier New" w:hAnsi="Courier New" w:cs="Courier New"/>
-        </w:rPr>
-        <w:t>int</w:t>
-      </w:r>
-      <w:proofErr w:type="spellEnd"/>
-      <w:r>
-        <w:rPr>
-          <w:rFonts w:ascii="Courier New" w:hAnsi="Courier New" w:cs="Courier New"/>
-        </w:rPr>
-        <w:t xml:space="preserve"> i=0;</w:t>
+        <w:t xml:space="preserve">        int i=0;</w:t>
       </w:r>
     </w:p>
     <w:p>
@@ -1642,21 +6337,7 @@
         <w:rPr>
           <w:rFonts w:ascii="Courier New" w:hAnsi="Courier New" w:cs="Courier New"/>
         </w:rPr>
-        <w:t xml:space="preserve">        </w:t>
-      </w:r>
-      <w:proofErr w:type="spellStart"/>
-      <w:r>
-        <w:rPr>
-          <w:rFonts w:ascii="Courier New" w:hAnsi="Courier New" w:cs="Courier New"/>
-        </w:rPr>
-        <w:t>System.out.print</w:t>
-      </w:r>
-      <w:proofErr w:type="spellEnd"/>
-      <w:r>
-        <w:rPr>
-          <w:rFonts w:ascii="Courier New" w:hAnsi="Courier New" w:cs="Courier New"/>
-        </w:rPr>
-        <w:t>("Prva tabela: ");</w:t>
+        <w:t xml:space="preserve">        System.out.print("Prva tabela: ");</w:t>
       </w:r>
     </w:p>
     <w:p>
@@ -1670,21 +6351,7 @@
         <w:rPr>
           <w:rFonts w:ascii="Courier New" w:hAnsi="Courier New" w:cs="Courier New"/>
         </w:rPr>
-        <w:t xml:space="preserve">        </w:t>
-      </w:r>
-      <w:proofErr w:type="spellStart"/>
-      <w:r>
-        <w:rPr>
-          <w:rFonts w:ascii="Courier New" w:hAnsi="Courier New" w:cs="Courier New"/>
-        </w:rPr>
-        <w:t>for</w:t>
-      </w:r>
-      <w:proofErr w:type="spellEnd"/>
-      <w:r>
-        <w:rPr>
-          <w:rFonts w:ascii="Courier New" w:hAnsi="Courier New" w:cs="Courier New"/>
-        </w:rPr>
-        <w:t xml:space="preserve"> (i=0;i&lt;t1.length;i++){</w:t>
+        <w:t xml:space="preserve">        for (i=0;i&lt;t1.length;i++){</w:t>
       </w:r>
     </w:p>
     <w:p>
@@ -1698,21 +6365,7 @@
         <w:rPr>
           <w:rFonts w:ascii="Courier New" w:hAnsi="Courier New" w:cs="Courier New"/>
         </w:rPr>
-        <w:t xml:space="preserve">          </w:t>
-      </w:r>
-      <w:proofErr w:type="spellStart"/>
-      <w:r>
-        <w:rPr>
-          <w:rFonts w:ascii="Courier New" w:hAnsi="Courier New" w:cs="Courier New"/>
-        </w:rPr>
-        <w:t>System.out.print</w:t>
-      </w:r>
-      <w:proofErr w:type="spellEnd"/>
-      <w:r>
-        <w:rPr>
-          <w:rFonts w:ascii="Courier New" w:hAnsi="Courier New" w:cs="Courier New"/>
-        </w:rPr>
-        <w:t>(t1[i]+ " ");</w:t>
+        <w:t xml:space="preserve">          System.out.print(t1[i]+ " ");</w:t>
       </w:r>
     </w:p>
     <w:p>
@@ -1740,21 +6393,7 @@
         <w:rPr>
           <w:rFonts w:ascii="Courier New" w:hAnsi="Courier New" w:cs="Courier New"/>
         </w:rPr>
-        <w:t xml:space="preserve">        </w:t>
-      </w:r>
-      <w:proofErr w:type="spellStart"/>
-      <w:r>
-        <w:rPr>
-          <w:rFonts w:ascii="Courier New" w:hAnsi="Courier New" w:cs="Courier New"/>
-        </w:rPr>
-        <w:t>System.out.println</w:t>
-      </w:r>
-      <w:proofErr w:type="spellEnd"/>
-      <w:r>
-        <w:rPr>
-          <w:rFonts w:ascii="Courier New" w:hAnsi="Courier New" w:cs="Courier New"/>
-        </w:rPr>
-        <w:t>();</w:t>
+        <w:t xml:space="preserve">        System.out.println();</w:t>
       </w:r>
     </w:p>
     <w:p>
@@ -1768,21 +6407,7 @@
         <w:rPr>
           <w:rFonts w:ascii="Courier New" w:hAnsi="Courier New" w:cs="Courier New"/>
         </w:rPr>
-        <w:t xml:space="preserve">        </w:t>
-      </w:r>
-      <w:proofErr w:type="spellStart"/>
-      <w:r>
-        <w:rPr>
-          <w:rFonts w:ascii="Courier New" w:hAnsi="Courier New" w:cs="Courier New"/>
-        </w:rPr>
-        <w:t>System.out.print</w:t>
-      </w:r>
-      <w:proofErr w:type="spellEnd"/>
-      <w:r>
-        <w:rPr>
-          <w:rFonts w:ascii="Courier New" w:hAnsi="Courier New" w:cs="Courier New"/>
-        </w:rPr>
-        <w:t>("Druga tabela: ");</w:t>
+        <w:t xml:space="preserve">        System.out.print("Druga tabela: ");</w:t>
       </w:r>
     </w:p>
     <w:p>
@@ -1796,21 +6421,7 @@
         <w:rPr>
           <w:rFonts w:ascii="Courier New" w:hAnsi="Courier New" w:cs="Courier New"/>
         </w:rPr>
-        <w:t xml:space="preserve">        </w:t>
-      </w:r>
-      <w:proofErr w:type="spellStart"/>
-      <w:r>
-        <w:rPr>
-          <w:rFonts w:ascii="Courier New" w:hAnsi="Courier New" w:cs="Courier New"/>
-        </w:rPr>
-        <w:t>for</w:t>
-      </w:r>
-      <w:proofErr w:type="spellEnd"/>
-      <w:r>
-        <w:rPr>
-          <w:rFonts w:ascii="Courier New" w:hAnsi="Courier New" w:cs="Courier New"/>
-        </w:rPr>
-        <w:t xml:space="preserve"> (i=0;i&lt;t2.length;i++){</w:t>
+        <w:t xml:space="preserve">        for (i=0;i&lt;t2.length;i++){</w:t>
       </w:r>
     </w:p>
     <w:p>
@@ -1824,21 +6435,7 @@
         <w:rPr>
           <w:rFonts w:ascii="Courier New" w:hAnsi="Courier New" w:cs="Courier New"/>
         </w:rPr>
-        <w:t xml:space="preserve">          </w:t>
-      </w:r>
-      <w:proofErr w:type="spellStart"/>
-      <w:r>
-        <w:rPr>
-          <w:rFonts w:ascii="Courier New" w:hAnsi="Courier New" w:cs="Courier New"/>
-        </w:rPr>
-        <w:t>System.out.print</w:t>
-      </w:r>
-      <w:proofErr w:type="spellEnd"/>
-      <w:r>
-        <w:rPr>
-          <w:rFonts w:ascii="Courier New" w:hAnsi="Courier New" w:cs="Courier New"/>
-        </w:rPr>
-        <w:t>(t2[i]+ " ");</w:t>
+        <w:t xml:space="preserve">          System.out.print(t2[i]+ " ");</w:t>
       </w:r>
     </w:p>
     <w:p>
@@ -1884,7 +6481,7 @@
     </w:p>
     <w:p>
       <w:pPr>
-        <w:pStyle w:val="Odstavekseznama"/>
+        <w:pStyle w:val="ListParagraph"/>
         <w:numPr>
           <w:ilvl w:val="0"/>
           <w:numId w:val="8"/>
@@ -1897,7 +6494,7 @@
     </w:p>
     <w:p>
       <w:pPr>
-        <w:pStyle w:val="Odstavekseznama"/>
+        <w:pStyle w:val="ListParagraph"/>
         <w:numPr>
           <w:ilvl w:val="0"/>
           <w:numId w:val="8"/>
@@ -1914,23 +6511,7 @@
         <w:ind w:left="360"/>
       </w:pPr>
       <w:r>
-        <w:t xml:space="preserve">Opomba: lahko si pomagata s programom </w:t>
-      </w:r>
-      <w:proofErr w:type="spellStart"/>
-      <w:r>
-        <w:t>Jeliot</w:t>
-      </w:r>
-      <w:proofErr w:type="spellEnd"/>
-      <w:r>
-        <w:t xml:space="preserve"> 3 za animacijo in vizualizacijo </w:t>
-      </w:r>
-      <w:proofErr w:type="spellStart"/>
-      <w:r>
-        <w:t>izvjanja</w:t>
-      </w:r>
-      <w:proofErr w:type="spellEnd"/>
-      <w:r>
-        <w:t xml:space="preserve"> javanskega programa.</w:t>
+        <w:t>Opomba: lahko si pomagata s programom Jeliot 3 za animacijo in vizualizacijo izvjanja javanskega programa.</w:t>
       </w:r>
     </w:p>
     <w:p>
@@ -1960,55 +6541,7 @@
         <w:spacing w:before="240" w:after="0"/>
       </w:pPr>
       <w:r>
-        <w:t>V nekem razredu je n dijakov. N je lahko celo število iz intervala [25..34]. Napišite program, ki omogoča vnos uspehov dijakov. Veljavni uspehi so: "</w:t>
-      </w:r>
-      <w:proofErr w:type="spellStart"/>
-      <w:r>
-        <w:t>nzd</w:t>
-      </w:r>
-      <w:proofErr w:type="spellEnd"/>
-      <w:r>
-        <w:t>", "</w:t>
-      </w:r>
-      <w:proofErr w:type="spellStart"/>
-      <w:r>
-        <w:t>zd</w:t>
-      </w:r>
-      <w:proofErr w:type="spellEnd"/>
-      <w:r>
-        <w:t>", "</w:t>
-      </w:r>
-      <w:proofErr w:type="spellStart"/>
-      <w:r>
-        <w:t>db</w:t>
-      </w:r>
-      <w:proofErr w:type="spellEnd"/>
-      <w:r>
-        <w:t>", "</w:t>
-      </w:r>
-      <w:proofErr w:type="spellStart"/>
-      <w:r>
-        <w:t>pd</w:t>
-      </w:r>
-      <w:proofErr w:type="spellEnd"/>
-      <w:r>
-        <w:t>", "</w:t>
-      </w:r>
-      <w:proofErr w:type="spellStart"/>
-      <w:r>
-        <w:t>odl</w:t>
-      </w:r>
-      <w:proofErr w:type="spellEnd"/>
-      <w:r>
-        <w:t>" ali "</w:t>
-      </w:r>
-      <w:proofErr w:type="spellStart"/>
-      <w:r>
-        <w:t>neoc</w:t>
-      </w:r>
-      <w:proofErr w:type="spellEnd"/>
-      <w:r>
-        <w:t>". Nato program izpiše posa</w:t>
+        <w:t>V nekem razredu je n dijakov. N je lahko celo število iz intervala [25..34]. Napišite program, ki omogoča vnos uspehov dijakov. Veljavni uspehi so: "nzd", "zd", "db", "pd", "odl" ali "neoc". Nato program izpiše posa</w:t>
       </w:r>
       <w:r>
         <w:t>me</w:t>
@@ -2065,6 +6598,7 @@
         <w:rPr>
           <w:rFonts w:ascii="Courier New" w:hAnsi="Courier New" w:cs="Courier New"/>
         </w:rPr>
+        <w:lastRenderedPageBreak/>
         <w:t>Zadostni: 5</w:t>
       </w:r>
     </w:p>
@@ -2091,7 +6625,6 @@
           <w:rFonts w:ascii="Courier New" w:hAnsi="Courier New" w:cs="Courier New"/>
         </w:rPr>
       </w:pPr>
-      <w:proofErr w:type="spellStart"/>
       <w:r>
         <w:rPr>
           <w:rFonts w:ascii="Courier New" w:hAnsi="Courier New" w:cs="Courier New"/>
@@ -2102,14 +6635,7 @@
         <w:rPr>
           <w:rFonts w:ascii="Courier New" w:hAnsi="Courier New" w:cs="Courier New"/>
         </w:rPr>
-        <w:t>dobri</w:t>
-      </w:r>
-      <w:proofErr w:type="spellEnd"/>
-      <w:r>
-        <w:rPr>
-          <w:rFonts w:ascii="Courier New" w:hAnsi="Courier New" w:cs="Courier New"/>
-        </w:rPr>
-        <w:t>: 7</w:t>
+        <w:t>dobri: 7</w:t>
       </w:r>
     </w:p>
     <w:p>
@@ -2164,7 +6690,7 @@
 </file>
 
 <file path=word/endnotes.xml><?xml version="1.0" encoding="utf-8"?>
-<w:endnotes xmlns:wpc="http://schemas.microsoft.com/office/word/2010/wordprocessingCanvas" xmlns:cx="http://schemas.microsoft.com/office/drawing/2014/chartex" xmlns:cx1="http://schemas.microsoft.com/office/drawing/2015/9/8/chartex" xmlns:cx2="http://schemas.microsoft.com/office/drawing/2015/10/21/chartex" xmlns:cx3="http://schemas.microsoft.com/office/drawing/2016/5/9/chartex" xmlns:cx4="http://schemas.microsoft.com/office/drawing/2016/5/10/chartex" xmlns:cx5="http://schemas.microsoft.com/office/drawing/2016/5/11/chartex" xmlns:cx6="http://schemas.microsoft.com/office/drawing/2016/5/12/chartex" xmlns:cx7="http://schemas.microsoft.com/office/drawing/2016/5/13/chartex" xmlns:cx8="http://schemas.microsoft.com/office/drawing/2016/5/14/chartex" xmlns:mc="http://schemas.openxmlformats.org/markup-compatibility/2006" xmlns:aink="http://schemas.microsoft.com/office/drawing/2016/ink" xmlns:am3d="http://schemas.microsoft.com/office/drawing/2017/model3d" xmlns:o="urn:schemas-microsoft-com:office:office" xmlns:r="http://schemas.openxmlformats.org/officeDocument/2006/relationships" xmlns:m="http://schemas.openxmlformats.org/officeDocument/2006/math" xmlns:v="urn:schemas-microsoft-com:vml" xmlns:wp14="http://schemas.microsoft.com/office/word/2010/wordprocessingDrawing" xmlns:wp="http://schemas.openxmlformats.org/drawingml/2006/wordprocessingDrawing" xmlns:w10="urn:schemas-microsoft-com:office:word" xmlns:w="http://schemas.openxmlformats.org/wordprocessingml/2006/main" xmlns:w14="http://schemas.microsoft.com/office/word/2010/wordml" xmlns:w15="http://schemas.microsoft.com/office/word/2012/wordml" xmlns:w16cex="http://schemas.microsoft.com/office/word/2018/wordml/cex" xmlns:w16cid="http://schemas.microsoft.com/office/word/2016/wordml/cid" xmlns:w16="http://schemas.microsoft.com/office/word/2018/wordml" xmlns:w16sdtdh="http://schemas.microsoft.com/office/word/2020/wordml/sdtdatahash" xmlns:w16se="http://schemas.microsoft.com/office/word/2015/wordml/symex" xmlns:wpg="http://schemas.microsoft.com/office/word/2010/wordprocessingGroup" xmlns:wpi="http://schemas.microsoft.com/office/word/2010/wordprocessingInk" xmlns:wne="http://schemas.microsoft.com/office/word/2006/wordml" xmlns:wps="http://schemas.microsoft.com/office/word/2010/wordprocessingShape" mc:Ignorable="w14 w15 w16se w16cid w16 w16cex w16sdtdh wp14">
+<w:endnotes xmlns:wpc="http://schemas.microsoft.com/office/word/2010/wordprocessingCanvas" xmlns:cx="http://schemas.microsoft.com/office/drawing/2014/chartex" xmlns:cx1="http://schemas.microsoft.com/office/drawing/2015/9/8/chartex" xmlns:cx2="http://schemas.microsoft.com/office/drawing/2015/10/21/chartex" xmlns:cx3="http://schemas.microsoft.com/office/drawing/2016/5/9/chartex" xmlns:cx4="http://schemas.microsoft.com/office/drawing/2016/5/10/chartex" xmlns:cx5="http://schemas.microsoft.com/office/drawing/2016/5/11/chartex" xmlns:cx6="http://schemas.microsoft.com/office/drawing/2016/5/12/chartex" xmlns:cx7="http://schemas.microsoft.com/office/drawing/2016/5/13/chartex" xmlns:cx8="http://schemas.microsoft.com/office/drawing/2016/5/14/chartex" xmlns:mc="http://schemas.openxmlformats.org/markup-compatibility/2006" xmlns:aink="http://schemas.microsoft.com/office/drawing/2016/ink" xmlns:am3d="http://schemas.microsoft.com/office/drawing/2017/model3d" xmlns:o="urn:schemas-microsoft-com:office:office" xmlns:oel="http://schemas.microsoft.com/office/2019/extlst" xmlns:r="http://schemas.openxmlformats.org/officeDocument/2006/relationships" xmlns:m="http://schemas.openxmlformats.org/officeDocument/2006/math" xmlns:v="urn:schemas-microsoft-com:vml" xmlns:wp14="http://schemas.microsoft.com/office/word/2010/wordprocessingDrawing" xmlns:wp="http://schemas.openxmlformats.org/drawingml/2006/wordprocessingDrawing" xmlns:w10="urn:schemas-microsoft-com:office:word" xmlns:w="http://schemas.openxmlformats.org/wordprocessingml/2006/main" xmlns:w14="http://schemas.microsoft.com/office/word/2010/wordml" xmlns:w15="http://schemas.microsoft.com/office/word/2012/wordml" xmlns:w16cex="http://schemas.microsoft.com/office/word/2018/wordml/cex" xmlns:w16cid="http://schemas.microsoft.com/office/word/2016/wordml/cid" xmlns:w16="http://schemas.microsoft.com/office/word/2018/wordml" xmlns:w16du="http://schemas.microsoft.com/office/word/2023/wordml/word16du" xmlns:w16sdtdh="http://schemas.microsoft.com/office/word/2020/wordml/sdtdatahash" xmlns:w16se="http://schemas.microsoft.com/office/word/2015/wordml/symex" xmlns:wpg="http://schemas.microsoft.com/office/word/2010/wordprocessingGroup" xmlns:wpi="http://schemas.microsoft.com/office/word/2010/wordprocessingInk" xmlns:wne="http://schemas.microsoft.com/office/word/2006/wordml" xmlns:wps="http://schemas.microsoft.com/office/word/2010/wordprocessingShape" mc:Ignorable="w14 w15 w16se w16cid w16 w16cex w16sdtdh w16du wp14">
   <w:endnote w:type="separator" w:id="-1">
     <w:p>
       <w:pPr>
@@ -2189,10 +6715,10 @@
 </file>
 
 <file path=word/footer1.xml><?xml version="1.0" encoding="utf-8"?>
-<w:ftr xmlns:wpc="http://schemas.microsoft.com/office/word/2010/wordprocessingCanvas" xmlns:cx="http://schemas.microsoft.com/office/drawing/2014/chartex" xmlns:cx1="http://schemas.microsoft.com/office/drawing/2015/9/8/chartex" xmlns:cx2="http://schemas.microsoft.com/office/drawing/2015/10/21/chartex" xmlns:cx3="http://schemas.microsoft.com/office/drawing/2016/5/9/chartex" xmlns:cx4="http://schemas.microsoft.com/office/drawing/2016/5/10/chartex" xmlns:cx5="http://schemas.microsoft.com/office/drawing/2016/5/11/chartex" xmlns:cx6="http://schemas.microsoft.com/office/drawing/2016/5/12/chartex" xmlns:cx7="http://schemas.microsoft.com/office/drawing/2016/5/13/chartex" xmlns:cx8="http://schemas.microsoft.com/office/drawing/2016/5/14/chartex" xmlns:mc="http://schemas.openxmlformats.org/markup-compatibility/2006" xmlns:aink="http://schemas.microsoft.com/office/drawing/2016/ink" xmlns:am3d="http://schemas.microsoft.com/office/drawing/2017/model3d" xmlns:o="urn:schemas-microsoft-com:office:office" xmlns:r="http://schemas.openxmlformats.org/officeDocument/2006/relationships" xmlns:m="http://schemas.openxmlformats.org/officeDocument/2006/math" xmlns:v="urn:schemas-microsoft-com:vml" xmlns:wp14="http://schemas.microsoft.com/office/word/2010/wordprocessingDrawing" xmlns:wp="http://schemas.openxmlformats.org/drawingml/2006/wordprocessingDrawing" xmlns:w10="urn:schemas-microsoft-com:office:word" xmlns:w="http://schemas.openxmlformats.org/wordprocessingml/2006/main" xmlns:w14="http://schemas.microsoft.com/office/word/2010/wordml" xmlns:w15="http://schemas.microsoft.com/office/word/2012/wordml" xmlns:w16cex="http://schemas.microsoft.com/office/word/2018/wordml/cex" xmlns:w16cid="http://schemas.microsoft.com/office/word/2016/wordml/cid" xmlns:w16="http://schemas.microsoft.com/office/word/2018/wordml" xmlns:w16sdtdh="http://schemas.microsoft.com/office/word/2020/wordml/sdtdatahash" xmlns:w16se="http://schemas.microsoft.com/office/word/2015/wordml/symex" xmlns:wpg="http://schemas.microsoft.com/office/word/2010/wordprocessingGroup" xmlns:wpi="http://schemas.microsoft.com/office/word/2010/wordprocessingInk" xmlns:wne="http://schemas.microsoft.com/office/word/2006/wordml" xmlns:wps="http://schemas.microsoft.com/office/word/2010/wordprocessingShape" mc:Ignorable="w14 w15 w16se w16cid w16 w16cex w16sdtdh wp14">
+<w:ftr xmlns:wpc="http://schemas.microsoft.com/office/word/2010/wordprocessingCanvas" xmlns:cx="http://schemas.microsoft.com/office/drawing/2014/chartex" xmlns:cx1="http://schemas.microsoft.com/office/drawing/2015/9/8/chartex" xmlns:cx2="http://schemas.microsoft.com/office/drawing/2015/10/21/chartex" xmlns:cx3="http://schemas.microsoft.com/office/drawing/2016/5/9/chartex" xmlns:cx4="http://schemas.microsoft.com/office/drawing/2016/5/10/chartex" xmlns:cx5="http://schemas.microsoft.com/office/drawing/2016/5/11/chartex" xmlns:cx6="http://schemas.microsoft.com/office/drawing/2016/5/12/chartex" xmlns:cx7="http://schemas.microsoft.com/office/drawing/2016/5/13/chartex" xmlns:cx8="http://schemas.microsoft.com/office/drawing/2016/5/14/chartex" xmlns:mc="http://schemas.openxmlformats.org/markup-compatibility/2006" xmlns:aink="http://schemas.microsoft.com/office/drawing/2016/ink" xmlns:am3d="http://schemas.microsoft.com/office/drawing/2017/model3d" xmlns:o="urn:schemas-microsoft-com:office:office" xmlns:oel="http://schemas.microsoft.com/office/2019/extlst" xmlns:r="http://schemas.openxmlformats.org/officeDocument/2006/relationships" xmlns:m="http://schemas.openxmlformats.org/officeDocument/2006/math" xmlns:v="urn:schemas-microsoft-com:vml" xmlns:wp14="http://schemas.microsoft.com/office/word/2010/wordprocessingDrawing" xmlns:wp="http://schemas.openxmlformats.org/drawingml/2006/wordprocessingDrawing" xmlns:w10="urn:schemas-microsoft-com:office:word" xmlns:w="http://schemas.openxmlformats.org/wordprocessingml/2006/main" xmlns:w14="http://schemas.microsoft.com/office/word/2010/wordml" xmlns:w15="http://schemas.microsoft.com/office/word/2012/wordml" xmlns:w16cex="http://schemas.microsoft.com/office/word/2018/wordml/cex" xmlns:w16cid="http://schemas.microsoft.com/office/word/2016/wordml/cid" xmlns:w16="http://schemas.microsoft.com/office/word/2018/wordml" xmlns:w16du="http://schemas.microsoft.com/office/word/2023/wordml/word16du" xmlns:w16sdtdh="http://schemas.microsoft.com/office/word/2020/wordml/sdtdatahash" xmlns:w16se="http://schemas.microsoft.com/office/word/2015/wordml/symex" xmlns:wpg="http://schemas.microsoft.com/office/word/2010/wordprocessingGroup" xmlns:wpi="http://schemas.microsoft.com/office/word/2010/wordprocessingInk" xmlns:wne="http://schemas.microsoft.com/office/word/2006/wordml" xmlns:wps="http://schemas.microsoft.com/office/word/2010/wordprocessingShape" mc:Ignorable="w14 w15 w16se w16cid w16 w16cex w16sdtdh w16du wp14">
   <w:p>
     <w:pPr>
-      <w:pStyle w:val="Noga"/>
+      <w:pStyle w:val="Footer"/>
       <w:pBdr>
         <w:top w:val="single" w:sz="4" w:space="1" w:color="auto"/>
       </w:pBdr>
@@ -2206,7 +6732,7 @@
   </w:p>
   <w:p>
     <w:pPr>
-      <w:pStyle w:val="Noga"/>
+      <w:pStyle w:val="Footer"/>
       <w:jc w:val="center"/>
       <w:rPr>
         <w:i/>
@@ -2272,7 +6798,7 @@
   </w:p>
   <w:p>
     <w:pPr>
-      <w:pStyle w:val="Noga"/>
+      <w:pStyle w:val="Footer"/>
       <w:jc w:val="center"/>
       <w:rPr>
         <w:sz w:val="18"/>
@@ -2283,7 +6809,7 @@
   </w:p>
   <w:p>
     <w:pPr>
-      <w:pStyle w:val="Noga"/>
+      <w:pStyle w:val="Footer"/>
       <w:jc w:val="center"/>
       <w:rPr>
         <w:sz w:val="18"/>
@@ -2292,7 +6818,7 @@
     </w:pPr>
     <w:r>
       <w:rPr>
-        <w:rStyle w:val="tevilkastrani"/>
+        <w:rStyle w:val="PageNumber"/>
         <w:sz w:val="18"/>
         <w:szCs w:val="18"/>
       </w:rPr>
@@ -2300,7 +6826,7 @@
     </w:r>
     <w:r>
       <w:rPr>
-        <w:rStyle w:val="tevilkastrani"/>
+        <w:rStyle w:val="PageNumber"/>
         <w:sz w:val="18"/>
         <w:szCs w:val="18"/>
       </w:rPr>
@@ -2308,7 +6834,7 @@
     </w:r>
     <w:r>
       <w:rPr>
-        <w:rStyle w:val="tevilkastrani"/>
+        <w:rStyle w:val="PageNumber"/>
         <w:sz w:val="18"/>
         <w:szCs w:val="18"/>
       </w:rPr>
@@ -2316,7 +6842,7 @@
     </w:r>
     <w:r>
       <w:rPr>
-        <w:rStyle w:val="tevilkastrani"/>
+        <w:rStyle w:val="PageNumber"/>
         <w:sz w:val="18"/>
         <w:szCs w:val="18"/>
       </w:rPr>
@@ -2324,7 +6850,7 @@
     </w:r>
     <w:r>
       <w:rPr>
-        <w:rStyle w:val="tevilkastrani"/>
+        <w:rStyle w:val="PageNumber"/>
         <w:sz w:val="18"/>
         <w:szCs w:val="18"/>
       </w:rPr>
@@ -2332,7 +6858,7 @@
     </w:r>
     <w:r>
       <w:rPr>
-        <w:rStyle w:val="tevilkastrani"/>
+        <w:rStyle w:val="PageNumber"/>
         <w:sz w:val="18"/>
         <w:szCs w:val="18"/>
       </w:rPr>
@@ -2340,7 +6866,7 @@
     </w:r>
     <w:r>
       <w:rPr>
-        <w:rStyle w:val="tevilkastrani"/>
+        <w:rStyle w:val="PageNumber"/>
         <w:sz w:val="18"/>
         <w:szCs w:val="18"/>
       </w:rPr>
@@ -2348,7 +6874,7 @@
     </w:r>
     <w:r>
       <w:rPr>
-        <w:rStyle w:val="tevilkastrani"/>
+        <w:rStyle w:val="PageNumber"/>
         <w:sz w:val="18"/>
         <w:szCs w:val="18"/>
       </w:rPr>
@@ -2356,7 +6882,7 @@
     </w:r>
     <w:r>
       <w:rPr>
-        <w:rStyle w:val="tevilkastrani"/>
+        <w:rStyle w:val="PageNumber"/>
         <w:sz w:val="18"/>
         <w:szCs w:val="18"/>
       </w:rPr>
@@ -2364,7 +6890,7 @@
     </w:r>
     <w:r>
       <w:rPr>
-        <w:rStyle w:val="tevilkastrani"/>
+        <w:rStyle w:val="PageNumber"/>
         <w:sz w:val="18"/>
         <w:szCs w:val="18"/>
       </w:rPr>
@@ -2372,7 +6898,7 @@
     </w:r>
     <w:r>
       <w:rPr>
-        <w:rStyle w:val="tevilkastrani"/>
+        <w:rStyle w:val="PageNumber"/>
         <w:sz w:val="18"/>
         <w:szCs w:val="18"/>
       </w:rPr>
@@ -2380,7 +6906,7 @@
     </w:r>
     <w:r>
       <w:rPr>
-        <w:rStyle w:val="tevilkastrani"/>
+        <w:rStyle w:val="PageNumber"/>
         <w:sz w:val="18"/>
         <w:szCs w:val="18"/>
       </w:rPr>
@@ -2389,14 +6915,14 @@
   </w:p>
   <w:p>
     <w:pPr>
-      <w:pStyle w:val="Noga"/>
+      <w:pStyle w:val="Footer"/>
     </w:pPr>
   </w:p>
 </w:ftr>
 </file>
 
 <file path=word/footnotes.xml><?xml version="1.0" encoding="utf-8"?>
-<w:footnotes xmlns:wpc="http://schemas.microsoft.com/office/word/2010/wordprocessingCanvas" xmlns:cx="http://schemas.microsoft.com/office/drawing/2014/chartex" xmlns:cx1="http://schemas.microsoft.com/office/drawing/2015/9/8/chartex" xmlns:cx2="http://schemas.microsoft.com/office/drawing/2015/10/21/chartex" xmlns:cx3="http://schemas.microsoft.com/office/drawing/2016/5/9/chartex" xmlns:cx4="http://schemas.microsoft.com/office/drawing/2016/5/10/chartex" xmlns:cx5="http://schemas.microsoft.com/office/drawing/2016/5/11/chartex" xmlns:cx6="http://schemas.microsoft.com/office/drawing/2016/5/12/chartex" xmlns:cx7="http://schemas.microsoft.com/office/drawing/2016/5/13/chartex" xmlns:cx8="http://schemas.microsoft.com/office/drawing/2016/5/14/chartex" xmlns:mc="http://schemas.openxmlformats.org/markup-compatibility/2006" xmlns:aink="http://schemas.microsoft.com/office/drawing/2016/ink" xmlns:am3d="http://schemas.microsoft.com/office/drawing/2017/model3d" xmlns:o="urn:schemas-microsoft-com:office:office" xmlns:r="http://schemas.openxmlformats.org/officeDocument/2006/relationships" xmlns:m="http://schemas.openxmlformats.org/officeDocument/2006/math" xmlns:v="urn:schemas-microsoft-com:vml" xmlns:wp14="http://schemas.microsoft.com/office/word/2010/wordprocessingDrawing" xmlns:wp="http://schemas.openxmlformats.org/drawingml/2006/wordprocessingDrawing" xmlns:w10="urn:schemas-microsoft-com:office:word" xmlns:w="http://schemas.openxmlformats.org/wordprocessingml/2006/main" xmlns:w14="http://schemas.microsoft.com/office/word/2010/wordml" xmlns:w15="http://schemas.microsoft.com/office/word/2012/wordml" xmlns:w16cex="http://schemas.microsoft.com/office/word/2018/wordml/cex" xmlns:w16cid="http://schemas.microsoft.com/office/word/2016/wordml/cid" xmlns:w16="http://schemas.microsoft.com/office/word/2018/wordml" xmlns:w16sdtdh="http://schemas.microsoft.com/office/word/2020/wordml/sdtdatahash" xmlns:w16se="http://schemas.microsoft.com/office/word/2015/wordml/symex" xmlns:wpg="http://schemas.microsoft.com/office/word/2010/wordprocessingGroup" xmlns:wpi="http://schemas.microsoft.com/office/word/2010/wordprocessingInk" xmlns:wne="http://schemas.microsoft.com/office/word/2006/wordml" xmlns:wps="http://schemas.microsoft.com/office/word/2010/wordprocessingShape" mc:Ignorable="w14 w15 w16se w16cid w16 w16cex w16sdtdh wp14">
+<w:footnotes xmlns:wpc="http://schemas.microsoft.com/office/word/2010/wordprocessingCanvas" xmlns:cx="http://schemas.microsoft.com/office/drawing/2014/chartex" xmlns:cx1="http://schemas.microsoft.com/office/drawing/2015/9/8/chartex" xmlns:cx2="http://schemas.microsoft.com/office/drawing/2015/10/21/chartex" xmlns:cx3="http://schemas.microsoft.com/office/drawing/2016/5/9/chartex" xmlns:cx4="http://schemas.microsoft.com/office/drawing/2016/5/10/chartex" xmlns:cx5="http://schemas.microsoft.com/office/drawing/2016/5/11/chartex" xmlns:cx6="http://schemas.microsoft.com/office/drawing/2016/5/12/chartex" xmlns:cx7="http://schemas.microsoft.com/office/drawing/2016/5/13/chartex" xmlns:cx8="http://schemas.microsoft.com/office/drawing/2016/5/14/chartex" xmlns:mc="http://schemas.openxmlformats.org/markup-compatibility/2006" xmlns:aink="http://schemas.microsoft.com/office/drawing/2016/ink" xmlns:am3d="http://schemas.microsoft.com/office/drawing/2017/model3d" xmlns:o="urn:schemas-microsoft-com:office:office" xmlns:oel="http://schemas.microsoft.com/office/2019/extlst" xmlns:r="http://schemas.openxmlformats.org/officeDocument/2006/relationships" xmlns:m="http://schemas.openxmlformats.org/officeDocument/2006/math" xmlns:v="urn:schemas-microsoft-com:vml" xmlns:wp14="http://schemas.microsoft.com/office/word/2010/wordprocessingDrawing" xmlns:wp="http://schemas.openxmlformats.org/drawingml/2006/wordprocessingDrawing" xmlns:w10="urn:schemas-microsoft-com:office:word" xmlns:w="http://schemas.openxmlformats.org/wordprocessingml/2006/main" xmlns:w14="http://schemas.microsoft.com/office/word/2010/wordml" xmlns:w15="http://schemas.microsoft.com/office/word/2012/wordml" xmlns:w16cex="http://schemas.microsoft.com/office/word/2018/wordml/cex" xmlns:w16cid="http://schemas.microsoft.com/office/word/2016/wordml/cid" xmlns:w16="http://schemas.microsoft.com/office/word/2018/wordml" xmlns:w16du="http://schemas.microsoft.com/office/word/2023/wordml/word16du" xmlns:w16sdtdh="http://schemas.microsoft.com/office/word/2020/wordml/sdtdatahash" xmlns:w16se="http://schemas.microsoft.com/office/word/2015/wordml/symex" xmlns:wpg="http://schemas.microsoft.com/office/word/2010/wordprocessingGroup" xmlns:wpi="http://schemas.microsoft.com/office/word/2010/wordprocessingInk" xmlns:wne="http://schemas.microsoft.com/office/word/2006/wordml" xmlns:wps="http://schemas.microsoft.com/office/word/2010/wordprocessingShape" mc:Ignorable="w14 w15 w16se w16cid w16 w16cex w16sdtdh w16du wp14">
   <w:footnote w:type="separator" w:id="-1">
     <w:p>
       <w:pPr>
@@ -2421,10 +6947,10 @@
 </file>
 
 <file path=word/header1.xml><?xml version="1.0" encoding="utf-8"?>
-<w:hdr xmlns:wpc="http://schemas.microsoft.com/office/word/2010/wordprocessingCanvas" xmlns:cx="http://schemas.microsoft.com/office/drawing/2014/chartex" xmlns:cx1="http://schemas.microsoft.com/office/drawing/2015/9/8/chartex" xmlns:cx2="http://schemas.microsoft.com/office/drawing/2015/10/21/chartex" xmlns:cx3="http://schemas.microsoft.com/office/drawing/2016/5/9/chartex" xmlns:cx4="http://schemas.microsoft.com/office/drawing/2016/5/10/chartex" xmlns:cx5="http://schemas.microsoft.com/office/drawing/2016/5/11/chartex" xmlns:cx6="http://schemas.microsoft.com/office/drawing/2016/5/12/chartex" xmlns:cx7="http://schemas.microsoft.com/office/drawing/2016/5/13/chartex" xmlns:cx8="http://schemas.microsoft.com/office/drawing/2016/5/14/chartex" xmlns:mc="http://schemas.openxmlformats.org/markup-compatibility/2006" xmlns:aink="http://schemas.microsoft.com/office/drawing/2016/ink" xmlns:am3d="http://schemas.microsoft.com/office/drawing/2017/model3d" xmlns:o="urn:schemas-microsoft-com:office:office" xmlns:r="http://schemas.openxmlformats.org/officeDocument/2006/relationships" xmlns:m="http://schemas.openxmlformats.org/officeDocument/2006/math" xmlns:v="urn:schemas-microsoft-com:vml" xmlns:wp14="http://schemas.microsoft.com/office/word/2010/wordprocessingDrawing" xmlns:wp="http://schemas.openxmlformats.org/drawingml/2006/wordprocessingDrawing" xmlns:w10="urn:schemas-microsoft-com:office:word" xmlns:w="http://schemas.openxmlformats.org/wordprocessingml/2006/main" xmlns:w14="http://schemas.microsoft.com/office/word/2010/wordml" xmlns:w15="http://schemas.microsoft.com/office/word/2012/wordml" xmlns:w16cex="http://schemas.microsoft.com/office/word/2018/wordml/cex" xmlns:w16cid="http://schemas.microsoft.com/office/word/2016/wordml/cid" xmlns:w16="http://schemas.microsoft.com/office/word/2018/wordml" xmlns:w16sdtdh="http://schemas.microsoft.com/office/word/2020/wordml/sdtdatahash" xmlns:w16se="http://schemas.microsoft.com/office/word/2015/wordml/symex" xmlns:wpg="http://schemas.microsoft.com/office/word/2010/wordprocessingGroup" xmlns:wpi="http://schemas.microsoft.com/office/word/2010/wordprocessingInk" xmlns:wne="http://schemas.microsoft.com/office/word/2006/wordml" xmlns:wps="http://schemas.microsoft.com/office/word/2010/wordprocessingShape" mc:Ignorable="w14 w15 w16se w16cid w16 w16cex w16sdtdh wp14">
+<w:hdr xmlns:wpc="http://schemas.microsoft.com/office/word/2010/wordprocessingCanvas" xmlns:cx="http://schemas.microsoft.com/office/drawing/2014/chartex" xmlns:cx1="http://schemas.microsoft.com/office/drawing/2015/9/8/chartex" xmlns:cx2="http://schemas.microsoft.com/office/drawing/2015/10/21/chartex" xmlns:cx3="http://schemas.microsoft.com/office/drawing/2016/5/9/chartex" xmlns:cx4="http://schemas.microsoft.com/office/drawing/2016/5/10/chartex" xmlns:cx5="http://schemas.microsoft.com/office/drawing/2016/5/11/chartex" xmlns:cx6="http://schemas.microsoft.com/office/drawing/2016/5/12/chartex" xmlns:cx7="http://schemas.microsoft.com/office/drawing/2016/5/13/chartex" xmlns:cx8="http://schemas.microsoft.com/office/drawing/2016/5/14/chartex" xmlns:mc="http://schemas.openxmlformats.org/markup-compatibility/2006" xmlns:aink="http://schemas.microsoft.com/office/drawing/2016/ink" xmlns:am3d="http://schemas.microsoft.com/office/drawing/2017/model3d" xmlns:o="urn:schemas-microsoft-com:office:office" xmlns:oel="http://schemas.microsoft.com/office/2019/extlst" xmlns:r="http://schemas.openxmlformats.org/officeDocument/2006/relationships" xmlns:m="http://schemas.openxmlformats.org/officeDocument/2006/math" xmlns:v="urn:schemas-microsoft-com:vml" xmlns:wp14="http://schemas.microsoft.com/office/word/2010/wordprocessingDrawing" xmlns:wp="http://schemas.openxmlformats.org/drawingml/2006/wordprocessingDrawing" xmlns:w10="urn:schemas-microsoft-com:office:word" xmlns:w="http://schemas.openxmlformats.org/wordprocessingml/2006/main" xmlns:w14="http://schemas.microsoft.com/office/word/2010/wordml" xmlns:w15="http://schemas.microsoft.com/office/word/2012/wordml" xmlns:w16cex="http://schemas.microsoft.com/office/word/2018/wordml/cex" xmlns:w16cid="http://schemas.microsoft.com/office/word/2016/wordml/cid" xmlns:w16="http://schemas.microsoft.com/office/word/2018/wordml" xmlns:w16du="http://schemas.microsoft.com/office/word/2023/wordml/word16du" xmlns:w16sdtdh="http://schemas.microsoft.com/office/word/2020/wordml/sdtdatahash" xmlns:w16se="http://schemas.microsoft.com/office/word/2015/wordml/symex" xmlns:wpg="http://schemas.microsoft.com/office/word/2010/wordprocessingGroup" xmlns:wpi="http://schemas.microsoft.com/office/word/2010/wordprocessingInk" xmlns:wne="http://schemas.microsoft.com/office/word/2006/wordml" xmlns:wps="http://schemas.microsoft.com/office/word/2010/wordprocessingShape" mc:Ignorable="w14 w15 w16se w16cid w16 w16cex w16sdtdh w16du wp14">
   <w:p>
     <w:pPr>
-      <w:pStyle w:val="Glava"/>
+      <w:pStyle w:val="Header"/>
       <w:rPr>
         <w:b/>
         <w:bCs/>
@@ -2525,7 +7051,7 @@
   </w:p>
   <w:p>
     <w:pPr>
-      <w:pStyle w:val="Glava"/>
+      <w:pStyle w:val="Header"/>
       <w:jc w:val="center"/>
       <w:rPr>
         <w:bCs/>
@@ -2541,19 +7067,8 @@
         <w:sz w:val="18"/>
         <w:szCs w:val="18"/>
       </w:rPr>
-      <w:t>(</w:t>
+      <w:t>(draft</w:t>
     </w:r>
-    <w:proofErr w:type="spellStart"/>
-    <w:r>
-      <w:rPr>
-        <w:bCs/>
-        <w:i/>
-        <w:sz w:val="18"/>
-        <w:szCs w:val="18"/>
-      </w:rPr>
-      <w:t>draft</w:t>
-    </w:r>
-    <w:proofErr w:type="spellEnd"/>
     <w:r>
       <w:rPr>
         <w:bCs/>
@@ -2615,27 +7130,7 @@
         <w:sz w:val="18"/>
         <w:szCs w:val="18"/>
       </w:rPr>
-      <w:t xml:space="preserve">, </w:t>
-    </w:r>
-    <w:proofErr w:type="spellStart"/>
-    <w:r>
-      <w:rPr>
-        <w:bCs/>
-        <w:i/>
-        <w:sz w:val="18"/>
-        <w:szCs w:val="18"/>
-      </w:rPr>
-      <w:t>až</w:t>
-    </w:r>
-    <w:proofErr w:type="spellEnd"/>
-    <w:r>
-      <w:rPr>
-        <w:bCs/>
-        <w:i/>
-        <w:sz w:val="18"/>
-        <w:szCs w:val="18"/>
-      </w:rPr>
-      <w:t>. 11. 2025</w:t>
+      <w:t>, až. 11. 2025</w:t>
     </w:r>
     <w:r>
       <w:rPr>
@@ -2649,7 +7144,7 @@
   </w:p>
   <w:p>
     <w:pPr>
-      <w:pStyle w:val="Glava"/>
+      <w:pStyle w:val="Header"/>
       <w:pBdr>
         <w:bottom w:val="single" w:sz="4" w:space="1" w:color="auto"/>
       </w:pBdr>
@@ -2664,19 +7159,19 @@
   </w:p>
   <w:p>
     <w:pPr>
-      <w:pStyle w:val="Glava"/>
+      <w:pStyle w:val="Header"/>
     </w:pPr>
   </w:p>
   <w:p>
     <w:pPr>
-      <w:pStyle w:val="Glava"/>
+      <w:pStyle w:val="Header"/>
     </w:pPr>
   </w:p>
 </w:hdr>
 </file>
 
 <file path=word/numbering.xml><?xml version="1.0" encoding="utf-8"?>
-<w:numbering xmlns:wpc="http://schemas.microsoft.com/office/word/2010/wordprocessingCanvas" xmlns:cx="http://schemas.microsoft.com/office/drawing/2014/chartex" xmlns:cx1="http://schemas.microsoft.com/office/drawing/2015/9/8/chartex" xmlns:cx2="http://schemas.microsoft.com/office/drawing/2015/10/21/chartex" xmlns:cx3="http://schemas.microsoft.com/office/drawing/2016/5/9/chartex" xmlns:cx4="http://schemas.microsoft.com/office/drawing/2016/5/10/chartex" xmlns:cx5="http://schemas.microsoft.com/office/drawing/2016/5/11/chartex" xmlns:cx6="http://schemas.microsoft.com/office/drawing/2016/5/12/chartex" xmlns:cx7="http://schemas.microsoft.com/office/drawing/2016/5/13/chartex" xmlns:cx8="http://schemas.microsoft.com/office/drawing/2016/5/14/chartex" xmlns:mc="http://schemas.openxmlformats.org/markup-compatibility/2006" xmlns:aink="http://schemas.microsoft.com/office/drawing/2016/ink" xmlns:am3d="http://schemas.microsoft.com/office/drawing/2017/model3d" xmlns:o="urn:schemas-microsoft-com:office:office" xmlns:r="http://schemas.openxmlformats.org/officeDocument/2006/relationships" xmlns:m="http://schemas.openxmlformats.org/officeDocument/2006/math" xmlns:v="urn:schemas-microsoft-com:vml" xmlns:wp14="http://schemas.microsoft.com/office/word/2010/wordprocessingDrawing" xmlns:wp="http://schemas.openxmlformats.org/drawingml/2006/wordprocessingDrawing" xmlns:w10="urn:schemas-microsoft-com:office:word" xmlns:w="http://schemas.openxmlformats.org/wordprocessingml/2006/main" xmlns:w14="http://schemas.microsoft.com/office/word/2010/wordml" xmlns:w15="http://schemas.microsoft.com/office/word/2012/wordml" xmlns:w16cex="http://schemas.microsoft.com/office/word/2018/wordml/cex" xmlns:w16cid="http://schemas.microsoft.com/office/word/2016/wordml/cid" xmlns:w16="http://schemas.microsoft.com/office/word/2018/wordml" xmlns:w16sdtdh="http://schemas.microsoft.com/office/word/2020/wordml/sdtdatahash" xmlns:w16se="http://schemas.microsoft.com/office/word/2015/wordml/symex" xmlns:wpg="http://schemas.microsoft.com/office/word/2010/wordprocessingGroup" xmlns:wpi="http://schemas.microsoft.com/office/word/2010/wordprocessingInk" xmlns:wne="http://schemas.microsoft.com/office/word/2006/wordml" xmlns:wps="http://schemas.microsoft.com/office/word/2010/wordprocessingShape" mc:Ignorable="w14 w15 w16se w16cid w16 w16cex w16sdtdh wp14">
+<w:numbering xmlns:wpc="http://schemas.microsoft.com/office/word/2010/wordprocessingCanvas" xmlns:cx="http://schemas.microsoft.com/office/drawing/2014/chartex" xmlns:cx1="http://schemas.microsoft.com/office/drawing/2015/9/8/chartex" xmlns:cx2="http://schemas.microsoft.com/office/drawing/2015/10/21/chartex" xmlns:cx3="http://schemas.microsoft.com/office/drawing/2016/5/9/chartex" xmlns:cx4="http://schemas.microsoft.com/office/drawing/2016/5/10/chartex" xmlns:cx5="http://schemas.microsoft.com/office/drawing/2016/5/11/chartex" xmlns:cx6="http://schemas.microsoft.com/office/drawing/2016/5/12/chartex" xmlns:cx7="http://schemas.microsoft.com/office/drawing/2016/5/13/chartex" xmlns:cx8="http://schemas.microsoft.com/office/drawing/2016/5/14/chartex" xmlns:mc="http://schemas.openxmlformats.org/markup-compatibility/2006" xmlns:aink="http://schemas.microsoft.com/office/drawing/2016/ink" xmlns:am3d="http://schemas.microsoft.com/office/drawing/2017/model3d" xmlns:o="urn:schemas-microsoft-com:office:office" xmlns:oel="http://schemas.microsoft.com/office/2019/extlst" xmlns:r="http://schemas.openxmlformats.org/officeDocument/2006/relationships" xmlns:m="http://schemas.openxmlformats.org/officeDocument/2006/math" xmlns:v="urn:schemas-microsoft-com:vml" xmlns:wp14="http://schemas.microsoft.com/office/word/2010/wordprocessingDrawing" xmlns:wp="http://schemas.openxmlformats.org/drawingml/2006/wordprocessingDrawing" xmlns:w10="urn:schemas-microsoft-com:office:word" xmlns:w="http://schemas.openxmlformats.org/wordprocessingml/2006/main" xmlns:w14="http://schemas.microsoft.com/office/word/2010/wordml" xmlns:w15="http://schemas.microsoft.com/office/word/2012/wordml" xmlns:w16cex="http://schemas.microsoft.com/office/word/2018/wordml/cex" xmlns:w16cid="http://schemas.microsoft.com/office/word/2016/wordml/cid" xmlns:w16="http://schemas.microsoft.com/office/word/2018/wordml" xmlns:w16du="http://schemas.microsoft.com/office/word/2023/wordml/word16du" xmlns:w16sdtdh="http://schemas.microsoft.com/office/word/2020/wordml/sdtdatahash" xmlns:w16se="http://schemas.microsoft.com/office/word/2015/wordml/symex" xmlns:wpg="http://schemas.microsoft.com/office/word/2010/wordprocessingGroup" xmlns:wpi="http://schemas.microsoft.com/office/word/2010/wordprocessingInk" xmlns:wne="http://schemas.microsoft.com/office/word/2006/wordml" xmlns:wps="http://schemas.microsoft.com/office/word/2010/wordprocessingShape" mc:Ignorable="w14 w15 w16se w16cid w16 w16cex w16sdtdh w16du wp14">
   <w:abstractNum w:abstractNumId="0" w15:restartNumberingAfterBreak="0">
     <w:nsid w:val="074227EB"/>
     <w:multiLevelType w:val="multilevel"/>
@@ -3398,38 +7893,38 @@
       </w:pPr>
     </w:lvl>
   </w:abstractNum>
-  <w:num w:numId="1">
+  <w:num w:numId="1" w16cid:durableId="1066343254">
     <w:abstractNumId w:val="7"/>
   </w:num>
-  <w:num w:numId="2">
+  <w:num w:numId="2" w16cid:durableId="170141161">
     <w:abstractNumId w:val="3"/>
   </w:num>
-  <w:num w:numId="3">
+  <w:num w:numId="3" w16cid:durableId="1452086510">
     <w:abstractNumId w:val="4"/>
   </w:num>
-  <w:num w:numId="4">
+  <w:num w:numId="4" w16cid:durableId="1955743400">
     <w:abstractNumId w:val="0"/>
   </w:num>
-  <w:num w:numId="5">
+  <w:num w:numId="5" w16cid:durableId="110365873">
     <w:abstractNumId w:val="1"/>
   </w:num>
-  <w:num w:numId="6">
+  <w:num w:numId="6" w16cid:durableId="631060667">
     <w:abstractNumId w:val="6"/>
   </w:num>
-  <w:num w:numId="7">
+  <w:num w:numId="7" w16cid:durableId="615134170">
     <w:abstractNumId w:val="8"/>
   </w:num>
-  <w:num w:numId="8">
+  <w:num w:numId="8" w16cid:durableId="458962646">
     <w:abstractNumId w:val="5"/>
   </w:num>
-  <w:num w:numId="9">
+  <w:num w:numId="9" w16cid:durableId="953514610">
     <w:abstractNumId w:val="2"/>
   </w:num>
 </w:numbering>
 </file>
 
 <file path=word/styles.xml><?xml version="1.0" encoding="utf-8"?>
-<w:styles xmlns:mc="http://schemas.openxmlformats.org/markup-compatibility/2006" xmlns:r="http://schemas.openxmlformats.org/officeDocument/2006/relationships" xmlns:w="http://schemas.openxmlformats.org/wordprocessingml/2006/main" xmlns:w14="http://schemas.microsoft.com/office/word/2010/wordml" xmlns:w15="http://schemas.microsoft.com/office/word/2012/wordml" xmlns:w16cex="http://schemas.microsoft.com/office/word/2018/wordml/cex" xmlns:w16cid="http://schemas.microsoft.com/office/word/2016/wordml/cid" xmlns:w16="http://schemas.microsoft.com/office/word/2018/wordml" xmlns:w16sdtdh="http://schemas.microsoft.com/office/word/2020/wordml/sdtdatahash" xmlns:w16se="http://schemas.microsoft.com/office/word/2015/wordml/symex" mc:Ignorable="w14 w15 w16se w16cid w16 w16cex w16sdtdh">
+<w:styles xmlns:mc="http://schemas.openxmlformats.org/markup-compatibility/2006" xmlns:r="http://schemas.openxmlformats.org/officeDocument/2006/relationships" xmlns:w="http://schemas.openxmlformats.org/wordprocessingml/2006/main" xmlns:w14="http://schemas.microsoft.com/office/word/2010/wordml" xmlns:w15="http://schemas.microsoft.com/office/word/2012/wordml" xmlns:w16cex="http://schemas.microsoft.com/office/word/2018/wordml/cex" xmlns:w16cid="http://schemas.microsoft.com/office/word/2016/wordml/cid" xmlns:w16="http://schemas.microsoft.com/office/word/2018/wordml" xmlns:w16du="http://schemas.microsoft.com/office/word/2023/wordml/word16du" xmlns:w16sdtdh="http://schemas.microsoft.com/office/word/2020/wordml/sdtdatahash" xmlns:w16se="http://schemas.microsoft.com/office/word/2015/wordml/symex" mc:Ignorable="w14 w15 w16se w16cid w16 w16cex w16sdtdh w16du">
   <w:docDefaults>
     <w:rPrDefault>
       <w:rPr>
@@ -3823,17 +8318,17 @@
     <w:lsdException w:name="Unresolved Mention" w:semiHidden="1" w:unhideWhenUsed="1"/>
     <w:lsdException w:name="Smart Link" w:semiHidden="1" w:unhideWhenUsed="1"/>
   </w:latentStyles>
-  <w:style w:type="paragraph" w:default="1" w:styleId="Navaden">
+  <w:style w:type="paragraph" w:default="1" w:styleId="Normal">
     <w:name w:val="Normal"/>
     <w:qFormat/>
+    <w:rsid w:val="004824BA"/>
   </w:style>
-  <w:style w:type="character" w:default="1" w:styleId="Privzetapisavaodstavka">
+  <w:style w:type="character" w:default="1" w:styleId="DefaultParagraphFont">
     <w:name w:val="Default Paragraph Font"/>
     <w:uiPriority w:val="1"/>
-    <w:semiHidden/>
     <w:unhideWhenUsed/>
   </w:style>
-  <w:style w:type="table" w:default="1" w:styleId="Navadnatabela">
+  <w:style w:type="table" w:default="1" w:styleId="TableNormal">
     <w:name w:val="Normal Table"/>
     <w:uiPriority w:val="99"/>
     <w:semiHidden/>
@@ -3848,16 +8343,16 @@
       </w:tblCellMar>
     </w:tblPr>
   </w:style>
-  <w:style w:type="numbering" w:default="1" w:styleId="Brezseznama">
+  <w:style w:type="numbering" w:default="1" w:styleId="NoList">
     <w:name w:val="No List"/>
     <w:uiPriority w:val="99"/>
     <w:semiHidden/>
     <w:unhideWhenUsed/>
   </w:style>
-  <w:style w:type="paragraph" w:styleId="Glava">
+  <w:style w:type="paragraph" w:styleId="Header">
     <w:name w:val="header"/>
-    <w:basedOn w:val="Navaden"/>
-    <w:link w:val="GlavaZnak"/>
+    <w:basedOn w:val="Normal"/>
+    <w:link w:val="HeaderChar"/>
     <w:uiPriority w:val="99"/>
     <w:unhideWhenUsed/>
     <w:rsid w:val="00382D65"/>
@@ -3869,17 +8364,17 @@
       <w:spacing w:after="0" w:line="240" w:lineRule="auto"/>
     </w:pPr>
   </w:style>
-  <w:style w:type="character" w:customStyle="1" w:styleId="GlavaZnak">
-    <w:name w:val="Glava Znak"/>
-    <w:basedOn w:val="Privzetapisavaodstavka"/>
-    <w:link w:val="Glava"/>
+  <w:style w:type="character" w:customStyle="1" w:styleId="HeaderChar">
+    <w:name w:val="Header Char"/>
+    <w:basedOn w:val="DefaultParagraphFont"/>
+    <w:link w:val="Header"/>
     <w:uiPriority w:val="99"/>
     <w:rsid w:val="00382D65"/>
   </w:style>
-  <w:style w:type="paragraph" w:styleId="Noga">
+  <w:style w:type="paragraph" w:styleId="Footer">
     <w:name w:val="footer"/>
-    <w:basedOn w:val="Navaden"/>
-    <w:link w:val="NogaZnak"/>
+    <w:basedOn w:val="Normal"/>
+    <w:link w:val="FooterChar"/>
     <w:uiPriority w:val="99"/>
     <w:unhideWhenUsed/>
     <w:rsid w:val="00382D65"/>
@@ -3891,14 +8386,14 @@
       <w:spacing w:after="0" w:line="240" w:lineRule="auto"/>
     </w:pPr>
   </w:style>
-  <w:style w:type="character" w:customStyle="1" w:styleId="NogaZnak">
-    <w:name w:val="Noga Znak"/>
-    <w:basedOn w:val="Privzetapisavaodstavka"/>
-    <w:link w:val="Noga"/>
+  <w:style w:type="character" w:customStyle="1" w:styleId="FooterChar">
+    <w:name w:val="Footer Char"/>
+    <w:basedOn w:val="DefaultParagraphFont"/>
+    <w:link w:val="Footer"/>
     <w:uiPriority w:val="99"/>
     <w:rsid w:val="00382D65"/>
   </w:style>
-  <w:style w:type="paragraph" w:styleId="Brezrazmikov">
+  <w:style w:type="paragraph" w:styleId="NoSpacing">
     <w:name w:val="No Spacing"/>
     <w:uiPriority w:val="1"/>
     <w:qFormat/>
@@ -3907,18 +8402,18 @@
       <w:spacing w:after="0" w:line="240" w:lineRule="auto"/>
     </w:pPr>
   </w:style>
-  <w:style w:type="character" w:styleId="tevilkastrani">
+  <w:style w:type="character" w:styleId="PageNumber">
     <w:name w:val="page number"/>
-    <w:basedOn w:val="Privzetapisavaodstavka"/>
+    <w:basedOn w:val="DefaultParagraphFont"/>
     <w:uiPriority w:val="99"/>
     <w:rsid w:val="00CE6BD7"/>
     <w:rPr>
       <w:rFonts w:cs="Times New Roman"/>
     </w:rPr>
   </w:style>
-  <w:style w:type="character" w:styleId="Hiperpovezava">
+  <w:style w:type="character" w:styleId="Hyperlink">
     <w:name w:val="Hyperlink"/>
-    <w:basedOn w:val="Privzetapisavaodstavka"/>
+    <w:basedOn w:val="DefaultParagraphFont"/>
     <w:uiPriority w:val="99"/>
     <w:unhideWhenUsed/>
     <w:rsid w:val="00E46A59"/>
@@ -3927,9 +8422,9 @@
       <w:u w:val="single"/>
     </w:rPr>
   </w:style>
-  <w:style w:type="character" w:styleId="Nerazreenaomemba">
+  <w:style w:type="character" w:styleId="UnresolvedMention">
     <w:name w:val="Unresolved Mention"/>
-    <w:basedOn w:val="Privzetapisavaodstavka"/>
+    <w:basedOn w:val="DefaultParagraphFont"/>
     <w:uiPriority w:val="99"/>
     <w:semiHidden/>
     <w:unhideWhenUsed/>
@@ -3939,9 +8434,9 @@
       <w:shd w:val="clear" w:color="auto" w:fill="E1DFDD"/>
     </w:rPr>
   </w:style>
-  <w:style w:type="paragraph" w:styleId="Odstavekseznama">
+  <w:style w:type="paragraph" w:styleId="ListParagraph">
     <w:name w:val="List Paragraph"/>
-    <w:basedOn w:val="Navaden"/>
+    <w:basedOn w:val="Normal"/>
     <w:uiPriority w:val="34"/>
     <w:qFormat/>
     <w:rsid w:val="00EA0082"/>
@@ -3950,10 +8445,10 @@
       <w:contextualSpacing/>
     </w:pPr>
   </w:style>
-  <w:style w:type="paragraph" w:styleId="Napis">
+  <w:style w:type="paragraph" w:styleId="Caption">
     <w:name w:val="caption"/>
-    <w:basedOn w:val="Navaden"/>
-    <w:next w:val="Navaden"/>
+    <w:basedOn w:val="Normal"/>
+    <w:next w:val="Normal"/>
     <w:uiPriority w:val="35"/>
     <w:unhideWhenUsed/>
     <w:qFormat/>

--- a/Vaja_10/10_lav03_vaja_01b_1.docx
+++ b/Vaja_10/10_lav03_vaja_01b_1.docx
@@ -414,8 +414,30 @@
         <w:rPr>
           <w:lang w:val="en-GB"/>
         </w:rPr>
-        <w:t xml:space="preserve"> java.lang.*;</w:t>
-      </w:r>
+        <w:t xml:space="preserve"> </w:t>
+      </w:r>
+      <w:proofErr w:type="spellStart"/>
+      <w:r>
+        <w:rPr>
+          <w:lang w:val="en-GB"/>
+        </w:rPr>
+        <w:t>java.lang</w:t>
+      </w:r>
+      <w:proofErr w:type="spellEnd"/>
+      <w:r>
+        <w:rPr>
+          <w:lang w:val="en-GB"/>
+        </w:rPr>
+        <w:t>.</w:t>
+      </w:r>
+      <w:proofErr w:type="gramStart"/>
+      <w:r>
+        <w:rPr>
+          <w:lang w:val="en-GB"/>
+        </w:rPr>
+        <w:t>*;</w:t>
+      </w:r>
+      <w:proofErr w:type="gramEnd"/>
     </w:p>
     <w:p>
       <w:pPr>
@@ -440,7 +462,21 @@
         <w:rPr>
           <w:lang w:val="en-GB"/>
         </w:rPr>
-        <w:t xml:space="preserve"> * Opis: </w:t>
+        <w:t xml:space="preserve"> * </w:t>
+      </w:r>
+      <w:proofErr w:type="spellStart"/>
+      <w:r>
+        <w:rPr>
+          <w:lang w:val="en-GB"/>
+        </w:rPr>
+        <w:t>Opis</w:t>
+      </w:r>
+      <w:proofErr w:type="spellEnd"/>
+      <w:r>
+        <w:rPr>
+          <w:lang w:val="en-GB"/>
+        </w:rPr>
+        <w:t xml:space="preserve">: </w:t>
       </w:r>
     </w:p>
     <w:p>
@@ -561,7 +597,91 @@
           <w:lang w:val="en-GB"/>
         </w:rPr>
         <w:tab/>
-        <w:t xml:space="preserve"> * Glavna metoda aplikacije - spisite komentar po svoji meri</w:t>
+        <w:t xml:space="preserve"> * </w:t>
+      </w:r>
+      <w:proofErr w:type="spellStart"/>
+      <w:r>
+        <w:rPr>
+          <w:lang w:val="en-GB"/>
+        </w:rPr>
+        <w:t>Glavna</w:t>
+      </w:r>
+      <w:proofErr w:type="spellEnd"/>
+      <w:r>
+        <w:rPr>
+          <w:lang w:val="en-GB"/>
+        </w:rPr>
+        <w:t xml:space="preserve"> </w:t>
+      </w:r>
+      <w:proofErr w:type="spellStart"/>
+      <w:r>
+        <w:rPr>
+          <w:lang w:val="en-GB"/>
+        </w:rPr>
+        <w:t>metoda</w:t>
+      </w:r>
+      <w:proofErr w:type="spellEnd"/>
+      <w:r>
+        <w:rPr>
+          <w:lang w:val="en-GB"/>
+        </w:rPr>
+        <w:t xml:space="preserve"> </w:t>
+      </w:r>
+      <w:proofErr w:type="spellStart"/>
+      <w:r>
+        <w:rPr>
+          <w:lang w:val="en-GB"/>
+        </w:rPr>
+        <w:t>aplikacije</w:t>
+      </w:r>
+      <w:proofErr w:type="spellEnd"/>
+      <w:r>
+        <w:rPr>
+          <w:lang w:val="en-GB"/>
+        </w:rPr>
+        <w:t xml:space="preserve"> - </w:t>
+      </w:r>
+      <w:proofErr w:type="spellStart"/>
+      <w:r>
+        <w:rPr>
+          <w:lang w:val="en-GB"/>
+        </w:rPr>
+        <w:t>spisite</w:t>
+      </w:r>
+      <w:proofErr w:type="spellEnd"/>
+      <w:r>
+        <w:rPr>
+          <w:lang w:val="en-GB"/>
+        </w:rPr>
+        <w:t xml:space="preserve"> </w:t>
+      </w:r>
+      <w:proofErr w:type="spellStart"/>
+      <w:r>
+        <w:rPr>
+          <w:lang w:val="en-GB"/>
+        </w:rPr>
+        <w:t>komentar</w:t>
+      </w:r>
+      <w:proofErr w:type="spellEnd"/>
+      <w:r>
+        <w:rPr>
+          <w:lang w:val="en-GB"/>
+        </w:rPr>
+        <w:t xml:space="preserve"> po </w:t>
+      </w:r>
+      <w:proofErr w:type="spellStart"/>
+      <w:r>
+        <w:rPr>
+          <w:lang w:val="en-GB"/>
+        </w:rPr>
+        <w:t>svoji</w:t>
+      </w:r>
+      <w:proofErr w:type="spellEnd"/>
+      <w:r>
+        <w:rPr>
+          <w:lang w:val="en-GB"/>
+        </w:rPr>
+        <w:t xml:space="preserve"> meri</w:t>
       </w:r>
     </w:p>
     <w:p>
@@ -597,177 +717,625 @@
           <w:bCs/>
           <w:lang w:val="en-GB"/>
         </w:rPr>
-        <w:t>@param</w:t>
-      </w:r>
-      <w:r>
-        <w:rPr>
-          <w:lang w:val="en-GB"/>
-        </w:rPr>
-        <w:t xml:space="preserve">  arg[0]  - primer parametra glavne funkcije </w:t>
-      </w:r>
-    </w:p>
-    <w:p>
-      <w:pPr>
-        <w:rPr>
-          <w:lang w:val="en-GB"/>
-        </w:rPr>
-      </w:pPr>
-      <w:r>
-        <w:rPr>
-          <w:lang w:val="en-GB"/>
-        </w:rPr>
-        <w:tab/>
-        <w:t xml:space="preserve"> */</w:t>
-      </w:r>
-    </w:p>
-    <w:p>
-      <w:pPr>
-        <w:rPr>
-          <w:lang w:val="en-GB"/>
-        </w:rPr>
-      </w:pPr>
-      <w:r>
-        <w:rPr>
-          <w:lang w:val="en-GB"/>
-        </w:rPr>
-        <w:tab/>
-        <w:t>public static void main(String[] args) {</w:t>
-      </w:r>
-    </w:p>
-    <w:p>
-      <w:pPr>
-        <w:rPr>
-          <w:lang w:val="en-GB"/>
-        </w:rPr>
-      </w:pPr>
-      <w:r>
-        <w:rPr>
-          <w:lang w:val="en-GB"/>
-        </w:rPr>
-        <w:tab/>
-      </w:r>
-      <w:r>
-        <w:rPr>
-          <w:lang w:val="en-GB"/>
-        </w:rPr>
-        <w:tab/>
-        <w:t>int i=5;</w:t>
-      </w:r>
-    </w:p>
-    <w:p>
-      <w:pPr>
-        <w:rPr>
-          <w:lang w:val="en-GB"/>
-        </w:rPr>
-      </w:pPr>
-      <w:r>
-        <w:rPr>
-          <w:lang w:val="en-GB"/>
-        </w:rPr>
-        <w:tab/>
-      </w:r>
-      <w:r>
-        <w:rPr>
-          <w:lang w:val="en-GB"/>
-        </w:rPr>
-        <w:tab/>
-        <w:t>int[] t; // deklarira tabelo</w:t>
-      </w:r>
-    </w:p>
-    <w:p>
-      <w:pPr>
-        <w:rPr>
-          <w:lang w:val="en-GB"/>
-        </w:rPr>
-      </w:pPr>
-      <w:r>
-        <w:rPr>
-          <w:lang w:val="en-GB"/>
-        </w:rPr>
-        <w:lastRenderedPageBreak/>
-        <w:tab/>
-      </w:r>
-      <w:r>
-        <w:rPr>
-          <w:lang w:val="en-GB"/>
-        </w:rPr>
-        <w:tab/>
-        <w:t>t=</w:t>
-      </w:r>
+        <w:t>@</w:t>
+      </w:r>
+      <w:proofErr w:type="gramStart"/>
       <w:r>
         <w:rPr>
           <w:b/>
           <w:bCs/>
           <w:lang w:val="en-GB"/>
         </w:rPr>
+        <w:t>param</w:t>
+      </w:r>
+      <w:r>
+        <w:rPr>
+          <w:lang w:val="en-GB"/>
+        </w:rPr>
+        <w:t xml:space="preserve">  </w:t>
+      </w:r>
+      <w:proofErr w:type="spellStart"/>
+      <w:r>
+        <w:rPr>
+          <w:lang w:val="en-GB"/>
+        </w:rPr>
+        <w:t>arg</w:t>
+      </w:r>
+      <w:proofErr w:type="spellEnd"/>
+      <w:proofErr w:type="gramEnd"/>
+      <w:r>
+        <w:rPr>
+          <w:lang w:val="en-GB"/>
+        </w:rPr>
+        <w:t xml:space="preserve">[0]  - primer </w:t>
+      </w:r>
+      <w:proofErr w:type="spellStart"/>
+      <w:r>
+        <w:rPr>
+          <w:lang w:val="en-GB"/>
+        </w:rPr>
+        <w:t>parametra</w:t>
+      </w:r>
+      <w:proofErr w:type="spellEnd"/>
+      <w:r>
+        <w:rPr>
+          <w:lang w:val="en-GB"/>
+        </w:rPr>
+        <w:t xml:space="preserve"> </w:t>
+      </w:r>
+      <w:proofErr w:type="spellStart"/>
+      <w:r>
+        <w:rPr>
+          <w:lang w:val="en-GB"/>
+        </w:rPr>
+        <w:t>glavne</w:t>
+      </w:r>
+      <w:proofErr w:type="spellEnd"/>
+      <w:r>
+        <w:rPr>
+          <w:lang w:val="en-GB"/>
+        </w:rPr>
+        <w:t xml:space="preserve"> </w:t>
+      </w:r>
+      <w:proofErr w:type="spellStart"/>
+      <w:r>
+        <w:rPr>
+          <w:lang w:val="en-GB"/>
+        </w:rPr>
+        <w:t>funkcije</w:t>
+      </w:r>
+      <w:proofErr w:type="spellEnd"/>
+      <w:r>
+        <w:rPr>
+          <w:lang w:val="en-GB"/>
+        </w:rPr>
+        <w:t xml:space="preserve"> </w:t>
+      </w:r>
+    </w:p>
+    <w:p>
+      <w:pPr>
+        <w:rPr>
+          <w:lang w:val="en-GB"/>
+        </w:rPr>
+      </w:pPr>
+      <w:r>
+        <w:rPr>
+          <w:lang w:val="en-GB"/>
+        </w:rPr>
+        <w:tab/>
+        <w:t xml:space="preserve"> */</w:t>
+      </w:r>
+    </w:p>
+    <w:p>
+      <w:pPr>
+        <w:rPr>
+          <w:lang w:val="en-GB"/>
+        </w:rPr>
+      </w:pPr>
+      <w:r>
+        <w:rPr>
+          <w:lang w:val="en-GB"/>
+        </w:rPr>
+        <w:tab/>
+        <w:t xml:space="preserve">public static void </w:t>
+      </w:r>
+      <w:proofErr w:type="gramStart"/>
+      <w:r>
+        <w:rPr>
+          <w:lang w:val="en-GB"/>
+        </w:rPr>
+        <w:t>main(</w:t>
+      </w:r>
+      <w:proofErr w:type="gramEnd"/>
+      <w:r>
+        <w:rPr>
+          <w:lang w:val="en-GB"/>
+        </w:rPr>
+        <w:t xml:space="preserve">String[] </w:t>
+      </w:r>
+      <w:proofErr w:type="spellStart"/>
+      <w:r>
+        <w:rPr>
+          <w:lang w:val="en-GB"/>
+        </w:rPr>
+        <w:t>args</w:t>
+      </w:r>
+      <w:proofErr w:type="spellEnd"/>
+      <w:r>
+        <w:rPr>
+          <w:lang w:val="en-GB"/>
+        </w:rPr>
+        <w:t>) {</w:t>
+      </w:r>
+    </w:p>
+    <w:p>
+      <w:pPr>
+        <w:rPr>
+          <w:lang w:val="en-GB"/>
+        </w:rPr>
+      </w:pPr>
+      <w:r>
+        <w:rPr>
+          <w:lang w:val="en-GB"/>
+        </w:rPr>
+        <w:tab/>
+      </w:r>
+      <w:r>
+        <w:rPr>
+          <w:lang w:val="en-GB"/>
+        </w:rPr>
+        <w:tab/>
+        <w:t xml:space="preserve">int </w:t>
+      </w:r>
+      <w:proofErr w:type="spellStart"/>
+      <w:r>
+        <w:rPr>
+          <w:lang w:val="en-GB"/>
+        </w:rPr>
+        <w:t>i</w:t>
+      </w:r>
+      <w:proofErr w:type="spellEnd"/>
+      <w:r>
+        <w:rPr>
+          <w:lang w:val="en-GB"/>
+        </w:rPr>
+        <w:t>=</w:t>
+      </w:r>
+      <w:proofErr w:type="gramStart"/>
+      <w:r>
+        <w:rPr>
+          <w:lang w:val="en-GB"/>
+        </w:rPr>
+        <w:t>5;</w:t>
+      </w:r>
+      <w:proofErr w:type="gramEnd"/>
+    </w:p>
+    <w:p>
+      <w:pPr>
+        <w:rPr>
+          <w:lang w:val="en-GB"/>
+        </w:rPr>
+      </w:pPr>
+      <w:r>
+        <w:rPr>
+          <w:lang w:val="en-GB"/>
+        </w:rPr>
+        <w:tab/>
+      </w:r>
+      <w:r>
+        <w:rPr>
+          <w:lang w:val="en-GB"/>
+        </w:rPr>
+        <w:tab/>
+      </w:r>
+      <w:proofErr w:type="gramStart"/>
+      <w:r>
+        <w:rPr>
+          <w:lang w:val="en-GB"/>
+        </w:rPr>
+        <w:t>int[</w:t>
+      </w:r>
+      <w:proofErr w:type="gramEnd"/>
+      <w:r>
+        <w:rPr>
+          <w:lang w:val="en-GB"/>
+        </w:rPr>
+        <w:t xml:space="preserve">] t; // </w:t>
+      </w:r>
+      <w:proofErr w:type="spellStart"/>
+      <w:r>
+        <w:rPr>
+          <w:lang w:val="en-GB"/>
+        </w:rPr>
+        <w:t>deklarira</w:t>
+      </w:r>
+      <w:proofErr w:type="spellEnd"/>
+      <w:r>
+        <w:rPr>
+          <w:lang w:val="en-GB"/>
+        </w:rPr>
+        <w:t xml:space="preserve"> </w:t>
+      </w:r>
+      <w:proofErr w:type="spellStart"/>
+      <w:r>
+        <w:rPr>
+          <w:lang w:val="en-GB"/>
+        </w:rPr>
+        <w:t>tabelo</w:t>
+      </w:r>
+      <w:proofErr w:type="spellEnd"/>
+    </w:p>
+    <w:p>
+      <w:pPr>
+        <w:rPr>
+          <w:lang w:val="en-GB"/>
+        </w:rPr>
+      </w:pPr>
+      <w:r>
+        <w:rPr>
+          <w:lang w:val="en-GB"/>
+        </w:rPr>
+        <w:lastRenderedPageBreak/>
+        <w:tab/>
+      </w:r>
+      <w:r>
+        <w:rPr>
+          <w:lang w:val="en-GB"/>
+        </w:rPr>
+        <w:tab/>
+        <w:t>t=</w:t>
+      </w:r>
+      <w:r>
+        <w:rPr>
+          <w:b/>
+          <w:bCs/>
+          <w:lang w:val="en-GB"/>
+        </w:rPr>
         <w:t>new</w:t>
       </w:r>
       <w:r>
         <w:rPr>
           <w:lang w:val="en-GB"/>
         </w:rPr>
-        <w:t xml:space="preserve"> int[5]; // rezervira prostor za elemente tabele</w:t>
-      </w:r>
-    </w:p>
-    <w:p>
-      <w:pPr>
-        <w:rPr>
-          <w:lang w:val="en-GB"/>
-        </w:rPr>
-      </w:pPr>
-      <w:r>
-        <w:rPr>
-          <w:lang w:val="en-GB"/>
-        </w:rPr>
-        <w:tab/>
-      </w:r>
-      <w:r>
-        <w:rPr>
-          <w:lang w:val="en-GB"/>
-        </w:rPr>
-        <w:tab/>
-        <w:t>System.out.println( t[0] ); // izpiše vrednost prvega elementa tabele</w:t>
-      </w:r>
-    </w:p>
-    <w:p>
-      <w:pPr>
-        <w:rPr>
-          <w:lang w:val="en-GB"/>
-        </w:rPr>
-      </w:pPr>
-      <w:r>
-        <w:rPr>
-          <w:lang w:val="en-GB"/>
-        </w:rPr>
-        <w:tab/>
-      </w:r>
-      <w:r>
-        <w:rPr>
-          <w:lang w:val="en-GB"/>
-        </w:rPr>
-        <w:tab/>
-        <w:t>System.out.println( t.length ); // izpiše število elementov v tabeli</w:t>
-      </w:r>
-    </w:p>
-    <w:p>
-      <w:pPr>
-        <w:rPr>
-          <w:lang w:val="en-GB"/>
-        </w:rPr>
-      </w:pPr>
-      <w:r>
-        <w:rPr>
-          <w:lang w:val="en-GB"/>
-        </w:rPr>
-        <w:tab/>
-      </w:r>
-      <w:r>
-        <w:rPr>
-          <w:lang w:val="en-GB"/>
-        </w:rPr>
-        <w:tab/>
-        <w:t>t[ t.length-3 ] = 5; // zapiše vrednost 5 v srednji element tabele</w:t>
-      </w:r>
+        <w:t xml:space="preserve"> </w:t>
+      </w:r>
+      <w:proofErr w:type="gramStart"/>
+      <w:r>
+        <w:rPr>
+          <w:lang w:val="en-GB"/>
+        </w:rPr>
+        <w:t>int[</w:t>
+      </w:r>
+      <w:proofErr w:type="gramEnd"/>
+      <w:r>
+        <w:rPr>
+          <w:lang w:val="en-GB"/>
+        </w:rPr>
+        <w:t xml:space="preserve">5]; // </w:t>
+      </w:r>
+      <w:proofErr w:type="spellStart"/>
+      <w:r>
+        <w:rPr>
+          <w:lang w:val="en-GB"/>
+        </w:rPr>
+        <w:t>rezervira</w:t>
+      </w:r>
+      <w:proofErr w:type="spellEnd"/>
+      <w:r>
+        <w:rPr>
+          <w:lang w:val="en-GB"/>
+        </w:rPr>
+        <w:t xml:space="preserve"> </w:t>
+      </w:r>
+      <w:proofErr w:type="spellStart"/>
+      <w:r>
+        <w:rPr>
+          <w:lang w:val="en-GB"/>
+        </w:rPr>
+        <w:t>prostor</w:t>
+      </w:r>
+      <w:proofErr w:type="spellEnd"/>
+      <w:r>
+        <w:rPr>
+          <w:lang w:val="en-GB"/>
+        </w:rPr>
+        <w:t xml:space="preserve"> za </w:t>
+      </w:r>
+      <w:proofErr w:type="spellStart"/>
+      <w:r>
+        <w:rPr>
+          <w:lang w:val="en-GB"/>
+        </w:rPr>
+        <w:t>elemente</w:t>
+      </w:r>
+      <w:proofErr w:type="spellEnd"/>
+      <w:r>
+        <w:rPr>
+          <w:lang w:val="en-GB"/>
+        </w:rPr>
+        <w:t xml:space="preserve"> </w:t>
+      </w:r>
+      <w:proofErr w:type="spellStart"/>
+      <w:r>
+        <w:rPr>
+          <w:lang w:val="en-GB"/>
+        </w:rPr>
+        <w:t>tabele</w:t>
+      </w:r>
+      <w:proofErr w:type="spellEnd"/>
+    </w:p>
+    <w:p>
+      <w:pPr>
+        <w:rPr>
+          <w:lang w:val="en-GB"/>
+        </w:rPr>
+      </w:pPr>
+      <w:r>
+        <w:rPr>
+          <w:lang w:val="en-GB"/>
+        </w:rPr>
+        <w:tab/>
+      </w:r>
+      <w:r>
+        <w:rPr>
+          <w:lang w:val="en-GB"/>
+        </w:rPr>
+        <w:tab/>
+      </w:r>
+      <w:proofErr w:type="spellStart"/>
+      <w:r>
+        <w:rPr>
+          <w:lang w:val="en-GB"/>
+        </w:rPr>
+        <w:t>System.out.println</w:t>
+      </w:r>
+      <w:proofErr w:type="spellEnd"/>
+      <w:proofErr w:type="gramStart"/>
+      <w:r>
+        <w:rPr>
+          <w:lang w:val="en-GB"/>
+        </w:rPr>
+        <w:t>( t</w:t>
+      </w:r>
+      <w:proofErr w:type="gramEnd"/>
+      <w:r>
+        <w:rPr>
+          <w:lang w:val="en-GB"/>
+        </w:rPr>
+        <w:t xml:space="preserve">[0] ); // </w:t>
+      </w:r>
+      <w:proofErr w:type="spellStart"/>
+      <w:r>
+        <w:rPr>
+          <w:lang w:val="en-GB"/>
+        </w:rPr>
+        <w:t>izpiše</w:t>
+      </w:r>
+      <w:proofErr w:type="spellEnd"/>
+      <w:r>
+        <w:rPr>
+          <w:lang w:val="en-GB"/>
+        </w:rPr>
+        <w:t xml:space="preserve"> </w:t>
+      </w:r>
+      <w:proofErr w:type="spellStart"/>
+      <w:r>
+        <w:rPr>
+          <w:lang w:val="en-GB"/>
+        </w:rPr>
+        <w:t>vrednost</w:t>
+      </w:r>
+      <w:proofErr w:type="spellEnd"/>
+      <w:r>
+        <w:rPr>
+          <w:lang w:val="en-GB"/>
+        </w:rPr>
+        <w:t xml:space="preserve"> </w:t>
+      </w:r>
+      <w:proofErr w:type="spellStart"/>
+      <w:r>
+        <w:rPr>
+          <w:lang w:val="en-GB"/>
+        </w:rPr>
+        <w:t>prvega</w:t>
+      </w:r>
+      <w:proofErr w:type="spellEnd"/>
+      <w:r>
+        <w:rPr>
+          <w:lang w:val="en-GB"/>
+        </w:rPr>
+        <w:t xml:space="preserve"> </w:t>
+      </w:r>
+      <w:proofErr w:type="spellStart"/>
+      <w:r>
+        <w:rPr>
+          <w:lang w:val="en-GB"/>
+        </w:rPr>
+        <w:t>elementa</w:t>
+      </w:r>
+      <w:proofErr w:type="spellEnd"/>
+      <w:r>
+        <w:rPr>
+          <w:lang w:val="en-GB"/>
+        </w:rPr>
+        <w:t xml:space="preserve"> </w:t>
+      </w:r>
+      <w:proofErr w:type="spellStart"/>
+      <w:r>
+        <w:rPr>
+          <w:lang w:val="en-GB"/>
+        </w:rPr>
+        <w:t>tabele</w:t>
+      </w:r>
+      <w:proofErr w:type="spellEnd"/>
+    </w:p>
+    <w:p>
+      <w:pPr>
+        <w:rPr>
+          <w:lang w:val="en-GB"/>
+        </w:rPr>
+      </w:pPr>
+      <w:r>
+        <w:rPr>
+          <w:lang w:val="en-GB"/>
+        </w:rPr>
+        <w:tab/>
+      </w:r>
+      <w:r>
+        <w:rPr>
+          <w:lang w:val="en-GB"/>
+        </w:rPr>
+        <w:tab/>
+      </w:r>
+      <w:proofErr w:type="spellStart"/>
+      <w:r>
+        <w:rPr>
+          <w:lang w:val="en-GB"/>
+        </w:rPr>
+        <w:t>System.out.println</w:t>
+      </w:r>
+      <w:proofErr w:type="spellEnd"/>
+      <w:proofErr w:type="gramStart"/>
+      <w:r>
+        <w:rPr>
+          <w:lang w:val="en-GB"/>
+        </w:rPr>
+        <w:t xml:space="preserve">( </w:t>
+      </w:r>
+      <w:proofErr w:type="spellStart"/>
+      <w:r>
+        <w:rPr>
+          <w:lang w:val="en-GB"/>
+        </w:rPr>
+        <w:t>t</w:t>
+      </w:r>
+      <w:proofErr w:type="gramEnd"/>
+      <w:r>
+        <w:rPr>
+          <w:lang w:val="en-GB"/>
+        </w:rPr>
+        <w:t>.length</w:t>
+      </w:r>
+      <w:proofErr w:type="spellEnd"/>
+      <w:r>
+        <w:rPr>
+          <w:lang w:val="en-GB"/>
+        </w:rPr>
+        <w:t xml:space="preserve"> ); // </w:t>
+      </w:r>
+      <w:proofErr w:type="spellStart"/>
+      <w:r>
+        <w:rPr>
+          <w:lang w:val="en-GB"/>
+        </w:rPr>
+        <w:t>izpiše</w:t>
+      </w:r>
+      <w:proofErr w:type="spellEnd"/>
+      <w:r>
+        <w:rPr>
+          <w:lang w:val="en-GB"/>
+        </w:rPr>
+        <w:t xml:space="preserve"> </w:t>
+      </w:r>
+      <w:proofErr w:type="spellStart"/>
+      <w:r>
+        <w:rPr>
+          <w:lang w:val="en-GB"/>
+        </w:rPr>
+        <w:t>število</w:t>
+      </w:r>
+      <w:proofErr w:type="spellEnd"/>
+      <w:r>
+        <w:rPr>
+          <w:lang w:val="en-GB"/>
+        </w:rPr>
+        <w:t xml:space="preserve"> </w:t>
+      </w:r>
+      <w:proofErr w:type="spellStart"/>
+      <w:r>
+        <w:rPr>
+          <w:lang w:val="en-GB"/>
+        </w:rPr>
+        <w:t>elementov</w:t>
+      </w:r>
+      <w:proofErr w:type="spellEnd"/>
+      <w:r>
+        <w:rPr>
+          <w:lang w:val="en-GB"/>
+        </w:rPr>
+        <w:t xml:space="preserve"> v </w:t>
+      </w:r>
+      <w:proofErr w:type="spellStart"/>
+      <w:r>
+        <w:rPr>
+          <w:lang w:val="en-GB"/>
+        </w:rPr>
+        <w:t>tabeli</w:t>
+      </w:r>
+      <w:proofErr w:type="spellEnd"/>
+    </w:p>
+    <w:p>
+      <w:pPr>
+        <w:rPr>
+          <w:lang w:val="en-GB"/>
+        </w:rPr>
+      </w:pPr>
+      <w:r>
+        <w:rPr>
+          <w:lang w:val="en-GB"/>
+        </w:rPr>
+        <w:tab/>
+      </w:r>
+      <w:r>
+        <w:rPr>
+          <w:lang w:val="en-GB"/>
+        </w:rPr>
+        <w:tab/>
+      </w:r>
+      <w:proofErr w:type="gramStart"/>
+      <w:r>
+        <w:rPr>
+          <w:lang w:val="en-GB"/>
+        </w:rPr>
+        <w:t>t[</w:t>
+      </w:r>
+      <w:proofErr w:type="gramEnd"/>
+      <w:r>
+        <w:rPr>
+          <w:lang w:val="en-GB"/>
+        </w:rPr>
+        <w:t xml:space="preserve"> t.length-3 ] = 5; // </w:t>
+      </w:r>
+      <w:proofErr w:type="spellStart"/>
+      <w:r>
+        <w:rPr>
+          <w:lang w:val="en-GB"/>
+        </w:rPr>
+        <w:t>zapiše</w:t>
+      </w:r>
+      <w:proofErr w:type="spellEnd"/>
+      <w:r>
+        <w:rPr>
+          <w:lang w:val="en-GB"/>
+        </w:rPr>
+        <w:t xml:space="preserve"> </w:t>
+      </w:r>
+      <w:proofErr w:type="spellStart"/>
+      <w:r>
+        <w:rPr>
+          <w:lang w:val="en-GB"/>
+        </w:rPr>
+        <w:t>vrednost</w:t>
+      </w:r>
+      <w:proofErr w:type="spellEnd"/>
+      <w:r>
+        <w:rPr>
+          <w:lang w:val="en-GB"/>
+        </w:rPr>
+        <w:t xml:space="preserve"> 5 v </w:t>
+      </w:r>
+      <w:proofErr w:type="spellStart"/>
+      <w:r>
+        <w:rPr>
+          <w:lang w:val="en-GB"/>
+        </w:rPr>
+        <w:t>srednji</w:t>
+      </w:r>
+      <w:proofErr w:type="spellEnd"/>
+      <w:r>
+        <w:rPr>
+          <w:lang w:val="en-GB"/>
+        </w:rPr>
+        <w:t xml:space="preserve"> element </w:t>
+      </w:r>
+      <w:proofErr w:type="spellStart"/>
+      <w:r>
+        <w:rPr>
+          <w:lang w:val="en-GB"/>
+        </w:rPr>
+        <w:t>tabele</w:t>
+      </w:r>
+      <w:proofErr w:type="spellEnd"/>
     </w:p>
     <w:p>
       <w:pPr>
@@ -993,8 +1561,30 @@
         <w:rPr>
           <w:lang w:val="en-GB"/>
         </w:rPr>
-        <w:t xml:space="preserve"> java.lang.*;</w:t>
-      </w:r>
+        <w:t xml:space="preserve"> </w:t>
+      </w:r>
+      <w:proofErr w:type="spellStart"/>
+      <w:r>
+        <w:rPr>
+          <w:lang w:val="en-GB"/>
+        </w:rPr>
+        <w:t>java.lang</w:t>
+      </w:r>
+      <w:proofErr w:type="spellEnd"/>
+      <w:r>
+        <w:rPr>
+          <w:lang w:val="en-GB"/>
+        </w:rPr>
+        <w:t>.</w:t>
+      </w:r>
+      <w:proofErr w:type="gramStart"/>
+      <w:r>
+        <w:rPr>
+          <w:lang w:val="en-GB"/>
+        </w:rPr>
+        <w:t>*;</w:t>
+      </w:r>
+      <w:proofErr w:type="gramEnd"/>
     </w:p>
     <w:p>
       <w:pPr>
@@ -1019,7 +1609,21 @@
         <w:rPr>
           <w:lang w:val="en-GB"/>
         </w:rPr>
-        <w:t xml:space="preserve"> * Opis: </w:t>
+        <w:t xml:space="preserve"> * </w:t>
+      </w:r>
+      <w:proofErr w:type="spellStart"/>
+      <w:r>
+        <w:rPr>
+          <w:lang w:val="en-GB"/>
+        </w:rPr>
+        <w:t>Opis</w:t>
+      </w:r>
+      <w:proofErr w:type="spellEnd"/>
+      <w:r>
+        <w:rPr>
+          <w:lang w:val="en-GB"/>
+        </w:rPr>
+        <w:t xml:space="preserve">: </w:t>
       </w:r>
     </w:p>
     <w:p>
@@ -1152,7 +1756,91 @@
           <w:lang w:val="en-GB"/>
         </w:rPr>
         <w:tab/>
-        <w:t xml:space="preserve"> * Glavna metoda aplikacije - spisite komentar po svoji meri</w:t>
+        <w:t xml:space="preserve"> * </w:t>
+      </w:r>
+      <w:proofErr w:type="spellStart"/>
+      <w:r>
+        <w:rPr>
+          <w:lang w:val="en-GB"/>
+        </w:rPr>
+        <w:t>Glavna</w:t>
+      </w:r>
+      <w:proofErr w:type="spellEnd"/>
+      <w:r>
+        <w:rPr>
+          <w:lang w:val="en-GB"/>
+        </w:rPr>
+        <w:t xml:space="preserve"> </w:t>
+      </w:r>
+      <w:proofErr w:type="spellStart"/>
+      <w:r>
+        <w:rPr>
+          <w:lang w:val="en-GB"/>
+        </w:rPr>
+        <w:t>metoda</w:t>
+      </w:r>
+      <w:proofErr w:type="spellEnd"/>
+      <w:r>
+        <w:rPr>
+          <w:lang w:val="en-GB"/>
+        </w:rPr>
+        <w:t xml:space="preserve"> </w:t>
+      </w:r>
+      <w:proofErr w:type="spellStart"/>
+      <w:r>
+        <w:rPr>
+          <w:lang w:val="en-GB"/>
+        </w:rPr>
+        <w:t>aplikacije</w:t>
+      </w:r>
+      <w:proofErr w:type="spellEnd"/>
+      <w:r>
+        <w:rPr>
+          <w:lang w:val="en-GB"/>
+        </w:rPr>
+        <w:t xml:space="preserve"> - </w:t>
+      </w:r>
+      <w:proofErr w:type="spellStart"/>
+      <w:r>
+        <w:rPr>
+          <w:lang w:val="en-GB"/>
+        </w:rPr>
+        <w:t>spisite</w:t>
+      </w:r>
+      <w:proofErr w:type="spellEnd"/>
+      <w:r>
+        <w:rPr>
+          <w:lang w:val="en-GB"/>
+        </w:rPr>
+        <w:t xml:space="preserve"> </w:t>
+      </w:r>
+      <w:proofErr w:type="spellStart"/>
+      <w:r>
+        <w:rPr>
+          <w:lang w:val="en-GB"/>
+        </w:rPr>
+        <w:t>komentar</w:t>
+      </w:r>
+      <w:proofErr w:type="spellEnd"/>
+      <w:r>
+        <w:rPr>
+          <w:lang w:val="en-GB"/>
+        </w:rPr>
+        <w:t xml:space="preserve"> po </w:t>
+      </w:r>
+      <w:proofErr w:type="spellStart"/>
+      <w:r>
+        <w:rPr>
+          <w:lang w:val="en-GB"/>
+        </w:rPr>
+        <w:t>svoji</w:t>
+      </w:r>
+      <w:proofErr w:type="spellEnd"/>
+      <w:r>
+        <w:rPr>
+          <w:lang w:val="en-GB"/>
+        </w:rPr>
+        <w:t xml:space="preserve"> meri</w:t>
       </w:r>
     </w:p>
     <w:p>
@@ -1188,234 +1876,253 @@
           <w:bCs/>
           <w:lang w:val="en-GB"/>
         </w:rPr>
-        <w:t>@param</w:t>
-      </w:r>
-      <w:r>
-        <w:rPr>
-          <w:lang w:val="en-GB"/>
-        </w:rPr>
-        <w:t xml:space="preserve">  arg[0]  - primer parametra glavne funkcije </w:t>
-      </w:r>
-    </w:p>
-    <w:p>
-      <w:pPr>
-        <w:rPr>
-          <w:lang w:val="en-GB"/>
-        </w:rPr>
-      </w:pPr>
-      <w:r>
-        <w:rPr>
-          <w:lang w:val="en-GB"/>
-        </w:rPr>
-        <w:tab/>
-        <w:t xml:space="preserve"> */</w:t>
-      </w:r>
-    </w:p>
-    <w:p>
-      <w:pPr>
-        <w:rPr>
-          <w:lang w:val="en-GB"/>
-        </w:rPr>
-      </w:pPr>
-      <w:r>
-        <w:rPr>
-          <w:lang w:val="en-GB"/>
-        </w:rPr>
-        <w:tab/>
-        <w:t>public static void main(String[] args) {</w:t>
-      </w:r>
-    </w:p>
-    <w:p>
-      <w:pPr>
-        <w:rPr>
-          <w:lang w:val="en-GB"/>
-        </w:rPr>
-      </w:pPr>
-      <w:r>
-        <w:rPr>
-          <w:lang w:val="en-GB"/>
-        </w:rPr>
-        <w:tab/>
-      </w:r>
-      <w:r>
-        <w:rPr>
-          <w:lang w:val="en-GB"/>
-        </w:rPr>
-        <w:tab/>
-        <w:t>int i=5;</w:t>
-      </w:r>
-    </w:p>
-    <w:p>
-      <w:pPr>
-        <w:rPr>
-          <w:lang w:val="en-GB"/>
-        </w:rPr>
-      </w:pPr>
-      <w:r>
-        <w:rPr>
-          <w:lang w:val="en-GB"/>
-        </w:rPr>
-        <w:lastRenderedPageBreak/>
-        <w:tab/>
-      </w:r>
-      <w:r>
-        <w:rPr>
-          <w:lang w:val="en-GB"/>
-        </w:rPr>
-        <w:tab/>
-        <w:t>int[] t; // deklarira tabelo</w:t>
-      </w:r>
-    </w:p>
-    <w:p>
-      <w:pPr>
-        <w:rPr>
-          <w:lang w:val="en-GB"/>
-        </w:rPr>
-      </w:pPr>
-      <w:r>
-        <w:rPr>
-          <w:lang w:val="en-GB"/>
-        </w:rPr>
-        <w:tab/>
-      </w:r>
-      <w:r>
-        <w:rPr>
-          <w:lang w:val="en-GB"/>
-        </w:rPr>
-        <w:tab/>
-        <w:t>t=</w:t>
-      </w:r>
+        <w:t>@</w:t>
+      </w:r>
+      <w:proofErr w:type="gramStart"/>
       <w:r>
         <w:rPr>
           <w:b/>
           <w:bCs/>
           <w:lang w:val="en-GB"/>
         </w:rPr>
-        <w:t>new</w:t>
-      </w:r>
-      <w:r>
-        <w:rPr>
-          <w:lang w:val="en-GB"/>
-        </w:rPr>
-        <w:t xml:space="preserve"> int[5]; // rezervira prostor za elemente tabele</w:t>
-      </w:r>
-    </w:p>
-    <w:p>
-      <w:pPr>
-        <w:rPr>
-          <w:lang w:val="en-GB"/>
-        </w:rPr>
-      </w:pPr>
-      <w:r>
-        <w:rPr>
-          <w:lang w:val="en-GB"/>
-        </w:rPr>
-        <w:tab/>
-      </w:r>
-      <w:r>
-        <w:rPr>
-          <w:lang w:val="en-GB"/>
-        </w:rPr>
-        <w:tab/>
-        <w:t>System.out.println( t[0] ); // izpiše vrednost prvega elementa tabele</w:t>
-      </w:r>
-    </w:p>
-    <w:p>
-      <w:pPr>
-        <w:rPr>
-          <w:lang w:val="en-GB"/>
-        </w:rPr>
-      </w:pPr>
-      <w:r>
-        <w:rPr>
-          <w:lang w:val="en-GB"/>
-        </w:rPr>
-        <w:tab/>
-      </w:r>
-      <w:r>
-        <w:rPr>
-          <w:lang w:val="en-GB"/>
-        </w:rPr>
-        <w:tab/>
-        <w:t>System.out.println( t.length ); // izpiše število elementov v tabeli</w:t>
-      </w:r>
-    </w:p>
-    <w:p>
-      <w:pPr>
-        <w:rPr>
-          <w:lang w:val="en-GB"/>
-        </w:rPr>
-      </w:pPr>
-      <w:r>
-        <w:rPr>
-          <w:lang w:val="en-GB"/>
-        </w:rPr>
-        <w:tab/>
-      </w:r>
-      <w:r>
-        <w:rPr>
-          <w:lang w:val="en-GB"/>
-        </w:rPr>
-        <w:tab/>
-        <w:t>t[ t.length-3 ] = 5; // zapiše vrednost 5 v srednji element tabele</w:t>
-      </w:r>
-    </w:p>
-    <w:p>
-      <w:pPr>
-        <w:rPr>
-          <w:lang w:val="en-GB"/>
-        </w:rPr>
-      </w:pPr>
-      <w:r>
-        <w:rPr>
-          <w:lang w:val="en-GB"/>
-        </w:rPr>
-        <w:tab/>
-      </w:r>
-      <w:r>
-        <w:rPr>
-          <w:lang w:val="en-GB"/>
-        </w:rPr>
-        <w:tab/>
-      </w:r>
-    </w:p>
-    <w:p>
-      <w:pPr>
-        <w:rPr>
-          <w:lang w:val="en-GB"/>
-        </w:rPr>
-      </w:pPr>
-      <w:r>
-        <w:rPr>
-          <w:lang w:val="en-GB"/>
-        </w:rPr>
-        <w:tab/>
-      </w:r>
-      <w:r>
-        <w:rPr>
-          <w:lang w:val="en-GB"/>
-        </w:rPr>
-        <w:tab/>
-      </w:r>
-    </w:p>
-    <w:p>
-      <w:pPr>
-        <w:rPr>
-          <w:lang w:val="en-GB"/>
-        </w:rPr>
-      </w:pPr>
-      <w:r>
-        <w:rPr>
-          <w:lang w:val="en-GB"/>
-        </w:rPr>
-        <w:tab/>
-      </w:r>
-      <w:r>
-        <w:rPr>
-          <w:lang w:val="en-GB"/>
-        </w:rPr>
-        <w:tab/>
-        <w:t xml:space="preserve">t = </w:t>
+        <w:t>param</w:t>
+      </w:r>
+      <w:r>
+        <w:rPr>
+          <w:lang w:val="en-GB"/>
+        </w:rPr>
+        <w:t xml:space="preserve">  </w:t>
+      </w:r>
+      <w:proofErr w:type="spellStart"/>
+      <w:r>
+        <w:rPr>
+          <w:lang w:val="en-GB"/>
+        </w:rPr>
+        <w:t>arg</w:t>
+      </w:r>
+      <w:proofErr w:type="spellEnd"/>
+      <w:proofErr w:type="gramEnd"/>
+      <w:r>
+        <w:rPr>
+          <w:lang w:val="en-GB"/>
+        </w:rPr>
+        <w:t xml:space="preserve">[0]  - primer </w:t>
+      </w:r>
+      <w:proofErr w:type="spellStart"/>
+      <w:r>
+        <w:rPr>
+          <w:lang w:val="en-GB"/>
+        </w:rPr>
+        <w:t>parametra</w:t>
+      </w:r>
+      <w:proofErr w:type="spellEnd"/>
+      <w:r>
+        <w:rPr>
+          <w:lang w:val="en-GB"/>
+        </w:rPr>
+        <w:t xml:space="preserve"> </w:t>
+      </w:r>
+      <w:proofErr w:type="spellStart"/>
+      <w:r>
+        <w:rPr>
+          <w:lang w:val="en-GB"/>
+        </w:rPr>
+        <w:t>glavne</w:t>
+      </w:r>
+      <w:proofErr w:type="spellEnd"/>
+      <w:r>
+        <w:rPr>
+          <w:lang w:val="en-GB"/>
+        </w:rPr>
+        <w:t xml:space="preserve"> </w:t>
+      </w:r>
+      <w:proofErr w:type="spellStart"/>
+      <w:r>
+        <w:rPr>
+          <w:lang w:val="en-GB"/>
+        </w:rPr>
+        <w:t>funkcije</w:t>
+      </w:r>
+      <w:proofErr w:type="spellEnd"/>
+      <w:r>
+        <w:rPr>
+          <w:lang w:val="en-GB"/>
+        </w:rPr>
+        <w:t xml:space="preserve"> </w:t>
+      </w:r>
+    </w:p>
+    <w:p>
+      <w:pPr>
+        <w:rPr>
+          <w:lang w:val="en-GB"/>
+        </w:rPr>
+      </w:pPr>
+      <w:r>
+        <w:rPr>
+          <w:lang w:val="en-GB"/>
+        </w:rPr>
+        <w:tab/>
+        <w:t xml:space="preserve"> */</w:t>
+      </w:r>
+    </w:p>
+    <w:p>
+      <w:pPr>
+        <w:rPr>
+          <w:lang w:val="en-GB"/>
+        </w:rPr>
+      </w:pPr>
+      <w:r>
+        <w:rPr>
+          <w:lang w:val="en-GB"/>
+        </w:rPr>
+        <w:tab/>
+        <w:t xml:space="preserve">public static void </w:t>
+      </w:r>
+      <w:proofErr w:type="gramStart"/>
+      <w:r>
+        <w:rPr>
+          <w:lang w:val="en-GB"/>
+        </w:rPr>
+        <w:t>main(</w:t>
+      </w:r>
+      <w:proofErr w:type="gramEnd"/>
+      <w:r>
+        <w:rPr>
+          <w:lang w:val="en-GB"/>
+        </w:rPr>
+        <w:t xml:space="preserve">String[] </w:t>
+      </w:r>
+      <w:proofErr w:type="spellStart"/>
+      <w:r>
+        <w:rPr>
+          <w:lang w:val="en-GB"/>
+        </w:rPr>
+        <w:t>args</w:t>
+      </w:r>
+      <w:proofErr w:type="spellEnd"/>
+      <w:r>
+        <w:rPr>
+          <w:lang w:val="en-GB"/>
+        </w:rPr>
+        <w:t>) {</w:t>
+      </w:r>
+    </w:p>
+    <w:p>
+      <w:pPr>
+        <w:rPr>
+          <w:lang w:val="en-GB"/>
+        </w:rPr>
+      </w:pPr>
+      <w:r>
+        <w:rPr>
+          <w:lang w:val="en-GB"/>
+        </w:rPr>
+        <w:tab/>
+      </w:r>
+      <w:r>
+        <w:rPr>
+          <w:lang w:val="en-GB"/>
+        </w:rPr>
+        <w:tab/>
+        <w:t xml:space="preserve">int </w:t>
+      </w:r>
+      <w:proofErr w:type="spellStart"/>
+      <w:r>
+        <w:rPr>
+          <w:lang w:val="en-GB"/>
+        </w:rPr>
+        <w:t>i</w:t>
+      </w:r>
+      <w:proofErr w:type="spellEnd"/>
+      <w:r>
+        <w:rPr>
+          <w:lang w:val="en-GB"/>
+        </w:rPr>
+        <w:t>=</w:t>
+      </w:r>
+      <w:proofErr w:type="gramStart"/>
+      <w:r>
+        <w:rPr>
+          <w:lang w:val="en-GB"/>
+        </w:rPr>
+        <w:t>5;</w:t>
+      </w:r>
+      <w:proofErr w:type="gramEnd"/>
+    </w:p>
+    <w:p>
+      <w:pPr>
+        <w:rPr>
+          <w:lang w:val="en-GB"/>
+        </w:rPr>
+      </w:pPr>
+      <w:r>
+        <w:rPr>
+          <w:lang w:val="en-GB"/>
+        </w:rPr>
+        <w:lastRenderedPageBreak/>
+        <w:tab/>
+      </w:r>
+      <w:r>
+        <w:rPr>
+          <w:lang w:val="en-GB"/>
+        </w:rPr>
+        <w:tab/>
+      </w:r>
+      <w:proofErr w:type="gramStart"/>
+      <w:r>
+        <w:rPr>
+          <w:lang w:val="en-GB"/>
+        </w:rPr>
+        <w:t>int[</w:t>
+      </w:r>
+      <w:proofErr w:type="gramEnd"/>
+      <w:r>
+        <w:rPr>
+          <w:lang w:val="en-GB"/>
+        </w:rPr>
+        <w:t xml:space="preserve">] t; // </w:t>
+      </w:r>
+      <w:proofErr w:type="spellStart"/>
+      <w:r>
+        <w:rPr>
+          <w:lang w:val="en-GB"/>
+        </w:rPr>
+        <w:t>deklarira</w:t>
+      </w:r>
+      <w:proofErr w:type="spellEnd"/>
+      <w:r>
+        <w:rPr>
+          <w:lang w:val="en-GB"/>
+        </w:rPr>
+        <w:t xml:space="preserve"> </w:t>
+      </w:r>
+      <w:proofErr w:type="spellStart"/>
+      <w:r>
+        <w:rPr>
+          <w:lang w:val="en-GB"/>
+        </w:rPr>
+        <w:t>tabelo</w:t>
+      </w:r>
+      <w:proofErr w:type="spellEnd"/>
+    </w:p>
+    <w:p>
+      <w:pPr>
+        <w:rPr>
+          <w:lang w:val="en-GB"/>
+        </w:rPr>
+      </w:pPr>
+      <w:r>
+        <w:rPr>
+          <w:lang w:val="en-GB"/>
+        </w:rPr>
+        <w:tab/>
+      </w:r>
+      <w:r>
+        <w:rPr>
+          <w:lang w:val="en-GB"/>
+        </w:rPr>
+        <w:tab/>
+        <w:t>t=</w:t>
       </w:r>
       <w:r>
         <w:rPr>
@@ -1429,47 +2136,790 @@
         <w:rPr>
           <w:lang w:val="en-GB"/>
         </w:rPr>
-        <w:t xml:space="preserve"> int[12]; // to lahko obstaja</w:t>
-      </w:r>
-    </w:p>
-    <w:p>
-      <w:pPr>
-        <w:rPr>
-          <w:lang w:val="en-GB"/>
-        </w:rPr>
-      </w:pPr>
-      <w:r>
-        <w:rPr>
-          <w:lang w:val="en-GB"/>
-        </w:rPr>
-        <w:tab/>
-      </w:r>
-      <w:r>
-        <w:rPr>
-          <w:lang w:val="en-GB"/>
-        </w:rPr>
-        <w:tab/>
-        <w:t>t[12] = 12; // ne more se zapisati, ker se elementi tabele označujejo z številko iz intervala [0, ∞)</w:t>
-      </w:r>
-    </w:p>
-    <w:p>
-      <w:pPr>
-        <w:rPr>
-          <w:lang w:val="en-GB"/>
-        </w:rPr>
-      </w:pPr>
-      <w:r>
-        <w:rPr>
-          <w:lang w:val="en-GB"/>
-        </w:rPr>
-        <w:tab/>
-      </w:r>
-      <w:r>
-        <w:rPr>
-          <w:lang w:val="en-GB"/>
-        </w:rPr>
-        <w:tab/>
-        <w:t>t[-2] = 12; // ne more biti uspešen, ker so so elementi tabele označeni z številko iz intervala [0,∞)</w:t>
+        <w:t xml:space="preserve"> </w:t>
+      </w:r>
+      <w:proofErr w:type="gramStart"/>
+      <w:r>
+        <w:rPr>
+          <w:lang w:val="en-GB"/>
+        </w:rPr>
+        <w:t>int[</w:t>
+      </w:r>
+      <w:proofErr w:type="gramEnd"/>
+      <w:r>
+        <w:rPr>
+          <w:lang w:val="en-GB"/>
+        </w:rPr>
+        <w:t xml:space="preserve">5]; // </w:t>
+      </w:r>
+      <w:proofErr w:type="spellStart"/>
+      <w:r>
+        <w:rPr>
+          <w:lang w:val="en-GB"/>
+        </w:rPr>
+        <w:t>rezervira</w:t>
+      </w:r>
+      <w:proofErr w:type="spellEnd"/>
+      <w:r>
+        <w:rPr>
+          <w:lang w:val="en-GB"/>
+        </w:rPr>
+        <w:t xml:space="preserve"> </w:t>
+      </w:r>
+      <w:proofErr w:type="spellStart"/>
+      <w:r>
+        <w:rPr>
+          <w:lang w:val="en-GB"/>
+        </w:rPr>
+        <w:t>prostor</w:t>
+      </w:r>
+      <w:proofErr w:type="spellEnd"/>
+      <w:r>
+        <w:rPr>
+          <w:lang w:val="en-GB"/>
+        </w:rPr>
+        <w:t xml:space="preserve"> za </w:t>
+      </w:r>
+      <w:proofErr w:type="spellStart"/>
+      <w:r>
+        <w:rPr>
+          <w:lang w:val="en-GB"/>
+        </w:rPr>
+        <w:t>elemente</w:t>
+      </w:r>
+      <w:proofErr w:type="spellEnd"/>
+      <w:r>
+        <w:rPr>
+          <w:lang w:val="en-GB"/>
+        </w:rPr>
+        <w:t xml:space="preserve"> </w:t>
+      </w:r>
+      <w:proofErr w:type="spellStart"/>
+      <w:r>
+        <w:rPr>
+          <w:lang w:val="en-GB"/>
+        </w:rPr>
+        <w:t>tabele</w:t>
+      </w:r>
+      <w:proofErr w:type="spellEnd"/>
+    </w:p>
+    <w:p>
+      <w:pPr>
+        <w:rPr>
+          <w:lang w:val="en-GB"/>
+        </w:rPr>
+      </w:pPr>
+      <w:r>
+        <w:rPr>
+          <w:lang w:val="en-GB"/>
+        </w:rPr>
+        <w:tab/>
+      </w:r>
+      <w:r>
+        <w:rPr>
+          <w:lang w:val="en-GB"/>
+        </w:rPr>
+        <w:tab/>
+      </w:r>
+      <w:proofErr w:type="spellStart"/>
+      <w:r>
+        <w:rPr>
+          <w:lang w:val="en-GB"/>
+        </w:rPr>
+        <w:t>System.out.println</w:t>
+      </w:r>
+      <w:proofErr w:type="spellEnd"/>
+      <w:proofErr w:type="gramStart"/>
+      <w:r>
+        <w:rPr>
+          <w:lang w:val="en-GB"/>
+        </w:rPr>
+        <w:t>( t</w:t>
+      </w:r>
+      <w:proofErr w:type="gramEnd"/>
+      <w:r>
+        <w:rPr>
+          <w:lang w:val="en-GB"/>
+        </w:rPr>
+        <w:t xml:space="preserve">[0] ); // </w:t>
+      </w:r>
+      <w:proofErr w:type="spellStart"/>
+      <w:r>
+        <w:rPr>
+          <w:lang w:val="en-GB"/>
+        </w:rPr>
+        <w:t>izpiše</w:t>
+      </w:r>
+      <w:proofErr w:type="spellEnd"/>
+      <w:r>
+        <w:rPr>
+          <w:lang w:val="en-GB"/>
+        </w:rPr>
+        <w:t xml:space="preserve"> </w:t>
+      </w:r>
+      <w:proofErr w:type="spellStart"/>
+      <w:r>
+        <w:rPr>
+          <w:lang w:val="en-GB"/>
+        </w:rPr>
+        <w:t>vrednost</w:t>
+      </w:r>
+      <w:proofErr w:type="spellEnd"/>
+      <w:r>
+        <w:rPr>
+          <w:lang w:val="en-GB"/>
+        </w:rPr>
+        <w:t xml:space="preserve"> </w:t>
+      </w:r>
+      <w:proofErr w:type="spellStart"/>
+      <w:r>
+        <w:rPr>
+          <w:lang w:val="en-GB"/>
+        </w:rPr>
+        <w:t>prvega</w:t>
+      </w:r>
+      <w:proofErr w:type="spellEnd"/>
+      <w:r>
+        <w:rPr>
+          <w:lang w:val="en-GB"/>
+        </w:rPr>
+        <w:t xml:space="preserve"> </w:t>
+      </w:r>
+      <w:proofErr w:type="spellStart"/>
+      <w:r>
+        <w:rPr>
+          <w:lang w:val="en-GB"/>
+        </w:rPr>
+        <w:t>elementa</w:t>
+      </w:r>
+      <w:proofErr w:type="spellEnd"/>
+      <w:r>
+        <w:rPr>
+          <w:lang w:val="en-GB"/>
+        </w:rPr>
+        <w:t xml:space="preserve"> </w:t>
+      </w:r>
+      <w:proofErr w:type="spellStart"/>
+      <w:r>
+        <w:rPr>
+          <w:lang w:val="en-GB"/>
+        </w:rPr>
+        <w:t>tabele</w:t>
+      </w:r>
+      <w:proofErr w:type="spellEnd"/>
+    </w:p>
+    <w:p>
+      <w:pPr>
+        <w:rPr>
+          <w:lang w:val="en-GB"/>
+        </w:rPr>
+      </w:pPr>
+      <w:r>
+        <w:rPr>
+          <w:lang w:val="en-GB"/>
+        </w:rPr>
+        <w:tab/>
+      </w:r>
+      <w:r>
+        <w:rPr>
+          <w:lang w:val="en-GB"/>
+        </w:rPr>
+        <w:tab/>
+      </w:r>
+      <w:proofErr w:type="spellStart"/>
+      <w:r>
+        <w:rPr>
+          <w:lang w:val="en-GB"/>
+        </w:rPr>
+        <w:t>System.out.println</w:t>
+      </w:r>
+      <w:proofErr w:type="spellEnd"/>
+      <w:proofErr w:type="gramStart"/>
+      <w:r>
+        <w:rPr>
+          <w:lang w:val="en-GB"/>
+        </w:rPr>
+        <w:t xml:space="preserve">( </w:t>
+      </w:r>
+      <w:proofErr w:type="spellStart"/>
+      <w:r>
+        <w:rPr>
+          <w:lang w:val="en-GB"/>
+        </w:rPr>
+        <w:t>t</w:t>
+      </w:r>
+      <w:proofErr w:type="gramEnd"/>
+      <w:r>
+        <w:rPr>
+          <w:lang w:val="en-GB"/>
+        </w:rPr>
+        <w:t>.length</w:t>
+      </w:r>
+      <w:proofErr w:type="spellEnd"/>
+      <w:r>
+        <w:rPr>
+          <w:lang w:val="en-GB"/>
+        </w:rPr>
+        <w:t xml:space="preserve"> ); // </w:t>
+      </w:r>
+      <w:proofErr w:type="spellStart"/>
+      <w:r>
+        <w:rPr>
+          <w:lang w:val="en-GB"/>
+        </w:rPr>
+        <w:t>izpiše</w:t>
+      </w:r>
+      <w:proofErr w:type="spellEnd"/>
+      <w:r>
+        <w:rPr>
+          <w:lang w:val="en-GB"/>
+        </w:rPr>
+        <w:t xml:space="preserve"> </w:t>
+      </w:r>
+      <w:proofErr w:type="spellStart"/>
+      <w:r>
+        <w:rPr>
+          <w:lang w:val="en-GB"/>
+        </w:rPr>
+        <w:t>število</w:t>
+      </w:r>
+      <w:proofErr w:type="spellEnd"/>
+      <w:r>
+        <w:rPr>
+          <w:lang w:val="en-GB"/>
+        </w:rPr>
+        <w:t xml:space="preserve"> </w:t>
+      </w:r>
+      <w:proofErr w:type="spellStart"/>
+      <w:r>
+        <w:rPr>
+          <w:lang w:val="en-GB"/>
+        </w:rPr>
+        <w:t>elementov</w:t>
+      </w:r>
+      <w:proofErr w:type="spellEnd"/>
+      <w:r>
+        <w:rPr>
+          <w:lang w:val="en-GB"/>
+        </w:rPr>
+        <w:t xml:space="preserve"> v </w:t>
+      </w:r>
+      <w:proofErr w:type="spellStart"/>
+      <w:r>
+        <w:rPr>
+          <w:lang w:val="en-GB"/>
+        </w:rPr>
+        <w:t>tabeli</w:t>
+      </w:r>
+      <w:proofErr w:type="spellEnd"/>
+    </w:p>
+    <w:p>
+      <w:pPr>
+        <w:rPr>
+          <w:lang w:val="en-GB"/>
+        </w:rPr>
+      </w:pPr>
+      <w:r>
+        <w:rPr>
+          <w:lang w:val="en-GB"/>
+        </w:rPr>
+        <w:tab/>
+      </w:r>
+      <w:r>
+        <w:rPr>
+          <w:lang w:val="en-GB"/>
+        </w:rPr>
+        <w:tab/>
+      </w:r>
+      <w:proofErr w:type="gramStart"/>
+      <w:r>
+        <w:rPr>
+          <w:lang w:val="en-GB"/>
+        </w:rPr>
+        <w:t>t[</w:t>
+      </w:r>
+      <w:proofErr w:type="gramEnd"/>
+      <w:r>
+        <w:rPr>
+          <w:lang w:val="en-GB"/>
+        </w:rPr>
+        <w:t xml:space="preserve"> t.length-3 ] = 5; // </w:t>
+      </w:r>
+      <w:proofErr w:type="spellStart"/>
+      <w:r>
+        <w:rPr>
+          <w:lang w:val="en-GB"/>
+        </w:rPr>
+        <w:t>zapiše</w:t>
+      </w:r>
+      <w:proofErr w:type="spellEnd"/>
+      <w:r>
+        <w:rPr>
+          <w:lang w:val="en-GB"/>
+        </w:rPr>
+        <w:t xml:space="preserve"> </w:t>
+      </w:r>
+      <w:proofErr w:type="spellStart"/>
+      <w:r>
+        <w:rPr>
+          <w:lang w:val="en-GB"/>
+        </w:rPr>
+        <w:t>vrednost</w:t>
+      </w:r>
+      <w:proofErr w:type="spellEnd"/>
+      <w:r>
+        <w:rPr>
+          <w:lang w:val="en-GB"/>
+        </w:rPr>
+        <w:t xml:space="preserve"> 5 v </w:t>
+      </w:r>
+      <w:proofErr w:type="spellStart"/>
+      <w:r>
+        <w:rPr>
+          <w:lang w:val="en-GB"/>
+        </w:rPr>
+        <w:t>srednji</w:t>
+      </w:r>
+      <w:proofErr w:type="spellEnd"/>
+      <w:r>
+        <w:rPr>
+          <w:lang w:val="en-GB"/>
+        </w:rPr>
+        <w:t xml:space="preserve"> element </w:t>
+      </w:r>
+      <w:proofErr w:type="spellStart"/>
+      <w:r>
+        <w:rPr>
+          <w:lang w:val="en-GB"/>
+        </w:rPr>
+        <w:t>tabele</w:t>
+      </w:r>
+      <w:proofErr w:type="spellEnd"/>
+    </w:p>
+    <w:p>
+      <w:pPr>
+        <w:rPr>
+          <w:lang w:val="en-GB"/>
+        </w:rPr>
+      </w:pPr>
+      <w:r>
+        <w:rPr>
+          <w:lang w:val="en-GB"/>
+        </w:rPr>
+        <w:tab/>
+      </w:r>
+      <w:r>
+        <w:rPr>
+          <w:lang w:val="en-GB"/>
+        </w:rPr>
+        <w:tab/>
+      </w:r>
+    </w:p>
+    <w:p>
+      <w:pPr>
+        <w:rPr>
+          <w:lang w:val="en-GB"/>
+        </w:rPr>
+      </w:pPr>
+      <w:r>
+        <w:rPr>
+          <w:lang w:val="en-GB"/>
+        </w:rPr>
+        <w:tab/>
+      </w:r>
+      <w:r>
+        <w:rPr>
+          <w:lang w:val="en-GB"/>
+        </w:rPr>
+        <w:tab/>
+      </w:r>
+    </w:p>
+    <w:p>
+      <w:pPr>
+        <w:rPr>
+          <w:lang w:val="en-GB"/>
+        </w:rPr>
+      </w:pPr>
+      <w:r>
+        <w:rPr>
+          <w:lang w:val="en-GB"/>
+        </w:rPr>
+        <w:tab/>
+      </w:r>
+      <w:r>
+        <w:rPr>
+          <w:lang w:val="en-GB"/>
+        </w:rPr>
+        <w:tab/>
+        <w:t xml:space="preserve">t = </w:t>
+      </w:r>
+      <w:r>
+        <w:rPr>
+          <w:b/>
+          <w:bCs/>
+          <w:lang w:val="en-GB"/>
+        </w:rPr>
+        <w:t>new</w:t>
+      </w:r>
+      <w:r>
+        <w:rPr>
+          <w:lang w:val="en-GB"/>
+        </w:rPr>
+        <w:t xml:space="preserve"> </w:t>
+      </w:r>
+      <w:proofErr w:type="gramStart"/>
+      <w:r>
+        <w:rPr>
+          <w:lang w:val="en-GB"/>
+        </w:rPr>
+        <w:t>int[</w:t>
+      </w:r>
+      <w:proofErr w:type="gramEnd"/>
+      <w:r>
+        <w:rPr>
+          <w:lang w:val="en-GB"/>
+        </w:rPr>
+        <w:t xml:space="preserve">12]; // to </w:t>
+      </w:r>
+      <w:proofErr w:type="spellStart"/>
+      <w:r>
+        <w:rPr>
+          <w:lang w:val="en-GB"/>
+        </w:rPr>
+        <w:t>lahko</w:t>
+      </w:r>
+      <w:proofErr w:type="spellEnd"/>
+      <w:r>
+        <w:rPr>
+          <w:lang w:val="en-GB"/>
+        </w:rPr>
+        <w:t xml:space="preserve"> </w:t>
+      </w:r>
+      <w:proofErr w:type="spellStart"/>
+      <w:r>
+        <w:rPr>
+          <w:lang w:val="en-GB"/>
+        </w:rPr>
+        <w:t>obstaja</w:t>
+      </w:r>
+      <w:proofErr w:type="spellEnd"/>
+    </w:p>
+    <w:p>
+      <w:pPr>
+        <w:rPr>
+          <w:lang w:val="en-GB"/>
+        </w:rPr>
+      </w:pPr>
+      <w:r>
+        <w:rPr>
+          <w:lang w:val="en-GB"/>
+        </w:rPr>
+        <w:tab/>
+      </w:r>
+      <w:r>
+        <w:rPr>
+          <w:lang w:val="en-GB"/>
+        </w:rPr>
+        <w:tab/>
+      </w:r>
+      <w:proofErr w:type="gramStart"/>
+      <w:r>
+        <w:rPr>
+          <w:lang w:val="en-GB"/>
+        </w:rPr>
+        <w:t>t[</w:t>
+      </w:r>
+      <w:proofErr w:type="gramEnd"/>
+      <w:r>
+        <w:rPr>
+          <w:lang w:val="en-GB"/>
+        </w:rPr>
+        <w:t xml:space="preserve">12] = 12; // ne more se </w:t>
+      </w:r>
+      <w:proofErr w:type="spellStart"/>
+      <w:r>
+        <w:rPr>
+          <w:lang w:val="en-GB"/>
+        </w:rPr>
+        <w:t>zapisati</w:t>
+      </w:r>
+      <w:proofErr w:type="spellEnd"/>
+      <w:r>
+        <w:rPr>
+          <w:lang w:val="en-GB"/>
+        </w:rPr>
+        <w:t xml:space="preserve">, </w:t>
+      </w:r>
+      <w:proofErr w:type="spellStart"/>
+      <w:r>
+        <w:rPr>
+          <w:lang w:val="en-GB"/>
+        </w:rPr>
+        <w:t>ker</w:t>
+      </w:r>
+      <w:proofErr w:type="spellEnd"/>
+      <w:r>
+        <w:rPr>
+          <w:lang w:val="en-GB"/>
+        </w:rPr>
+        <w:t xml:space="preserve"> se </w:t>
+      </w:r>
+      <w:proofErr w:type="spellStart"/>
+      <w:r>
+        <w:rPr>
+          <w:lang w:val="en-GB"/>
+        </w:rPr>
+        <w:t>elementi</w:t>
+      </w:r>
+      <w:proofErr w:type="spellEnd"/>
+      <w:r>
+        <w:rPr>
+          <w:lang w:val="en-GB"/>
+        </w:rPr>
+        <w:t xml:space="preserve"> </w:t>
+      </w:r>
+      <w:proofErr w:type="spellStart"/>
+      <w:r>
+        <w:rPr>
+          <w:lang w:val="en-GB"/>
+        </w:rPr>
+        <w:t>tabele</w:t>
+      </w:r>
+      <w:proofErr w:type="spellEnd"/>
+      <w:r>
+        <w:rPr>
+          <w:lang w:val="en-GB"/>
+        </w:rPr>
+        <w:t xml:space="preserve"> </w:t>
+      </w:r>
+      <w:proofErr w:type="spellStart"/>
+      <w:r>
+        <w:rPr>
+          <w:lang w:val="en-GB"/>
+        </w:rPr>
+        <w:t>označujejo</w:t>
+      </w:r>
+      <w:proofErr w:type="spellEnd"/>
+      <w:r>
+        <w:rPr>
+          <w:lang w:val="en-GB"/>
+        </w:rPr>
+        <w:t xml:space="preserve"> z </w:t>
+      </w:r>
+      <w:proofErr w:type="spellStart"/>
+      <w:r>
+        <w:rPr>
+          <w:lang w:val="en-GB"/>
+        </w:rPr>
+        <w:t>številko</w:t>
+      </w:r>
+      <w:proofErr w:type="spellEnd"/>
+      <w:r>
+        <w:rPr>
+          <w:lang w:val="en-GB"/>
+        </w:rPr>
+        <w:t xml:space="preserve"> </w:t>
+      </w:r>
+      <w:proofErr w:type="spellStart"/>
+      <w:r>
+        <w:rPr>
+          <w:lang w:val="en-GB"/>
+        </w:rPr>
+        <w:t>iz</w:t>
+      </w:r>
+      <w:proofErr w:type="spellEnd"/>
+      <w:r>
+        <w:rPr>
+          <w:lang w:val="en-GB"/>
+        </w:rPr>
+        <w:t xml:space="preserve"> </w:t>
+      </w:r>
+      <w:proofErr w:type="spellStart"/>
+      <w:r>
+        <w:rPr>
+          <w:lang w:val="en-GB"/>
+        </w:rPr>
+        <w:t>intervala</w:t>
+      </w:r>
+      <w:proofErr w:type="spellEnd"/>
+      <w:r>
+        <w:rPr>
+          <w:lang w:val="en-GB"/>
+        </w:rPr>
+        <w:t xml:space="preserve"> [0, ∞)</w:t>
+      </w:r>
+    </w:p>
+    <w:p>
+      <w:pPr>
+        <w:rPr>
+          <w:lang w:val="en-GB"/>
+        </w:rPr>
+      </w:pPr>
+      <w:r>
+        <w:rPr>
+          <w:lang w:val="en-GB"/>
+        </w:rPr>
+        <w:tab/>
+      </w:r>
+      <w:r>
+        <w:rPr>
+          <w:lang w:val="en-GB"/>
+        </w:rPr>
+        <w:tab/>
+      </w:r>
+      <w:proofErr w:type="gramStart"/>
+      <w:r>
+        <w:rPr>
+          <w:lang w:val="en-GB"/>
+        </w:rPr>
+        <w:t>t[</w:t>
+      </w:r>
+      <w:proofErr w:type="gramEnd"/>
+      <w:r>
+        <w:rPr>
+          <w:lang w:val="en-GB"/>
+        </w:rPr>
+        <w:t xml:space="preserve">-2] = 12; // ne more </w:t>
+      </w:r>
+      <w:proofErr w:type="spellStart"/>
+      <w:r>
+        <w:rPr>
+          <w:lang w:val="en-GB"/>
+        </w:rPr>
+        <w:t>biti</w:t>
+      </w:r>
+      <w:proofErr w:type="spellEnd"/>
+      <w:r>
+        <w:rPr>
+          <w:lang w:val="en-GB"/>
+        </w:rPr>
+        <w:t xml:space="preserve"> </w:t>
+      </w:r>
+      <w:proofErr w:type="spellStart"/>
+      <w:r>
+        <w:rPr>
+          <w:lang w:val="en-GB"/>
+        </w:rPr>
+        <w:t>uspešen</w:t>
+      </w:r>
+      <w:proofErr w:type="spellEnd"/>
+      <w:r>
+        <w:rPr>
+          <w:lang w:val="en-GB"/>
+        </w:rPr>
+        <w:t xml:space="preserve">, </w:t>
+      </w:r>
+      <w:proofErr w:type="spellStart"/>
+      <w:r>
+        <w:rPr>
+          <w:lang w:val="en-GB"/>
+        </w:rPr>
+        <w:t>ker</w:t>
+      </w:r>
+      <w:proofErr w:type="spellEnd"/>
+      <w:r>
+        <w:rPr>
+          <w:lang w:val="en-GB"/>
+        </w:rPr>
+        <w:t xml:space="preserve"> so </w:t>
+      </w:r>
+      <w:proofErr w:type="spellStart"/>
+      <w:r>
+        <w:rPr>
+          <w:lang w:val="en-GB"/>
+        </w:rPr>
+        <w:t>so</w:t>
+      </w:r>
+      <w:proofErr w:type="spellEnd"/>
+      <w:r>
+        <w:rPr>
+          <w:lang w:val="en-GB"/>
+        </w:rPr>
+        <w:t xml:space="preserve"> </w:t>
+      </w:r>
+      <w:proofErr w:type="spellStart"/>
+      <w:r>
+        <w:rPr>
+          <w:lang w:val="en-GB"/>
+        </w:rPr>
+        <w:t>elementi</w:t>
+      </w:r>
+      <w:proofErr w:type="spellEnd"/>
+      <w:r>
+        <w:rPr>
+          <w:lang w:val="en-GB"/>
+        </w:rPr>
+        <w:t xml:space="preserve"> </w:t>
+      </w:r>
+      <w:proofErr w:type="spellStart"/>
+      <w:r>
+        <w:rPr>
+          <w:lang w:val="en-GB"/>
+        </w:rPr>
+        <w:t>tabele</w:t>
+      </w:r>
+      <w:proofErr w:type="spellEnd"/>
+      <w:r>
+        <w:rPr>
+          <w:lang w:val="en-GB"/>
+        </w:rPr>
+        <w:t xml:space="preserve"> </w:t>
+      </w:r>
+      <w:proofErr w:type="spellStart"/>
+      <w:r>
+        <w:rPr>
+          <w:lang w:val="en-GB"/>
+        </w:rPr>
+        <w:t>označeni</w:t>
+      </w:r>
+      <w:proofErr w:type="spellEnd"/>
+      <w:r>
+        <w:rPr>
+          <w:lang w:val="en-GB"/>
+        </w:rPr>
+        <w:t xml:space="preserve"> z </w:t>
+      </w:r>
+      <w:proofErr w:type="spellStart"/>
+      <w:r>
+        <w:rPr>
+          <w:lang w:val="en-GB"/>
+        </w:rPr>
+        <w:t>številko</w:t>
+      </w:r>
+      <w:proofErr w:type="spellEnd"/>
+      <w:r>
+        <w:rPr>
+          <w:lang w:val="en-GB"/>
+        </w:rPr>
+        <w:t xml:space="preserve"> </w:t>
+      </w:r>
+      <w:proofErr w:type="spellStart"/>
+      <w:r>
+        <w:rPr>
+          <w:lang w:val="en-GB"/>
+        </w:rPr>
+        <w:t>iz</w:t>
+      </w:r>
+      <w:proofErr w:type="spellEnd"/>
+      <w:r>
+        <w:rPr>
+          <w:lang w:val="en-GB"/>
+        </w:rPr>
+        <w:t xml:space="preserve"> </w:t>
+      </w:r>
+      <w:proofErr w:type="spellStart"/>
+      <w:r>
+        <w:rPr>
+          <w:lang w:val="en-GB"/>
+        </w:rPr>
+        <w:t>intervala</w:t>
+      </w:r>
+      <w:proofErr w:type="spellEnd"/>
+      <w:r>
+        <w:rPr>
+          <w:lang w:val="en-GB"/>
+        </w:rPr>
+        <w:t xml:space="preserve"> [0,∞)</w:t>
       </w:r>
     </w:p>
     <w:p>
@@ -1667,6 +3117,7 @@
         </w:rPr>
         <w:t xml:space="preserve"> </w:t>
       </w:r>
+      <w:proofErr w:type="spellStart"/>
       <w:r>
         <w:rPr>
           <w:rFonts w:ascii="FiraCode-Retina" w:hAnsi="FiraCode-Retina" w:cs="FiraCode-Retina"/>
@@ -1675,7 +3126,29 @@
           <w:szCs w:val="38"/>
           <w:lang w:val="en-GB"/>
         </w:rPr>
-        <w:t>java.lang.*</w:t>
+        <w:t>java.lang</w:t>
+      </w:r>
+      <w:proofErr w:type="spellEnd"/>
+      <w:r>
+        <w:rPr>
+          <w:rFonts w:ascii="FiraCode-Retina" w:hAnsi="FiraCode-Retina" w:cs="FiraCode-Retina"/>
+          <w:color w:val="73B6D1"/>
+          <w:sz w:val="38"/>
+          <w:szCs w:val="38"/>
+          <w:lang w:val="en-GB"/>
+        </w:rPr>
+        <w:t>.</w:t>
+      </w:r>
+      <w:proofErr w:type="gramStart"/>
+      <w:r>
+        <w:rPr>
+          <w:rFonts w:ascii="FiraCode-Retina" w:hAnsi="FiraCode-Retina" w:cs="FiraCode-Retina"/>
+          <w:color w:val="73B6D1"/>
+          <w:sz w:val="38"/>
+          <w:szCs w:val="38"/>
+          <w:lang w:val="en-GB"/>
+        </w:rPr>
+        <w:t>*</w:t>
       </w:r>
       <w:r>
         <w:rPr>
@@ -1687,6 +3160,7 @@
         </w:rPr>
         <w:t>;</w:t>
       </w:r>
+      <w:proofErr w:type="gramEnd"/>
     </w:p>
     <w:p>
       <w:pPr>
@@ -1745,7 +3219,29 @@
           <w:szCs w:val="38"/>
           <w:lang w:val="en-GB"/>
         </w:rPr>
-        <w:t xml:space="preserve"> * Opis: </w:t>
+        <w:t xml:space="preserve"> * </w:t>
+      </w:r>
+      <w:proofErr w:type="spellStart"/>
+      <w:r>
+        <w:rPr>
+          <w:rFonts w:ascii="FiraCode-Retina" w:hAnsi="FiraCode-Retina" w:cs="FiraCode-Retina"/>
+          <w:color w:val="5C697F"/>
+          <w:sz w:val="38"/>
+          <w:szCs w:val="38"/>
+          <w:lang w:val="en-GB"/>
+        </w:rPr>
+        <w:t>Opis</w:t>
+      </w:r>
+      <w:proofErr w:type="spellEnd"/>
+      <w:r>
+        <w:rPr>
+          <w:rFonts w:ascii="FiraCode-Retina" w:hAnsi="FiraCode-Retina" w:cs="FiraCode-Retina"/>
+          <w:color w:val="5C697F"/>
+          <w:sz w:val="38"/>
+          <w:szCs w:val="38"/>
+          <w:lang w:val="en-GB"/>
+        </w:rPr>
+        <w:t xml:space="preserve">: </w:t>
       </w:r>
     </w:p>
     <w:p>
@@ -2061,7 +3557,139 @@
           <w:lang w:val="en-GB"/>
         </w:rPr>
         <w:tab/>
-        <w:t xml:space="preserve"> * Glavna metoda aplikacije - spisite komentar po svoji meri</w:t>
+        <w:t xml:space="preserve"> * </w:t>
+      </w:r>
+      <w:proofErr w:type="spellStart"/>
+      <w:r>
+        <w:rPr>
+          <w:rFonts w:ascii="FiraCode-Retina" w:hAnsi="FiraCode-Retina" w:cs="FiraCode-Retina"/>
+          <w:color w:val="5C697F"/>
+          <w:sz w:val="38"/>
+          <w:szCs w:val="38"/>
+          <w:lang w:val="en-GB"/>
+        </w:rPr>
+        <w:t>Glavna</w:t>
+      </w:r>
+      <w:proofErr w:type="spellEnd"/>
+      <w:r>
+        <w:rPr>
+          <w:rFonts w:ascii="FiraCode-Retina" w:hAnsi="FiraCode-Retina" w:cs="FiraCode-Retina"/>
+          <w:color w:val="5C697F"/>
+          <w:sz w:val="38"/>
+          <w:szCs w:val="38"/>
+          <w:lang w:val="en-GB"/>
+        </w:rPr>
+        <w:t xml:space="preserve"> </w:t>
+      </w:r>
+      <w:proofErr w:type="spellStart"/>
+      <w:r>
+        <w:rPr>
+          <w:rFonts w:ascii="FiraCode-Retina" w:hAnsi="FiraCode-Retina" w:cs="FiraCode-Retina"/>
+          <w:color w:val="5C697F"/>
+          <w:sz w:val="38"/>
+          <w:szCs w:val="38"/>
+          <w:lang w:val="en-GB"/>
+        </w:rPr>
+        <w:t>metoda</w:t>
+      </w:r>
+      <w:proofErr w:type="spellEnd"/>
+      <w:r>
+        <w:rPr>
+          <w:rFonts w:ascii="FiraCode-Retina" w:hAnsi="FiraCode-Retina" w:cs="FiraCode-Retina"/>
+          <w:color w:val="5C697F"/>
+          <w:sz w:val="38"/>
+          <w:szCs w:val="38"/>
+          <w:lang w:val="en-GB"/>
+        </w:rPr>
+        <w:t xml:space="preserve"> </w:t>
+      </w:r>
+      <w:proofErr w:type="spellStart"/>
+      <w:r>
+        <w:rPr>
+          <w:rFonts w:ascii="FiraCode-Retina" w:hAnsi="FiraCode-Retina" w:cs="FiraCode-Retina"/>
+          <w:color w:val="5C697F"/>
+          <w:sz w:val="38"/>
+          <w:szCs w:val="38"/>
+          <w:lang w:val="en-GB"/>
+        </w:rPr>
+        <w:t>aplikacije</w:t>
+      </w:r>
+      <w:proofErr w:type="spellEnd"/>
+      <w:r>
+        <w:rPr>
+          <w:rFonts w:ascii="FiraCode-Retina" w:hAnsi="FiraCode-Retina" w:cs="FiraCode-Retina"/>
+          <w:color w:val="5C697F"/>
+          <w:sz w:val="38"/>
+          <w:szCs w:val="38"/>
+          <w:lang w:val="en-GB"/>
+        </w:rPr>
+        <w:t xml:space="preserve"> - </w:t>
+      </w:r>
+      <w:proofErr w:type="spellStart"/>
+      <w:r>
+        <w:rPr>
+          <w:rFonts w:ascii="FiraCode-Retina" w:hAnsi="FiraCode-Retina" w:cs="FiraCode-Retina"/>
+          <w:color w:val="5C697F"/>
+          <w:sz w:val="38"/>
+          <w:szCs w:val="38"/>
+          <w:lang w:val="en-GB"/>
+        </w:rPr>
+        <w:t>spisite</w:t>
+      </w:r>
+      <w:proofErr w:type="spellEnd"/>
+      <w:r>
+        <w:rPr>
+          <w:rFonts w:ascii="FiraCode-Retina" w:hAnsi="FiraCode-Retina" w:cs="FiraCode-Retina"/>
+          <w:color w:val="5C697F"/>
+          <w:sz w:val="38"/>
+          <w:szCs w:val="38"/>
+          <w:lang w:val="en-GB"/>
+        </w:rPr>
+        <w:t xml:space="preserve"> </w:t>
+      </w:r>
+      <w:proofErr w:type="spellStart"/>
+      <w:r>
+        <w:rPr>
+          <w:rFonts w:ascii="FiraCode-Retina" w:hAnsi="FiraCode-Retina" w:cs="FiraCode-Retina"/>
+          <w:color w:val="5C697F"/>
+          <w:sz w:val="38"/>
+          <w:szCs w:val="38"/>
+          <w:lang w:val="en-GB"/>
+        </w:rPr>
+        <w:t>komentar</w:t>
+      </w:r>
+      <w:proofErr w:type="spellEnd"/>
+      <w:r>
+        <w:rPr>
+          <w:rFonts w:ascii="FiraCode-Retina" w:hAnsi="FiraCode-Retina" w:cs="FiraCode-Retina"/>
+          <w:color w:val="5C697F"/>
+          <w:sz w:val="38"/>
+          <w:szCs w:val="38"/>
+          <w:lang w:val="en-GB"/>
+        </w:rPr>
+        <w:t xml:space="preserve"> po </w:t>
+      </w:r>
+      <w:proofErr w:type="spellStart"/>
+      <w:r>
+        <w:rPr>
+          <w:rFonts w:ascii="FiraCode-Retina" w:hAnsi="FiraCode-Retina" w:cs="FiraCode-Retina"/>
+          <w:color w:val="5C697F"/>
+          <w:sz w:val="38"/>
+          <w:szCs w:val="38"/>
+          <w:lang w:val="en-GB"/>
+        </w:rPr>
+        <w:t>svoji</w:t>
+      </w:r>
+      <w:proofErr w:type="spellEnd"/>
+      <w:r>
+        <w:rPr>
+          <w:rFonts w:ascii="FiraCode-Retina" w:hAnsi="FiraCode-Retina" w:cs="FiraCode-Retina"/>
+          <w:color w:val="5C697F"/>
+          <w:sz w:val="38"/>
+          <w:szCs w:val="38"/>
+          <w:lang w:val="en-GB"/>
+        </w:rPr>
+        <w:t xml:space="preserve"> meri</w:t>
       </w:r>
     </w:p>
     <w:p>
@@ -2135,7 +3763,20 @@
           <w:szCs w:val="38"/>
           <w:lang w:val="en-GB"/>
         </w:rPr>
-        <w:t>@param</w:t>
+        <w:t>@</w:t>
+      </w:r>
+      <w:proofErr w:type="gramStart"/>
+      <w:r>
+        <w:rPr>
+          <w:rFonts w:ascii="FiraCode-Bold" w:hAnsi="FiraCode-Bold" w:cs="FiraCode-Bold"/>
+          <w:b/>
+          <w:bCs/>
+          <w:color w:val="C9538C"/>
+          <w:sz w:val="38"/>
+          <w:szCs w:val="38"/>
+          <w:lang w:val="en-GB"/>
+        </w:rPr>
+        <w:t>param</w:t>
       </w:r>
       <w:r>
         <w:rPr>
@@ -2145,7 +3786,96 @@
           <w:szCs w:val="38"/>
           <w:lang w:val="en-GB"/>
         </w:rPr>
-        <w:t xml:space="preserve">  arg[0]  - primer parametra glavne funkcije </w:t>
+        <w:t xml:space="preserve">  </w:t>
+      </w:r>
+      <w:proofErr w:type="spellStart"/>
+      <w:r>
+        <w:rPr>
+          <w:rFonts w:ascii="FiraCode-Retina" w:hAnsi="FiraCode-Retina" w:cs="FiraCode-Retina"/>
+          <w:color w:val="5C697F"/>
+          <w:sz w:val="38"/>
+          <w:szCs w:val="38"/>
+          <w:lang w:val="en-GB"/>
+        </w:rPr>
+        <w:t>arg</w:t>
+      </w:r>
+      <w:proofErr w:type="spellEnd"/>
+      <w:proofErr w:type="gramEnd"/>
+      <w:r>
+        <w:rPr>
+          <w:rFonts w:ascii="FiraCode-Retina" w:hAnsi="FiraCode-Retina" w:cs="FiraCode-Retina"/>
+          <w:color w:val="5C697F"/>
+          <w:sz w:val="38"/>
+          <w:szCs w:val="38"/>
+          <w:lang w:val="en-GB"/>
+        </w:rPr>
+        <w:t xml:space="preserve">[0]  - primer </w:t>
+      </w:r>
+      <w:proofErr w:type="spellStart"/>
+      <w:r>
+        <w:rPr>
+          <w:rFonts w:ascii="FiraCode-Retina" w:hAnsi="FiraCode-Retina" w:cs="FiraCode-Retina"/>
+          <w:color w:val="5C697F"/>
+          <w:sz w:val="38"/>
+          <w:szCs w:val="38"/>
+          <w:lang w:val="en-GB"/>
+        </w:rPr>
+        <w:t>parametra</w:t>
+      </w:r>
+      <w:proofErr w:type="spellEnd"/>
+      <w:r>
+        <w:rPr>
+          <w:rFonts w:ascii="FiraCode-Retina" w:hAnsi="FiraCode-Retina" w:cs="FiraCode-Retina"/>
+          <w:color w:val="5C697F"/>
+          <w:sz w:val="38"/>
+          <w:szCs w:val="38"/>
+          <w:lang w:val="en-GB"/>
+        </w:rPr>
+        <w:t xml:space="preserve"> </w:t>
+      </w:r>
+      <w:proofErr w:type="spellStart"/>
+      <w:r>
+        <w:rPr>
+          <w:rFonts w:ascii="FiraCode-Retina" w:hAnsi="FiraCode-Retina" w:cs="FiraCode-Retina"/>
+          <w:color w:val="5C697F"/>
+          <w:sz w:val="38"/>
+          <w:szCs w:val="38"/>
+          <w:lang w:val="en-GB"/>
+        </w:rPr>
+        <w:t>glavne</w:t>
+      </w:r>
+      <w:proofErr w:type="spellEnd"/>
+      <w:r>
+        <w:rPr>
+          <w:rFonts w:ascii="FiraCode-Retina" w:hAnsi="FiraCode-Retina" w:cs="FiraCode-Retina"/>
+          <w:color w:val="5C697F"/>
+          <w:sz w:val="38"/>
+          <w:szCs w:val="38"/>
+          <w:lang w:val="en-GB"/>
+        </w:rPr>
+        <w:t xml:space="preserve"> </w:t>
+      </w:r>
+      <w:proofErr w:type="spellStart"/>
+      <w:r>
+        <w:rPr>
+          <w:rFonts w:ascii="FiraCode-Retina" w:hAnsi="FiraCode-Retina" w:cs="FiraCode-Retina"/>
+          <w:color w:val="5C697F"/>
+          <w:sz w:val="38"/>
+          <w:szCs w:val="38"/>
+          <w:lang w:val="en-GB"/>
+        </w:rPr>
+        <w:t>funkcije</w:t>
+      </w:r>
+      <w:proofErr w:type="spellEnd"/>
+      <w:r>
+        <w:rPr>
+          <w:rFonts w:ascii="FiraCode-Retina" w:hAnsi="FiraCode-Retina" w:cs="FiraCode-Retina"/>
+          <w:color w:val="5C697F"/>
+          <w:sz w:val="38"/>
+          <w:szCs w:val="38"/>
+          <w:lang w:val="en-GB"/>
+        </w:rPr>
+        <w:t xml:space="preserve"> </w:t>
       </w:r>
     </w:p>
     <w:p>
@@ -2268,6 +3998,7 @@
         </w:rPr>
         <w:t xml:space="preserve"> </w:t>
       </w:r>
+      <w:proofErr w:type="gramStart"/>
       <w:r>
         <w:rPr>
           <w:rFonts w:ascii="FiraCode-Retina" w:hAnsi="FiraCode-Retina" w:cs="FiraCode-Retina"/>
@@ -2288,6 +4019,7 @@
         </w:rPr>
         <w:t>(</w:t>
       </w:r>
+      <w:proofErr w:type="gramEnd"/>
       <w:r>
         <w:rPr>
           <w:rFonts w:ascii="FiraCode-Retina" w:hAnsi="FiraCode-Retina" w:cs="FiraCode-Retina"/>
@@ -2308,6 +4040,7 @@
         </w:rPr>
         <w:t xml:space="preserve">[] </w:t>
       </w:r>
+      <w:proofErr w:type="spellStart"/>
       <w:r>
         <w:rPr>
           <w:rFonts w:ascii="FiraCode-Retina" w:hAnsi="FiraCode-Retina" w:cs="FiraCode-Retina"/>
@@ -2318,6 +4051,7 @@
         </w:rPr>
         <w:t>args</w:t>
       </w:r>
+      <w:proofErr w:type="spellEnd"/>
       <w:r>
         <w:rPr>
           <w:rFonts w:ascii="FiraCode-Retina" w:hAnsi="FiraCode-Retina" w:cs="FiraCode-Retina"/>
@@ -2368,6 +4102,7 @@
         </w:rPr>
         <w:tab/>
       </w:r>
+      <w:proofErr w:type="gramStart"/>
       <w:r>
         <w:rPr>
           <w:rFonts w:ascii="FiraCode-Retina" w:hAnsi="FiraCode-Retina" w:cs="FiraCode-Retina"/>
@@ -2386,7 +4121,40 @@
           <w:szCs w:val="38"/>
           <w:lang w:val="en-GB"/>
         </w:rPr>
-        <w:t>[] tabZnaki;</w:t>
+        <w:t>[</w:t>
+      </w:r>
+      <w:proofErr w:type="gramEnd"/>
+      <w:r>
+        <w:rPr>
+          <w:rFonts w:ascii="FiraCode-Retina" w:hAnsi="FiraCode-Retina" w:cs="FiraCode-Retina"/>
+          <w:color w:val="C0C5CE"/>
+          <w:sz w:val="38"/>
+          <w:szCs w:val="38"/>
+          <w:lang w:val="en-GB"/>
+        </w:rPr>
+        <w:t xml:space="preserve">] </w:t>
+      </w:r>
+      <w:proofErr w:type="spellStart"/>
+      <w:r>
+        <w:rPr>
+          <w:rFonts w:ascii="FiraCode-Retina" w:hAnsi="FiraCode-Retina" w:cs="FiraCode-Retina"/>
+          <w:color w:val="C0C5CE"/>
+          <w:sz w:val="38"/>
+          <w:szCs w:val="38"/>
+          <w:lang w:val="en-GB"/>
+        </w:rPr>
+        <w:t>tabZnaki</w:t>
+      </w:r>
+      <w:proofErr w:type="spellEnd"/>
+      <w:r>
+        <w:rPr>
+          <w:rFonts w:ascii="FiraCode-Retina" w:hAnsi="FiraCode-Retina" w:cs="FiraCode-Retina"/>
+          <w:color w:val="C0C5CE"/>
+          <w:sz w:val="38"/>
+          <w:szCs w:val="38"/>
+          <w:lang w:val="en-GB"/>
+        </w:rPr>
+        <w:t>;</w:t>
       </w:r>
     </w:p>
     <w:p>
@@ -2428,6 +4196,7 @@
         </w:rPr>
         <w:tab/>
       </w:r>
+      <w:proofErr w:type="gramStart"/>
       <w:r>
         <w:rPr>
           <w:rFonts w:ascii="FiraCode-Retina" w:hAnsi="FiraCode-Retina" w:cs="FiraCode-Retina"/>
@@ -2446,7 +4215,40 @@
           <w:szCs w:val="38"/>
           <w:lang w:val="en-GB"/>
         </w:rPr>
-        <w:t xml:space="preserve">[] tabCela = </w:t>
+        <w:t>[</w:t>
+      </w:r>
+      <w:proofErr w:type="gramEnd"/>
+      <w:r>
+        <w:rPr>
+          <w:rFonts w:ascii="FiraCode-Retina" w:hAnsi="FiraCode-Retina" w:cs="FiraCode-Retina"/>
+          <w:color w:val="C0C5CE"/>
+          <w:sz w:val="38"/>
+          <w:szCs w:val="38"/>
+          <w:lang w:val="en-GB"/>
+        </w:rPr>
+        <w:t xml:space="preserve">] </w:t>
+      </w:r>
+      <w:proofErr w:type="spellStart"/>
+      <w:r>
+        <w:rPr>
+          <w:rFonts w:ascii="FiraCode-Retina" w:hAnsi="FiraCode-Retina" w:cs="FiraCode-Retina"/>
+          <w:color w:val="C0C5CE"/>
+          <w:sz w:val="38"/>
+          <w:szCs w:val="38"/>
+          <w:lang w:val="en-GB"/>
+        </w:rPr>
+        <w:t>tabCela</w:t>
+      </w:r>
+      <w:proofErr w:type="spellEnd"/>
+      <w:r>
+        <w:rPr>
+          <w:rFonts w:ascii="FiraCode-Retina" w:hAnsi="FiraCode-Retina" w:cs="FiraCode-Retina"/>
+          <w:color w:val="C0C5CE"/>
+          <w:sz w:val="38"/>
+          <w:szCs w:val="38"/>
+          <w:lang w:val="en-GB"/>
+        </w:rPr>
+        <w:t xml:space="preserve"> = </w:t>
       </w:r>
       <w:r>
         <w:rPr>
@@ -2549,7 +4351,28 @@
           <w:lang w:val="en-GB"/>
         </w:rPr>
         <w:tab/>
-        <w:t xml:space="preserve">tabZnaki = </w:t>
+      </w:r>
+      <w:proofErr w:type="spellStart"/>
+      <w:r>
+        <w:rPr>
+          <w:rFonts w:ascii="FiraCode-Retina" w:hAnsi="FiraCode-Retina" w:cs="FiraCode-Retina"/>
+          <w:color w:val="C0C5CE"/>
+          <w:sz w:val="38"/>
+          <w:szCs w:val="38"/>
+          <w:lang w:val="en-GB"/>
+        </w:rPr>
+        <w:t>tabZnaki</w:t>
+      </w:r>
+      <w:proofErr w:type="spellEnd"/>
+      <w:r>
+        <w:rPr>
+          <w:rFonts w:ascii="FiraCode-Retina" w:hAnsi="FiraCode-Retina" w:cs="FiraCode-Retina"/>
+          <w:color w:val="C0C5CE"/>
+          <w:sz w:val="38"/>
+          <w:szCs w:val="38"/>
+          <w:lang w:val="en-GB"/>
+        </w:rPr>
+        <w:t xml:space="preserve"> = </w:t>
       </w:r>
       <w:r>
         <w:rPr>
@@ -2573,6 +4396,7 @@
         </w:rPr>
         <w:t xml:space="preserve"> </w:t>
       </w:r>
+      <w:proofErr w:type="gramStart"/>
       <w:r>
         <w:rPr>
           <w:rFonts w:ascii="FiraCode-Retina" w:hAnsi="FiraCode-Retina" w:cs="FiraCode-Retina"/>
@@ -2593,6 +4417,7 @@
         </w:rPr>
         <w:t>[</w:t>
       </w:r>
+      <w:proofErr w:type="gramEnd"/>
       <w:r>
         <w:rPr>
           <w:rFonts w:ascii="FiraCode-Retina" w:hAnsi="FiraCode-Retina" w:cs="FiraCode-Retina"/>
@@ -2693,6 +4518,8 @@
         </w:rPr>
         <w:tab/>
       </w:r>
+      <w:proofErr w:type="spellStart"/>
+      <w:proofErr w:type="gramStart"/>
       <w:r>
         <w:rPr>
           <w:rFonts w:ascii="FiraCode-Retina" w:hAnsi="FiraCode-Retina" w:cs="FiraCode-Retina"/>
@@ -2703,6 +4530,7 @@
         </w:rPr>
         <w:t>boolean</w:t>
       </w:r>
+      <w:proofErr w:type="spellEnd"/>
       <w:r>
         <w:rPr>
           <w:rFonts w:ascii="FiraCode-Retina" w:hAnsi="FiraCode-Retina" w:cs="FiraCode-Retina"/>
@@ -2711,7 +4539,40 @@
           <w:szCs w:val="38"/>
           <w:lang w:val="en-GB"/>
         </w:rPr>
-        <w:t>[] tabLogičnihVrenosti;</w:t>
+        <w:t>[</w:t>
+      </w:r>
+      <w:proofErr w:type="gramEnd"/>
+      <w:r>
+        <w:rPr>
+          <w:rFonts w:ascii="FiraCode-Retina" w:hAnsi="FiraCode-Retina" w:cs="FiraCode-Retina"/>
+          <w:color w:val="C0C5CE"/>
+          <w:sz w:val="38"/>
+          <w:szCs w:val="38"/>
+          <w:lang w:val="en-GB"/>
+        </w:rPr>
+        <w:t xml:space="preserve">] </w:t>
+      </w:r>
+      <w:proofErr w:type="spellStart"/>
+      <w:r>
+        <w:rPr>
+          <w:rFonts w:ascii="FiraCode-Retina" w:hAnsi="FiraCode-Retina" w:cs="FiraCode-Retina"/>
+          <w:color w:val="C0C5CE"/>
+          <w:sz w:val="38"/>
+          <w:szCs w:val="38"/>
+          <w:lang w:val="en-GB"/>
+        </w:rPr>
+        <w:t>tabLogičnihVrenosti</w:t>
+      </w:r>
+      <w:proofErr w:type="spellEnd"/>
+      <w:r>
+        <w:rPr>
+          <w:rFonts w:ascii="FiraCode-Retina" w:hAnsi="FiraCode-Retina" w:cs="FiraCode-Retina"/>
+          <w:color w:val="C0C5CE"/>
+          <w:sz w:val="38"/>
+          <w:szCs w:val="38"/>
+          <w:lang w:val="en-GB"/>
+        </w:rPr>
+        <w:t>;</w:t>
       </w:r>
     </w:p>
     <w:p>
@@ -2792,7 +4653,28 @@
           <w:lang w:val="en-GB"/>
         </w:rPr>
         <w:tab/>
-        <w:t xml:space="preserve">tabLogičnihVrenosti = </w:t>
+      </w:r>
+      <w:proofErr w:type="spellStart"/>
+      <w:r>
+        <w:rPr>
+          <w:rFonts w:ascii="FiraCode-Retina" w:hAnsi="FiraCode-Retina" w:cs="FiraCode-Retina"/>
+          <w:color w:val="C0C5CE"/>
+          <w:sz w:val="38"/>
+          <w:szCs w:val="38"/>
+          <w:lang w:val="en-GB"/>
+        </w:rPr>
+        <w:t>tabLogičnihVrenosti</w:t>
+      </w:r>
+      <w:proofErr w:type="spellEnd"/>
+      <w:r>
+        <w:rPr>
+          <w:rFonts w:ascii="FiraCode-Retina" w:hAnsi="FiraCode-Retina" w:cs="FiraCode-Retina"/>
+          <w:color w:val="C0C5CE"/>
+          <w:sz w:val="38"/>
+          <w:szCs w:val="38"/>
+          <w:lang w:val="en-GB"/>
+        </w:rPr>
+        <w:t xml:space="preserve"> = </w:t>
       </w:r>
       <w:r>
         <w:rPr>
@@ -2816,6 +4698,8 @@
         </w:rPr>
         <w:t xml:space="preserve"> </w:t>
       </w:r>
+      <w:proofErr w:type="spellStart"/>
+      <w:proofErr w:type="gramStart"/>
       <w:r>
         <w:rPr>
           <w:rFonts w:ascii="FiraCode-Retina" w:hAnsi="FiraCode-Retina" w:cs="FiraCode-Retina"/>
@@ -2826,6 +4710,7 @@
         </w:rPr>
         <w:t>boolean</w:t>
       </w:r>
+      <w:proofErr w:type="spellEnd"/>
       <w:r>
         <w:rPr>
           <w:rFonts w:ascii="FiraCode-Retina" w:hAnsi="FiraCode-Retina" w:cs="FiraCode-Retina"/>
@@ -2836,6 +4721,7 @@
         </w:rPr>
         <w:t>[</w:t>
       </w:r>
+      <w:proofErr w:type="gramEnd"/>
       <w:r>
         <w:rPr>
           <w:rFonts w:ascii="FiraCode-Retina" w:hAnsi="FiraCode-Retina" w:cs="FiraCode-Retina"/>
@@ -2936,7 +4822,29 @@
           <w:szCs w:val="38"/>
           <w:lang w:val="en-GB"/>
         </w:rPr>
-        <w:t xml:space="preserve"> i = </w:t>
+        <w:t xml:space="preserve"> </w:t>
+      </w:r>
+      <w:proofErr w:type="spellStart"/>
+      <w:r>
+        <w:rPr>
+          <w:rFonts w:ascii="FiraCode-Retina" w:hAnsi="FiraCode-Retina" w:cs="FiraCode-Retina"/>
+          <w:color w:val="C0C5CE"/>
+          <w:sz w:val="38"/>
+          <w:szCs w:val="38"/>
+          <w:lang w:val="en-GB"/>
+        </w:rPr>
+        <w:t>i</w:t>
+      </w:r>
+      <w:proofErr w:type="spellEnd"/>
+      <w:r>
+        <w:rPr>
+          <w:rFonts w:ascii="FiraCode-Retina" w:hAnsi="FiraCode-Retina" w:cs="FiraCode-Retina"/>
+          <w:color w:val="C0C5CE"/>
+          <w:sz w:val="38"/>
+          <w:szCs w:val="38"/>
+          <w:lang w:val="en-GB"/>
+        </w:rPr>
+        <w:t xml:space="preserve"> = </w:t>
       </w:r>
       <w:r>
         <w:rPr>
@@ -2956,7 +4864,29 @@
           <w:szCs w:val="38"/>
           <w:lang w:val="en-GB"/>
         </w:rPr>
-        <w:t>; i&lt;</w:t>
+        <w:t xml:space="preserve">; </w:t>
+      </w:r>
+      <w:proofErr w:type="spellStart"/>
+      <w:r>
+        <w:rPr>
+          <w:rFonts w:ascii="FiraCode-Retina" w:hAnsi="FiraCode-Retina" w:cs="FiraCode-Retina"/>
+          <w:color w:val="C0C5CE"/>
+          <w:sz w:val="38"/>
+          <w:szCs w:val="38"/>
+          <w:lang w:val="en-GB"/>
+        </w:rPr>
+        <w:t>i</w:t>
+      </w:r>
+      <w:proofErr w:type="spellEnd"/>
+      <w:r>
+        <w:rPr>
+          <w:rFonts w:ascii="FiraCode-Retina" w:hAnsi="FiraCode-Retina" w:cs="FiraCode-Retina"/>
+          <w:color w:val="C0C5CE"/>
+          <w:sz w:val="38"/>
+          <w:szCs w:val="38"/>
+          <w:lang w:val="en-GB"/>
+        </w:rPr>
+        <w:t>&lt;</w:t>
       </w:r>
       <w:r>
         <w:rPr>
@@ -2976,7 +4906,85 @@
           <w:szCs w:val="38"/>
           <w:lang w:val="en-GB"/>
         </w:rPr>
-        <w:t xml:space="preserve">; i++)tabLogičnihVrenosti[i] = </w:t>
+        <w:t xml:space="preserve">; </w:t>
+      </w:r>
+      <w:proofErr w:type="spellStart"/>
+      <w:r>
+        <w:rPr>
+          <w:rFonts w:ascii="FiraCode-Retina" w:hAnsi="FiraCode-Retina" w:cs="FiraCode-Retina"/>
+          <w:color w:val="C0C5CE"/>
+          <w:sz w:val="38"/>
+          <w:szCs w:val="38"/>
+          <w:lang w:val="en-GB"/>
+        </w:rPr>
+        <w:t>i</w:t>
+      </w:r>
+      <w:proofErr w:type="spellEnd"/>
+      <w:r>
+        <w:rPr>
+          <w:rFonts w:ascii="FiraCode-Retina" w:hAnsi="FiraCode-Retina" w:cs="FiraCode-Retina"/>
+          <w:color w:val="C0C5CE"/>
+          <w:sz w:val="38"/>
+          <w:szCs w:val="38"/>
+          <w:lang w:val="en-GB"/>
+        </w:rPr>
+        <w:t>+</w:t>
+      </w:r>
+      <w:proofErr w:type="gramStart"/>
+      <w:r>
+        <w:rPr>
+          <w:rFonts w:ascii="FiraCode-Retina" w:hAnsi="FiraCode-Retina" w:cs="FiraCode-Retina"/>
+          <w:color w:val="C0C5CE"/>
+          <w:sz w:val="38"/>
+          <w:szCs w:val="38"/>
+          <w:lang w:val="en-GB"/>
+        </w:rPr>
+        <w:t>+)</w:t>
+      </w:r>
+      <w:proofErr w:type="spellStart"/>
+      <w:r>
+        <w:rPr>
+          <w:rFonts w:ascii="FiraCode-Retina" w:hAnsi="FiraCode-Retina" w:cs="FiraCode-Retina"/>
+          <w:color w:val="C0C5CE"/>
+          <w:sz w:val="38"/>
+          <w:szCs w:val="38"/>
+          <w:lang w:val="en-GB"/>
+        </w:rPr>
+        <w:t>tabLogičnihVrenosti</w:t>
+      </w:r>
+      <w:proofErr w:type="spellEnd"/>
+      <w:proofErr w:type="gramEnd"/>
+      <w:r>
+        <w:rPr>
+          <w:rFonts w:ascii="FiraCode-Retina" w:hAnsi="FiraCode-Retina" w:cs="FiraCode-Retina"/>
+          <w:color w:val="C0C5CE"/>
+          <w:sz w:val="38"/>
+          <w:szCs w:val="38"/>
+          <w:lang w:val="en-GB"/>
+        </w:rPr>
+        <w:t>[</w:t>
+      </w:r>
+      <w:proofErr w:type="spellStart"/>
+      <w:r>
+        <w:rPr>
+          <w:rFonts w:ascii="FiraCode-Retina" w:hAnsi="FiraCode-Retina" w:cs="FiraCode-Retina"/>
+          <w:color w:val="C0C5CE"/>
+          <w:sz w:val="38"/>
+          <w:szCs w:val="38"/>
+          <w:lang w:val="en-GB"/>
+        </w:rPr>
+        <w:t>i</w:t>
+      </w:r>
+      <w:proofErr w:type="spellEnd"/>
+      <w:r>
+        <w:rPr>
+          <w:rFonts w:ascii="FiraCode-Retina" w:hAnsi="FiraCode-Retina" w:cs="FiraCode-Retina"/>
+          <w:color w:val="C0C5CE"/>
+          <w:sz w:val="38"/>
+          <w:szCs w:val="38"/>
+          <w:lang w:val="en-GB"/>
+        </w:rPr>
+        <w:t xml:space="preserve">] = </w:t>
       </w:r>
       <w:r>
         <w:rPr>
@@ -3039,8 +5047,31 @@
           <w:lang w:val="en-GB"/>
         </w:rPr>
         <w:tab/>
-        <w:t>tabLogičnihVrenosti[</w:t>
-      </w:r>
+      </w:r>
+      <w:proofErr w:type="spellStart"/>
+      <w:proofErr w:type="gramStart"/>
+      <w:r>
+        <w:rPr>
+          <w:rFonts w:ascii="FiraCode-Retina" w:hAnsi="FiraCode-Retina" w:cs="FiraCode-Retina"/>
+          <w:color w:val="C0C5CE"/>
+          <w:sz w:val="38"/>
+          <w:szCs w:val="38"/>
+          <w:lang w:val="en-GB"/>
+        </w:rPr>
+        <w:t>tabLogičnihVrenosti</w:t>
+      </w:r>
+      <w:proofErr w:type="spellEnd"/>
+      <w:r>
+        <w:rPr>
+          <w:rFonts w:ascii="FiraCode-Retina" w:hAnsi="FiraCode-Retina" w:cs="FiraCode-Retina"/>
+          <w:color w:val="C0C5CE"/>
+          <w:sz w:val="38"/>
+          <w:szCs w:val="38"/>
+          <w:lang w:val="en-GB"/>
+        </w:rPr>
+        <w:t>[</w:t>
+      </w:r>
+      <w:proofErr w:type="gramEnd"/>
       <w:r>
         <w:rPr>
           <w:rFonts w:ascii="FiraCode-Retina" w:hAnsi="FiraCode-Retina" w:cs="FiraCode-Retina"/>
@@ -3164,6 +5195,7 @@
         </w:rPr>
         <w:tab/>
       </w:r>
+      <w:proofErr w:type="gramStart"/>
       <w:r>
         <w:rPr>
           <w:rFonts w:ascii="FiraCode-Retina" w:hAnsi="FiraCode-Retina" w:cs="FiraCode-Retina"/>
@@ -3182,7 +5214,40 @@
           <w:szCs w:val="38"/>
           <w:lang w:val="en-GB"/>
         </w:rPr>
-        <w:t xml:space="preserve">[] tabRac = { </w:t>
+        <w:t>[</w:t>
+      </w:r>
+      <w:proofErr w:type="gramEnd"/>
+      <w:r>
+        <w:rPr>
+          <w:rFonts w:ascii="FiraCode-Retina" w:hAnsi="FiraCode-Retina" w:cs="FiraCode-Retina"/>
+          <w:color w:val="C0C5CE"/>
+          <w:sz w:val="38"/>
+          <w:szCs w:val="38"/>
+          <w:lang w:val="en-GB"/>
+        </w:rPr>
+        <w:t xml:space="preserve">] </w:t>
+      </w:r>
+      <w:proofErr w:type="spellStart"/>
+      <w:r>
+        <w:rPr>
+          <w:rFonts w:ascii="FiraCode-Retina" w:hAnsi="FiraCode-Retina" w:cs="FiraCode-Retina"/>
+          <w:color w:val="C0C5CE"/>
+          <w:sz w:val="38"/>
+          <w:szCs w:val="38"/>
+          <w:lang w:val="en-GB"/>
+        </w:rPr>
+        <w:t>tabRac</w:t>
+      </w:r>
+      <w:proofErr w:type="spellEnd"/>
+      <w:r>
+        <w:rPr>
+          <w:rFonts w:ascii="FiraCode-Retina" w:hAnsi="FiraCode-Retina" w:cs="FiraCode-Retina"/>
+          <w:color w:val="C0C5CE"/>
+          <w:sz w:val="38"/>
+          <w:szCs w:val="38"/>
+          <w:lang w:val="en-GB"/>
+        </w:rPr>
+        <w:t xml:space="preserve"> = { </w:t>
       </w:r>
       <w:r>
         <w:rPr>
@@ -3539,8 +5604,30 @@
         <w:rPr>
           <w:lang w:val="en-GB"/>
         </w:rPr>
-        <w:t xml:space="preserve"> java.lang.*;</w:t>
-      </w:r>
+        <w:t xml:space="preserve"> </w:t>
+      </w:r>
+      <w:proofErr w:type="spellStart"/>
+      <w:r>
+        <w:rPr>
+          <w:lang w:val="en-GB"/>
+        </w:rPr>
+        <w:t>java.lang</w:t>
+      </w:r>
+      <w:proofErr w:type="spellEnd"/>
+      <w:r>
+        <w:rPr>
+          <w:lang w:val="en-GB"/>
+        </w:rPr>
+        <w:t>.</w:t>
+      </w:r>
+      <w:proofErr w:type="gramStart"/>
+      <w:r>
+        <w:rPr>
+          <w:lang w:val="en-GB"/>
+        </w:rPr>
+        <w:t>*;</w:t>
+      </w:r>
+      <w:proofErr w:type="gramEnd"/>
     </w:p>
     <w:p>
       <w:pPr>
@@ -3565,7 +5652,21 @@
         <w:rPr>
           <w:lang w:val="en-GB"/>
         </w:rPr>
-        <w:t xml:space="preserve"> * Opis: </w:t>
+        <w:t xml:space="preserve"> * </w:t>
+      </w:r>
+      <w:proofErr w:type="spellStart"/>
+      <w:r>
+        <w:rPr>
+          <w:lang w:val="en-GB"/>
+        </w:rPr>
+        <w:t>Opis</w:t>
+      </w:r>
+      <w:proofErr w:type="spellEnd"/>
+      <w:r>
+        <w:rPr>
+          <w:lang w:val="en-GB"/>
+        </w:rPr>
+        <w:t xml:space="preserve">: </w:t>
       </w:r>
     </w:p>
     <w:p>
@@ -3686,7 +5787,91 @@
           <w:lang w:val="en-GB"/>
         </w:rPr>
         <w:tab/>
-        <w:t xml:space="preserve"> * Glavna metoda aplikacije - spisite komentar po svoji meri</w:t>
+        <w:t xml:space="preserve"> * </w:t>
+      </w:r>
+      <w:proofErr w:type="spellStart"/>
+      <w:r>
+        <w:rPr>
+          <w:lang w:val="en-GB"/>
+        </w:rPr>
+        <w:t>Glavna</w:t>
+      </w:r>
+      <w:proofErr w:type="spellEnd"/>
+      <w:r>
+        <w:rPr>
+          <w:lang w:val="en-GB"/>
+        </w:rPr>
+        <w:t xml:space="preserve"> </w:t>
+      </w:r>
+      <w:proofErr w:type="spellStart"/>
+      <w:r>
+        <w:rPr>
+          <w:lang w:val="en-GB"/>
+        </w:rPr>
+        <w:t>metoda</w:t>
+      </w:r>
+      <w:proofErr w:type="spellEnd"/>
+      <w:r>
+        <w:rPr>
+          <w:lang w:val="en-GB"/>
+        </w:rPr>
+        <w:t xml:space="preserve"> </w:t>
+      </w:r>
+      <w:proofErr w:type="spellStart"/>
+      <w:r>
+        <w:rPr>
+          <w:lang w:val="en-GB"/>
+        </w:rPr>
+        <w:t>aplikacije</w:t>
+      </w:r>
+      <w:proofErr w:type="spellEnd"/>
+      <w:r>
+        <w:rPr>
+          <w:lang w:val="en-GB"/>
+        </w:rPr>
+        <w:t xml:space="preserve"> - </w:t>
+      </w:r>
+      <w:proofErr w:type="spellStart"/>
+      <w:r>
+        <w:rPr>
+          <w:lang w:val="en-GB"/>
+        </w:rPr>
+        <w:t>spisite</w:t>
+      </w:r>
+      <w:proofErr w:type="spellEnd"/>
+      <w:r>
+        <w:rPr>
+          <w:lang w:val="en-GB"/>
+        </w:rPr>
+        <w:t xml:space="preserve"> </w:t>
+      </w:r>
+      <w:proofErr w:type="spellStart"/>
+      <w:r>
+        <w:rPr>
+          <w:lang w:val="en-GB"/>
+        </w:rPr>
+        <w:t>komentar</w:t>
+      </w:r>
+      <w:proofErr w:type="spellEnd"/>
+      <w:r>
+        <w:rPr>
+          <w:lang w:val="en-GB"/>
+        </w:rPr>
+        <w:t xml:space="preserve"> po </w:t>
+      </w:r>
+      <w:proofErr w:type="spellStart"/>
+      <w:r>
+        <w:rPr>
+          <w:lang w:val="en-GB"/>
+        </w:rPr>
+        <w:t>svoji</w:t>
+      </w:r>
+      <w:proofErr w:type="spellEnd"/>
+      <w:r>
+        <w:rPr>
+          <w:lang w:val="en-GB"/>
+        </w:rPr>
+        <w:t xml:space="preserve"> meri</w:t>
       </w:r>
     </w:p>
     <w:p>
@@ -3722,95 +5907,168 @@
           <w:bCs/>
           <w:lang w:val="en-GB"/>
         </w:rPr>
-        <w:t>@param</w:t>
-      </w:r>
-      <w:r>
-        <w:rPr>
-          <w:lang w:val="en-GB"/>
-        </w:rPr>
-        <w:t xml:space="preserve">  arg[0]  - primer parametra glavne funkcije </w:t>
-      </w:r>
-    </w:p>
-    <w:p>
-      <w:pPr>
-        <w:rPr>
-          <w:lang w:val="en-GB"/>
-        </w:rPr>
-      </w:pPr>
-      <w:r>
-        <w:rPr>
-          <w:lang w:val="en-GB"/>
-        </w:rPr>
-        <w:tab/>
-        <w:t xml:space="preserve"> */</w:t>
-      </w:r>
-    </w:p>
-    <w:p>
-      <w:pPr>
-        <w:rPr>
-          <w:lang w:val="en-GB"/>
-        </w:rPr>
-      </w:pPr>
-      <w:r>
-        <w:rPr>
-          <w:lang w:val="en-GB"/>
-        </w:rPr>
-        <w:tab/>
-        <w:t>public static void main(String[] args) {</w:t>
-      </w:r>
-    </w:p>
-    <w:p>
-      <w:pPr>
-        <w:rPr>
-          <w:lang w:val="en-GB"/>
-        </w:rPr>
-      </w:pPr>
-      <w:r>
-        <w:rPr>
-          <w:lang w:val="en-GB"/>
-        </w:rPr>
-        <w:tab/>
-      </w:r>
-      <w:r>
-        <w:rPr>
-          <w:lang w:val="en-GB"/>
-        </w:rPr>
-        <w:tab/>
-        <w:t xml:space="preserve">int[] it = </w:t>
-      </w:r>
+        <w:t>@</w:t>
+      </w:r>
+      <w:proofErr w:type="gramStart"/>
       <w:r>
         <w:rPr>
           <w:b/>
           <w:bCs/>
           <w:lang w:val="en-GB"/>
         </w:rPr>
-        <w:t>new</w:t>
-      </w:r>
-      <w:r>
-        <w:rPr>
-          <w:lang w:val="en-GB"/>
-        </w:rPr>
-        <w:t xml:space="preserve"> int[5];</w:t>
-      </w:r>
-    </w:p>
-    <w:p>
-      <w:pPr>
-        <w:rPr>
-          <w:lang w:val="en-GB"/>
-        </w:rPr>
-      </w:pPr>
-      <w:r>
-        <w:rPr>
-          <w:lang w:val="en-GB"/>
-        </w:rPr>
-        <w:tab/>
-      </w:r>
-      <w:r>
-        <w:rPr>
-          <w:lang w:val="en-GB"/>
-        </w:rPr>
-        <w:tab/>
-        <w:t xml:space="preserve">boolean[] bt = </w:t>
+        <w:t>param</w:t>
+      </w:r>
+      <w:r>
+        <w:rPr>
+          <w:lang w:val="en-GB"/>
+        </w:rPr>
+        <w:t xml:space="preserve">  </w:t>
+      </w:r>
+      <w:proofErr w:type="spellStart"/>
+      <w:r>
+        <w:rPr>
+          <w:lang w:val="en-GB"/>
+        </w:rPr>
+        <w:t>arg</w:t>
+      </w:r>
+      <w:proofErr w:type="spellEnd"/>
+      <w:proofErr w:type="gramEnd"/>
+      <w:r>
+        <w:rPr>
+          <w:lang w:val="en-GB"/>
+        </w:rPr>
+        <w:t xml:space="preserve">[0]  - primer </w:t>
+      </w:r>
+      <w:proofErr w:type="spellStart"/>
+      <w:r>
+        <w:rPr>
+          <w:lang w:val="en-GB"/>
+        </w:rPr>
+        <w:t>parametra</w:t>
+      </w:r>
+      <w:proofErr w:type="spellEnd"/>
+      <w:r>
+        <w:rPr>
+          <w:lang w:val="en-GB"/>
+        </w:rPr>
+        <w:t xml:space="preserve"> </w:t>
+      </w:r>
+      <w:proofErr w:type="spellStart"/>
+      <w:r>
+        <w:rPr>
+          <w:lang w:val="en-GB"/>
+        </w:rPr>
+        <w:t>glavne</w:t>
+      </w:r>
+      <w:proofErr w:type="spellEnd"/>
+      <w:r>
+        <w:rPr>
+          <w:lang w:val="en-GB"/>
+        </w:rPr>
+        <w:t xml:space="preserve"> </w:t>
+      </w:r>
+      <w:proofErr w:type="spellStart"/>
+      <w:r>
+        <w:rPr>
+          <w:lang w:val="en-GB"/>
+        </w:rPr>
+        <w:t>funkcije</w:t>
+      </w:r>
+      <w:proofErr w:type="spellEnd"/>
+      <w:r>
+        <w:rPr>
+          <w:lang w:val="en-GB"/>
+        </w:rPr>
+        <w:t xml:space="preserve"> </w:t>
+      </w:r>
+    </w:p>
+    <w:p>
+      <w:pPr>
+        <w:rPr>
+          <w:lang w:val="en-GB"/>
+        </w:rPr>
+      </w:pPr>
+      <w:r>
+        <w:rPr>
+          <w:lang w:val="en-GB"/>
+        </w:rPr>
+        <w:tab/>
+        <w:t xml:space="preserve"> */</w:t>
+      </w:r>
+    </w:p>
+    <w:p>
+      <w:pPr>
+        <w:rPr>
+          <w:lang w:val="en-GB"/>
+        </w:rPr>
+      </w:pPr>
+      <w:r>
+        <w:rPr>
+          <w:lang w:val="en-GB"/>
+        </w:rPr>
+        <w:tab/>
+        <w:t xml:space="preserve">public static void </w:t>
+      </w:r>
+      <w:proofErr w:type="gramStart"/>
+      <w:r>
+        <w:rPr>
+          <w:lang w:val="en-GB"/>
+        </w:rPr>
+        <w:t>main(</w:t>
+      </w:r>
+      <w:proofErr w:type="gramEnd"/>
+      <w:r>
+        <w:rPr>
+          <w:lang w:val="en-GB"/>
+        </w:rPr>
+        <w:t xml:space="preserve">String[] </w:t>
+      </w:r>
+      <w:proofErr w:type="spellStart"/>
+      <w:r>
+        <w:rPr>
+          <w:lang w:val="en-GB"/>
+        </w:rPr>
+        <w:t>args</w:t>
+      </w:r>
+      <w:proofErr w:type="spellEnd"/>
+      <w:r>
+        <w:rPr>
+          <w:lang w:val="en-GB"/>
+        </w:rPr>
+        <w:t>) {</w:t>
+      </w:r>
+    </w:p>
+    <w:p>
+      <w:pPr>
+        <w:rPr>
+          <w:lang w:val="en-GB"/>
+        </w:rPr>
+      </w:pPr>
+      <w:r>
+        <w:rPr>
+          <w:lang w:val="en-GB"/>
+        </w:rPr>
+        <w:tab/>
+      </w:r>
+      <w:r>
+        <w:rPr>
+          <w:lang w:val="en-GB"/>
+        </w:rPr>
+        <w:tab/>
+      </w:r>
+      <w:proofErr w:type="gramStart"/>
+      <w:r>
+        <w:rPr>
+          <w:lang w:val="en-GB"/>
+        </w:rPr>
+        <w:t>int[</w:t>
+      </w:r>
+      <w:proofErr w:type="gramEnd"/>
+      <w:r>
+        <w:rPr>
+          <w:lang w:val="en-GB"/>
+        </w:rPr>
+        <w:t xml:space="preserve">] it = </w:t>
       </w:r>
       <w:r>
         <w:rPr>
@@ -3824,27 +6082,165 @@
         <w:rPr>
           <w:lang w:val="en-GB"/>
         </w:rPr>
-        <w:t xml:space="preserve"> boolean[5];</w:t>
-      </w:r>
-    </w:p>
-    <w:p>
-      <w:pPr>
-        <w:rPr>
-          <w:lang w:val="en-GB"/>
-        </w:rPr>
-      </w:pPr>
-      <w:r>
-        <w:rPr>
-          <w:lang w:val="en-GB"/>
-        </w:rPr>
-        <w:tab/>
-      </w:r>
-      <w:r>
-        <w:rPr>
-          <w:lang w:val="en-GB"/>
-        </w:rPr>
-        <w:tab/>
-        <w:t>System.out.print(it[0]+" "+ it[4]+" "+bt[0]+ " "+bt[4]);</w:t>
+        <w:t xml:space="preserve"> int[5];</w:t>
+      </w:r>
+    </w:p>
+    <w:p>
+      <w:pPr>
+        <w:rPr>
+          <w:lang w:val="en-GB"/>
+        </w:rPr>
+      </w:pPr>
+      <w:r>
+        <w:rPr>
+          <w:lang w:val="en-GB"/>
+        </w:rPr>
+        <w:tab/>
+      </w:r>
+      <w:r>
+        <w:rPr>
+          <w:lang w:val="en-GB"/>
+        </w:rPr>
+        <w:tab/>
+      </w:r>
+      <w:proofErr w:type="spellStart"/>
+      <w:proofErr w:type="gramStart"/>
+      <w:r>
+        <w:rPr>
+          <w:lang w:val="en-GB"/>
+        </w:rPr>
+        <w:t>boolean</w:t>
+      </w:r>
+      <w:proofErr w:type="spellEnd"/>
+      <w:r>
+        <w:rPr>
+          <w:lang w:val="en-GB"/>
+        </w:rPr>
+        <w:t>[</w:t>
+      </w:r>
+      <w:proofErr w:type="gramEnd"/>
+      <w:r>
+        <w:rPr>
+          <w:lang w:val="en-GB"/>
+        </w:rPr>
+        <w:t xml:space="preserve">] </w:t>
+      </w:r>
+      <w:proofErr w:type="spellStart"/>
+      <w:r>
+        <w:rPr>
+          <w:lang w:val="en-GB"/>
+        </w:rPr>
+        <w:t>bt</w:t>
+      </w:r>
+      <w:proofErr w:type="spellEnd"/>
+      <w:r>
+        <w:rPr>
+          <w:lang w:val="en-GB"/>
+        </w:rPr>
+        <w:t xml:space="preserve"> = </w:t>
+      </w:r>
+      <w:r>
+        <w:rPr>
+          <w:b/>
+          <w:bCs/>
+          <w:lang w:val="en-GB"/>
+        </w:rPr>
+        <w:t>new</w:t>
+      </w:r>
+      <w:r>
+        <w:rPr>
+          <w:lang w:val="en-GB"/>
+        </w:rPr>
+        <w:t xml:space="preserve"> </w:t>
+      </w:r>
+      <w:proofErr w:type="spellStart"/>
+      <w:r>
+        <w:rPr>
+          <w:lang w:val="en-GB"/>
+        </w:rPr>
+        <w:t>boolean</w:t>
+      </w:r>
+      <w:proofErr w:type="spellEnd"/>
+      <w:r>
+        <w:rPr>
+          <w:lang w:val="en-GB"/>
+        </w:rPr>
+        <w:t>[5];</w:t>
+      </w:r>
+    </w:p>
+    <w:p>
+      <w:pPr>
+        <w:rPr>
+          <w:lang w:val="en-GB"/>
+        </w:rPr>
+      </w:pPr>
+      <w:r>
+        <w:rPr>
+          <w:lang w:val="en-GB"/>
+        </w:rPr>
+        <w:tab/>
+      </w:r>
+      <w:r>
+        <w:rPr>
+          <w:lang w:val="en-GB"/>
+        </w:rPr>
+        <w:tab/>
+      </w:r>
+      <w:proofErr w:type="spellStart"/>
+      <w:r>
+        <w:rPr>
+          <w:lang w:val="en-GB"/>
+        </w:rPr>
+        <w:t>System.out.print</w:t>
+      </w:r>
+      <w:proofErr w:type="spellEnd"/>
+      <w:r>
+        <w:rPr>
+          <w:lang w:val="en-GB"/>
+        </w:rPr>
+        <w:t>(</w:t>
+      </w:r>
+      <w:proofErr w:type="gramStart"/>
+      <w:r>
+        <w:rPr>
+          <w:lang w:val="en-GB"/>
+        </w:rPr>
+        <w:t>it[</w:t>
+      </w:r>
+      <w:proofErr w:type="gramEnd"/>
+      <w:r>
+        <w:rPr>
+          <w:lang w:val="en-GB"/>
+        </w:rPr>
+        <w:t>0]+" "+ it[4]+" "+</w:t>
+      </w:r>
+      <w:proofErr w:type="spellStart"/>
+      <w:r>
+        <w:rPr>
+          <w:lang w:val="en-GB"/>
+        </w:rPr>
+        <w:t>bt</w:t>
+      </w:r>
+      <w:proofErr w:type="spellEnd"/>
+      <w:r>
+        <w:rPr>
+          <w:lang w:val="en-GB"/>
+        </w:rPr>
+        <w:t>[0]+ " "+</w:t>
+      </w:r>
+      <w:proofErr w:type="spellStart"/>
+      <w:r>
+        <w:rPr>
+          <w:lang w:val="en-GB"/>
+        </w:rPr>
+        <w:t>bt</w:t>
+      </w:r>
+      <w:proofErr w:type="spellEnd"/>
+      <w:r>
+        <w:rPr>
+          <w:lang w:val="en-GB"/>
+        </w:rPr>
+        <w:t>[4]);</w:t>
       </w:r>
     </w:p>
     <w:p>
@@ -3927,8 +6323,30 @@
         <w:rPr>
           <w:lang w:val="en-GB"/>
         </w:rPr>
-        <w:t xml:space="preserve"> java.lang.*;</w:t>
-      </w:r>
+        <w:t xml:space="preserve"> </w:t>
+      </w:r>
+      <w:proofErr w:type="spellStart"/>
+      <w:r>
+        <w:rPr>
+          <w:lang w:val="en-GB"/>
+        </w:rPr>
+        <w:t>java.lang</w:t>
+      </w:r>
+      <w:proofErr w:type="spellEnd"/>
+      <w:r>
+        <w:rPr>
+          <w:lang w:val="en-GB"/>
+        </w:rPr>
+        <w:t>.</w:t>
+      </w:r>
+      <w:proofErr w:type="gramStart"/>
+      <w:r>
+        <w:rPr>
+          <w:lang w:val="en-GB"/>
+        </w:rPr>
+        <w:t>*;</w:t>
+      </w:r>
+      <w:proofErr w:type="gramEnd"/>
     </w:p>
     <w:p>
       <w:pPr>
@@ -3953,7 +6371,21 @@
         <w:rPr>
           <w:lang w:val="en-GB"/>
         </w:rPr>
-        <w:t xml:space="preserve"> * Opis: </w:t>
+        <w:t xml:space="preserve"> * </w:t>
+      </w:r>
+      <w:proofErr w:type="spellStart"/>
+      <w:r>
+        <w:rPr>
+          <w:lang w:val="en-GB"/>
+        </w:rPr>
+        <w:t>Opis</w:t>
+      </w:r>
+      <w:proofErr w:type="spellEnd"/>
+      <w:r>
+        <w:rPr>
+          <w:lang w:val="en-GB"/>
+        </w:rPr>
+        <w:t xml:space="preserve">: </w:t>
       </w:r>
     </w:p>
     <w:p>
@@ -4074,7 +6506,91 @@
           <w:lang w:val="en-GB"/>
         </w:rPr>
         <w:tab/>
-        <w:t xml:space="preserve"> * Glavna metoda aplikacije - spisite komentar po svoji meri</w:t>
+        <w:t xml:space="preserve"> * </w:t>
+      </w:r>
+      <w:proofErr w:type="spellStart"/>
+      <w:r>
+        <w:rPr>
+          <w:lang w:val="en-GB"/>
+        </w:rPr>
+        <w:t>Glavna</w:t>
+      </w:r>
+      <w:proofErr w:type="spellEnd"/>
+      <w:r>
+        <w:rPr>
+          <w:lang w:val="en-GB"/>
+        </w:rPr>
+        <w:t xml:space="preserve"> </w:t>
+      </w:r>
+      <w:proofErr w:type="spellStart"/>
+      <w:r>
+        <w:rPr>
+          <w:lang w:val="en-GB"/>
+        </w:rPr>
+        <w:t>metoda</w:t>
+      </w:r>
+      <w:proofErr w:type="spellEnd"/>
+      <w:r>
+        <w:rPr>
+          <w:lang w:val="en-GB"/>
+        </w:rPr>
+        <w:t xml:space="preserve"> </w:t>
+      </w:r>
+      <w:proofErr w:type="spellStart"/>
+      <w:r>
+        <w:rPr>
+          <w:lang w:val="en-GB"/>
+        </w:rPr>
+        <w:t>aplikacije</w:t>
+      </w:r>
+      <w:proofErr w:type="spellEnd"/>
+      <w:r>
+        <w:rPr>
+          <w:lang w:val="en-GB"/>
+        </w:rPr>
+        <w:t xml:space="preserve"> - </w:t>
+      </w:r>
+      <w:proofErr w:type="spellStart"/>
+      <w:r>
+        <w:rPr>
+          <w:lang w:val="en-GB"/>
+        </w:rPr>
+        <w:t>spisite</w:t>
+      </w:r>
+      <w:proofErr w:type="spellEnd"/>
+      <w:r>
+        <w:rPr>
+          <w:lang w:val="en-GB"/>
+        </w:rPr>
+        <w:t xml:space="preserve"> </w:t>
+      </w:r>
+      <w:proofErr w:type="spellStart"/>
+      <w:r>
+        <w:rPr>
+          <w:lang w:val="en-GB"/>
+        </w:rPr>
+        <w:t>komentar</w:t>
+      </w:r>
+      <w:proofErr w:type="spellEnd"/>
+      <w:r>
+        <w:rPr>
+          <w:lang w:val="en-GB"/>
+        </w:rPr>
+        <w:t xml:space="preserve"> po </w:t>
+      </w:r>
+      <w:proofErr w:type="spellStart"/>
+      <w:r>
+        <w:rPr>
+          <w:lang w:val="en-GB"/>
+        </w:rPr>
+        <w:t>svoji</w:t>
+      </w:r>
+      <w:proofErr w:type="spellEnd"/>
+      <w:r>
+        <w:rPr>
+          <w:lang w:val="en-GB"/>
+        </w:rPr>
+        <w:t xml:space="preserve"> meri</w:t>
       </w:r>
     </w:p>
     <w:p>
@@ -4110,114 +6626,210 @@
           <w:bCs/>
           <w:lang w:val="en-GB"/>
         </w:rPr>
-        <w:t>@param</w:t>
-      </w:r>
-      <w:r>
-        <w:rPr>
-          <w:lang w:val="en-GB"/>
-        </w:rPr>
-        <w:t xml:space="preserve">  arg[0]  - primer parametra glavne funkcije </w:t>
-      </w:r>
-    </w:p>
-    <w:p>
-      <w:pPr>
-        <w:rPr>
-          <w:lang w:val="en-GB"/>
-        </w:rPr>
-      </w:pPr>
-      <w:r>
-        <w:rPr>
-          <w:lang w:val="en-GB"/>
-        </w:rPr>
-        <w:tab/>
-        <w:t xml:space="preserve"> */</w:t>
-      </w:r>
-    </w:p>
-    <w:p>
-      <w:pPr>
-        <w:rPr>
-          <w:lang w:val="en-GB"/>
-        </w:rPr>
-      </w:pPr>
-      <w:r>
-        <w:rPr>
-          <w:lang w:val="en-GB"/>
-        </w:rPr>
-        <w:tab/>
-        <w:t>public static void main(String[] args) {</w:t>
-      </w:r>
-    </w:p>
-    <w:p>
-      <w:pPr>
-        <w:rPr>
-          <w:lang w:val="en-GB"/>
-        </w:rPr>
-      </w:pPr>
-      <w:r>
-        <w:rPr>
-          <w:lang w:val="en-GB"/>
-        </w:rPr>
-        <w:tab/>
-      </w:r>
-      <w:r>
-        <w:rPr>
-          <w:lang w:val="en-GB"/>
-        </w:rPr>
-        <w:tab/>
-        <w:t>int a = 0, b=5, c;</w:t>
-      </w:r>
-    </w:p>
-    <w:p>
-      <w:pPr>
-        <w:rPr>
-          <w:lang w:val="en-GB"/>
-        </w:rPr>
-      </w:pPr>
-      <w:r>
-        <w:rPr>
-          <w:lang w:val="en-GB"/>
-        </w:rPr>
-        <w:tab/>
-      </w:r>
-      <w:r>
-        <w:rPr>
-          <w:lang w:val="en-GB"/>
-        </w:rPr>
-        <w:tab/>
-        <w:t xml:space="preserve">int[] tabela = </w:t>
-      </w:r>
+        <w:t>@</w:t>
+      </w:r>
+      <w:proofErr w:type="gramStart"/>
       <w:r>
         <w:rPr>
           <w:b/>
           <w:bCs/>
           <w:lang w:val="en-GB"/>
         </w:rPr>
-        <w:t>new</w:t>
-      </w:r>
-      <w:r>
-        <w:rPr>
-          <w:lang w:val="en-GB"/>
-        </w:rPr>
-        <w:t xml:space="preserve"> int[10];</w:t>
-      </w:r>
-    </w:p>
-    <w:p>
-      <w:pPr>
-        <w:rPr>
-          <w:lang w:val="en-GB"/>
-        </w:rPr>
-      </w:pPr>
-      <w:r>
-        <w:rPr>
-          <w:lang w:val="en-GB"/>
-        </w:rPr>
-        <w:tab/>
-      </w:r>
-      <w:r>
-        <w:rPr>
-          <w:lang w:val="en-GB"/>
-        </w:rPr>
-        <w:tab/>
+        <w:t>param</w:t>
+      </w:r>
+      <w:r>
+        <w:rPr>
+          <w:lang w:val="en-GB"/>
+        </w:rPr>
+        <w:t xml:space="preserve">  </w:t>
+      </w:r>
+      <w:proofErr w:type="spellStart"/>
+      <w:r>
+        <w:rPr>
+          <w:lang w:val="en-GB"/>
+        </w:rPr>
+        <w:t>arg</w:t>
+      </w:r>
+      <w:proofErr w:type="spellEnd"/>
+      <w:proofErr w:type="gramEnd"/>
+      <w:r>
+        <w:rPr>
+          <w:lang w:val="en-GB"/>
+        </w:rPr>
+        <w:t xml:space="preserve">[0]  - primer </w:t>
+      </w:r>
+      <w:proofErr w:type="spellStart"/>
+      <w:r>
+        <w:rPr>
+          <w:lang w:val="en-GB"/>
+        </w:rPr>
+        <w:t>parametra</w:t>
+      </w:r>
+      <w:proofErr w:type="spellEnd"/>
+      <w:r>
+        <w:rPr>
+          <w:lang w:val="en-GB"/>
+        </w:rPr>
+        <w:t xml:space="preserve"> </w:t>
+      </w:r>
+      <w:proofErr w:type="spellStart"/>
+      <w:r>
+        <w:rPr>
+          <w:lang w:val="en-GB"/>
+        </w:rPr>
+        <w:t>glavne</w:t>
+      </w:r>
+      <w:proofErr w:type="spellEnd"/>
+      <w:r>
+        <w:rPr>
+          <w:lang w:val="en-GB"/>
+        </w:rPr>
+        <w:t xml:space="preserve"> </w:t>
+      </w:r>
+      <w:proofErr w:type="spellStart"/>
+      <w:r>
+        <w:rPr>
+          <w:lang w:val="en-GB"/>
+        </w:rPr>
+        <w:t>funkcije</w:t>
+      </w:r>
+      <w:proofErr w:type="spellEnd"/>
+      <w:r>
+        <w:rPr>
+          <w:lang w:val="en-GB"/>
+        </w:rPr>
+        <w:t xml:space="preserve"> </w:t>
+      </w:r>
+    </w:p>
+    <w:p>
+      <w:pPr>
+        <w:rPr>
+          <w:lang w:val="en-GB"/>
+        </w:rPr>
+      </w:pPr>
+      <w:r>
+        <w:rPr>
+          <w:lang w:val="en-GB"/>
+        </w:rPr>
+        <w:tab/>
+        <w:t xml:space="preserve"> */</w:t>
+      </w:r>
+    </w:p>
+    <w:p>
+      <w:pPr>
+        <w:rPr>
+          <w:lang w:val="en-GB"/>
+        </w:rPr>
+      </w:pPr>
+      <w:r>
+        <w:rPr>
+          <w:lang w:val="en-GB"/>
+        </w:rPr>
+        <w:tab/>
+        <w:t xml:space="preserve">public static void </w:t>
+      </w:r>
+      <w:proofErr w:type="gramStart"/>
+      <w:r>
+        <w:rPr>
+          <w:lang w:val="en-GB"/>
+        </w:rPr>
+        <w:t>main(</w:t>
+      </w:r>
+      <w:proofErr w:type="gramEnd"/>
+      <w:r>
+        <w:rPr>
+          <w:lang w:val="en-GB"/>
+        </w:rPr>
+        <w:t xml:space="preserve">String[] </w:t>
+      </w:r>
+      <w:proofErr w:type="spellStart"/>
+      <w:r>
+        <w:rPr>
+          <w:lang w:val="en-GB"/>
+        </w:rPr>
+        <w:t>args</w:t>
+      </w:r>
+      <w:proofErr w:type="spellEnd"/>
+      <w:r>
+        <w:rPr>
+          <w:lang w:val="en-GB"/>
+        </w:rPr>
+        <w:t>) {</w:t>
+      </w:r>
+    </w:p>
+    <w:p>
+      <w:pPr>
+        <w:rPr>
+          <w:lang w:val="en-GB"/>
+        </w:rPr>
+      </w:pPr>
+      <w:r>
+        <w:rPr>
+          <w:lang w:val="en-GB"/>
+        </w:rPr>
+        <w:tab/>
+      </w:r>
+      <w:r>
+        <w:rPr>
+          <w:lang w:val="en-GB"/>
+        </w:rPr>
+        <w:tab/>
+        <w:t xml:space="preserve">int a = 0, b=5, </w:t>
+      </w:r>
+      <w:proofErr w:type="gramStart"/>
+      <w:r>
+        <w:rPr>
+          <w:lang w:val="en-GB"/>
+        </w:rPr>
+        <w:t>c;</w:t>
+      </w:r>
+      <w:proofErr w:type="gramEnd"/>
+    </w:p>
+    <w:p>
+      <w:pPr>
+        <w:rPr>
+          <w:lang w:val="en-GB"/>
+        </w:rPr>
+      </w:pPr>
+      <w:r>
+        <w:rPr>
+          <w:lang w:val="en-GB"/>
+        </w:rPr>
+        <w:tab/>
+      </w:r>
+      <w:r>
+        <w:rPr>
+          <w:lang w:val="en-GB"/>
+        </w:rPr>
+        <w:tab/>
+      </w:r>
+      <w:proofErr w:type="gramStart"/>
+      <w:r>
+        <w:rPr>
+          <w:lang w:val="en-GB"/>
+        </w:rPr>
+        <w:t>int[</w:t>
+      </w:r>
+      <w:proofErr w:type="gramEnd"/>
+      <w:r>
+        <w:rPr>
+          <w:lang w:val="en-GB"/>
+        </w:rPr>
+        <w:t xml:space="preserve">] </w:t>
+      </w:r>
+      <w:proofErr w:type="spellStart"/>
+      <w:r>
+        <w:rPr>
+          <w:lang w:val="en-GB"/>
+        </w:rPr>
+        <w:t>tabela</w:t>
+      </w:r>
+      <w:proofErr w:type="spellEnd"/>
+      <w:r>
+        <w:rPr>
+          <w:lang w:val="en-GB"/>
+        </w:rPr>
+        <w:t xml:space="preserve"> = </w:t>
       </w:r>
       <w:r>
         <w:rPr>
@@ -4225,137 +6837,13 @@
           <w:bCs/>
           <w:lang w:val="en-GB"/>
         </w:rPr>
-        <w:t>for</w:t>
-      </w:r>
-      <w:r>
-        <w:rPr>
-          <w:lang w:val="en-GB"/>
-        </w:rPr>
-        <w:t xml:space="preserve"> (int i = 0; i&lt;10; i++){</w:t>
-      </w:r>
-    </w:p>
-    <w:p>
-      <w:pPr>
-        <w:rPr>
-          <w:lang w:val="en-GB"/>
-        </w:rPr>
-      </w:pPr>
-      <w:r>
-        <w:rPr>
-          <w:lang w:val="en-GB"/>
-        </w:rPr>
-        <w:tab/>
-      </w:r>
-      <w:r>
-        <w:rPr>
-          <w:lang w:val="en-GB"/>
-        </w:rPr>
-        <w:tab/>
-      </w:r>
-      <w:r>
-        <w:rPr>
-          <w:lang w:val="en-GB"/>
-        </w:rPr>
-        <w:tab/>
-        <w:t>int naslednji =a+2*b;</w:t>
-      </w:r>
-    </w:p>
-    <w:p>
-      <w:pPr>
-        <w:rPr>
-          <w:lang w:val="en-GB"/>
-        </w:rPr>
-      </w:pPr>
-      <w:r>
-        <w:rPr>
-          <w:lang w:val="en-GB"/>
-        </w:rPr>
-        <w:tab/>
-      </w:r>
-      <w:r>
-        <w:rPr>
-          <w:lang w:val="en-GB"/>
-        </w:rPr>
-        <w:tab/>
-      </w:r>
-      <w:r>
-        <w:rPr>
-          <w:lang w:val="en-GB"/>
-        </w:rPr>
-        <w:tab/>
-        <w:t>tabela[i]=naslednji;</w:t>
-      </w:r>
-    </w:p>
-    <w:p>
-      <w:pPr>
-        <w:rPr>
-          <w:lang w:val="en-GB"/>
-        </w:rPr>
-      </w:pPr>
-      <w:r>
-        <w:rPr>
-          <w:lang w:val="en-GB"/>
-        </w:rPr>
-        <w:tab/>
-      </w:r>
-      <w:r>
-        <w:rPr>
-          <w:lang w:val="en-GB"/>
-        </w:rPr>
-        <w:tab/>
-      </w:r>
-      <w:r>
-        <w:rPr>
-          <w:lang w:val="en-GB"/>
-        </w:rPr>
-        <w:tab/>
-        <w:t>a=b;</w:t>
-      </w:r>
-    </w:p>
-    <w:p>
-      <w:pPr>
-        <w:rPr>
-          <w:lang w:val="en-GB"/>
-        </w:rPr>
-      </w:pPr>
-      <w:r>
-        <w:rPr>
-          <w:lang w:val="en-GB"/>
-        </w:rPr>
-        <w:tab/>
-      </w:r>
-      <w:r>
-        <w:rPr>
-          <w:lang w:val="en-GB"/>
-        </w:rPr>
-        <w:tab/>
-      </w:r>
-      <w:r>
-        <w:rPr>
-          <w:lang w:val="en-GB"/>
-        </w:rPr>
-        <w:tab/>
-        <w:t>b=naslednji;</w:t>
-      </w:r>
-    </w:p>
-    <w:p>
-      <w:pPr>
-        <w:rPr>
-          <w:lang w:val="en-GB"/>
-        </w:rPr>
-      </w:pPr>
-      <w:r>
-        <w:rPr>
-          <w:lang w:val="en-GB"/>
-        </w:rPr>
-        <w:tab/>
-      </w:r>
-      <w:r>
-        <w:rPr>
-          <w:lang w:val="en-GB"/>
-        </w:rPr>
-        <w:tab/>
-        <w:t>}</w:t>
+        <w:t>new</w:t>
+      </w:r>
+      <w:r>
+        <w:rPr>
+          <w:lang w:val="en-GB"/>
+        </w:rPr>
+        <w:t xml:space="preserve"> int[10];</w:t>
       </w:r>
     </w:p>
     <w:p>
@@ -4388,7 +6876,389 @@
         <w:rPr>
           <w:lang w:val="en-GB"/>
         </w:rPr>
-        <w:t xml:space="preserve"> (int i = 9; i&gt;=0; i--)System.out.println(tabela[i]);</w:t>
+        <w:t xml:space="preserve"> (int </w:t>
+      </w:r>
+      <w:proofErr w:type="spellStart"/>
+      <w:r>
+        <w:rPr>
+          <w:lang w:val="en-GB"/>
+        </w:rPr>
+        <w:t>i</w:t>
+      </w:r>
+      <w:proofErr w:type="spellEnd"/>
+      <w:r>
+        <w:rPr>
+          <w:lang w:val="en-GB"/>
+        </w:rPr>
+        <w:t xml:space="preserve"> = 0; </w:t>
+      </w:r>
+      <w:proofErr w:type="spellStart"/>
+      <w:r>
+        <w:rPr>
+          <w:lang w:val="en-GB"/>
+        </w:rPr>
+        <w:t>i</w:t>
+      </w:r>
+      <w:proofErr w:type="spellEnd"/>
+      <w:r>
+        <w:rPr>
+          <w:lang w:val="en-GB"/>
+        </w:rPr>
+        <w:t xml:space="preserve">&lt;10; </w:t>
+      </w:r>
+      <w:proofErr w:type="spellStart"/>
+      <w:r>
+        <w:rPr>
+          <w:lang w:val="en-GB"/>
+        </w:rPr>
+        <w:t>i</w:t>
+      </w:r>
+      <w:proofErr w:type="spellEnd"/>
+      <w:r>
+        <w:rPr>
+          <w:lang w:val="en-GB"/>
+        </w:rPr>
+        <w:t>+</w:t>
+      </w:r>
+      <w:proofErr w:type="gramStart"/>
+      <w:r>
+        <w:rPr>
+          <w:lang w:val="en-GB"/>
+        </w:rPr>
+        <w:t>+){</w:t>
+      </w:r>
+      <w:proofErr w:type="gramEnd"/>
+    </w:p>
+    <w:p>
+      <w:pPr>
+        <w:rPr>
+          <w:lang w:val="en-GB"/>
+        </w:rPr>
+      </w:pPr>
+      <w:r>
+        <w:rPr>
+          <w:lang w:val="en-GB"/>
+        </w:rPr>
+        <w:tab/>
+      </w:r>
+      <w:r>
+        <w:rPr>
+          <w:lang w:val="en-GB"/>
+        </w:rPr>
+        <w:tab/>
+      </w:r>
+      <w:r>
+        <w:rPr>
+          <w:lang w:val="en-GB"/>
+        </w:rPr>
+        <w:tab/>
+        <w:t xml:space="preserve">int </w:t>
+      </w:r>
+      <w:proofErr w:type="spellStart"/>
+      <w:r>
+        <w:rPr>
+          <w:lang w:val="en-GB"/>
+        </w:rPr>
+        <w:t>naslednji</w:t>
+      </w:r>
+      <w:proofErr w:type="spellEnd"/>
+      <w:r>
+        <w:rPr>
+          <w:lang w:val="en-GB"/>
+        </w:rPr>
+        <w:t xml:space="preserve"> =a+2*</w:t>
+      </w:r>
+      <w:proofErr w:type="gramStart"/>
+      <w:r>
+        <w:rPr>
+          <w:lang w:val="en-GB"/>
+        </w:rPr>
+        <w:t>b;</w:t>
+      </w:r>
+      <w:proofErr w:type="gramEnd"/>
+    </w:p>
+    <w:p>
+      <w:pPr>
+        <w:rPr>
+          <w:lang w:val="en-GB"/>
+        </w:rPr>
+      </w:pPr>
+      <w:r>
+        <w:rPr>
+          <w:lang w:val="en-GB"/>
+        </w:rPr>
+        <w:tab/>
+      </w:r>
+      <w:r>
+        <w:rPr>
+          <w:lang w:val="en-GB"/>
+        </w:rPr>
+        <w:tab/>
+      </w:r>
+      <w:r>
+        <w:rPr>
+          <w:lang w:val="en-GB"/>
+        </w:rPr>
+        <w:tab/>
+      </w:r>
+      <w:proofErr w:type="spellStart"/>
+      <w:r>
+        <w:rPr>
+          <w:lang w:val="en-GB"/>
+        </w:rPr>
+        <w:t>tabela</w:t>
+      </w:r>
+      <w:proofErr w:type="spellEnd"/>
+      <w:r>
+        <w:rPr>
+          <w:lang w:val="en-GB"/>
+        </w:rPr>
+        <w:t>[</w:t>
+      </w:r>
+      <w:proofErr w:type="spellStart"/>
+      <w:r>
+        <w:rPr>
+          <w:lang w:val="en-GB"/>
+        </w:rPr>
+        <w:t>i</w:t>
+      </w:r>
+      <w:proofErr w:type="spellEnd"/>
+      <w:r>
+        <w:rPr>
+          <w:lang w:val="en-GB"/>
+        </w:rPr>
+        <w:t>]=</w:t>
+      </w:r>
+      <w:proofErr w:type="spellStart"/>
+      <w:proofErr w:type="gramStart"/>
+      <w:r>
+        <w:rPr>
+          <w:lang w:val="en-GB"/>
+        </w:rPr>
+        <w:t>naslednji</w:t>
+      </w:r>
+      <w:proofErr w:type="spellEnd"/>
+      <w:r>
+        <w:rPr>
+          <w:lang w:val="en-GB"/>
+        </w:rPr>
+        <w:t>;</w:t>
+      </w:r>
+      <w:proofErr w:type="gramEnd"/>
+    </w:p>
+    <w:p>
+      <w:pPr>
+        <w:rPr>
+          <w:lang w:val="en-GB"/>
+        </w:rPr>
+      </w:pPr>
+      <w:r>
+        <w:rPr>
+          <w:lang w:val="en-GB"/>
+        </w:rPr>
+        <w:tab/>
+      </w:r>
+      <w:r>
+        <w:rPr>
+          <w:lang w:val="en-GB"/>
+        </w:rPr>
+        <w:tab/>
+      </w:r>
+      <w:r>
+        <w:rPr>
+          <w:lang w:val="en-GB"/>
+        </w:rPr>
+        <w:tab/>
+        <w:t>a=</w:t>
+      </w:r>
+      <w:proofErr w:type="gramStart"/>
+      <w:r>
+        <w:rPr>
+          <w:lang w:val="en-GB"/>
+        </w:rPr>
+        <w:t>b;</w:t>
+      </w:r>
+      <w:proofErr w:type="gramEnd"/>
+    </w:p>
+    <w:p>
+      <w:pPr>
+        <w:rPr>
+          <w:lang w:val="en-GB"/>
+        </w:rPr>
+      </w:pPr>
+      <w:r>
+        <w:rPr>
+          <w:lang w:val="en-GB"/>
+        </w:rPr>
+        <w:tab/>
+      </w:r>
+      <w:r>
+        <w:rPr>
+          <w:lang w:val="en-GB"/>
+        </w:rPr>
+        <w:tab/>
+      </w:r>
+      <w:r>
+        <w:rPr>
+          <w:lang w:val="en-GB"/>
+        </w:rPr>
+        <w:tab/>
+        <w:t>b=</w:t>
+      </w:r>
+      <w:proofErr w:type="spellStart"/>
+      <w:proofErr w:type="gramStart"/>
+      <w:r>
+        <w:rPr>
+          <w:lang w:val="en-GB"/>
+        </w:rPr>
+        <w:t>naslednji</w:t>
+      </w:r>
+      <w:proofErr w:type="spellEnd"/>
+      <w:r>
+        <w:rPr>
+          <w:lang w:val="en-GB"/>
+        </w:rPr>
+        <w:t>;</w:t>
+      </w:r>
+      <w:proofErr w:type="gramEnd"/>
+    </w:p>
+    <w:p>
+      <w:pPr>
+        <w:rPr>
+          <w:lang w:val="en-GB"/>
+        </w:rPr>
+      </w:pPr>
+      <w:r>
+        <w:rPr>
+          <w:lang w:val="en-GB"/>
+        </w:rPr>
+        <w:tab/>
+      </w:r>
+      <w:r>
+        <w:rPr>
+          <w:lang w:val="en-GB"/>
+        </w:rPr>
+        <w:tab/>
+        <w:t>}</w:t>
+      </w:r>
+    </w:p>
+    <w:p>
+      <w:pPr>
+        <w:rPr>
+          <w:lang w:val="en-GB"/>
+        </w:rPr>
+      </w:pPr>
+      <w:r>
+        <w:rPr>
+          <w:lang w:val="en-GB"/>
+        </w:rPr>
+        <w:tab/>
+      </w:r>
+      <w:r>
+        <w:rPr>
+          <w:lang w:val="en-GB"/>
+        </w:rPr>
+        <w:tab/>
+      </w:r>
+      <w:r>
+        <w:rPr>
+          <w:b/>
+          <w:bCs/>
+          <w:lang w:val="en-GB"/>
+        </w:rPr>
+        <w:t>for</w:t>
+      </w:r>
+      <w:r>
+        <w:rPr>
+          <w:lang w:val="en-GB"/>
+        </w:rPr>
+        <w:t xml:space="preserve"> (int </w:t>
+      </w:r>
+      <w:proofErr w:type="spellStart"/>
+      <w:r>
+        <w:rPr>
+          <w:lang w:val="en-GB"/>
+        </w:rPr>
+        <w:t>i</w:t>
+      </w:r>
+      <w:proofErr w:type="spellEnd"/>
+      <w:r>
+        <w:rPr>
+          <w:lang w:val="en-GB"/>
+        </w:rPr>
+        <w:t xml:space="preserve"> = 9; </w:t>
+      </w:r>
+      <w:proofErr w:type="spellStart"/>
+      <w:r>
+        <w:rPr>
+          <w:lang w:val="en-GB"/>
+        </w:rPr>
+        <w:t>i</w:t>
+      </w:r>
+      <w:proofErr w:type="spellEnd"/>
+      <w:r>
+        <w:rPr>
+          <w:lang w:val="en-GB"/>
+        </w:rPr>
+        <w:t xml:space="preserve">&gt;=0; </w:t>
+      </w:r>
+      <w:proofErr w:type="spellStart"/>
+      <w:r>
+        <w:rPr>
+          <w:lang w:val="en-GB"/>
+        </w:rPr>
+        <w:t>i</w:t>
+      </w:r>
+      <w:proofErr w:type="spellEnd"/>
+      <w:proofErr w:type="gramStart"/>
+      <w:r>
+        <w:rPr>
+          <w:lang w:val="en-GB"/>
+        </w:rPr>
+        <w:t>--)</w:t>
+      </w:r>
+      <w:proofErr w:type="spellStart"/>
+      <w:r>
+        <w:rPr>
+          <w:lang w:val="en-GB"/>
+        </w:rPr>
+        <w:t>System.out.println</w:t>
+      </w:r>
+      <w:proofErr w:type="spellEnd"/>
+      <w:proofErr w:type="gramEnd"/>
+      <w:r>
+        <w:rPr>
+          <w:lang w:val="en-GB"/>
+        </w:rPr>
+        <w:t>(</w:t>
+      </w:r>
+      <w:proofErr w:type="spellStart"/>
+      <w:r>
+        <w:rPr>
+          <w:lang w:val="en-GB"/>
+        </w:rPr>
+        <w:t>tabela</w:t>
+      </w:r>
+      <w:proofErr w:type="spellEnd"/>
+      <w:r>
+        <w:rPr>
+          <w:lang w:val="en-GB"/>
+        </w:rPr>
+        <w:t>[</w:t>
+      </w:r>
+      <w:proofErr w:type="spellStart"/>
+      <w:r>
+        <w:rPr>
+          <w:lang w:val="en-GB"/>
+        </w:rPr>
+        <w:t>i</w:t>
+      </w:r>
+      <w:proofErr w:type="spellEnd"/>
+      <w:r>
+        <w:rPr>
+          <w:lang w:val="en-GB"/>
+        </w:rPr>
+        <w:t>]);</w:t>
       </w:r>
     </w:p>
     <w:p>
@@ -4478,8 +7348,30 @@
         <w:rPr>
           <w:lang w:val="en-GB"/>
         </w:rPr>
-        <w:t xml:space="preserve"> java.lang.*;</w:t>
-      </w:r>
+        <w:t xml:space="preserve"> </w:t>
+      </w:r>
+      <w:proofErr w:type="spellStart"/>
+      <w:r>
+        <w:rPr>
+          <w:lang w:val="en-GB"/>
+        </w:rPr>
+        <w:t>java.lang</w:t>
+      </w:r>
+      <w:proofErr w:type="spellEnd"/>
+      <w:r>
+        <w:rPr>
+          <w:lang w:val="en-GB"/>
+        </w:rPr>
+        <w:t>.</w:t>
+      </w:r>
+      <w:proofErr w:type="gramStart"/>
+      <w:r>
+        <w:rPr>
+          <w:lang w:val="en-GB"/>
+        </w:rPr>
+        <w:t>*;</w:t>
+      </w:r>
+      <w:proofErr w:type="gramEnd"/>
     </w:p>
     <w:p>
       <w:pPr>
@@ -4506,7 +7398,21 @@
         <w:rPr>
           <w:lang w:val="en-GB"/>
         </w:rPr>
-        <w:t xml:space="preserve"> * Opis: </w:t>
+        <w:t xml:space="preserve"> * </w:t>
+      </w:r>
+      <w:proofErr w:type="spellStart"/>
+      <w:r>
+        <w:rPr>
+          <w:lang w:val="en-GB"/>
+        </w:rPr>
+        <w:t>Opis</w:t>
+      </w:r>
+      <w:proofErr w:type="spellEnd"/>
+      <w:r>
+        <w:rPr>
+          <w:lang w:val="en-GB"/>
+        </w:rPr>
+        <w:t xml:space="preserve">: </w:t>
       </w:r>
     </w:p>
     <w:p>
@@ -4634,7 +7540,91 @@
           <w:lang w:val="en-GB"/>
         </w:rPr>
         <w:tab/>
-        <w:t xml:space="preserve"> * Glavna metoda aplikacije - spisite komentar po svoji meri</w:t>
+        <w:t xml:space="preserve"> * </w:t>
+      </w:r>
+      <w:proofErr w:type="spellStart"/>
+      <w:r>
+        <w:rPr>
+          <w:lang w:val="en-GB"/>
+        </w:rPr>
+        <w:t>Glavna</w:t>
+      </w:r>
+      <w:proofErr w:type="spellEnd"/>
+      <w:r>
+        <w:rPr>
+          <w:lang w:val="en-GB"/>
+        </w:rPr>
+        <w:t xml:space="preserve"> </w:t>
+      </w:r>
+      <w:proofErr w:type="spellStart"/>
+      <w:r>
+        <w:rPr>
+          <w:lang w:val="en-GB"/>
+        </w:rPr>
+        <w:t>metoda</w:t>
+      </w:r>
+      <w:proofErr w:type="spellEnd"/>
+      <w:r>
+        <w:rPr>
+          <w:lang w:val="en-GB"/>
+        </w:rPr>
+        <w:t xml:space="preserve"> </w:t>
+      </w:r>
+      <w:proofErr w:type="spellStart"/>
+      <w:r>
+        <w:rPr>
+          <w:lang w:val="en-GB"/>
+        </w:rPr>
+        <w:t>aplikacije</w:t>
+      </w:r>
+      <w:proofErr w:type="spellEnd"/>
+      <w:r>
+        <w:rPr>
+          <w:lang w:val="en-GB"/>
+        </w:rPr>
+        <w:t xml:space="preserve"> - </w:t>
+      </w:r>
+      <w:proofErr w:type="spellStart"/>
+      <w:r>
+        <w:rPr>
+          <w:lang w:val="en-GB"/>
+        </w:rPr>
+        <w:t>spisite</w:t>
+      </w:r>
+      <w:proofErr w:type="spellEnd"/>
+      <w:r>
+        <w:rPr>
+          <w:lang w:val="en-GB"/>
+        </w:rPr>
+        <w:t xml:space="preserve"> </w:t>
+      </w:r>
+      <w:proofErr w:type="spellStart"/>
+      <w:r>
+        <w:rPr>
+          <w:lang w:val="en-GB"/>
+        </w:rPr>
+        <w:t>komentar</w:t>
+      </w:r>
+      <w:proofErr w:type="spellEnd"/>
+      <w:r>
+        <w:rPr>
+          <w:lang w:val="en-GB"/>
+        </w:rPr>
+        <w:t xml:space="preserve"> po </w:t>
+      </w:r>
+      <w:proofErr w:type="spellStart"/>
+      <w:r>
+        <w:rPr>
+          <w:lang w:val="en-GB"/>
+        </w:rPr>
+        <w:t>svoji</w:t>
+      </w:r>
+      <w:proofErr w:type="spellEnd"/>
+      <w:r>
+        <w:rPr>
+          <w:lang w:val="en-GB"/>
+        </w:rPr>
+        <w:t xml:space="preserve"> meri</w:t>
       </w:r>
     </w:p>
     <w:p>
@@ -4672,99 +7662,79 @@
           <w:bCs/>
           <w:lang w:val="en-GB"/>
         </w:rPr>
-        <w:t>@param</w:t>
-      </w:r>
-      <w:r>
-        <w:rPr>
-          <w:lang w:val="en-GB"/>
-        </w:rPr>
-        <w:t xml:space="preserve">  arg[0]  - primer parametra glavne funkcije </w:t>
-      </w:r>
-    </w:p>
-    <w:p>
-      <w:pPr>
-        <w:spacing w:after="200" w:line="276" w:lineRule="auto"/>
-        <w:rPr>
-          <w:lang w:val="en-GB"/>
-        </w:rPr>
-      </w:pPr>
-      <w:r>
-        <w:rPr>
-          <w:lang w:val="en-GB"/>
-        </w:rPr>
-        <w:tab/>
-        <w:t xml:space="preserve"> */</w:t>
-      </w:r>
-    </w:p>
-    <w:p>
-      <w:pPr>
-        <w:spacing w:after="200" w:line="276" w:lineRule="auto"/>
-        <w:rPr>
-          <w:lang w:val="en-GB"/>
-        </w:rPr>
-      </w:pPr>
-      <w:r>
-        <w:rPr>
-          <w:lang w:val="en-GB"/>
-        </w:rPr>
-        <w:tab/>
-        <w:t>public static void main(String[] args) {</w:t>
-      </w:r>
-    </w:p>
-    <w:p>
-      <w:pPr>
-        <w:spacing w:after="200" w:line="276" w:lineRule="auto"/>
-        <w:rPr>
-          <w:lang w:val="en-GB"/>
-        </w:rPr>
-      </w:pPr>
-      <w:r>
-        <w:rPr>
-          <w:lang w:val="en-GB"/>
-        </w:rPr>
-        <w:tab/>
-      </w:r>
-      <w:r>
-        <w:rPr>
-          <w:lang w:val="en-GB"/>
-        </w:rPr>
-        <w:tab/>
-        <w:t>char[] samoglasniki = {'A', 'E', 'I', 'O', 'U'};</w:t>
-      </w:r>
-    </w:p>
-    <w:p>
-      <w:pPr>
-        <w:spacing w:after="200" w:line="276" w:lineRule="auto"/>
-        <w:rPr>
-          <w:lang w:val="en-GB"/>
-        </w:rPr>
-      </w:pPr>
-      <w:r>
-        <w:rPr>
-          <w:lang w:val="en-GB"/>
-        </w:rPr>
-        <w:tab/>
-      </w:r>
-      <w:r>
-        <w:rPr>
-          <w:lang w:val="en-GB"/>
-        </w:rPr>
-        <w:tab/>
-        <w:t xml:space="preserve">char[] tabela = </w:t>
-      </w:r>
+        <w:t>@</w:t>
+      </w:r>
+      <w:proofErr w:type="gramStart"/>
       <w:r>
         <w:rPr>
           <w:b/>
           <w:bCs/>
           <w:lang w:val="en-GB"/>
         </w:rPr>
-        <w:t>new</w:t>
-      </w:r>
-      <w:r>
-        <w:rPr>
-          <w:lang w:val="en-GB"/>
-        </w:rPr>
-        <w:t xml:space="preserve"> char[20];</w:t>
+        <w:t>param</w:t>
+      </w:r>
+      <w:r>
+        <w:rPr>
+          <w:lang w:val="en-GB"/>
+        </w:rPr>
+        <w:t xml:space="preserve">  </w:t>
+      </w:r>
+      <w:proofErr w:type="spellStart"/>
+      <w:r>
+        <w:rPr>
+          <w:lang w:val="en-GB"/>
+        </w:rPr>
+        <w:t>arg</w:t>
+      </w:r>
+      <w:proofErr w:type="spellEnd"/>
+      <w:proofErr w:type="gramEnd"/>
+      <w:r>
+        <w:rPr>
+          <w:lang w:val="en-GB"/>
+        </w:rPr>
+        <w:t xml:space="preserve">[0]  - primer </w:t>
+      </w:r>
+      <w:proofErr w:type="spellStart"/>
+      <w:r>
+        <w:rPr>
+          <w:lang w:val="en-GB"/>
+        </w:rPr>
+        <w:t>parametra</w:t>
+      </w:r>
+      <w:proofErr w:type="spellEnd"/>
+      <w:r>
+        <w:rPr>
+          <w:lang w:val="en-GB"/>
+        </w:rPr>
+        <w:t xml:space="preserve"> </w:t>
+      </w:r>
+      <w:proofErr w:type="spellStart"/>
+      <w:r>
+        <w:rPr>
+          <w:lang w:val="en-GB"/>
+        </w:rPr>
+        <w:t>glavne</w:t>
+      </w:r>
+      <w:proofErr w:type="spellEnd"/>
+      <w:r>
+        <w:rPr>
+          <w:lang w:val="en-GB"/>
+        </w:rPr>
+        <w:t xml:space="preserve"> </w:t>
+      </w:r>
+      <w:proofErr w:type="spellStart"/>
+      <w:r>
+        <w:rPr>
+          <w:lang w:val="en-GB"/>
+        </w:rPr>
+        <w:t>funkcije</w:t>
+      </w:r>
+      <w:proofErr w:type="spellEnd"/>
+      <w:r>
+        <w:rPr>
+          <w:lang w:val="en-GB"/>
+        </w:rPr>
+        <w:t xml:space="preserve"> </w:t>
       </w:r>
     </w:p>
     <w:p>
@@ -4779,12 +7749,146 @@
           <w:lang w:val="en-GB"/>
         </w:rPr>
         <w:tab/>
-      </w:r>
-      <w:r>
-        <w:rPr>
-          <w:lang w:val="en-GB"/>
-        </w:rPr>
-        <w:tab/>
+        <w:t xml:space="preserve"> */</w:t>
+      </w:r>
+    </w:p>
+    <w:p>
+      <w:pPr>
+        <w:spacing w:after="200" w:line="276" w:lineRule="auto"/>
+        <w:rPr>
+          <w:lang w:val="en-GB"/>
+        </w:rPr>
+      </w:pPr>
+      <w:r>
+        <w:rPr>
+          <w:lang w:val="en-GB"/>
+        </w:rPr>
+        <w:tab/>
+        <w:t xml:space="preserve">public static void </w:t>
+      </w:r>
+      <w:proofErr w:type="gramStart"/>
+      <w:r>
+        <w:rPr>
+          <w:lang w:val="en-GB"/>
+        </w:rPr>
+        <w:t>main(</w:t>
+      </w:r>
+      <w:proofErr w:type="gramEnd"/>
+      <w:r>
+        <w:rPr>
+          <w:lang w:val="en-GB"/>
+        </w:rPr>
+        <w:t xml:space="preserve">String[] </w:t>
+      </w:r>
+      <w:proofErr w:type="spellStart"/>
+      <w:r>
+        <w:rPr>
+          <w:lang w:val="en-GB"/>
+        </w:rPr>
+        <w:t>args</w:t>
+      </w:r>
+      <w:proofErr w:type="spellEnd"/>
+      <w:r>
+        <w:rPr>
+          <w:lang w:val="en-GB"/>
+        </w:rPr>
+        <w:t>) {</w:t>
+      </w:r>
+    </w:p>
+    <w:p>
+      <w:pPr>
+        <w:spacing w:after="200" w:line="276" w:lineRule="auto"/>
+        <w:rPr>
+          <w:lang w:val="en-GB"/>
+        </w:rPr>
+      </w:pPr>
+      <w:r>
+        <w:rPr>
+          <w:lang w:val="en-GB"/>
+        </w:rPr>
+        <w:tab/>
+      </w:r>
+      <w:r>
+        <w:rPr>
+          <w:lang w:val="en-GB"/>
+        </w:rPr>
+        <w:tab/>
+      </w:r>
+      <w:proofErr w:type="gramStart"/>
+      <w:r>
+        <w:rPr>
+          <w:lang w:val="en-GB"/>
+        </w:rPr>
+        <w:t>char[</w:t>
+      </w:r>
+      <w:proofErr w:type="gramEnd"/>
+      <w:r>
+        <w:rPr>
+          <w:lang w:val="en-GB"/>
+        </w:rPr>
+        <w:t xml:space="preserve">] </w:t>
+      </w:r>
+      <w:proofErr w:type="spellStart"/>
+      <w:r>
+        <w:rPr>
+          <w:lang w:val="en-GB"/>
+        </w:rPr>
+        <w:t>samoglasniki</w:t>
+      </w:r>
+      <w:proofErr w:type="spellEnd"/>
+      <w:r>
+        <w:rPr>
+          <w:lang w:val="en-GB"/>
+        </w:rPr>
+        <w:t xml:space="preserve"> = {'A', 'E', 'I', 'O', 'U'};</w:t>
+      </w:r>
+    </w:p>
+    <w:p>
+      <w:pPr>
+        <w:spacing w:after="200" w:line="276" w:lineRule="auto"/>
+        <w:rPr>
+          <w:lang w:val="en-GB"/>
+        </w:rPr>
+      </w:pPr>
+      <w:r>
+        <w:rPr>
+          <w:lang w:val="en-GB"/>
+        </w:rPr>
+        <w:tab/>
+      </w:r>
+      <w:r>
+        <w:rPr>
+          <w:lang w:val="en-GB"/>
+        </w:rPr>
+        <w:tab/>
+      </w:r>
+      <w:proofErr w:type="gramStart"/>
+      <w:r>
+        <w:rPr>
+          <w:lang w:val="en-GB"/>
+        </w:rPr>
+        <w:t>char[</w:t>
+      </w:r>
+      <w:proofErr w:type="gramEnd"/>
+      <w:r>
+        <w:rPr>
+          <w:lang w:val="en-GB"/>
+        </w:rPr>
+        <w:t xml:space="preserve">] </w:t>
+      </w:r>
+      <w:proofErr w:type="spellStart"/>
+      <w:r>
+        <w:rPr>
+          <w:lang w:val="en-GB"/>
+        </w:rPr>
+        <w:t>tabela</w:t>
+      </w:r>
+      <w:proofErr w:type="spellEnd"/>
+      <w:r>
+        <w:rPr>
+          <w:lang w:val="en-GB"/>
+        </w:rPr>
+        <w:t xml:space="preserve"> = </w:t>
       </w:r>
       <w:r>
         <w:rPr>
@@ -4792,88 +7896,13 @@
           <w:bCs/>
           <w:lang w:val="en-GB"/>
         </w:rPr>
-        <w:t>for</w:t>
-      </w:r>
-      <w:r>
-        <w:rPr>
-          <w:lang w:val="en-GB"/>
-        </w:rPr>
-        <w:t xml:space="preserve"> (int i = 0; i&lt;20; i++){</w:t>
-      </w:r>
-    </w:p>
-    <w:p>
-      <w:pPr>
-        <w:spacing w:after="200" w:line="276" w:lineRule="auto"/>
-        <w:rPr>
-          <w:lang w:val="en-GB"/>
-        </w:rPr>
-      </w:pPr>
-      <w:r>
-        <w:rPr>
-          <w:lang w:val="en-GB"/>
-        </w:rPr>
-        <w:tab/>
-      </w:r>
-      <w:r>
-        <w:rPr>
-          <w:lang w:val="en-GB"/>
-        </w:rPr>
-        <w:tab/>
-      </w:r>
-      <w:r>
-        <w:rPr>
-          <w:lang w:val="en-GB"/>
-        </w:rPr>
-        <w:tab/>
-        <w:t>int število = (int)(Math.random()*5);</w:t>
-      </w:r>
-    </w:p>
-    <w:p>
-      <w:pPr>
-        <w:spacing w:after="200" w:line="276" w:lineRule="auto"/>
-        <w:rPr>
-          <w:lang w:val="en-GB"/>
-        </w:rPr>
-      </w:pPr>
-      <w:r>
-        <w:rPr>
-          <w:lang w:val="en-GB"/>
-        </w:rPr>
-        <w:tab/>
-      </w:r>
-      <w:r>
-        <w:rPr>
-          <w:lang w:val="en-GB"/>
-        </w:rPr>
-        <w:tab/>
-      </w:r>
-      <w:r>
-        <w:rPr>
-          <w:lang w:val="en-GB"/>
-        </w:rPr>
-        <w:tab/>
-        <w:t>tabela[i] = samoglasniki[število];</w:t>
-      </w:r>
-    </w:p>
-    <w:p>
-      <w:pPr>
-        <w:spacing w:after="200" w:line="276" w:lineRule="auto"/>
-        <w:rPr>
-          <w:lang w:val="en-GB"/>
-        </w:rPr>
-      </w:pPr>
-      <w:r>
-        <w:rPr>
-          <w:lang w:val="en-GB"/>
-        </w:rPr>
-        <w:tab/>
-      </w:r>
-      <w:r>
-        <w:rPr>
-          <w:lang w:val="en-GB"/>
-        </w:rPr>
-        <w:tab/>
-        <w:t>}</w:t>
+        <w:t>new</w:t>
+      </w:r>
+      <w:r>
+        <w:rPr>
+          <w:lang w:val="en-GB"/>
+        </w:rPr>
+        <w:t xml:space="preserve"> char[20];</w:t>
       </w:r>
     </w:p>
     <w:p>
@@ -4907,8 +7936,58 @@
         <w:rPr>
           <w:lang w:val="en-GB"/>
         </w:rPr>
-        <w:t xml:space="preserve"> (int i=0; i&lt;tabela.length;i++)System.out.println(tabela[i]);</w:t>
-      </w:r>
+        <w:t xml:space="preserve"> (int </w:t>
+      </w:r>
+      <w:proofErr w:type="spellStart"/>
+      <w:r>
+        <w:rPr>
+          <w:lang w:val="en-GB"/>
+        </w:rPr>
+        <w:t>i</w:t>
+      </w:r>
+      <w:proofErr w:type="spellEnd"/>
+      <w:r>
+        <w:rPr>
+          <w:lang w:val="en-GB"/>
+        </w:rPr>
+        <w:t xml:space="preserve"> = 0; </w:t>
+      </w:r>
+      <w:proofErr w:type="spellStart"/>
+      <w:r>
+        <w:rPr>
+          <w:lang w:val="en-GB"/>
+        </w:rPr>
+        <w:t>i</w:t>
+      </w:r>
+      <w:proofErr w:type="spellEnd"/>
+      <w:r>
+        <w:rPr>
+          <w:lang w:val="en-GB"/>
+        </w:rPr>
+        <w:t xml:space="preserve">&lt;20; </w:t>
+      </w:r>
+      <w:proofErr w:type="spellStart"/>
+      <w:r>
+        <w:rPr>
+          <w:lang w:val="en-GB"/>
+        </w:rPr>
+        <w:t>i</w:t>
+      </w:r>
+      <w:proofErr w:type="spellEnd"/>
+      <w:r>
+        <w:rPr>
+          <w:lang w:val="en-GB"/>
+        </w:rPr>
+        <w:t>+</w:t>
+      </w:r>
+      <w:proofErr w:type="gramStart"/>
+      <w:r>
+        <w:rPr>
+          <w:lang w:val="en-GB"/>
+        </w:rPr>
+        <w:t>+){</w:t>
+      </w:r>
+      <w:proofErr w:type="gramEnd"/>
     </w:p>
     <w:p>
       <w:pPr>
@@ -4921,6 +8000,300 @@
         <w:rPr>
           <w:lang w:val="en-GB"/>
         </w:rPr>
+        <w:tab/>
+      </w:r>
+      <w:r>
+        <w:rPr>
+          <w:lang w:val="en-GB"/>
+        </w:rPr>
+        <w:tab/>
+      </w:r>
+      <w:r>
+        <w:rPr>
+          <w:lang w:val="en-GB"/>
+        </w:rPr>
+        <w:tab/>
+        <w:t xml:space="preserve">int </w:t>
+      </w:r>
+      <w:proofErr w:type="spellStart"/>
+      <w:r>
+        <w:rPr>
+          <w:lang w:val="en-GB"/>
+        </w:rPr>
+        <w:t>število</w:t>
+      </w:r>
+      <w:proofErr w:type="spellEnd"/>
+      <w:r>
+        <w:rPr>
+          <w:lang w:val="en-GB"/>
+        </w:rPr>
+        <w:t xml:space="preserve"> = (int</w:t>
+      </w:r>
+      <w:proofErr w:type="gramStart"/>
+      <w:r>
+        <w:rPr>
+          <w:lang w:val="en-GB"/>
+        </w:rPr>
+        <w:t>)(</w:t>
+      </w:r>
+      <w:proofErr w:type="spellStart"/>
+      <w:proofErr w:type="gramEnd"/>
+      <w:r>
+        <w:rPr>
+          <w:lang w:val="en-GB"/>
+        </w:rPr>
+        <w:t>Math.random</w:t>
+      </w:r>
+      <w:proofErr w:type="spellEnd"/>
+      <w:r>
+        <w:rPr>
+          <w:lang w:val="en-GB"/>
+        </w:rPr>
+        <w:t>()*5);</w:t>
+      </w:r>
+    </w:p>
+    <w:p>
+      <w:pPr>
+        <w:spacing w:after="200" w:line="276" w:lineRule="auto"/>
+        <w:rPr>
+          <w:lang w:val="en-GB"/>
+        </w:rPr>
+      </w:pPr>
+      <w:r>
+        <w:rPr>
+          <w:lang w:val="en-GB"/>
+        </w:rPr>
+        <w:tab/>
+      </w:r>
+      <w:r>
+        <w:rPr>
+          <w:lang w:val="en-GB"/>
+        </w:rPr>
+        <w:tab/>
+      </w:r>
+      <w:r>
+        <w:rPr>
+          <w:lang w:val="en-GB"/>
+        </w:rPr>
+        <w:tab/>
+      </w:r>
+      <w:proofErr w:type="spellStart"/>
+      <w:r>
+        <w:rPr>
+          <w:lang w:val="en-GB"/>
+        </w:rPr>
+        <w:t>tabela</w:t>
+      </w:r>
+      <w:proofErr w:type="spellEnd"/>
+      <w:r>
+        <w:rPr>
+          <w:lang w:val="en-GB"/>
+        </w:rPr>
+        <w:t>[</w:t>
+      </w:r>
+      <w:proofErr w:type="spellStart"/>
+      <w:r>
+        <w:rPr>
+          <w:lang w:val="en-GB"/>
+        </w:rPr>
+        <w:t>i</w:t>
+      </w:r>
+      <w:proofErr w:type="spellEnd"/>
+      <w:r>
+        <w:rPr>
+          <w:lang w:val="en-GB"/>
+        </w:rPr>
+        <w:t xml:space="preserve">] = </w:t>
+      </w:r>
+      <w:proofErr w:type="spellStart"/>
+      <w:r>
+        <w:rPr>
+          <w:lang w:val="en-GB"/>
+        </w:rPr>
+        <w:t>samoglasniki</w:t>
+      </w:r>
+      <w:proofErr w:type="spellEnd"/>
+      <w:r>
+        <w:rPr>
+          <w:lang w:val="en-GB"/>
+        </w:rPr>
+        <w:t>[</w:t>
+      </w:r>
+      <w:proofErr w:type="spellStart"/>
+      <w:r>
+        <w:rPr>
+          <w:lang w:val="en-GB"/>
+        </w:rPr>
+        <w:t>število</w:t>
+      </w:r>
+      <w:proofErr w:type="spellEnd"/>
+      <w:proofErr w:type="gramStart"/>
+      <w:r>
+        <w:rPr>
+          <w:lang w:val="en-GB"/>
+        </w:rPr>
+        <w:t>];</w:t>
+      </w:r>
+      <w:proofErr w:type="gramEnd"/>
+    </w:p>
+    <w:p>
+      <w:pPr>
+        <w:spacing w:after="200" w:line="276" w:lineRule="auto"/>
+        <w:rPr>
+          <w:lang w:val="en-GB"/>
+        </w:rPr>
+      </w:pPr>
+      <w:r>
+        <w:rPr>
+          <w:lang w:val="en-GB"/>
+        </w:rPr>
+        <w:tab/>
+      </w:r>
+      <w:r>
+        <w:rPr>
+          <w:lang w:val="en-GB"/>
+        </w:rPr>
+        <w:tab/>
+        <w:t>}</w:t>
+      </w:r>
+    </w:p>
+    <w:p>
+      <w:pPr>
+        <w:spacing w:after="200" w:line="276" w:lineRule="auto"/>
+        <w:rPr>
+          <w:lang w:val="en-GB"/>
+        </w:rPr>
+      </w:pPr>
+      <w:r>
+        <w:rPr>
+          <w:lang w:val="en-GB"/>
+        </w:rPr>
+        <w:tab/>
+      </w:r>
+      <w:r>
+        <w:rPr>
+          <w:lang w:val="en-GB"/>
+        </w:rPr>
+        <w:tab/>
+      </w:r>
+      <w:r>
+        <w:rPr>
+          <w:b/>
+          <w:bCs/>
+          <w:lang w:val="en-GB"/>
+        </w:rPr>
+        <w:t>for</w:t>
+      </w:r>
+      <w:r>
+        <w:rPr>
+          <w:lang w:val="en-GB"/>
+        </w:rPr>
+        <w:t xml:space="preserve"> (int </w:t>
+      </w:r>
+      <w:proofErr w:type="spellStart"/>
+      <w:r>
+        <w:rPr>
+          <w:lang w:val="en-GB"/>
+        </w:rPr>
+        <w:t>i</w:t>
+      </w:r>
+      <w:proofErr w:type="spellEnd"/>
+      <w:r>
+        <w:rPr>
+          <w:lang w:val="en-GB"/>
+        </w:rPr>
+        <w:t xml:space="preserve">=0; </w:t>
+      </w:r>
+      <w:proofErr w:type="spellStart"/>
+      <w:r>
+        <w:rPr>
+          <w:lang w:val="en-GB"/>
+        </w:rPr>
+        <w:t>i</w:t>
+      </w:r>
+      <w:proofErr w:type="spellEnd"/>
+      <w:r>
+        <w:rPr>
+          <w:lang w:val="en-GB"/>
+        </w:rPr>
+        <w:t>&lt;</w:t>
+      </w:r>
+      <w:proofErr w:type="spellStart"/>
+      <w:proofErr w:type="gramStart"/>
+      <w:r>
+        <w:rPr>
+          <w:lang w:val="en-GB"/>
+        </w:rPr>
+        <w:t>tabela.length</w:t>
+      </w:r>
+      <w:proofErr w:type="gramEnd"/>
+      <w:r>
+        <w:rPr>
+          <w:lang w:val="en-GB"/>
+        </w:rPr>
+        <w:t>;i</w:t>
+      </w:r>
+      <w:proofErr w:type="spellEnd"/>
+      <w:r>
+        <w:rPr>
+          <w:lang w:val="en-GB"/>
+        </w:rPr>
+        <w:t>++)</w:t>
+      </w:r>
+      <w:proofErr w:type="spellStart"/>
+      <w:r>
+        <w:rPr>
+          <w:lang w:val="en-GB"/>
+        </w:rPr>
+        <w:t>System.out.println</w:t>
+      </w:r>
+      <w:proofErr w:type="spellEnd"/>
+      <w:r>
+        <w:rPr>
+          <w:lang w:val="en-GB"/>
+        </w:rPr>
+        <w:t>(</w:t>
+      </w:r>
+      <w:proofErr w:type="spellStart"/>
+      <w:r>
+        <w:rPr>
+          <w:lang w:val="en-GB"/>
+        </w:rPr>
+        <w:t>tabela</w:t>
+      </w:r>
+      <w:proofErr w:type="spellEnd"/>
+      <w:r>
+        <w:rPr>
+          <w:lang w:val="en-GB"/>
+        </w:rPr>
+        <w:t>[</w:t>
+      </w:r>
+      <w:proofErr w:type="spellStart"/>
+      <w:r>
+        <w:rPr>
+          <w:lang w:val="en-GB"/>
+        </w:rPr>
+        <w:t>i</w:t>
+      </w:r>
+      <w:proofErr w:type="spellEnd"/>
+      <w:r>
+        <w:rPr>
+          <w:lang w:val="en-GB"/>
+        </w:rPr>
+        <w:t>]);</w:t>
+      </w:r>
+    </w:p>
+    <w:p>
+      <w:pPr>
+        <w:spacing w:after="200" w:line="276" w:lineRule="auto"/>
+        <w:rPr>
+          <w:lang w:val="en-GB"/>
+        </w:rPr>
+      </w:pPr>
+      <w:r>
+        <w:rPr>
+          <w:lang w:val="en-GB"/>
+        </w:rPr>
         <w:lastRenderedPageBreak/>
         <w:tab/>
       </w:r>
@@ -4929,7 +8302,56 @@
           <w:lang w:val="en-GB"/>
         </w:rPr>
         <w:tab/>
-        <w:t>System.out.println("Prvi element: "+tabela[0]);</w:t>
+      </w:r>
+      <w:proofErr w:type="spellStart"/>
+      <w:r>
+        <w:rPr>
+          <w:lang w:val="en-GB"/>
+        </w:rPr>
+        <w:t>System.out.println</w:t>
+      </w:r>
+      <w:proofErr w:type="spellEnd"/>
+      <w:r>
+        <w:rPr>
+          <w:lang w:val="en-GB"/>
+        </w:rPr>
+        <w:t>("</w:t>
+      </w:r>
+      <w:proofErr w:type="spellStart"/>
+      <w:r>
+        <w:rPr>
+          <w:lang w:val="en-GB"/>
+        </w:rPr>
+        <w:t>Prvi</w:t>
+      </w:r>
+      <w:proofErr w:type="spellEnd"/>
+      <w:r>
+        <w:rPr>
+          <w:lang w:val="en-GB"/>
+        </w:rPr>
+        <w:t xml:space="preserve"> element: "+</w:t>
+      </w:r>
+      <w:proofErr w:type="spellStart"/>
+      <w:proofErr w:type="gramStart"/>
+      <w:r>
+        <w:rPr>
+          <w:lang w:val="en-GB"/>
+        </w:rPr>
+        <w:t>tabela</w:t>
+      </w:r>
+      <w:proofErr w:type="spellEnd"/>
+      <w:r>
+        <w:rPr>
+          <w:lang w:val="en-GB"/>
+        </w:rPr>
+        <w:t>[</w:t>
+      </w:r>
+      <w:proofErr w:type="gramEnd"/>
+      <w:r>
+        <w:rPr>
+          <w:lang w:val="en-GB"/>
+        </w:rPr>
+        <w:t>0]);</w:t>
       </w:r>
     </w:p>
     <w:p>
@@ -4950,7 +8372,56 @@
           <w:lang w:val="en-GB"/>
         </w:rPr>
         <w:tab/>
-        <w:t>System.out.println("Zadnji element: "+tabela[19]);</w:t>
+      </w:r>
+      <w:proofErr w:type="spellStart"/>
+      <w:r>
+        <w:rPr>
+          <w:lang w:val="en-GB"/>
+        </w:rPr>
+        <w:t>System.out.println</w:t>
+      </w:r>
+      <w:proofErr w:type="spellEnd"/>
+      <w:r>
+        <w:rPr>
+          <w:lang w:val="en-GB"/>
+        </w:rPr>
+        <w:t>("</w:t>
+      </w:r>
+      <w:proofErr w:type="spellStart"/>
+      <w:r>
+        <w:rPr>
+          <w:lang w:val="en-GB"/>
+        </w:rPr>
+        <w:t>Zadnji</w:t>
+      </w:r>
+      <w:proofErr w:type="spellEnd"/>
+      <w:r>
+        <w:rPr>
+          <w:lang w:val="en-GB"/>
+        </w:rPr>
+        <w:t xml:space="preserve"> element: "+</w:t>
+      </w:r>
+      <w:proofErr w:type="spellStart"/>
+      <w:proofErr w:type="gramStart"/>
+      <w:r>
+        <w:rPr>
+          <w:lang w:val="en-GB"/>
+        </w:rPr>
+        <w:t>tabela</w:t>
+      </w:r>
+      <w:proofErr w:type="spellEnd"/>
+      <w:r>
+        <w:rPr>
+          <w:lang w:val="en-GB"/>
+        </w:rPr>
+        <w:t>[</w:t>
+      </w:r>
+      <w:proofErr w:type="gramEnd"/>
+      <w:r>
+        <w:rPr>
+          <w:lang w:val="en-GB"/>
+        </w:rPr>
+        <w:t>19]);</w:t>
       </w:r>
     </w:p>
     <w:p>
@@ -5097,8 +8568,30 @@
         <w:rPr>
           <w:lang w:val="en-GB" w:eastAsia="en-US"/>
         </w:rPr>
-        <w:t xml:space="preserve"> java.lang.*;</w:t>
-      </w:r>
+        <w:t xml:space="preserve"> </w:t>
+      </w:r>
+      <w:proofErr w:type="spellStart"/>
+      <w:r>
+        <w:rPr>
+          <w:lang w:val="en-GB" w:eastAsia="en-US"/>
+        </w:rPr>
+        <w:t>java.lang</w:t>
+      </w:r>
+      <w:proofErr w:type="spellEnd"/>
+      <w:r>
+        <w:rPr>
+          <w:lang w:val="en-GB" w:eastAsia="en-US"/>
+        </w:rPr>
+        <w:t>.</w:t>
+      </w:r>
+      <w:proofErr w:type="gramStart"/>
+      <w:r>
+        <w:rPr>
+          <w:lang w:val="en-GB" w:eastAsia="en-US"/>
+        </w:rPr>
+        <w:t>*;</w:t>
+      </w:r>
+      <w:proofErr w:type="gramEnd"/>
     </w:p>
     <w:p>
       <w:pPr>
@@ -5123,7 +8616,21 @@
         <w:rPr>
           <w:lang w:val="en-GB" w:eastAsia="en-US"/>
         </w:rPr>
-        <w:t xml:space="preserve"> * Opis: </w:t>
+        <w:t xml:space="preserve"> * </w:t>
+      </w:r>
+      <w:proofErr w:type="spellStart"/>
+      <w:r>
+        <w:rPr>
+          <w:lang w:val="en-GB" w:eastAsia="en-US"/>
+        </w:rPr>
+        <w:t>Opis</w:t>
+      </w:r>
+      <w:proofErr w:type="spellEnd"/>
+      <w:r>
+        <w:rPr>
+          <w:lang w:val="en-GB" w:eastAsia="en-US"/>
+        </w:rPr>
+        <w:t xml:space="preserve">: </w:t>
       </w:r>
     </w:p>
     <w:p>
@@ -5244,7 +8751,91 @@
           <w:lang w:val="en-GB" w:eastAsia="en-US"/>
         </w:rPr>
         <w:tab/>
-        <w:t xml:space="preserve"> * Glavna metoda aplikacije - spisite komentar po svoji meri</w:t>
+        <w:t xml:space="preserve"> * </w:t>
+      </w:r>
+      <w:proofErr w:type="spellStart"/>
+      <w:r>
+        <w:rPr>
+          <w:lang w:val="en-GB" w:eastAsia="en-US"/>
+        </w:rPr>
+        <w:t>Glavna</w:t>
+      </w:r>
+      <w:proofErr w:type="spellEnd"/>
+      <w:r>
+        <w:rPr>
+          <w:lang w:val="en-GB" w:eastAsia="en-US"/>
+        </w:rPr>
+        <w:t xml:space="preserve"> </w:t>
+      </w:r>
+      <w:proofErr w:type="spellStart"/>
+      <w:r>
+        <w:rPr>
+          <w:lang w:val="en-GB" w:eastAsia="en-US"/>
+        </w:rPr>
+        <w:t>metoda</w:t>
+      </w:r>
+      <w:proofErr w:type="spellEnd"/>
+      <w:r>
+        <w:rPr>
+          <w:lang w:val="en-GB" w:eastAsia="en-US"/>
+        </w:rPr>
+        <w:t xml:space="preserve"> </w:t>
+      </w:r>
+      <w:proofErr w:type="spellStart"/>
+      <w:r>
+        <w:rPr>
+          <w:lang w:val="en-GB" w:eastAsia="en-US"/>
+        </w:rPr>
+        <w:t>aplikacije</w:t>
+      </w:r>
+      <w:proofErr w:type="spellEnd"/>
+      <w:r>
+        <w:rPr>
+          <w:lang w:val="en-GB" w:eastAsia="en-US"/>
+        </w:rPr>
+        <w:t xml:space="preserve"> - </w:t>
+      </w:r>
+      <w:proofErr w:type="spellStart"/>
+      <w:r>
+        <w:rPr>
+          <w:lang w:val="en-GB" w:eastAsia="en-US"/>
+        </w:rPr>
+        <w:t>spisite</w:t>
+      </w:r>
+      <w:proofErr w:type="spellEnd"/>
+      <w:r>
+        <w:rPr>
+          <w:lang w:val="en-GB" w:eastAsia="en-US"/>
+        </w:rPr>
+        <w:t xml:space="preserve"> </w:t>
+      </w:r>
+      <w:proofErr w:type="spellStart"/>
+      <w:r>
+        <w:rPr>
+          <w:lang w:val="en-GB" w:eastAsia="en-US"/>
+        </w:rPr>
+        <w:t>komentar</w:t>
+      </w:r>
+      <w:proofErr w:type="spellEnd"/>
+      <w:r>
+        <w:rPr>
+          <w:lang w:val="en-GB" w:eastAsia="en-US"/>
+        </w:rPr>
+        <w:t xml:space="preserve"> po </w:t>
+      </w:r>
+      <w:proofErr w:type="spellStart"/>
+      <w:r>
+        <w:rPr>
+          <w:lang w:val="en-GB" w:eastAsia="en-US"/>
+        </w:rPr>
+        <w:t>svoji</w:t>
+      </w:r>
+      <w:proofErr w:type="spellEnd"/>
+      <w:r>
+        <w:rPr>
+          <w:lang w:val="en-GB" w:eastAsia="en-US"/>
+        </w:rPr>
+        <w:t xml:space="preserve"> meri</w:t>
       </w:r>
     </w:p>
     <w:p>
@@ -5280,135 +8871,285 @@
           <w:bCs/>
           <w:lang w:val="en-GB" w:eastAsia="en-US"/>
         </w:rPr>
-        <w:t>@param</w:t>
-      </w:r>
-      <w:r>
-        <w:rPr>
-          <w:lang w:val="en-GB" w:eastAsia="en-US"/>
-        </w:rPr>
-        <w:t xml:space="preserve">  arg[0]  - primer parametra glavne funkcije </w:t>
-      </w:r>
-    </w:p>
-    <w:p>
-      <w:pPr>
-        <w:rPr>
-          <w:lang w:val="en-GB" w:eastAsia="en-US"/>
-        </w:rPr>
-      </w:pPr>
-      <w:r>
-        <w:rPr>
-          <w:lang w:val="en-GB" w:eastAsia="en-US"/>
-        </w:rPr>
-        <w:tab/>
-        <w:t xml:space="preserve"> */</w:t>
-      </w:r>
-    </w:p>
-    <w:p>
-      <w:pPr>
-        <w:rPr>
-          <w:lang w:val="en-GB" w:eastAsia="en-US"/>
-        </w:rPr>
-      </w:pPr>
-      <w:r>
-        <w:rPr>
-          <w:lang w:val="en-GB" w:eastAsia="en-US"/>
-        </w:rPr>
-        <w:tab/>
-        <w:t>public static void main(String[] args) {</w:t>
-      </w:r>
-    </w:p>
-    <w:p>
-      <w:pPr>
-        <w:rPr>
-          <w:lang w:val="en-GB" w:eastAsia="en-US"/>
-        </w:rPr>
-      </w:pPr>
-      <w:r>
-        <w:rPr>
-          <w:lang w:val="en-GB" w:eastAsia="en-US"/>
-        </w:rPr>
-        <w:tab/>
-      </w:r>
-      <w:r>
-        <w:rPr>
-          <w:lang w:val="en-GB" w:eastAsia="en-US"/>
-        </w:rPr>
-        <w:tab/>
-        <w:t>char[] samoglasniki = {'A', 'E', 'I', 'O', 'U'};</w:t>
-      </w:r>
-    </w:p>
-    <w:p>
-      <w:pPr>
-        <w:rPr>
-          <w:lang w:val="en-GB" w:eastAsia="en-US"/>
-        </w:rPr>
-      </w:pPr>
-      <w:r>
-        <w:rPr>
-          <w:lang w:val="en-GB" w:eastAsia="en-US"/>
-        </w:rPr>
-        <w:tab/>
-      </w:r>
-      <w:r>
-        <w:rPr>
-          <w:lang w:val="en-GB" w:eastAsia="en-US"/>
-        </w:rPr>
-        <w:tab/>
-        <w:t>int velikost = (int)(Math.random()*11+10);</w:t>
-      </w:r>
-    </w:p>
-    <w:p>
-      <w:pPr>
-        <w:rPr>
-          <w:lang w:val="en-GB" w:eastAsia="en-US"/>
-        </w:rPr>
-      </w:pPr>
-      <w:r>
-        <w:rPr>
-          <w:lang w:val="en-GB" w:eastAsia="en-US"/>
-        </w:rPr>
-        <w:tab/>
-      </w:r>
-      <w:r>
-        <w:rPr>
-          <w:lang w:val="en-GB" w:eastAsia="en-US"/>
-        </w:rPr>
-        <w:tab/>
-        <w:t xml:space="preserve">char[] tabela = </w:t>
-      </w:r>
+        <w:t>@</w:t>
+      </w:r>
+      <w:proofErr w:type="gramStart"/>
       <w:r>
         <w:rPr>
           <w:b/>
           <w:bCs/>
           <w:lang w:val="en-GB" w:eastAsia="en-US"/>
         </w:rPr>
-        <w:t>new</w:t>
-      </w:r>
-      <w:r>
-        <w:rPr>
-          <w:lang w:val="en-GB" w:eastAsia="en-US"/>
-        </w:rPr>
-        <w:t xml:space="preserve"> char[velikost];</w:t>
-      </w:r>
-    </w:p>
-    <w:p>
-      <w:pPr>
-        <w:rPr>
-          <w:lang w:val="en-GB" w:eastAsia="en-US"/>
-        </w:rPr>
-      </w:pPr>
-      <w:r>
-        <w:rPr>
-          <w:lang w:val="en-GB" w:eastAsia="en-US"/>
-        </w:rPr>
-        <w:lastRenderedPageBreak/>
-        <w:tab/>
-      </w:r>
-      <w:r>
-        <w:rPr>
-          <w:lang w:val="en-GB" w:eastAsia="en-US"/>
-        </w:rPr>
-        <w:tab/>
+        <w:t>param</w:t>
+      </w:r>
+      <w:r>
+        <w:rPr>
+          <w:lang w:val="en-GB" w:eastAsia="en-US"/>
+        </w:rPr>
+        <w:t xml:space="preserve">  </w:t>
+      </w:r>
+      <w:proofErr w:type="spellStart"/>
+      <w:r>
+        <w:rPr>
+          <w:lang w:val="en-GB" w:eastAsia="en-US"/>
+        </w:rPr>
+        <w:t>arg</w:t>
+      </w:r>
+      <w:proofErr w:type="spellEnd"/>
+      <w:proofErr w:type="gramEnd"/>
+      <w:r>
+        <w:rPr>
+          <w:lang w:val="en-GB" w:eastAsia="en-US"/>
+        </w:rPr>
+        <w:t xml:space="preserve">[0]  - primer </w:t>
+      </w:r>
+      <w:proofErr w:type="spellStart"/>
+      <w:r>
+        <w:rPr>
+          <w:lang w:val="en-GB" w:eastAsia="en-US"/>
+        </w:rPr>
+        <w:t>parametra</w:t>
+      </w:r>
+      <w:proofErr w:type="spellEnd"/>
+      <w:r>
+        <w:rPr>
+          <w:lang w:val="en-GB" w:eastAsia="en-US"/>
+        </w:rPr>
+        <w:t xml:space="preserve"> </w:t>
+      </w:r>
+      <w:proofErr w:type="spellStart"/>
+      <w:r>
+        <w:rPr>
+          <w:lang w:val="en-GB" w:eastAsia="en-US"/>
+        </w:rPr>
+        <w:t>glavne</w:t>
+      </w:r>
+      <w:proofErr w:type="spellEnd"/>
+      <w:r>
+        <w:rPr>
+          <w:lang w:val="en-GB" w:eastAsia="en-US"/>
+        </w:rPr>
+        <w:t xml:space="preserve"> </w:t>
+      </w:r>
+      <w:proofErr w:type="spellStart"/>
+      <w:r>
+        <w:rPr>
+          <w:lang w:val="en-GB" w:eastAsia="en-US"/>
+        </w:rPr>
+        <w:t>funkcije</w:t>
+      </w:r>
+      <w:proofErr w:type="spellEnd"/>
+      <w:r>
+        <w:rPr>
+          <w:lang w:val="en-GB" w:eastAsia="en-US"/>
+        </w:rPr>
+        <w:t xml:space="preserve"> </w:t>
+      </w:r>
+    </w:p>
+    <w:p>
+      <w:pPr>
+        <w:rPr>
+          <w:lang w:val="en-GB" w:eastAsia="en-US"/>
+        </w:rPr>
+      </w:pPr>
+      <w:r>
+        <w:rPr>
+          <w:lang w:val="en-GB" w:eastAsia="en-US"/>
+        </w:rPr>
+        <w:tab/>
+        <w:t xml:space="preserve"> */</w:t>
+      </w:r>
+    </w:p>
+    <w:p>
+      <w:pPr>
+        <w:rPr>
+          <w:lang w:val="en-GB" w:eastAsia="en-US"/>
+        </w:rPr>
+      </w:pPr>
+      <w:r>
+        <w:rPr>
+          <w:lang w:val="en-GB" w:eastAsia="en-US"/>
+        </w:rPr>
+        <w:tab/>
+        <w:t xml:space="preserve">public static void </w:t>
+      </w:r>
+      <w:proofErr w:type="gramStart"/>
+      <w:r>
+        <w:rPr>
+          <w:lang w:val="en-GB" w:eastAsia="en-US"/>
+        </w:rPr>
+        <w:t>main(</w:t>
+      </w:r>
+      <w:proofErr w:type="gramEnd"/>
+      <w:r>
+        <w:rPr>
+          <w:lang w:val="en-GB" w:eastAsia="en-US"/>
+        </w:rPr>
+        <w:t xml:space="preserve">String[] </w:t>
+      </w:r>
+      <w:proofErr w:type="spellStart"/>
+      <w:r>
+        <w:rPr>
+          <w:lang w:val="en-GB" w:eastAsia="en-US"/>
+        </w:rPr>
+        <w:t>args</w:t>
+      </w:r>
+      <w:proofErr w:type="spellEnd"/>
+      <w:r>
+        <w:rPr>
+          <w:lang w:val="en-GB" w:eastAsia="en-US"/>
+        </w:rPr>
+        <w:t>) {</w:t>
+      </w:r>
+    </w:p>
+    <w:p>
+      <w:pPr>
+        <w:rPr>
+          <w:lang w:val="en-GB" w:eastAsia="en-US"/>
+        </w:rPr>
+      </w:pPr>
+      <w:r>
+        <w:rPr>
+          <w:lang w:val="en-GB" w:eastAsia="en-US"/>
+        </w:rPr>
+        <w:tab/>
+      </w:r>
+      <w:r>
+        <w:rPr>
+          <w:lang w:val="en-GB" w:eastAsia="en-US"/>
+        </w:rPr>
+        <w:tab/>
+      </w:r>
+      <w:proofErr w:type="gramStart"/>
+      <w:r>
+        <w:rPr>
+          <w:lang w:val="en-GB" w:eastAsia="en-US"/>
+        </w:rPr>
+        <w:t>char[</w:t>
+      </w:r>
+      <w:proofErr w:type="gramEnd"/>
+      <w:r>
+        <w:rPr>
+          <w:lang w:val="en-GB" w:eastAsia="en-US"/>
+        </w:rPr>
+        <w:t xml:space="preserve">] </w:t>
+      </w:r>
+      <w:proofErr w:type="spellStart"/>
+      <w:r>
+        <w:rPr>
+          <w:lang w:val="en-GB" w:eastAsia="en-US"/>
+        </w:rPr>
+        <w:t>samoglasniki</w:t>
+      </w:r>
+      <w:proofErr w:type="spellEnd"/>
+      <w:r>
+        <w:rPr>
+          <w:lang w:val="en-GB" w:eastAsia="en-US"/>
+        </w:rPr>
+        <w:t xml:space="preserve"> = {'A', 'E', 'I', 'O', 'U'};</w:t>
+      </w:r>
+    </w:p>
+    <w:p>
+      <w:pPr>
+        <w:rPr>
+          <w:lang w:val="en-GB" w:eastAsia="en-US"/>
+        </w:rPr>
+      </w:pPr>
+      <w:r>
+        <w:rPr>
+          <w:lang w:val="en-GB" w:eastAsia="en-US"/>
+        </w:rPr>
+        <w:tab/>
+      </w:r>
+      <w:r>
+        <w:rPr>
+          <w:lang w:val="en-GB" w:eastAsia="en-US"/>
+        </w:rPr>
+        <w:tab/>
+        <w:t xml:space="preserve">int </w:t>
+      </w:r>
+      <w:proofErr w:type="spellStart"/>
+      <w:r>
+        <w:rPr>
+          <w:lang w:val="en-GB" w:eastAsia="en-US"/>
+        </w:rPr>
+        <w:t>velikost</w:t>
+      </w:r>
+      <w:proofErr w:type="spellEnd"/>
+      <w:r>
+        <w:rPr>
+          <w:lang w:val="en-GB" w:eastAsia="en-US"/>
+        </w:rPr>
+        <w:t xml:space="preserve"> = (int</w:t>
+      </w:r>
+      <w:proofErr w:type="gramStart"/>
+      <w:r>
+        <w:rPr>
+          <w:lang w:val="en-GB" w:eastAsia="en-US"/>
+        </w:rPr>
+        <w:t>)(</w:t>
+      </w:r>
+      <w:proofErr w:type="spellStart"/>
+      <w:proofErr w:type="gramEnd"/>
+      <w:r>
+        <w:rPr>
+          <w:lang w:val="en-GB" w:eastAsia="en-US"/>
+        </w:rPr>
+        <w:t>Math.random</w:t>
+      </w:r>
+      <w:proofErr w:type="spellEnd"/>
+      <w:r>
+        <w:rPr>
+          <w:lang w:val="en-GB" w:eastAsia="en-US"/>
+        </w:rPr>
+        <w:t>()*11+10);</w:t>
+      </w:r>
+    </w:p>
+    <w:p>
+      <w:pPr>
+        <w:rPr>
+          <w:lang w:val="en-GB" w:eastAsia="en-US"/>
+        </w:rPr>
+      </w:pPr>
+      <w:r>
+        <w:rPr>
+          <w:lang w:val="en-GB" w:eastAsia="en-US"/>
+        </w:rPr>
+        <w:tab/>
+      </w:r>
+      <w:r>
+        <w:rPr>
+          <w:lang w:val="en-GB" w:eastAsia="en-US"/>
+        </w:rPr>
+        <w:tab/>
+      </w:r>
+      <w:proofErr w:type="gramStart"/>
+      <w:r>
+        <w:rPr>
+          <w:lang w:val="en-GB" w:eastAsia="en-US"/>
+        </w:rPr>
+        <w:t>char[</w:t>
+      </w:r>
+      <w:proofErr w:type="gramEnd"/>
+      <w:r>
+        <w:rPr>
+          <w:lang w:val="en-GB" w:eastAsia="en-US"/>
+        </w:rPr>
+        <w:t xml:space="preserve">] </w:t>
+      </w:r>
+      <w:proofErr w:type="spellStart"/>
+      <w:r>
+        <w:rPr>
+          <w:lang w:val="en-GB" w:eastAsia="en-US"/>
+        </w:rPr>
+        <w:t>tabela</w:t>
+      </w:r>
+      <w:proofErr w:type="spellEnd"/>
+      <w:r>
+        <w:rPr>
+          <w:lang w:val="en-GB" w:eastAsia="en-US"/>
+        </w:rPr>
+        <w:t xml:space="preserve"> = </w:t>
       </w:r>
       <w:r>
         <w:rPr>
@@ -5416,97 +9157,40 @@
           <w:bCs/>
           <w:lang w:val="en-GB" w:eastAsia="en-US"/>
         </w:rPr>
-        <w:t>for</w:t>
-      </w:r>
-      <w:r>
-        <w:rPr>
-          <w:lang w:val="en-GB" w:eastAsia="en-US"/>
-        </w:rPr>
-        <w:t xml:space="preserve"> (int i = 0; i&lt;velikost; i++){</w:t>
-      </w:r>
-    </w:p>
-    <w:p>
-      <w:pPr>
-        <w:rPr>
-          <w:lang w:val="en-GB" w:eastAsia="en-US"/>
-        </w:rPr>
-      </w:pPr>
-      <w:r>
-        <w:rPr>
-          <w:lang w:val="en-GB" w:eastAsia="en-US"/>
-        </w:rPr>
-        <w:tab/>
-      </w:r>
-      <w:r>
-        <w:rPr>
-          <w:lang w:val="en-GB" w:eastAsia="en-US"/>
-        </w:rPr>
-        <w:tab/>
-      </w:r>
-      <w:r>
-        <w:rPr>
-          <w:lang w:val="en-GB" w:eastAsia="en-US"/>
-        </w:rPr>
-        <w:tab/>
-        <w:t>int število = (int)(Math.random()*5);</w:t>
-      </w:r>
-    </w:p>
-    <w:p>
-      <w:pPr>
-        <w:rPr>
-          <w:lang w:val="en-GB" w:eastAsia="en-US"/>
-        </w:rPr>
-      </w:pPr>
-      <w:r>
-        <w:rPr>
-          <w:lang w:val="en-GB" w:eastAsia="en-US"/>
-        </w:rPr>
-        <w:tab/>
-      </w:r>
-      <w:r>
-        <w:rPr>
-          <w:lang w:val="en-GB" w:eastAsia="en-US"/>
-        </w:rPr>
-        <w:tab/>
-      </w:r>
-      <w:r>
-        <w:rPr>
-          <w:lang w:val="en-GB" w:eastAsia="en-US"/>
-        </w:rPr>
-        <w:tab/>
-        <w:t>tabela[i] = samoglasniki[število];</w:t>
-      </w:r>
-    </w:p>
-    <w:p>
-      <w:pPr>
-        <w:rPr>
-          <w:lang w:val="en-GB" w:eastAsia="en-US"/>
-        </w:rPr>
-      </w:pPr>
-      <w:r>
-        <w:rPr>
-          <w:lang w:val="en-GB" w:eastAsia="en-US"/>
-        </w:rPr>
-        <w:tab/>
-      </w:r>
-      <w:r>
-        <w:rPr>
-          <w:lang w:val="en-GB" w:eastAsia="en-US"/>
-        </w:rPr>
-        <w:tab/>
-        <w:t>}</w:t>
-      </w:r>
-    </w:p>
-    <w:p>
-      <w:pPr>
-        <w:rPr>
-          <w:lang w:val="en-GB" w:eastAsia="en-US"/>
-        </w:rPr>
-      </w:pPr>
-      <w:r>
-        <w:rPr>
-          <w:lang w:val="en-GB" w:eastAsia="en-US"/>
-        </w:rPr>
+        <w:t>new</w:t>
+      </w:r>
+      <w:r>
+        <w:rPr>
+          <w:lang w:val="en-GB" w:eastAsia="en-US"/>
+        </w:rPr>
+        <w:t xml:space="preserve"> char[</w:t>
+      </w:r>
+      <w:proofErr w:type="spellStart"/>
+      <w:r>
+        <w:rPr>
+          <w:lang w:val="en-GB" w:eastAsia="en-US"/>
+        </w:rPr>
+        <w:t>velikost</w:t>
+      </w:r>
+      <w:proofErr w:type="spellEnd"/>
+      <w:r>
+        <w:rPr>
+          <w:lang w:val="en-GB" w:eastAsia="en-US"/>
+        </w:rPr>
+        <w:t>];</w:t>
+      </w:r>
+    </w:p>
+    <w:p>
+      <w:pPr>
+        <w:rPr>
+          <w:lang w:val="en-GB" w:eastAsia="en-US"/>
+        </w:rPr>
+      </w:pPr>
+      <w:r>
+        <w:rPr>
+          <w:lang w:val="en-GB" w:eastAsia="en-US"/>
+        </w:rPr>
+        <w:lastRenderedPageBreak/>
         <w:tab/>
       </w:r>
       <w:r>
@@ -5527,47 +9211,575 @@
         <w:rPr>
           <w:lang w:val="en-GB" w:eastAsia="en-US"/>
         </w:rPr>
-        <w:t xml:space="preserve"> (int i=0; i&lt;tabela.length;i++)System.out.println(tabela[i]);</w:t>
-      </w:r>
-    </w:p>
-    <w:p>
-      <w:pPr>
-        <w:rPr>
-          <w:lang w:val="en-GB" w:eastAsia="en-US"/>
-        </w:rPr>
-      </w:pPr>
-      <w:r>
-        <w:rPr>
-          <w:lang w:val="en-GB" w:eastAsia="en-US"/>
-        </w:rPr>
-        <w:tab/>
-      </w:r>
-      <w:r>
-        <w:rPr>
-          <w:lang w:val="en-GB" w:eastAsia="en-US"/>
-        </w:rPr>
-        <w:tab/>
-        <w:t>System.out.println("Prva dva elementa: "+tabela[0]+" "+tabela[0]);</w:t>
-      </w:r>
-    </w:p>
-    <w:p>
-      <w:pPr>
-        <w:rPr>
-          <w:lang w:val="en-GB" w:eastAsia="en-US"/>
-        </w:rPr>
-      </w:pPr>
-      <w:r>
-        <w:rPr>
-          <w:lang w:val="en-GB" w:eastAsia="en-US"/>
-        </w:rPr>
-        <w:tab/>
-      </w:r>
-      <w:r>
-        <w:rPr>
-          <w:lang w:val="en-GB" w:eastAsia="en-US"/>
-        </w:rPr>
-        <w:tab/>
-        <w:t>System.out.println("Zadnje dva elementa: "+tabela[velikost-1]+" "+tabela[velikost-2]);</w:t>
+        <w:t xml:space="preserve"> (int </w:t>
+      </w:r>
+      <w:proofErr w:type="spellStart"/>
+      <w:r>
+        <w:rPr>
+          <w:lang w:val="en-GB" w:eastAsia="en-US"/>
+        </w:rPr>
+        <w:t>i</w:t>
+      </w:r>
+      <w:proofErr w:type="spellEnd"/>
+      <w:r>
+        <w:rPr>
+          <w:lang w:val="en-GB" w:eastAsia="en-US"/>
+        </w:rPr>
+        <w:t xml:space="preserve"> = 0; </w:t>
+      </w:r>
+      <w:proofErr w:type="spellStart"/>
+      <w:r>
+        <w:rPr>
+          <w:lang w:val="en-GB" w:eastAsia="en-US"/>
+        </w:rPr>
+        <w:t>i</w:t>
+      </w:r>
+      <w:proofErr w:type="spellEnd"/>
+      <w:r>
+        <w:rPr>
+          <w:lang w:val="en-GB" w:eastAsia="en-US"/>
+        </w:rPr>
+        <w:t>&lt;</w:t>
+      </w:r>
+      <w:proofErr w:type="spellStart"/>
+      <w:r>
+        <w:rPr>
+          <w:lang w:val="en-GB" w:eastAsia="en-US"/>
+        </w:rPr>
+        <w:t>velikost</w:t>
+      </w:r>
+      <w:proofErr w:type="spellEnd"/>
+      <w:r>
+        <w:rPr>
+          <w:lang w:val="en-GB" w:eastAsia="en-US"/>
+        </w:rPr>
+        <w:t xml:space="preserve">; </w:t>
+      </w:r>
+      <w:proofErr w:type="spellStart"/>
+      <w:r>
+        <w:rPr>
+          <w:lang w:val="en-GB" w:eastAsia="en-US"/>
+        </w:rPr>
+        <w:t>i</w:t>
+      </w:r>
+      <w:proofErr w:type="spellEnd"/>
+      <w:r>
+        <w:rPr>
+          <w:lang w:val="en-GB" w:eastAsia="en-US"/>
+        </w:rPr>
+        <w:t>+</w:t>
+      </w:r>
+      <w:proofErr w:type="gramStart"/>
+      <w:r>
+        <w:rPr>
+          <w:lang w:val="en-GB" w:eastAsia="en-US"/>
+        </w:rPr>
+        <w:t>+){</w:t>
+      </w:r>
+      <w:proofErr w:type="gramEnd"/>
+    </w:p>
+    <w:p>
+      <w:pPr>
+        <w:rPr>
+          <w:lang w:val="en-GB" w:eastAsia="en-US"/>
+        </w:rPr>
+      </w:pPr>
+      <w:r>
+        <w:rPr>
+          <w:lang w:val="en-GB" w:eastAsia="en-US"/>
+        </w:rPr>
+        <w:tab/>
+      </w:r>
+      <w:r>
+        <w:rPr>
+          <w:lang w:val="en-GB" w:eastAsia="en-US"/>
+        </w:rPr>
+        <w:tab/>
+      </w:r>
+      <w:r>
+        <w:rPr>
+          <w:lang w:val="en-GB" w:eastAsia="en-US"/>
+        </w:rPr>
+        <w:tab/>
+        <w:t xml:space="preserve">int </w:t>
+      </w:r>
+      <w:proofErr w:type="spellStart"/>
+      <w:r>
+        <w:rPr>
+          <w:lang w:val="en-GB" w:eastAsia="en-US"/>
+        </w:rPr>
+        <w:t>število</w:t>
+      </w:r>
+      <w:proofErr w:type="spellEnd"/>
+      <w:r>
+        <w:rPr>
+          <w:lang w:val="en-GB" w:eastAsia="en-US"/>
+        </w:rPr>
+        <w:t xml:space="preserve"> = (int</w:t>
+      </w:r>
+      <w:proofErr w:type="gramStart"/>
+      <w:r>
+        <w:rPr>
+          <w:lang w:val="en-GB" w:eastAsia="en-US"/>
+        </w:rPr>
+        <w:t>)(</w:t>
+      </w:r>
+      <w:proofErr w:type="spellStart"/>
+      <w:proofErr w:type="gramEnd"/>
+      <w:r>
+        <w:rPr>
+          <w:lang w:val="en-GB" w:eastAsia="en-US"/>
+        </w:rPr>
+        <w:t>Math.random</w:t>
+      </w:r>
+      <w:proofErr w:type="spellEnd"/>
+      <w:r>
+        <w:rPr>
+          <w:lang w:val="en-GB" w:eastAsia="en-US"/>
+        </w:rPr>
+        <w:t>()*5);</w:t>
+      </w:r>
+    </w:p>
+    <w:p>
+      <w:pPr>
+        <w:rPr>
+          <w:lang w:val="en-GB" w:eastAsia="en-US"/>
+        </w:rPr>
+      </w:pPr>
+      <w:r>
+        <w:rPr>
+          <w:lang w:val="en-GB" w:eastAsia="en-US"/>
+        </w:rPr>
+        <w:tab/>
+      </w:r>
+      <w:r>
+        <w:rPr>
+          <w:lang w:val="en-GB" w:eastAsia="en-US"/>
+        </w:rPr>
+        <w:tab/>
+      </w:r>
+      <w:r>
+        <w:rPr>
+          <w:lang w:val="en-GB" w:eastAsia="en-US"/>
+        </w:rPr>
+        <w:tab/>
+      </w:r>
+      <w:proofErr w:type="spellStart"/>
+      <w:r>
+        <w:rPr>
+          <w:lang w:val="en-GB" w:eastAsia="en-US"/>
+        </w:rPr>
+        <w:t>tabela</w:t>
+      </w:r>
+      <w:proofErr w:type="spellEnd"/>
+      <w:r>
+        <w:rPr>
+          <w:lang w:val="en-GB" w:eastAsia="en-US"/>
+        </w:rPr>
+        <w:t>[</w:t>
+      </w:r>
+      <w:proofErr w:type="spellStart"/>
+      <w:r>
+        <w:rPr>
+          <w:lang w:val="en-GB" w:eastAsia="en-US"/>
+        </w:rPr>
+        <w:t>i</w:t>
+      </w:r>
+      <w:proofErr w:type="spellEnd"/>
+      <w:r>
+        <w:rPr>
+          <w:lang w:val="en-GB" w:eastAsia="en-US"/>
+        </w:rPr>
+        <w:t xml:space="preserve">] = </w:t>
+      </w:r>
+      <w:proofErr w:type="spellStart"/>
+      <w:r>
+        <w:rPr>
+          <w:lang w:val="en-GB" w:eastAsia="en-US"/>
+        </w:rPr>
+        <w:t>samoglasniki</w:t>
+      </w:r>
+      <w:proofErr w:type="spellEnd"/>
+      <w:r>
+        <w:rPr>
+          <w:lang w:val="en-GB" w:eastAsia="en-US"/>
+        </w:rPr>
+        <w:t>[</w:t>
+      </w:r>
+      <w:proofErr w:type="spellStart"/>
+      <w:r>
+        <w:rPr>
+          <w:lang w:val="en-GB" w:eastAsia="en-US"/>
+        </w:rPr>
+        <w:t>število</w:t>
+      </w:r>
+      <w:proofErr w:type="spellEnd"/>
+      <w:proofErr w:type="gramStart"/>
+      <w:r>
+        <w:rPr>
+          <w:lang w:val="en-GB" w:eastAsia="en-US"/>
+        </w:rPr>
+        <w:t>];</w:t>
+      </w:r>
+      <w:proofErr w:type="gramEnd"/>
+    </w:p>
+    <w:p>
+      <w:pPr>
+        <w:rPr>
+          <w:lang w:val="en-GB" w:eastAsia="en-US"/>
+        </w:rPr>
+      </w:pPr>
+      <w:r>
+        <w:rPr>
+          <w:lang w:val="en-GB" w:eastAsia="en-US"/>
+        </w:rPr>
+        <w:tab/>
+      </w:r>
+      <w:r>
+        <w:rPr>
+          <w:lang w:val="en-GB" w:eastAsia="en-US"/>
+        </w:rPr>
+        <w:tab/>
+        <w:t>}</w:t>
+      </w:r>
+    </w:p>
+    <w:p>
+      <w:pPr>
+        <w:rPr>
+          <w:lang w:val="en-GB" w:eastAsia="en-US"/>
+        </w:rPr>
+      </w:pPr>
+      <w:r>
+        <w:rPr>
+          <w:lang w:val="en-GB" w:eastAsia="en-US"/>
+        </w:rPr>
+        <w:tab/>
+      </w:r>
+      <w:r>
+        <w:rPr>
+          <w:lang w:val="en-GB" w:eastAsia="en-US"/>
+        </w:rPr>
+        <w:tab/>
+      </w:r>
+      <w:r>
+        <w:rPr>
+          <w:b/>
+          <w:bCs/>
+          <w:lang w:val="en-GB" w:eastAsia="en-US"/>
+        </w:rPr>
+        <w:t>for</w:t>
+      </w:r>
+      <w:r>
+        <w:rPr>
+          <w:lang w:val="en-GB" w:eastAsia="en-US"/>
+        </w:rPr>
+        <w:t xml:space="preserve"> (int </w:t>
+      </w:r>
+      <w:proofErr w:type="spellStart"/>
+      <w:r>
+        <w:rPr>
+          <w:lang w:val="en-GB" w:eastAsia="en-US"/>
+        </w:rPr>
+        <w:t>i</w:t>
+      </w:r>
+      <w:proofErr w:type="spellEnd"/>
+      <w:r>
+        <w:rPr>
+          <w:lang w:val="en-GB" w:eastAsia="en-US"/>
+        </w:rPr>
+        <w:t xml:space="preserve">=0; </w:t>
+      </w:r>
+      <w:proofErr w:type="spellStart"/>
+      <w:r>
+        <w:rPr>
+          <w:lang w:val="en-GB" w:eastAsia="en-US"/>
+        </w:rPr>
+        <w:t>i</w:t>
+      </w:r>
+      <w:proofErr w:type="spellEnd"/>
+      <w:r>
+        <w:rPr>
+          <w:lang w:val="en-GB" w:eastAsia="en-US"/>
+        </w:rPr>
+        <w:t>&lt;</w:t>
+      </w:r>
+      <w:proofErr w:type="spellStart"/>
+      <w:proofErr w:type="gramStart"/>
+      <w:r>
+        <w:rPr>
+          <w:lang w:val="en-GB" w:eastAsia="en-US"/>
+        </w:rPr>
+        <w:t>tabela.length</w:t>
+      </w:r>
+      <w:proofErr w:type="gramEnd"/>
+      <w:r>
+        <w:rPr>
+          <w:lang w:val="en-GB" w:eastAsia="en-US"/>
+        </w:rPr>
+        <w:t>;i</w:t>
+      </w:r>
+      <w:proofErr w:type="spellEnd"/>
+      <w:r>
+        <w:rPr>
+          <w:lang w:val="en-GB" w:eastAsia="en-US"/>
+        </w:rPr>
+        <w:t>++)</w:t>
+      </w:r>
+      <w:proofErr w:type="spellStart"/>
+      <w:r>
+        <w:rPr>
+          <w:lang w:val="en-GB" w:eastAsia="en-US"/>
+        </w:rPr>
+        <w:t>System.out.println</w:t>
+      </w:r>
+      <w:proofErr w:type="spellEnd"/>
+      <w:r>
+        <w:rPr>
+          <w:lang w:val="en-GB" w:eastAsia="en-US"/>
+        </w:rPr>
+        <w:t>(</w:t>
+      </w:r>
+      <w:proofErr w:type="spellStart"/>
+      <w:r>
+        <w:rPr>
+          <w:lang w:val="en-GB" w:eastAsia="en-US"/>
+        </w:rPr>
+        <w:t>tabela</w:t>
+      </w:r>
+      <w:proofErr w:type="spellEnd"/>
+      <w:r>
+        <w:rPr>
+          <w:lang w:val="en-GB" w:eastAsia="en-US"/>
+        </w:rPr>
+        <w:t>[</w:t>
+      </w:r>
+      <w:proofErr w:type="spellStart"/>
+      <w:r>
+        <w:rPr>
+          <w:lang w:val="en-GB" w:eastAsia="en-US"/>
+        </w:rPr>
+        <w:t>i</w:t>
+      </w:r>
+      <w:proofErr w:type="spellEnd"/>
+      <w:r>
+        <w:rPr>
+          <w:lang w:val="en-GB" w:eastAsia="en-US"/>
+        </w:rPr>
+        <w:t>]);</w:t>
+      </w:r>
+    </w:p>
+    <w:p>
+      <w:pPr>
+        <w:rPr>
+          <w:lang w:val="en-GB" w:eastAsia="en-US"/>
+        </w:rPr>
+      </w:pPr>
+      <w:r>
+        <w:rPr>
+          <w:lang w:val="en-GB" w:eastAsia="en-US"/>
+        </w:rPr>
+        <w:tab/>
+      </w:r>
+      <w:r>
+        <w:rPr>
+          <w:lang w:val="en-GB" w:eastAsia="en-US"/>
+        </w:rPr>
+        <w:tab/>
+      </w:r>
+      <w:proofErr w:type="spellStart"/>
+      <w:r>
+        <w:rPr>
+          <w:lang w:val="en-GB" w:eastAsia="en-US"/>
+        </w:rPr>
+        <w:t>System.out.println</w:t>
+      </w:r>
+      <w:proofErr w:type="spellEnd"/>
+      <w:r>
+        <w:rPr>
+          <w:lang w:val="en-GB" w:eastAsia="en-US"/>
+        </w:rPr>
+        <w:t xml:space="preserve">("Prva </w:t>
+      </w:r>
+      <w:proofErr w:type="spellStart"/>
+      <w:r>
+        <w:rPr>
+          <w:lang w:val="en-GB" w:eastAsia="en-US"/>
+        </w:rPr>
+        <w:t>dva</w:t>
+      </w:r>
+      <w:proofErr w:type="spellEnd"/>
+      <w:r>
+        <w:rPr>
+          <w:lang w:val="en-GB" w:eastAsia="en-US"/>
+        </w:rPr>
+        <w:t xml:space="preserve"> </w:t>
+      </w:r>
+      <w:proofErr w:type="spellStart"/>
+      <w:r>
+        <w:rPr>
+          <w:lang w:val="en-GB" w:eastAsia="en-US"/>
+        </w:rPr>
+        <w:t>elementa</w:t>
+      </w:r>
+      <w:proofErr w:type="spellEnd"/>
+      <w:r>
+        <w:rPr>
+          <w:lang w:val="en-GB" w:eastAsia="en-US"/>
+        </w:rPr>
+        <w:t>: "+</w:t>
+      </w:r>
+      <w:proofErr w:type="spellStart"/>
+      <w:proofErr w:type="gramStart"/>
+      <w:r>
+        <w:rPr>
+          <w:lang w:val="en-GB" w:eastAsia="en-US"/>
+        </w:rPr>
+        <w:t>tabela</w:t>
+      </w:r>
+      <w:proofErr w:type="spellEnd"/>
+      <w:r>
+        <w:rPr>
+          <w:lang w:val="en-GB" w:eastAsia="en-US"/>
+        </w:rPr>
+        <w:t>[</w:t>
+      </w:r>
+      <w:proofErr w:type="gramEnd"/>
+      <w:r>
+        <w:rPr>
+          <w:lang w:val="en-GB" w:eastAsia="en-US"/>
+        </w:rPr>
+        <w:t>0]+" "+</w:t>
+      </w:r>
+      <w:proofErr w:type="spellStart"/>
+      <w:r>
+        <w:rPr>
+          <w:lang w:val="en-GB" w:eastAsia="en-US"/>
+        </w:rPr>
+        <w:t>tabela</w:t>
+      </w:r>
+      <w:proofErr w:type="spellEnd"/>
+      <w:r>
+        <w:rPr>
+          <w:lang w:val="en-GB" w:eastAsia="en-US"/>
+        </w:rPr>
+        <w:t>[0]);</w:t>
+      </w:r>
+    </w:p>
+    <w:p>
+      <w:pPr>
+        <w:rPr>
+          <w:lang w:val="en-GB" w:eastAsia="en-US"/>
+        </w:rPr>
+      </w:pPr>
+      <w:r>
+        <w:rPr>
+          <w:lang w:val="en-GB" w:eastAsia="en-US"/>
+        </w:rPr>
+        <w:tab/>
+      </w:r>
+      <w:r>
+        <w:rPr>
+          <w:lang w:val="en-GB" w:eastAsia="en-US"/>
+        </w:rPr>
+        <w:tab/>
+      </w:r>
+      <w:proofErr w:type="spellStart"/>
+      <w:r>
+        <w:rPr>
+          <w:lang w:val="en-GB" w:eastAsia="en-US"/>
+        </w:rPr>
+        <w:t>System.out.println</w:t>
+      </w:r>
+      <w:proofErr w:type="spellEnd"/>
+      <w:r>
+        <w:rPr>
+          <w:lang w:val="en-GB" w:eastAsia="en-US"/>
+        </w:rPr>
+        <w:t>("</w:t>
+      </w:r>
+      <w:proofErr w:type="spellStart"/>
+      <w:r>
+        <w:rPr>
+          <w:lang w:val="en-GB" w:eastAsia="en-US"/>
+        </w:rPr>
+        <w:t>Zadnje</w:t>
+      </w:r>
+      <w:proofErr w:type="spellEnd"/>
+      <w:r>
+        <w:rPr>
+          <w:lang w:val="en-GB" w:eastAsia="en-US"/>
+        </w:rPr>
+        <w:t xml:space="preserve"> </w:t>
+      </w:r>
+      <w:proofErr w:type="spellStart"/>
+      <w:r>
+        <w:rPr>
+          <w:lang w:val="en-GB" w:eastAsia="en-US"/>
+        </w:rPr>
+        <w:t>dva</w:t>
+      </w:r>
+      <w:proofErr w:type="spellEnd"/>
+      <w:r>
+        <w:rPr>
+          <w:lang w:val="en-GB" w:eastAsia="en-US"/>
+        </w:rPr>
+        <w:t xml:space="preserve"> </w:t>
+      </w:r>
+      <w:proofErr w:type="spellStart"/>
+      <w:r>
+        <w:rPr>
+          <w:lang w:val="en-GB" w:eastAsia="en-US"/>
+        </w:rPr>
+        <w:t>elementa</w:t>
+      </w:r>
+      <w:proofErr w:type="spellEnd"/>
+      <w:r>
+        <w:rPr>
+          <w:lang w:val="en-GB" w:eastAsia="en-US"/>
+        </w:rPr>
+        <w:t>: "+</w:t>
+      </w:r>
+      <w:proofErr w:type="spellStart"/>
+      <w:r>
+        <w:rPr>
+          <w:lang w:val="en-GB" w:eastAsia="en-US"/>
+        </w:rPr>
+        <w:t>tabela</w:t>
+      </w:r>
+      <w:proofErr w:type="spellEnd"/>
+      <w:r>
+        <w:rPr>
+          <w:lang w:val="en-GB" w:eastAsia="en-US"/>
+        </w:rPr>
+        <w:t>[velikost-</w:t>
+      </w:r>
+      <w:proofErr w:type="gramStart"/>
+      <w:r>
+        <w:rPr>
+          <w:lang w:val="en-GB" w:eastAsia="en-US"/>
+        </w:rPr>
+        <w:t>1]+</w:t>
+      </w:r>
+      <w:proofErr w:type="gramEnd"/>
+      <w:r>
+        <w:rPr>
+          <w:lang w:val="en-GB" w:eastAsia="en-US"/>
+        </w:rPr>
+        <w:t>" "+</w:t>
+      </w:r>
+      <w:proofErr w:type="spellStart"/>
+      <w:r>
+        <w:rPr>
+          <w:lang w:val="en-GB" w:eastAsia="en-US"/>
+        </w:rPr>
+        <w:t>tabela</w:t>
+      </w:r>
+      <w:proofErr w:type="spellEnd"/>
+      <w:r>
+        <w:rPr>
+          <w:lang w:val="en-GB" w:eastAsia="en-US"/>
+        </w:rPr>
+        <w:t>[velikost-2]);</w:t>
       </w:r>
     </w:p>
     <w:p>
@@ -5693,7 +9905,32 @@
           <w:rFonts w:ascii="Courier New" w:hAnsi="Courier New" w:cs="Courier New"/>
           <w:lang w:val="en-GB"/>
         </w:rPr>
-        <w:t>public static void izpisiLetnico(int a){</w:t>
+        <w:t xml:space="preserve">public static void </w:t>
+      </w:r>
+      <w:proofErr w:type="spellStart"/>
+      <w:proofErr w:type="gramStart"/>
+      <w:r>
+        <w:rPr>
+          <w:rFonts w:ascii="Courier New" w:hAnsi="Courier New" w:cs="Courier New"/>
+          <w:lang w:val="en-GB"/>
+        </w:rPr>
+        <w:t>izpisiLetnico</w:t>
+      </w:r>
+      <w:proofErr w:type="spellEnd"/>
+      <w:r>
+        <w:rPr>
+          <w:rFonts w:ascii="Courier New" w:hAnsi="Courier New" w:cs="Courier New"/>
+          <w:lang w:val="en-GB"/>
+        </w:rPr>
+        <w:t>(</w:t>
+      </w:r>
+      <w:proofErr w:type="gramEnd"/>
+      <w:r>
+        <w:rPr>
+          <w:rFonts w:ascii="Courier New" w:hAnsi="Courier New" w:cs="Courier New"/>
+          <w:lang w:val="en-GB"/>
+        </w:rPr>
+        <w:t>int a){</w:t>
       </w:r>
     </w:p>
     <w:p>
@@ -5731,97 +9968,202 @@
           <w:rFonts w:ascii="Courier New" w:hAnsi="Courier New" w:cs="Courier New"/>
           <w:lang w:val="en-GB"/>
         </w:rPr>
-        <w:t xml:space="preserve"> (a &lt; 9999 || a&gt;999){</w:t>
-      </w:r>
-    </w:p>
-    <w:p>
-      <w:pPr>
-        <w:rPr>
-          <w:rFonts w:ascii="Courier New" w:hAnsi="Courier New" w:cs="Courier New"/>
-          <w:lang w:val="en-GB"/>
-        </w:rPr>
-      </w:pPr>
-      <w:r>
-        <w:rPr>
-          <w:rFonts w:ascii="Courier New" w:hAnsi="Courier New" w:cs="Courier New"/>
-          <w:lang w:val="en-GB"/>
-        </w:rPr>
-        <w:tab/>
-      </w:r>
-      <w:r>
-        <w:rPr>
-          <w:rFonts w:ascii="Courier New" w:hAnsi="Courier New" w:cs="Courier New"/>
-          <w:lang w:val="en-GB"/>
-        </w:rPr>
-        <w:tab/>
-      </w:r>
-      <w:r>
-        <w:rPr>
-          <w:rFonts w:ascii="Courier New" w:hAnsi="Courier New" w:cs="Courier New"/>
-          <w:lang w:val="en-GB"/>
-        </w:rPr>
-        <w:tab/>
-        <w:t>System.out.println("Letnica rojstva: "+ a);</w:t>
-      </w:r>
-    </w:p>
-    <w:p>
-      <w:pPr>
-        <w:rPr>
-          <w:rFonts w:ascii="Courier New" w:hAnsi="Courier New" w:cs="Courier New"/>
-          <w:lang w:val="en-GB"/>
-        </w:rPr>
-      </w:pPr>
-      <w:r>
-        <w:rPr>
-          <w:rFonts w:ascii="Courier New" w:hAnsi="Courier New" w:cs="Courier New"/>
-          <w:lang w:val="en-GB"/>
-        </w:rPr>
-        <w:tab/>
-      </w:r>
-      <w:r>
-        <w:rPr>
-          <w:rFonts w:ascii="Courier New" w:hAnsi="Courier New" w:cs="Courier New"/>
-          <w:lang w:val="en-GB"/>
-        </w:rPr>
-        <w:tab/>
-      </w:r>
-      <w:r>
-        <w:rPr>
-          <w:rFonts w:ascii="Courier New" w:hAnsi="Courier New" w:cs="Courier New"/>
-          <w:lang w:val="en-GB"/>
-        </w:rPr>
-        <w:tab/>
-        <w:t>int c = a;</w:t>
-      </w:r>
-    </w:p>
-    <w:p>
-      <w:pPr>
-        <w:rPr>
-          <w:rFonts w:ascii="Courier New" w:hAnsi="Courier New" w:cs="Courier New"/>
-          <w:lang w:val="en-GB"/>
-        </w:rPr>
-      </w:pPr>
-      <w:r>
-        <w:rPr>
-          <w:rFonts w:ascii="Courier New" w:hAnsi="Courier New" w:cs="Courier New"/>
-          <w:lang w:val="en-GB"/>
-        </w:rPr>
-        <w:tab/>
-      </w:r>
-      <w:r>
-        <w:rPr>
-          <w:rFonts w:ascii="Courier New" w:hAnsi="Courier New" w:cs="Courier New"/>
-          <w:lang w:val="en-GB"/>
-        </w:rPr>
-        <w:tab/>
-      </w:r>
-      <w:r>
-        <w:rPr>
-          <w:rFonts w:ascii="Courier New" w:hAnsi="Courier New" w:cs="Courier New"/>
-          <w:lang w:val="en-GB"/>
-        </w:rPr>
-        <w:tab/>
-        <w:t xml:space="preserve">int[] tabela = </w:t>
+        <w:t xml:space="preserve"> (a &lt; 9999 || a&gt;</w:t>
+      </w:r>
+      <w:proofErr w:type="gramStart"/>
+      <w:r>
+        <w:rPr>
+          <w:rFonts w:ascii="Courier New" w:hAnsi="Courier New" w:cs="Courier New"/>
+          <w:lang w:val="en-GB"/>
+        </w:rPr>
+        <w:t>999){</w:t>
+      </w:r>
+      <w:proofErr w:type="gramEnd"/>
+    </w:p>
+    <w:p>
+      <w:pPr>
+        <w:rPr>
+          <w:rFonts w:ascii="Courier New" w:hAnsi="Courier New" w:cs="Courier New"/>
+          <w:lang w:val="en-GB"/>
+        </w:rPr>
+      </w:pPr>
+      <w:r>
+        <w:rPr>
+          <w:rFonts w:ascii="Courier New" w:hAnsi="Courier New" w:cs="Courier New"/>
+          <w:lang w:val="en-GB"/>
+        </w:rPr>
+        <w:tab/>
+      </w:r>
+      <w:r>
+        <w:rPr>
+          <w:rFonts w:ascii="Courier New" w:hAnsi="Courier New" w:cs="Courier New"/>
+          <w:lang w:val="en-GB"/>
+        </w:rPr>
+        <w:tab/>
+      </w:r>
+      <w:r>
+        <w:rPr>
+          <w:rFonts w:ascii="Courier New" w:hAnsi="Courier New" w:cs="Courier New"/>
+          <w:lang w:val="en-GB"/>
+        </w:rPr>
+        <w:tab/>
+      </w:r>
+      <w:proofErr w:type="spellStart"/>
+      <w:r>
+        <w:rPr>
+          <w:rFonts w:ascii="Courier New" w:hAnsi="Courier New" w:cs="Courier New"/>
+          <w:lang w:val="en-GB"/>
+        </w:rPr>
+        <w:t>System.out.println</w:t>
+      </w:r>
+      <w:proofErr w:type="spellEnd"/>
+      <w:r>
+        <w:rPr>
+          <w:rFonts w:ascii="Courier New" w:hAnsi="Courier New" w:cs="Courier New"/>
+          <w:lang w:val="en-GB"/>
+        </w:rPr>
+        <w:t>("</w:t>
+      </w:r>
+      <w:proofErr w:type="spellStart"/>
+      <w:r>
+        <w:rPr>
+          <w:rFonts w:ascii="Courier New" w:hAnsi="Courier New" w:cs="Courier New"/>
+          <w:lang w:val="en-GB"/>
+        </w:rPr>
+        <w:t>Letnica</w:t>
+      </w:r>
+      <w:proofErr w:type="spellEnd"/>
+      <w:r>
+        <w:rPr>
+          <w:rFonts w:ascii="Courier New" w:hAnsi="Courier New" w:cs="Courier New"/>
+          <w:lang w:val="en-GB"/>
+        </w:rPr>
+        <w:t xml:space="preserve"> </w:t>
+      </w:r>
+      <w:proofErr w:type="spellStart"/>
+      <w:r>
+        <w:rPr>
+          <w:rFonts w:ascii="Courier New" w:hAnsi="Courier New" w:cs="Courier New"/>
+          <w:lang w:val="en-GB"/>
+        </w:rPr>
+        <w:t>rojstva</w:t>
+      </w:r>
+      <w:proofErr w:type="spellEnd"/>
+      <w:r>
+        <w:rPr>
+          <w:rFonts w:ascii="Courier New" w:hAnsi="Courier New" w:cs="Courier New"/>
+          <w:lang w:val="en-GB"/>
+        </w:rPr>
+        <w:t>: "+ a</w:t>
+      </w:r>
+      <w:proofErr w:type="gramStart"/>
+      <w:r>
+        <w:rPr>
+          <w:rFonts w:ascii="Courier New" w:hAnsi="Courier New" w:cs="Courier New"/>
+          <w:lang w:val="en-GB"/>
+        </w:rPr>
+        <w:t>);</w:t>
+      </w:r>
+      <w:proofErr w:type="gramEnd"/>
+    </w:p>
+    <w:p>
+      <w:pPr>
+        <w:rPr>
+          <w:rFonts w:ascii="Courier New" w:hAnsi="Courier New" w:cs="Courier New"/>
+          <w:lang w:val="en-GB"/>
+        </w:rPr>
+      </w:pPr>
+      <w:r>
+        <w:rPr>
+          <w:rFonts w:ascii="Courier New" w:hAnsi="Courier New" w:cs="Courier New"/>
+          <w:lang w:val="en-GB"/>
+        </w:rPr>
+        <w:tab/>
+      </w:r>
+      <w:r>
+        <w:rPr>
+          <w:rFonts w:ascii="Courier New" w:hAnsi="Courier New" w:cs="Courier New"/>
+          <w:lang w:val="en-GB"/>
+        </w:rPr>
+        <w:tab/>
+      </w:r>
+      <w:r>
+        <w:rPr>
+          <w:rFonts w:ascii="Courier New" w:hAnsi="Courier New" w:cs="Courier New"/>
+          <w:lang w:val="en-GB"/>
+        </w:rPr>
+        <w:tab/>
+        <w:t xml:space="preserve">int c = </w:t>
+      </w:r>
+      <w:proofErr w:type="gramStart"/>
+      <w:r>
+        <w:rPr>
+          <w:rFonts w:ascii="Courier New" w:hAnsi="Courier New" w:cs="Courier New"/>
+          <w:lang w:val="en-GB"/>
+        </w:rPr>
+        <w:t>a;</w:t>
+      </w:r>
+      <w:proofErr w:type="gramEnd"/>
+    </w:p>
+    <w:p>
+      <w:pPr>
+        <w:rPr>
+          <w:rFonts w:ascii="Courier New" w:hAnsi="Courier New" w:cs="Courier New"/>
+          <w:lang w:val="en-GB"/>
+        </w:rPr>
+      </w:pPr>
+      <w:r>
+        <w:rPr>
+          <w:rFonts w:ascii="Courier New" w:hAnsi="Courier New" w:cs="Courier New"/>
+          <w:lang w:val="en-GB"/>
+        </w:rPr>
+        <w:tab/>
+      </w:r>
+      <w:r>
+        <w:rPr>
+          <w:rFonts w:ascii="Courier New" w:hAnsi="Courier New" w:cs="Courier New"/>
+          <w:lang w:val="en-GB"/>
+        </w:rPr>
+        <w:tab/>
+      </w:r>
+      <w:r>
+        <w:rPr>
+          <w:rFonts w:ascii="Courier New" w:hAnsi="Courier New" w:cs="Courier New"/>
+          <w:lang w:val="en-GB"/>
+        </w:rPr>
+        <w:tab/>
+      </w:r>
+      <w:proofErr w:type="gramStart"/>
+      <w:r>
+        <w:rPr>
+          <w:rFonts w:ascii="Courier New" w:hAnsi="Courier New" w:cs="Courier New"/>
+          <w:lang w:val="en-GB"/>
+        </w:rPr>
+        <w:t>int[</w:t>
+      </w:r>
+      <w:proofErr w:type="gramEnd"/>
+      <w:r>
+        <w:rPr>
+          <w:rFonts w:ascii="Courier New" w:hAnsi="Courier New" w:cs="Courier New"/>
+          <w:lang w:val="en-GB"/>
+        </w:rPr>
+        <w:t xml:space="preserve">] </w:t>
+      </w:r>
+      <w:proofErr w:type="spellStart"/>
+      <w:r>
+        <w:rPr>
+          <w:rFonts w:ascii="Courier New" w:hAnsi="Courier New" w:cs="Courier New"/>
+          <w:lang w:val="en-GB"/>
+        </w:rPr>
+        <w:t>tabela</w:t>
+      </w:r>
+      <w:proofErr w:type="spellEnd"/>
+      <w:r>
+        <w:rPr>
+          <w:rFonts w:ascii="Courier New" w:hAnsi="Courier New" w:cs="Courier New"/>
+          <w:lang w:val="en-GB"/>
+        </w:rPr>
+        <w:t xml:space="preserve"> = </w:t>
       </w:r>
       <w:r>
         <w:rPr>
@@ -5882,82 +10224,181 @@
           <w:rFonts w:ascii="Courier New" w:hAnsi="Courier New" w:cs="Courier New"/>
           <w:lang w:val="en-GB"/>
         </w:rPr>
-        <w:t xml:space="preserve"> (int i = 3; i&gt;=0; i--){</w:t>
-      </w:r>
-    </w:p>
-    <w:p>
-      <w:pPr>
-        <w:rPr>
-          <w:rFonts w:ascii="Courier New" w:hAnsi="Courier New" w:cs="Courier New"/>
-          <w:lang w:val="en-GB"/>
-        </w:rPr>
-      </w:pPr>
-      <w:r>
-        <w:rPr>
-          <w:rFonts w:ascii="Courier New" w:hAnsi="Courier New" w:cs="Courier New"/>
-          <w:lang w:val="en-GB"/>
-        </w:rPr>
-        <w:tab/>
-      </w:r>
-      <w:r>
-        <w:rPr>
-          <w:rFonts w:ascii="Courier New" w:hAnsi="Courier New" w:cs="Courier New"/>
-          <w:lang w:val="en-GB"/>
-        </w:rPr>
-        <w:tab/>
-      </w:r>
-      <w:r>
-        <w:rPr>
-          <w:rFonts w:ascii="Courier New" w:hAnsi="Courier New" w:cs="Courier New"/>
-          <w:lang w:val="en-GB"/>
-        </w:rPr>
-        <w:tab/>
-      </w:r>
-      <w:r>
-        <w:rPr>
-          <w:rFonts w:ascii="Courier New" w:hAnsi="Courier New" w:cs="Courier New"/>
-          <w:lang w:val="en-GB"/>
-        </w:rPr>
-        <w:tab/>
-        <w:t>tabela[i] = c%10;</w:t>
-      </w:r>
-    </w:p>
-    <w:p>
-      <w:pPr>
-        <w:rPr>
-          <w:rFonts w:ascii="Courier New" w:hAnsi="Courier New" w:cs="Courier New"/>
-          <w:lang w:val="en-GB"/>
-        </w:rPr>
-      </w:pPr>
-      <w:r>
-        <w:rPr>
-          <w:rFonts w:ascii="Courier New" w:hAnsi="Courier New" w:cs="Courier New"/>
-          <w:lang w:val="en-GB"/>
-        </w:rPr>
-        <w:tab/>
-      </w:r>
-      <w:r>
-        <w:rPr>
-          <w:rFonts w:ascii="Courier New" w:hAnsi="Courier New" w:cs="Courier New"/>
-          <w:lang w:val="en-GB"/>
-        </w:rPr>
-        <w:tab/>
-      </w:r>
-      <w:r>
-        <w:rPr>
-          <w:rFonts w:ascii="Courier New" w:hAnsi="Courier New" w:cs="Courier New"/>
-          <w:lang w:val="en-GB"/>
-        </w:rPr>
-        <w:tab/>
-      </w:r>
-      <w:r>
-        <w:rPr>
-          <w:rFonts w:ascii="Courier New" w:hAnsi="Courier New" w:cs="Courier New"/>
-          <w:lang w:val="en-GB"/>
-        </w:rPr>
-        <w:tab/>
-        <w:t>c = (int)(c/10);</w:t>
-      </w:r>
+        <w:t xml:space="preserve"> (int </w:t>
+      </w:r>
+      <w:proofErr w:type="spellStart"/>
+      <w:r>
+        <w:rPr>
+          <w:rFonts w:ascii="Courier New" w:hAnsi="Courier New" w:cs="Courier New"/>
+          <w:lang w:val="en-GB"/>
+        </w:rPr>
+        <w:t>i</w:t>
+      </w:r>
+      <w:proofErr w:type="spellEnd"/>
+      <w:r>
+        <w:rPr>
+          <w:rFonts w:ascii="Courier New" w:hAnsi="Courier New" w:cs="Courier New"/>
+          <w:lang w:val="en-GB"/>
+        </w:rPr>
+        <w:t xml:space="preserve"> = 3; </w:t>
+      </w:r>
+      <w:proofErr w:type="spellStart"/>
+      <w:r>
+        <w:rPr>
+          <w:rFonts w:ascii="Courier New" w:hAnsi="Courier New" w:cs="Courier New"/>
+          <w:lang w:val="en-GB"/>
+        </w:rPr>
+        <w:t>i</w:t>
+      </w:r>
+      <w:proofErr w:type="spellEnd"/>
+      <w:r>
+        <w:rPr>
+          <w:rFonts w:ascii="Courier New" w:hAnsi="Courier New" w:cs="Courier New"/>
+          <w:lang w:val="en-GB"/>
+        </w:rPr>
+        <w:t xml:space="preserve">&gt;=0; </w:t>
+      </w:r>
+      <w:proofErr w:type="spellStart"/>
+      <w:r>
+        <w:rPr>
+          <w:rFonts w:ascii="Courier New" w:hAnsi="Courier New" w:cs="Courier New"/>
+          <w:lang w:val="en-GB"/>
+        </w:rPr>
+        <w:t>i</w:t>
+      </w:r>
+      <w:proofErr w:type="spellEnd"/>
+      <w:proofErr w:type="gramStart"/>
+      <w:r>
+        <w:rPr>
+          <w:rFonts w:ascii="Courier New" w:hAnsi="Courier New" w:cs="Courier New"/>
+          <w:lang w:val="en-GB"/>
+        </w:rPr>
+        <w:t>--){</w:t>
+      </w:r>
+      <w:proofErr w:type="gramEnd"/>
+    </w:p>
+    <w:p>
+      <w:pPr>
+        <w:rPr>
+          <w:rFonts w:ascii="Courier New" w:hAnsi="Courier New" w:cs="Courier New"/>
+          <w:lang w:val="en-GB"/>
+        </w:rPr>
+      </w:pPr>
+      <w:r>
+        <w:rPr>
+          <w:rFonts w:ascii="Courier New" w:hAnsi="Courier New" w:cs="Courier New"/>
+          <w:lang w:val="en-GB"/>
+        </w:rPr>
+        <w:tab/>
+      </w:r>
+      <w:r>
+        <w:rPr>
+          <w:rFonts w:ascii="Courier New" w:hAnsi="Courier New" w:cs="Courier New"/>
+          <w:lang w:val="en-GB"/>
+        </w:rPr>
+        <w:tab/>
+      </w:r>
+      <w:r>
+        <w:rPr>
+          <w:rFonts w:ascii="Courier New" w:hAnsi="Courier New" w:cs="Courier New"/>
+          <w:lang w:val="en-GB"/>
+        </w:rPr>
+        <w:tab/>
+      </w:r>
+      <w:r>
+        <w:rPr>
+          <w:rFonts w:ascii="Courier New" w:hAnsi="Courier New" w:cs="Courier New"/>
+          <w:lang w:val="en-GB"/>
+        </w:rPr>
+        <w:tab/>
+      </w:r>
+      <w:proofErr w:type="spellStart"/>
+      <w:r>
+        <w:rPr>
+          <w:rFonts w:ascii="Courier New" w:hAnsi="Courier New" w:cs="Courier New"/>
+          <w:lang w:val="en-GB"/>
+        </w:rPr>
+        <w:t>tabela</w:t>
+      </w:r>
+      <w:proofErr w:type="spellEnd"/>
+      <w:r>
+        <w:rPr>
+          <w:rFonts w:ascii="Courier New" w:hAnsi="Courier New" w:cs="Courier New"/>
+          <w:lang w:val="en-GB"/>
+        </w:rPr>
+        <w:t>[</w:t>
+      </w:r>
+      <w:proofErr w:type="spellStart"/>
+      <w:r>
+        <w:rPr>
+          <w:rFonts w:ascii="Courier New" w:hAnsi="Courier New" w:cs="Courier New"/>
+          <w:lang w:val="en-GB"/>
+        </w:rPr>
+        <w:t>i</w:t>
+      </w:r>
+      <w:proofErr w:type="spellEnd"/>
+      <w:r>
+        <w:rPr>
+          <w:rFonts w:ascii="Courier New" w:hAnsi="Courier New" w:cs="Courier New"/>
+          <w:lang w:val="en-GB"/>
+        </w:rPr>
+        <w:t>] = c%</w:t>
+      </w:r>
+      <w:proofErr w:type="gramStart"/>
+      <w:r>
+        <w:rPr>
+          <w:rFonts w:ascii="Courier New" w:hAnsi="Courier New" w:cs="Courier New"/>
+          <w:lang w:val="en-GB"/>
+        </w:rPr>
+        <w:t>10;</w:t>
+      </w:r>
+      <w:proofErr w:type="gramEnd"/>
+    </w:p>
+    <w:p>
+      <w:pPr>
+        <w:rPr>
+          <w:rFonts w:ascii="Courier New" w:hAnsi="Courier New" w:cs="Courier New"/>
+          <w:lang w:val="en-GB"/>
+        </w:rPr>
+      </w:pPr>
+      <w:r>
+        <w:rPr>
+          <w:rFonts w:ascii="Courier New" w:hAnsi="Courier New" w:cs="Courier New"/>
+          <w:lang w:val="en-GB"/>
+        </w:rPr>
+        <w:tab/>
+      </w:r>
+      <w:r>
+        <w:rPr>
+          <w:rFonts w:ascii="Courier New" w:hAnsi="Courier New" w:cs="Courier New"/>
+          <w:lang w:val="en-GB"/>
+        </w:rPr>
+        <w:tab/>
+      </w:r>
+      <w:r>
+        <w:rPr>
+          <w:rFonts w:ascii="Courier New" w:hAnsi="Courier New" w:cs="Courier New"/>
+          <w:lang w:val="en-GB"/>
+        </w:rPr>
+        <w:tab/>
+      </w:r>
+      <w:r>
+        <w:rPr>
+          <w:rFonts w:ascii="Courier New" w:hAnsi="Courier New" w:cs="Courier New"/>
+          <w:lang w:val="en-GB"/>
+        </w:rPr>
+        <w:tab/>
+        <w:t>c = (int)(c/10</w:t>
+      </w:r>
+      <w:proofErr w:type="gramStart"/>
+      <w:r>
+        <w:rPr>
+          <w:rFonts w:ascii="Courier New" w:hAnsi="Courier New" w:cs="Courier New"/>
+          <w:lang w:val="en-GB"/>
+        </w:rPr>
+        <w:t>);</w:t>
+      </w:r>
+      <w:proofErr w:type="gramEnd"/>
     </w:p>
     <w:p>
       <w:pPr>
@@ -6016,7 +10457,143 @@
           <w:lang w:val="en-GB"/>
         </w:rPr>
         <w:tab/>
-        <w:t>System.out.print("Razčlenjena letnica rojstva: "+ tabela[0]+" - "+ tabela[1]+" - "+ tabela[2]+" - "+ tabela[3]);</w:t>
+      </w:r>
+      <w:proofErr w:type="spellStart"/>
+      <w:r>
+        <w:rPr>
+          <w:rFonts w:ascii="Courier New" w:hAnsi="Courier New" w:cs="Courier New"/>
+          <w:lang w:val="en-GB"/>
+        </w:rPr>
+        <w:t>System.out.print</w:t>
+      </w:r>
+      <w:proofErr w:type="spellEnd"/>
+      <w:r>
+        <w:rPr>
+          <w:rFonts w:ascii="Courier New" w:hAnsi="Courier New" w:cs="Courier New"/>
+          <w:lang w:val="en-GB"/>
+        </w:rPr>
+        <w:t>("</w:t>
+      </w:r>
+      <w:proofErr w:type="spellStart"/>
+      <w:r>
+        <w:rPr>
+          <w:rFonts w:ascii="Courier New" w:hAnsi="Courier New" w:cs="Courier New"/>
+          <w:lang w:val="en-GB"/>
+        </w:rPr>
+        <w:t>Razčlenjena</w:t>
+      </w:r>
+      <w:proofErr w:type="spellEnd"/>
+      <w:r>
+        <w:rPr>
+          <w:rFonts w:ascii="Courier New" w:hAnsi="Courier New" w:cs="Courier New"/>
+          <w:lang w:val="en-GB"/>
+        </w:rPr>
+        <w:t xml:space="preserve"> </w:t>
+      </w:r>
+      <w:proofErr w:type="spellStart"/>
+      <w:r>
+        <w:rPr>
+          <w:rFonts w:ascii="Courier New" w:hAnsi="Courier New" w:cs="Courier New"/>
+          <w:lang w:val="en-GB"/>
+        </w:rPr>
+        <w:t>letnica</w:t>
+      </w:r>
+      <w:proofErr w:type="spellEnd"/>
+      <w:r>
+        <w:rPr>
+          <w:rFonts w:ascii="Courier New" w:hAnsi="Courier New" w:cs="Courier New"/>
+          <w:lang w:val="en-GB"/>
+        </w:rPr>
+        <w:t xml:space="preserve"> </w:t>
+      </w:r>
+      <w:proofErr w:type="spellStart"/>
+      <w:r>
+        <w:rPr>
+          <w:rFonts w:ascii="Courier New" w:hAnsi="Courier New" w:cs="Courier New"/>
+          <w:lang w:val="en-GB"/>
+        </w:rPr>
+        <w:t>rojstva</w:t>
+      </w:r>
+      <w:proofErr w:type="spellEnd"/>
+      <w:r>
+        <w:rPr>
+          <w:rFonts w:ascii="Courier New" w:hAnsi="Courier New" w:cs="Courier New"/>
+          <w:lang w:val="en-GB"/>
+        </w:rPr>
+        <w:t xml:space="preserve">: "+ </w:t>
+      </w:r>
+      <w:proofErr w:type="spellStart"/>
+      <w:proofErr w:type="gramStart"/>
+      <w:r>
+        <w:rPr>
+          <w:rFonts w:ascii="Courier New" w:hAnsi="Courier New" w:cs="Courier New"/>
+          <w:lang w:val="en-GB"/>
+        </w:rPr>
+        <w:t>tabela</w:t>
+      </w:r>
+      <w:proofErr w:type="spellEnd"/>
+      <w:r>
+        <w:rPr>
+          <w:rFonts w:ascii="Courier New" w:hAnsi="Courier New" w:cs="Courier New"/>
+          <w:lang w:val="en-GB"/>
+        </w:rPr>
+        <w:t>[</w:t>
+      </w:r>
+      <w:proofErr w:type="gramEnd"/>
+      <w:r>
+        <w:rPr>
+          <w:rFonts w:ascii="Courier New" w:hAnsi="Courier New" w:cs="Courier New"/>
+          <w:lang w:val="en-GB"/>
+        </w:rPr>
+        <w:t xml:space="preserve">0]+" - "+ </w:t>
+      </w:r>
+      <w:proofErr w:type="spellStart"/>
+      <w:r>
+        <w:rPr>
+          <w:rFonts w:ascii="Courier New" w:hAnsi="Courier New" w:cs="Courier New"/>
+          <w:lang w:val="en-GB"/>
+        </w:rPr>
+        <w:t>tabela</w:t>
+      </w:r>
+      <w:proofErr w:type="spellEnd"/>
+      <w:r>
+        <w:rPr>
+          <w:rFonts w:ascii="Courier New" w:hAnsi="Courier New" w:cs="Courier New"/>
+          <w:lang w:val="en-GB"/>
+        </w:rPr>
+        <w:t xml:space="preserve">[1]+" - "+ </w:t>
+      </w:r>
+      <w:proofErr w:type="spellStart"/>
+      <w:r>
+        <w:rPr>
+          <w:rFonts w:ascii="Courier New" w:hAnsi="Courier New" w:cs="Courier New"/>
+          <w:lang w:val="en-GB"/>
+        </w:rPr>
+        <w:t>tabela</w:t>
+      </w:r>
+      <w:proofErr w:type="spellEnd"/>
+      <w:r>
+        <w:rPr>
+          <w:rFonts w:ascii="Courier New" w:hAnsi="Courier New" w:cs="Courier New"/>
+          <w:lang w:val="en-GB"/>
+        </w:rPr>
+        <w:t xml:space="preserve">[2]+" - "+ </w:t>
+      </w:r>
+      <w:proofErr w:type="spellStart"/>
+      <w:r>
+        <w:rPr>
+          <w:rFonts w:ascii="Courier New" w:hAnsi="Courier New" w:cs="Courier New"/>
+          <w:lang w:val="en-GB"/>
+        </w:rPr>
+        <w:t>tabela</w:t>
+      </w:r>
+      <w:proofErr w:type="spellEnd"/>
+      <w:r>
+        <w:rPr>
+          <w:rFonts w:ascii="Courier New" w:hAnsi="Courier New" w:cs="Courier New"/>
+          <w:lang w:val="en-GB"/>
+        </w:rPr>
+        <w:t>[3]);</w:t>
       </w:r>
     </w:p>
     <w:p>
@@ -6055,8 +10632,97 @@
           <w:rFonts w:ascii="Courier New" w:hAnsi="Courier New" w:cs="Courier New"/>
           <w:lang w:val="en-GB"/>
         </w:rPr>
-        <w:t xml:space="preserve"> System.out.print("Prosim vnesi letnico v 4-mestnem formatu.");</w:t>
-      </w:r>
+        <w:t xml:space="preserve"> </w:t>
+      </w:r>
+      <w:proofErr w:type="spellStart"/>
+      <w:r>
+        <w:rPr>
+          <w:rFonts w:ascii="Courier New" w:hAnsi="Courier New" w:cs="Courier New"/>
+          <w:lang w:val="en-GB"/>
+        </w:rPr>
+        <w:t>System.out.print</w:t>
+      </w:r>
+      <w:proofErr w:type="spellEnd"/>
+      <w:r>
+        <w:rPr>
+          <w:rFonts w:ascii="Courier New" w:hAnsi="Courier New" w:cs="Courier New"/>
+          <w:lang w:val="en-GB"/>
+        </w:rPr>
+        <w:t>("</w:t>
+      </w:r>
+      <w:proofErr w:type="spellStart"/>
+      <w:r>
+        <w:rPr>
+          <w:rFonts w:ascii="Courier New" w:hAnsi="Courier New" w:cs="Courier New"/>
+          <w:lang w:val="en-GB"/>
+        </w:rPr>
+        <w:t>Prosim</w:t>
+      </w:r>
+      <w:proofErr w:type="spellEnd"/>
+      <w:r>
+        <w:rPr>
+          <w:rFonts w:ascii="Courier New" w:hAnsi="Courier New" w:cs="Courier New"/>
+          <w:lang w:val="en-GB"/>
+        </w:rPr>
+        <w:t xml:space="preserve"> </w:t>
+      </w:r>
+      <w:proofErr w:type="spellStart"/>
+      <w:r>
+        <w:rPr>
+          <w:rFonts w:ascii="Courier New" w:hAnsi="Courier New" w:cs="Courier New"/>
+          <w:lang w:val="en-GB"/>
+        </w:rPr>
+        <w:t>vnesi</w:t>
+      </w:r>
+      <w:proofErr w:type="spellEnd"/>
+      <w:r>
+        <w:rPr>
+          <w:rFonts w:ascii="Courier New" w:hAnsi="Courier New" w:cs="Courier New"/>
+          <w:lang w:val="en-GB"/>
+        </w:rPr>
+        <w:t xml:space="preserve"> </w:t>
+      </w:r>
+      <w:proofErr w:type="spellStart"/>
+      <w:r>
+        <w:rPr>
+          <w:rFonts w:ascii="Courier New" w:hAnsi="Courier New" w:cs="Courier New"/>
+          <w:lang w:val="en-GB"/>
+        </w:rPr>
+        <w:t>letnico</w:t>
+      </w:r>
+      <w:proofErr w:type="spellEnd"/>
+      <w:r>
+        <w:rPr>
+          <w:rFonts w:ascii="Courier New" w:hAnsi="Courier New" w:cs="Courier New"/>
+          <w:lang w:val="en-GB"/>
+        </w:rPr>
+        <w:t xml:space="preserve"> v 4-mestnem </w:t>
+      </w:r>
+      <w:proofErr w:type="spellStart"/>
+      <w:r>
+        <w:rPr>
+          <w:rFonts w:ascii="Courier New" w:hAnsi="Courier New" w:cs="Courier New"/>
+          <w:lang w:val="en-GB"/>
+        </w:rPr>
+        <w:t>formatu</w:t>
+      </w:r>
+      <w:proofErr w:type="spellEnd"/>
+      <w:r>
+        <w:rPr>
+          <w:rFonts w:ascii="Courier New" w:hAnsi="Courier New" w:cs="Courier New"/>
+          <w:lang w:val="en-GB"/>
+        </w:rPr>
+        <w:t>."</w:t>
+      </w:r>
+      <w:proofErr w:type="gramStart"/>
+      <w:r>
+        <w:rPr>
+          <w:rFonts w:ascii="Courier New" w:hAnsi="Courier New" w:cs="Courier New"/>
+          <w:lang w:val="en-GB"/>
+        </w:rPr>
+        <w:t>);</w:t>
+      </w:r>
+      <w:proofErr w:type="gramEnd"/>
     </w:p>
     <w:p>
       <w:pPr>
@@ -6188,6 +10854,7 @@
           <w:sz w:val="28"/>
         </w:rPr>
       </w:pPr>
+      <w:bookmarkStart w:id="2" w:name="_Hlk183697047"/>
       <w:r>
         <w:rPr>
           <w:b/>
@@ -6223,6 +10890,7 @@
           <w:rFonts w:ascii="Courier New" w:hAnsi="Courier New" w:cs="Courier New"/>
         </w:rPr>
       </w:pPr>
+      <w:bookmarkStart w:id="3" w:name="_Hlk183697402"/>
       <w:r>
         <w:rPr>
           <w:rFonts w:ascii="Courier New" w:hAnsi="Courier New" w:cs="Courier New"/>
@@ -6478,6 +11146,76 @@
         </w:rPr>
         <w:t>}</w:t>
       </w:r>
+      <w:bookmarkEnd w:id="3"/>
+    </w:p>
+    <w:p>
+      <w:pPr>
+        <w:rPr>
+          <w:rFonts w:ascii="Courier New" w:hAnsi="Courier New" w:cs="Courier New"/>
+        </w:rPr>
+      </w:pPr>
+      <w:r>
+        <w:rPr>
+          <w:rFonts w:ascii="Courier New" w:hAnsi="Courier New" w:cs="Courier New"/>
+        </w:rPr>
+        <w:t>Pomnilniška slika:</w:t>
+      </w:r>
+    </w:p>
+    <w:p>
+      <w:pPr>
+        <w:rPr>
+          <w:rFonts w:ascii="Courier New" w:hAnsi="Courier New" w:cs="Courier New"/>
+        </w:rPr>
+      </w:pPr>
+      <w:r>
+        <w:rPr>
+          <w:rFonts w:ascii="Courier New" w:hAnsi="Courier New" w:cs="Courier New"/>
+        </w:rPr>
+        <w:lastRenderedPageBreak/>
+        <w:drawing>
+          <wp:inline distT="0" distB="0" distL="0" distR="0" wp14:anchorId="347BF2C3" wp14:editId="1D50CEA5">
+            <wp:extent cx="5760720" cy="3034030"/>
+            <wp:effectExtent l="0" t="0" r="5080" b="1270"/>
+            <wp:docPr id="391732395" name="Picture 1"/>
+            <wp:cNvGraphicFramePr>
+              <a:graphicFrameLocks xmlns:a="http://schemas.openxmlformats.org/drawingml/2006/main" noChangeAspect="1"/>
+            </wp:cNvGraphicFramePr>
+            <a:graphic xmlns:a="http://schemas.openxmlformats.org/drawingml/2006/main">
+              <a:graphicData uri="http://schemas.openxmlformats.org/drawingml/2006/picture">
+                <pic:pic xmlns:pic="http://schemas.openxmlformats.org/drawingml/2006/picture">
+                  <pic:nvPicPr>
+                    <pic:cNvPr id="391732395" name=""/>
+                    <pic:cNvPicPr/>
+                  </pic:nvPicPr>
+                  <pic:blipFill>
+                    <a:blip r:embed="rId9"/>
+                    <a:stretch>
+                      <a:fillRect/>
+                    </a:stretch>
+                  </pic:blipFill>
+                  <pic:spPr>
+                    <a:xfrm>
+                      <a:off x="0" y="0"/>
+                      <a:ext cx="5760720" cy="3034030"/>
+                    </a:xfrm>
+                    <a:prstGeom prst="rect">
+                      <a:avLst/>
+                    </a:prstGeom>
+                  </pic:spPr>
+                </pic:pic>
+              </a:graphicData>
+            </a:graphic>
+          </wp:inline>
+        </w:drawing>
+      </w:r>
+    </w:p>
+    <w:bookmarkEnd w:id="2"/>
+    <w:p>
+      <w:pPr>
+        <w:rPr>
+          <w:rFonts w:ascii="Courier New" w:hAnsi="Courier New" w:cs="Courier New"/>
+        </w:rPr>
+      </w:pPr>
     </w:p>
     <w:p>
       <w:pPr>
@@ -6494,6 +11232,49 @@
     </w:p>
     <w:p>
       <w:pPr>
+        <w:spacing w:after="200" w:line="276" w:lineRule="auto"/>
+        <w:ind w:left="360"/>
+      </w:pPr>
+      <w:r>
+        <w:drawing>
+          <wp:inline distT="0" distB="0" distL="0" distR="0" wp14:anchorId="76EC7585" wp14:editId="151E0262">
+            <wp:extent cx="2527300" cy="927100"/>
+            <wp:effectExtent l="0" t="0" r="0" b="0"/>
+            <wp:docPr id="854939528" name="Picture 1" descr="A black text on a white background&#10;&#10;Description automatically generated"/>
+            <wp:cNvGraphicFramePr>
+              <a:graphicFrameLocks xmlns:a="http://schemas.openxmlformats.org/drawingml/2006/main" noChangeAspect="1"/>
+            </wp:cNvGraphicFramePr>
+            <a:graphic xmlns:a="http://schemas.openxmlformats.org/drawingml/2006/main">
+              <a:graphicData uri="http://schemas.openxmlformats.org/drawingml/2006/picture">
+                <pic:pic xmlns:pic="http://schemas.openxmlformats.org/drawingml/2006/picture">
+                  <pic:nvPicPr>
+                    <pic:cNvPr id="854939528" name="Picture 1" descr="A black text on a white background&#10;&#10;Description automatically generated"/>
+                    <pic:cNvPicPr/>
+                  </pic:nvPicPr>
+                  <pic:blipFill>
+                    <a:blip r:embed="rId10"/>
+                    <a:stretch>
+                      <a:fillRect/>
+                    </a:stretch>
+                  </pic:blipFill>
+                  <pic:spPr>
+                    <a:xfrm>
+                      <a:off x="0" y="0"/>
+                      <a:ext cx="2527300" cy="927100"/>
+                    </a:xfrm>
+                    <a:prstGeom prst="rect">
+                      <a:avLst/>
+                    </a:prstGeom>
+                  </pic:spPr>
+                </pic:pic>
+              </a:graphicData>
+            </a:graphic>
+          </wp:inline>
+        </w:drawing>
+      </w:r>
+    </w:p>
+    <w:p>
+      <w:pPr>
         <w:pStyle w:val="ListParagraph"/>
         <w:numPr>
           <w:ilvl w:val="0"/>
@@ -6507,10 +11288,1142 @@
     </w:p>
     <w:p>
       <w:pPr>
+        <w:spacing w:before="240" w:after="200" w:line="276" w:lineRule="auto"/>
+      </w:pPr>
+    </w:p>
+    <w:p>
+      <w:pPr>
+        <w:spacing w:before="240" w:after="200" w:line="276" w:lineRule="auto"/>
+        <w:rPr>
+          <w:lang w:val="en-GB"/>
+        </w:rPr>
+      </w:pPr>
+      <w:r>
+        <w:rPr>
+          <w:b/>
+          <w:bCs/>
+          <w:lang w:val="en-GB"/>
+        </w:rPr>
+        <w:t>import</w:t>
+      </w:r>
+      <w:r>
+        <w:rPr>
+          <w:lang w:val="en-GB"/>
+        </w:rPr>
+        <w:t xml:space="preserve"> </w:t>
+      </w:r>
+      <w:proofErr w:type="spellStart"/>
+      <w:r>
+        <w:rPr>
+          <w:lang w:val="en-GB"/>
+        </w:rPr>
+        <w:t>java.lang</w:t>
+      </w:r>
+      <w:proofErr w:type="spellEnd"/>
+      <w:r>
+        <w:rPr>
+          <w:lang w:val="en-GB"/>
+        </w:rPr>
+        <w:t>.</w:t>
+      </w:r>
+      <w:proofErr w:type="gramStart"/>
+      <w:r>
+        <w:rPr>
+          <w:lang w:val="en-GB"/>
+        </w:rPr>
+        <w:t>*;</w:t>
+      </w:r>
+      <w:proofErr w:type="gramEnd"/>
+    </w:p>
+    <w:p>
+      <w:pPr>
+        <w:spacing w:before="240" w:after="200" w:line="276" w:lineRule="auto"/>
+        <w:rPr>
+          <w:lang w:val="en-GB"/>
+        </w:rPr>
+      </w:pPr>
+      <w:r>
+        <w:rPr>
+          <w:lang w:val="en-GB"/>
+        </w:rPr>
+        <w:t>/**</w:t>
+      </w:r>
+    </w:p>
+    <w:p>
+      <w:pPr>
+        <w:spacing w:before="240" w:after="200" w:line="276" w:lineRule="auto"/>
+        <w:rPr>
+          <w:lang w:val="en-GB"/>
+        </w:rPr>
+      </w:pPr>
+      <w:r>
+        <w:rPr>
+          <w:lang w:val="en-GB"/>
+        </w:rPr>
+        <w:t xml:space="preserve"> * </w:t>
+      </w:r>
+      <w:proofErr w:type="spellStart"/>
+      <w:r>
+        <w:rPr>
+          <w:lang w:val="en-GB"/>
+        </w:rPr>
+        <w:t>Opis</w:t>
+      </w:r>
+      <w:proofErr w:type="spellEnd"/>
+      <w:r>
+        <w:rPr>
+          <w:lang w:val="en-GB"/>
+        </w:rPr>
+        <w:t xml:space="preserve">: </w:t>
+      </w:r>
+    </w:p>
+    <w:p>
+      <w:pPr>
+        <w:spacing w:before="240" w:after="200" w:line="276" w:lineRule="auto"/>
+        <w:rPr>
+          <w:lang w:val="en-GB"/>
+        </w:rPr>
+      </w:pPr>
+      <w:r>
+        <w:rPr>
+          <w:lang w:val="en-GB"/>
+        </w:rPr>
+        <w:t xml:space="preserve"> * </w:t>
+      </w:r>
+    </w:p>
+    <w:p>
+      <w:pPr>
+        <w:spacing w:before="240" w:after="200" w:line="276" w:lineRule="auto"/>
+        <w:rPr>
+          <w:lang w:val="en-GB"/>
+        </w:rPr>
+      </w:pPr>
+      <w:r>
+        <w:rPr>
+          <w:lang w:val="en-GB"/>
+        </w:rPr>
+        <w:t xml:space="preserve"> * </w:t>
+      </w:r>
+      <w:r>
+        <w:rPr>
+          <w:b/>
+          <w:bCs/>
+          <w:lang w:val="en-GB"/>
+        </w:rPr>
+        <w:t>@author</w:t>
+      </w:r>
+      <w:r>
+        <w:rPr>
+          <w:lang w:val="en-GB"/>
+        </w:rPr>
+        <w:t xml:space="preserve"> Maj</w:t>
+      </w:r>
+    </w:p>
+    <w:p>
+      <w:pPr>
+        <w:spacing w:before="240" w:after="200" w:line="276" w:lineRule="auto"/>
+        <w:rPr>
+          <w:lang w:val="en-GB"/>
+        </w:rPr>
+      </w:pPr>
+      <w:r>
+        <w:rPr>
+          <w:lang w:val="en-GB"/>
+        </w:rPr>
+        <w:t xml:space="preserve"> * </w:t>
+      </w:r>
+      <w:r>
+        <w:rPr>
+          <w:b/>
+          <w:bCs/>
+          <w:lang w:val="en-GB"/>
+        </w:rPr>
+        <w:t>@version</w:t>
+      </w:r>
+      <w:r>
+        <w:rPr>
+          <w:lang w:val="en-GB"/>
+        </w:rPr>
+        <w:t xml:space="preserve"> 27. 11. 2024</w:t>
+      </w:r>
+    </w:p>
+    <w:p>
+      <w:pPr>
+        <w:spacing w:before="240" w:after="200" w:line="276" w:lineRule="auto"/>
+        <w:rPr>
+          <w:lang w:val="en-GB"/>
+        </w:rPr>
+      </w:pPr>
+      <w:r>
+        <w:rPr>
+          <w:lang w:val="en-GB"/>
+        </w:rPr>
+        <w:t xml:space="preserve"> */</w:t>
+      </w:r>
+    </w:p>
+    <w:p>
+      <w:pPr>
+        <w:spacing w:before="240" w:after="200" w:line="276" w:lineRule="auto"/>
+        <w:rPr>
+          <w:lang w:val="en-GB"/>
+        </w:rPr>
+      </w:pPr>
+      <w:r>
+        <w:rPr>
+          <w:lang w:val="en-GB"/>
+        </w:rPr>
+        <w:lastRenderedPageBreak/>
+        <w:t>public class Naloga9 {</w:t>
+      </w:r>
+    </w:p>
+    <w:p>
+      <w:pPr>
+        <w:spacing w:before="240" w:after="200" w:line="276" w:lineRule="auto"/>
+        <w:rPr>
+          <w:lang w:val="en-GB"/>
+        </w:rPr>
+      </w:pPr>
+      <w:r>
+        <w:rPr>
+          <w:lang w:val="en-GB"/>
+        </w:rPr>
+        <w:tab/>
+        <w:t>/**</w:t>
+      </w:r>
+    </w:p>
+    <w:p>
+      <w:pPr>
+        <w:spacing w:before="240" w:after="200" w:line="276" w:lineRule="auto"/>
+        <w:rPr>
+          <w:lang w:val="en-GB"/>
+        </w:rPr>
+      </w:pPr>
+      <w:r>
+        <w:rPr>
+          <w:lang w:val="en-GB"/>
+        </w:rPr>
+        <w:tab/>
+        <w:t xml:space="preserve"> * </w:t>
+      </w:r>
+      <w:proofErr w:type="spellStart"/>
+      <w:r>
+        <w:rPr>
+          <w:lang w:val="en-GB"/>
+        </w:rPr>
+        <w:t>Glavna</w:t>
+      </w:r>
+      <w:proofErr w:type="spellEnd"/>
+      <w:r>
+        <w:rPr>
+          <w:lang w:val="en-GB"/>
+        </w:rPr>
+        <w:t xml:space="preserve"> </w:t>
+      </w:r>
+      <w:proofErr w:type="spellStart"/>
+      <w:r>
+        <w:rPr>
+          <w:lang w:val="en-GB"/>
+        </w:rPr>
+        <w:t>metoda</w:t>
+      </w:r>
+      <w:proofErr w:type="spellEnd"/>
+      <w:r>
+        <w:rPr>
+          <w:lang w:val="en-GB"/>
+        </w:rPr>
+        <w:t xml:space="preserve"> </w:t>
+      </w:r>
+      <w:proofErr w:type="spellStart"/>
+      <w:r>
+        <w:rPr>
+          <w:lang w:val="en-GB"/>
+        </w:rPr>
+        <w:t>aplikacije</w:t>
+      </w:r>
+      <w:proofErr w:type="spellEnd"/>
+      <w:r>
+        <w:rPr>
+          <w:lang w:val="en-GB"/>
+        </w:rPr>
+        <w:t xml:space="preserve"> - </w:t>
+      </w:r>
+      <w:proofErr w:type="spellStart"/>
+      <w:r>
+        <w:rPr>
+          <w:lang w:val="en-GB"/>
+        </w:rPr>
+        <w:t>spisite</w:t>
+      </w:r>
+      <w:proofErr w:type="spellEnd"/>
+      <w:r>
+        <w:rPr>
+          <w:lang w:val="en-GB"/>
+        </w:rPr>
+        <w:t xml:space="preserve"> </w:t>
+      </w:r>
+      <w:proofErr w:type="spellStart"/>
+      <w:r>
+        <w:rPr>
+          <w:lang w:val="en-GB"/>
+        </w:rPr>
+        <w:t>komentar</w:t>
+      </w:r>
+      <w:proofErr w:type="spellEnd"/>
+      <w:r>
+        <w:rPr>
+          <w:lang w:val="en-GB"/>
+        </w:rPr>
+        <w:t xml:space="preserve"> po </w:t>
+      </w:r>
+      <w:proofErr w:type="spellStart"/>
+      <w:r>
+        <w:rPr>
+          <w:lang w:val="en-GB"/>
+        </w:rPr>
+        <w:t>svoji</w:t>
+      </w:r>
+      <w:proofErr w:type="spellEnd"/>
+      <w:r>
+        <w:rPr>
+          <w:lang w:val="en-GB"/>
+        </w:rPr>
+        <w:t xml:space="preserve"> meri</w:t>
+      </w:r>
+    </w:p>
+    <w:p>
+      <w:pPr>
+        <w:spacing w:before="240" w:after="200" w:line="276" w:lineRule="auto"/>
+        <w:rPr>
+          <w:lang w:val="en-GB"/>
+        </w:rPr>
+      </w:pPr>
+      <w:r>
+        <w:rPr>
+          <w:lang w:val="en-GB"/>
+        </w:rPr>
+        <w:tab/>
+        <w:t xml:space="preserve"> * </w:t>
+      </w:r>
+    </w:p>
+    <w:p>
+      <w:pPr>
+        <w:spacing w:before="240" w:after="200" w:line="276" w:lineRule="auto"/>
+        <w:rPr>
+          <w:lang w:val="en-GB"/>
+        </w:rPr>
+      </w:pPr>
+      <w:r>
+        <w:rPr>
+          <w:lang w:val="en-GB"/>
+        </w:rPr>
+        <w:tab/>
+        <w:t xml:space="preserve"> * </w:t>
+      </w:r>
+      <w:r>
+        <w:rPr>
+          <w:b/>
+          <w:bCs/>
+          <w:lang w:val="en-GB"/>
+        </w:rPr>
+        <w:t>@</w:t>
+      </w:r>
+      <w:proofErr w:type="gramStart"/>
+      <w:r>
+        <w:rPr>
+          <w:b/>
+          <w:bCs/>
+          <w:lang w:val="en-GB"/>
+        </w:rPr>
+        <w:t>param</w:t>
+      </w:r>
+      <w:r>
+        <w:rPr>
+          <w:lang w:val="en-GB"/>
+        </w:rPr>
+        <w:t xml:space="preserve">  </w:t>
+      </w:r>
+      <w:proofErr w:type="spellStart"/>
+      <w:r>
+        <w:rPr>
+          <w:lang w:val="en-GB"/>
+        </w:rPr>
+        <w:t>arg</w:t>
+      </w:r>
+      <w:proofErr w:type="spellEnd"/>
+      <w:proofErr w:type="gramEnd"/>
+      <w:r>
+        <w:rPr>
+          <w:lang w:val="en-GB"/>
+        </w:rPr>
+        <w:t xml:space="preserve">[0]  - primer </w:t>
+      </w:r>
+      <w:proofErr w:type="spellStart"/>
+      <w:r>
+        <w:rPr>
+          <w:lang w:val="en-GB"/>
+        </w:rPr>
+        <w:t>parametra</w:t>
+      </w:r>
+      <w:proofErr w:type="spellEnd"/>
+      <w:r>
+        <w:rPr>
+          <w:lang w:val="en-GB"/>
+        </w:rPr>
+        <w:t xml:space="preserve"> </w:t>
+      </w:r>
+      <w:proofErr w:type="spellStart"/>
+      <w:r>
+        <w:rPr>
+          <w:lang w:val="en-GB"/>
+        </w:rPr>
+        <w:t>glavne</w:t>
+      </w:r>
+      <w:proofErr w:type="spellEnd"/>
+      <w:r>
+        <w:rPr>
+          <w:lang w:val="en-GB"/>
+        </w:rPr>
+        <w:t xml:space="preserve"> </w:t>
+      </w:r>
+      <w:proofErr w:type="spellStart"/>
+      <w:r>
+        <w:rPr>
+          <w:lang w:val="en-GB"/>
+        </w:rPr>
+        <w:t>funkcije</w:t>
+      </w:r>
+      <w:proofErr w:type="spellEnd"/>
+      <w:r>
+        <w:rPr>
+          <w:lang w:val="en-GB"/>
+        </w:rPr>
+        <w:t xml:space="preserve"> </w:t>
+      </w:r>
+    </w:p>
+    <w:p>
+      <w:pPr>
+        <w:spacing w:before="240" w:after="200" w:line="276" w:lineRule="auto"/>
+        <w:rPr>
+          <w:lang w:val="en-GB"/>
+        </w:rPr>
+      </w:pPr>
+      <w:r>
+        <w:rPr>
+          <w:lang w:val="en-GB"/>
+        </w:rPr>
+        <w:tab/>
+        <w:t xml:space="preserve"> */</w:t>
+      </w:r>
+    </w:p>
+    <w:p>
+      <w:pPr>
+        <w:spacing w:before="240" w:after="200" w:line="276" w:lineRule="auto"/>
+        <w:rPr>
+          <w:lang w:val="en-GB"/>
+        </w:rPr>
+      </w:pPr>
+      <w:r>
+        <w:rPr>
+          <w:lang w:val="en-GB"/>
+        </w:rPr>
+        <w:tab/>
+        <w:t xml:space="preserve">public static void </w:t>
+      </w:r>
+      <w:proofErr w:type="gramStart"/>
+      <w:r>
+        <w:rPr>
+          <w:lang w:val="en-GB"/>
+        </w:rPr>
+        <w:t>main(</w:t>
+      </w:r>
+      <w:proofErr w:type="gramEnd"/>
+      <w:r>
+        <w:rPr>
+          <w:lang w:val="en-GB"/>
+        </w:rPr>
+        <w:t xml:space="preserve">String[] </w:t>
+      </w:r>
+      <w:proofErr w:type="spellStart"/>
+      <w:r>
+        <w:rPr>
+          <w:lang w:val="en-GB"/>
+        </w:rPr>
+        <w:t>args</w:t>
+      </w:r>
+      <w:proofErr w:type="spellEnd"/>
+      <w:r>
+        <w:rPr>
+          <w:lang w:val="en-GB"/>
+        </w:rPr>
+        <w:t>) {</w:t>
+      </w:r>
+    </w:p>
+    <w:p>
+      <w:pPr>
+        <w:spacing w:before="240" w:after="200" w:line="276" w:lineRule="auto"/>
+        <w:rPr>
+          <w:lang w:val="en-GB"/>
+        </w:rPr>
+      </w:pPr>
+      <w:r>
+        <w:rPr>
+          <w:lang w:val="en-GB"/>
+        </w:rPr>
+        <w:tab/>
+      </w:r>
+      <w:r>
+        <w:rPr>
+          <w:lang w:val="en-GB"/>
+        </w:rPr>
+        <w:tab/>
+      </w:r>
+      <w:proofErr w:type="gramStart"/>
+      <w:r>
+        <w:rPr>
+          <w:lang w:val="en-GB"/>
+        </w:rPr>
+        <w:t>int[</w:t>
+      </w:r>
+      <w:proofErr w:type="gramEnd"/>
+      <w:r>
+        <w:rPr>
+          <w:lang w:val="en-GB"/>
+        </w:rPr>
+        <w:t>] t1 = {1,2,3,4};</w:t>
+      </w:r>
+    </w:p>
+    <w:p>
+      <w:pPr>
+        <w:spacing w:before="240" w:after="200" w:line="276" w:lineRule="auto"/>
+        <w:rPr>
+          <w:lang w:val="en-GB"/>
+        </w:rPr>
+      </w:pPr>
+      <w:r>
+        <w:rPr>
+          <w:lang w:val="en-GB"/>
+        </w:rPr>
+        <w:tab/>
+      </w:r>
+      <w:r>
+        <w:rPr>
+          <w:lang w:val="en-GB"/>
+        </w:rPr>
+        <w:tab/>
+      </w:r>
+      <w:proofErr w:type="gramStart"/>
+      <w:r>
+        <w:rPr>
+          <w:lang w:val="en-GB"/>
+        </w:rPr>
+        <w:t>int[</w:t>
+      </w:r>
+      <w:proofErr w:type="gramEnd"/>
+      <w:r>
+        <w:rPr>
+          <w:lang w:val="en-GB"/>
+        </w:rPr>
+        <w:t>] t2 = {1,2,3,4};</w:t>
+      </w:r>
+    </w:p>
+    <w:p>
+      <w:pPr>
+        <w:spacing w:before="240" w:after="200" w:line="276" w:lineRule="auto"/>
+        <w:rPr>
+          <w:lang w:val="en-GB"/>
+        </w:rPr>
+      </w:pPr>
+      <w:r>
+        <w:rPr>
+          <w:lang w:val="en-GB"/>
+        </w:rPr>
+        <w:tab/>
+      </w:r>
+      <w:r>
+        <w:rPr>
+          <w:lang w:val="en-GB"/>
+        </w:rPr>
+        <w:tab/>
+        <w:t>t2[</w:t>
+      </w:r>
+      <w:proofErr w:type="gramStart"/>
+      <w:r>
+        <w:rPr>
+          <w:lang w:val="en-GB"/>
+        </w:rPr>
+        <w:t>1]=</w:t>
+      </w:r>
+      <w:proofErr w:type="gramEnd"/>
+      <w:r>
+        <w:rPr>
+          <w:lang w:val="en-GB"/>
+        </w:rPr>
+        <w:t>6;</w:t>
+      </w:r>
+    </w:p>
+    <w:p>
+      <w:pPr>
+        <w:spacing w:before="240" w:after="200" w:line="276" w:lineRule="auto"/>
+        <w:rPr>
+          <w:lang w:val="en-GB"/>
+        </w:rPr>
+      </w:pPr>
+      <w:r>
+        <w:rPr>
+          <w:lang w:val="en-GB"/>
+        </w:rPr>
+        <w:tab/>
+      </w:r>
+      <w:r>
+        <w:rPr>
+          <w:lang w:val="en-GB"/>
+        </w:rPr>
+        <w:tab/>
+        <w:t>t2[</w:t>
+      </w:r>
+      <w:proofErr w:type="gramStart"/>
+      <w:r>
+        <w:rPr>
+          <w:lang w:val="en-GB"/>
+        </w:rPr>
+        <w:t>3]=</w:t>
+      </w:r>
+      <w:proofErr w:type="gramEnd"/>
+      <w:r>
+        <w:rPr>
+          <w:lang w:val="en-GB"/>
+        </w:rPr>
+        <w:t>9;</w:t>
+      </w:r>
+    </w:p>
+    <w:p>
+      <w:pPr>
+        <w:spacing w:before="240" w:after="200" w:line="276" w:lineRule="auto"/>
+        <w:rPr>
+          <w:lang w:val="en-GB"/>
+        </w:rPr>
+      </w:pPr>
+      <w:r>
+        <w:rPr>
+          <w:lang w:val="en-GB"/>
+        </w:rPr>
+        <w:tab/>
+      </w:r>
+      <w:r>
+        <w:rPr>
+          <w:lang w:val="en-GB"/>
+        </w:rPr>
+        <w:tab/>
+        <w:t xml:space="preserve">int </w:t>
+      </w:r>
+      <w:proofErr w:type="spellStart"/>
+      <w:r>
+        <w:rPr>
+          <w:lang w:val="en-GB"/>
+        </w:rPr>
+        <w:t>i</w:t>
+      </w:r>
+      <w:proofErr w:type="spellEnd"/>
+      <w:r>
+        <w:rPr>
+          <w:lang w:val="en-GB"/>
+        </w:rPr>
+        <w:t>=</w:t>
+      </w:r>
+      <w:proofErr w:type="gramStart"/>
+      <w:r>
+        <w:rPr>
+          <w:lang w:val="en-GB"/>
+        </w:rPr>
+        <w:t>0;</w:t>
+      </w:r>
+      <w:proofErr w:type="gramEnd"/>
+    </w:p>
+    <w:p>
+      <w:pPr>
+        <w:spacing w:before="240" w:after="200" w:line="276" w:lineRule="auto"/>
+        <w:rPr>
+          <w:lang w:val="en-GB"/>
+        </w:rPr>
+      </w:pPr>
+      <w:r>
+        <w:rPr>
+          <w:lang w:val="en-GB"/>
+        </w:rPr>
+        <w:tab/>
+      </w:r>
+      <w:r>
+        <w:rPr>
+          <w:lang w:val="en-GB"/>
+        </w:rPr>
+        <w:tab/>
+      </w:r>
+      <w:proofErr w:type="spellStart"/>
+      <w:r>
+        <w:rPr>
+          <w:lang w:val="en-GB"/>
+        </w:rPr>
+        <w:t>System.out.print</w:t>
+      </w:r>
+      <w:proofErr w:type="spellEnd"/>
+      <w:r>
+        <w:rPr>
+          <w:lang w:val="en-GB"/>
+        </w:rPr>
+        <w:t xml:space="preserve">("Prva </w:t>
+      </w:r>
+      <w:proofErr w:type="spellStart"/>
+      <w:r>
+        <w:rPr>
+          <w:lang w:val="en-GB"/>
+        </w:rPr>
+        <w:t>tabela</w:t>
+      </w:r>
+      <w:proofErr w:type="spellEnd"/>
+      <w:r>
+        <w:rPr>
+          <w:lang w:val="en-GB"/>
+        </w:rPr>
+        <w:t>: "</w:t>
+      </w:r>
+      <w:proofErr w:type="gramStart"/>
+      <w:r>
+        <w:rPr>
+          <w:lang w:val="en-GB"/>
+        </w:rPr>
+        <w:t>);</w:t>
+      </w:r>
+      <w:proofErr w:type="gramEnd"/>
+    </w:p>
+    <w:p>
+      <w:pPr>
+        <w:spacing w:before="240" w:after="200" w:line="276" w:lineRule="auto"/>
+        <w:rPr>
+          <w:lang w:val="en-GB"/>
+        </w:rPr>
+      </w:pPr>
+      <w:r>
+        <w:rPr>
+          <w:lang w:val="en-GB"/>
+        </w:rPr>
+        <w:tab/>
+      </w:r>
+      <w:r>
+        <w:rPr>
+          <w:lang w:val="en-GB"/>
+        </w:rPr>
+        <w:tab/>
+      </w:r>
+      <w:r>
+        <w:rPr>
+          <w:b/>
+          <w:bCs/>
+          <w:lang w:val="en-GB"/>
+        </w:rPr>
+        <w:t>for</w:t>
+      </w:r>
+      <w:r>
+        <w:rPr>
+          <w:lang w:val="en-GB"/>
+        </w:rPr>
+        <w:t xml:space="preserve"> (</w:t>
+      </w:r>
+      <w:proofErr w:type="spellStart"/>
+      <w:r>
+        <w:rPr>
+          <w:lang w:val="en-GB"/>
+        </w:rPr>
+        <w:t>i</w:t>
+      </w:r>
+      <w:proofErr w:type="spellEnd"/>
+      <w:r>
+        <w:rPr>
+          <w:lang w:val="en-GB"/>
+        </w:rPr>
+        <w:t>=</w:t>
+      </w:r>
+      <w:proofErr w:type="gramStart"/>
+      <w:r>
+        <w:rPr>
+          <w:lang w:val="en-GB"/>
+        </w:rPr>
+        <w:t>0;i&lt;t1.length</w:t>
+      </w:r>
+      <w:proofErr w:type="gramEnd"/>
+      <w:r>
+        <w:rPr>
+          <w:lang w:val="en-GB"/>
+        </w:rPr>
+        <w:t>;i++){</w:t>
+      </w:r>
+    </w:p>
+    <w:p>
+      <w:pPr>
+        <w:spacing w:before="240" w:after="200" w:line="276" w:lineRule="auto"/>
+        <w:rPr>
+          <w:lang w:val="en-GB"/>
+        </w:rPr>
+      </w:pPr>
+      <w:r>
+        <w:rPr>
+          <w:lang w:val="en-GB"/>
+        </w:rPr>
+        <w:tab/>
+      </w:r>
+      <w:r>
+        <w:rPr>
+          <w:lang w:val="en-GB"/>
+        </w:rPr>
+        <w:tab/>
+      </w:r>
+      <w:r>
+        <w:rPr>
+          <w:lang w:val="en-GB"/>
+        </w:rPr>
+        <w:tab/>
+      </w:r>
+      <w:proofErr w:type="spellStart"/>
+      <w:r>
+        <w:rPr>
+          <w:lang w:val="en-GB"/>
+        </w:rPr>
+        <w:t>System.out.print</w:t>
+      </w:r>
+      <w:proofErr w:type="spellEnd"/>
+      <w:r>
+        <w:rPr>
+          <w:lang w:val="en-GB"/>
+        </w:rPr>
+        <w:t>(t1[</w:t>
+      </w:r>
+      <w:proofErr w:type="spellStart"/>
+      <w:r>
+        <w:rPr>
+          <w:lang w:val="en-GB"/>
+        </w:rPr>
+        <w:t>i</w:t>
+      </w:r>
+      <w:proofErr w:type="spellEnd"/>
+      <w:r>
+        <w:rPr>
+          <w:lang w:val="en-GB"/>
+        </w:rPr>
+        <w:t>]+ " "</w:t>
+      </w:r>
+      <w:proofErr w:type="gramStart"/>
+      <w:r>
+        <w:rPr>
+          <w:lang w:val="en-GB"/>
+        </w:rPr>
+        <w:t>);</w:t>
+      </w:r>
+      <w:proofErr w:type="gramEnd"/>
+    </w:p>
+    <w:p>
+      <w:pPr>
+        <w:spacing w:before="240" w:after="200" w:line="276" w:lineRule="auto"/>
+        <w:rPr>
+          <w:lang w:val="en-GB"/>
+        </w:rPr>
+      </w:pPr>
+      <w:r>
+        <w:rPr>
+          <w:lang w:val="en-GB"/>
+        </w:rPr>
+        <w:tab/>
+      </w:r>
+      <w:r>
+        <w:rPr>
+          <w:lang w:val="en-GB"/>
+        </w:rPr>
+        <w:tab/>
+        <w:t>}</w:t>
+      </w:r>
+    </w:p>
+    <w:p>
+      <w:pPr>
+        <w:spacing w:before="240" w:after="200" w:line="276" w:lineRule="auto"/>
+        <w:rPr>
+          <w:lang w:val="en-GB"/>
+        </w:rPr>
+      </w:pPr>
+      <w:r>
+        <w:rPr>
+          <w:lang w:val="en-GB"/>
+        </w:rPr>
+        <w:tab/>
+      </w:r>
+      <w:r>
+        <w:rPr>
+          <w:lang w:val="en-GB"/>
+        </w:rPr>
+        <w:tab/>
+      </w:r>
+      <w:proofErr w:type="spellStart"/>
+      <w:r>
+        <w:rPr>
+          <w:lang w:val="en-GB"/>
+        </w:rPr>
+        <w:t>System.out.println</w:t>
+      </w:r>
+      <w:proofErr w:type="spellEnd"/>
+      <w:r>
+        <w:rPr>
+          <w:lang w:val="en-GB"/>
+        </w:rPr>
+        <w:t>(</w:t>
+      </w:r>
+      <w:proofErr w:type="gramStart"/>
+      <w:r>
+        <w:rPr>
+          <w:lang w:val="en-GB"/>
+        </w:rPr>
+        <w:t>);</w:t>
+      </w:r>
+      <w:proofErr w:type="gramEnd"/>
+    </w:p>
+    <w:p>
+      <w:pPr>
+        <w:spacing w:before="240" w:after="200" w:line="276" w:lineRule="auto"/>
+        <w:rPr>
+          <w:lang w:val="en-GB"/>
+        </w:rPr>
+      </w:pPr>
+      <w:r>
+        <w:rPr>
+          <w:lang w:val="en-GB"/>
+        </w:rPr>
+        <w:tab/>
+      </w:r>
+      <w:r>
+        <w:rPr>
+          <w:lang w:val="en-GB"/>
+        </w:rPr>
+        <w:tab/>
+      </w:r>
+      <w:proofErr w:type="spellStart"/>
+      <w:r>
+        <w:rPr>
+          <w:lang w:val="en-GB"/>
+        </w:rPr>
+        <w:t>System.out.print</w:t>
+      </w:r>
+      <w:proofErr w:type="spellEnd"/>
+      <w:r>
+        <w:rPr>
+          <w:lang w:val="en-GB"/>
+        </w:rPr>
+        <w:t xml:space="preserve">("Druga </w:t>
+      </w:r>
+      <w:proofErr w:type="spellStart"/>
+      <w:r>
+        <w:rPr>
+          <w:lang w:val="en-GB"/>
+        </w:rPr>
+        <w:t>tabela</w:t>
+      </w:r>
+      <w:proofErr w:type="spellEnd"/>
+      <w:r>
+        <w:rPr>
+          <w:lang w:val="en-GB"/>
+        </w:rPr>
+        <w:t>: "</w:t>
+      </w:r>
+      <w:proofErr w:type="gramStart"/>
+      <w:r>
+        <w:rPr>
+          <w:lang w:val="en-GB"/>
+        </w:rPr>
+        <w:t>);</w:t>
+      </w:r>
+      <w:proofErr w:type="gramEnd"/>
+    </w:p>
+    <w:p>
+      <w:pPr>
+        <w:spacing w:before="240" w:after="200" w:line="276" w:lineRule="auto"/>
+        <w:rPr>
+          <w:lang w:val="en-GB"/>
+        </w:rPr>
+      </w:pPr>
+      <w:r>
+        <w:rPr>
+          <w:lang w:val="en-GB"/>
+        </w:rPr>
+        <w:tab/>
+      </w:r>
+      <w:r>
+        <w:rPr>
+          <w:lang w:val="en-GB"/>
+        </w:rPr>
+        <w:tab/>
+      </w:r>
+      <w:r>
+        <w:rPr>
+          <w:b/>
+          <w:bCs/>
+          <w:lang w:val="en-GB"/>
+        </w:rPr>
+        <w:t>for</w:t>
+      </w:r>
+      <w:r>
+        <w:rPr>
+          <w:lang w:val="en-GB"/>
+        </w:rPr>
+        <w:t xml:space="preserve"> (</w:t>
+      </w:r>
+      <w:proofErr w:type="spellStart"/>
+      <w:r>
+        <w:rPr>
+          <w:lang w:val="en-GB"/>
+        </w:rPr>
+        <w:t>i</w:t>
+      </w:r>
+      <w:proofErr w:type="spellEnd"/>
+      <w:r>
+        <w:rPr>
+          <w:lang w:val="en-GB"/>
+        </w:rPr>
+        <w:t>=</w:t>
+      </w:r>
+      <w:proofErr w:type="gramStart"/>
+      <w:r>
+        <w:rPr>
+          <w:lang w:val="en-GB"/>
+        </w:rPr>
+        <w:t>0;i&lt;t2.length</w:t>
+      </w:r>
+      <w:proofErr w:type="gramEnd"/>
+      <w:r>
+        <w:rPr>
+          <w:lang w:val="en-GB"/>
+        </w:rPr>
+        <w:t>;i++){</w:t>
+      </w:r>
+    </w:p>
+    <w:p>
+      <w:pPr>
+        <w:spacing w:before="240" w:after="200" w:line="276" w:lineRule="auto"/>
+        <w:rPr>
+          <w:lang w:val="en-GB"/>
+        </w:rPr>
+      </w:pPr>
+      <w:r>
+        <w:rPr>
+          <w:lang w:val="en-GB"/>
+        </w:rPr>
+        <w:tab/>
+      </w:r>
+      <w:r>
+        <w:rPr>
+          <w:lang w:val="en-GB"/>
+        </w:rPr>
+        <w:tab/>
+      </w:r>
+      <w:r>
+        <w:rPr>
+          <w:lang w:val="en-GB"/>
+        </w:rPr>
+        <w:tab/>
+      </w:r>
+      <w:proofErr w:type="spellStart"/>
+      <w:r>
+        <w:rPr>
+          <w:lang w:val="en-GB"/>
+        </w:rPr>
+        <w:t>System.out.print</w:t>
+      </w:r>
+      <w:proofErr w:type="spellEnd"/>
+      <w:r>
+        <w:rPr>
+          <w:lang w:val="en-GB"/>
+        </w:rPr>
+        <w:t>(t2[</w:t>
+      </w:r>
+      <w:proofErr w:type="spellStart"/>
+      <w:r>
+        <w:rPr>
+          <w:lang w:val="en-GB"/>
+        </w:rPr>
+        <w:t>i</w:t>
+      </w:r>
+      <w:proofErr w:type="spellEnd"/>
+      <w:r>
+        <w:rPr>
+          <w:lang w:val="en-GB"/>
+        </w:rPr>
+        <w:t>]+ " "</w:t>
+      </w:r>
+      <w:proofErr w:type="gramStart"/>
+      <w:r>
+        <w:rPr>
+          <w:lang w:val="en-GB"/>
+        </w:rPr>
+        <w:t>);</w:t>
+      </w:r>
+      <w:proofErr w:type="gramEnd"/>
+    </w:p>
+    <w:p>
+      <w:pPr>
+        <w:spacing w:before="240" w:after="200" w:line="276" w:lineRule="auto"/>
+        <w:rPr>
+          <w:lang w:val="en-GB"/>
+        </w:rPr>
+      </w:pPr>
+      <w:r>
+        <w:rPr>
+          <w:lang w:val="en-GB"/>
+        </w:rPr>
+        <w:tab/>
+      </w:r>
+      <w:r>
+        <w:rPr>
+          <w:lang w:val="en-GB"/>
+        </w:rPr>
+        <w:tab/>
+        <w:t>}</w:t>
+      </w:r>
+    </w:p>
+    <w:p>
+      <w:pPr>
+        <w:spacing w:before="240" w:after="200" w:line="276" w:lineRule="auto"/>
+        <w:rPr>
+          <w:lang w:val="en-GB"/>
+        </w:rPr>
+      </w:pPr>
+      <w:r>
+        <w:rPr>
+          <w:lang w:val="en-GB"/>
+        </w:rPr>
+        <w:tab/>
+        <w:t>}</w:t>
+      </w:r>
+    </w:p>
+    <w:p>
+      <w:pPr>
+        <w:spacing w:before="240" w:after="200" w:line="276" w:lineRule="auto"/>
+        <w:rPr>
+          <w:lang w:val="en-GB"/>
+        </w:rPr>
+      </w:pPr>
+      <w:r>
+        <w:rPr>
+          <w:lang w:val="en-GB"/>
+        </w:rPr>
+        <w:t>}</w:t>
+      </w:r>
+    </w:p>
+    <w:p>
+      <w:pPr>
+        <w:spacing w:before="240" w:after="200" w:line="276" w:lineRule="auto"/>
+      </w:pPr>
+    </w:p>
+    <w:p>
+      <w:pPr>
         <w:spacing w:before="240"/>
         <w:ind w:left="360"/>
       </w:pPr>
       <w:r>
+        <w:lastRenderedPageBreak/>
         <w:t>Opomba: lahko si pomagata s programom Jeliot 3 za animacijo in vizualizacijo izvjanja javanskega programa.</w:t>
       </w:r>
     </w:p>
@@ -6540,6 +12453,7 @@
       <w:pPr>
         <w:spacing w:before="240" w:after="0"/>
       </w:pPr>
+      <w:bookmarkStart w:id="4" w:name="_Hlk183698277"/>
       <w:r>
         <w:t>V nekem razredu je n dijakov. N je lahko celo število iz intervala [25..34]. Napišite program, ki omogoča vnos uspehov dijakov. Veljavni uspehi so: "nzd", "zd", "db", "pd", "odl" ali "neoc". Nato program izpiše posa</w:t>
       </w:r>
@@ -6598,7 +12512,6 @@
         <w:rPr>
           <w:rFonts w:ascii="Courier New" w:hAnsi="Courier New" w:cs="Courier New"/>
         </w:rPr>
-        <w:lastRenderedPageBreak/>
         <w:t>Zadostni: 5</w:t>
       </w:r>
     </w:p>
@@ -6668,6 +12581,7 @@
         <w:t>Neocenjeni: 2</w:t>
       </w:r>
     </w:p>
+    <w:bookmarkEnd w:id="4"/>
     <w:p>
       <w:pPr>
         <w:spacing w:after="200" w:line="276" w:lineRule="auto"/>
@@ -6678,8 +12592,8 @@
       </w:pPr>
     </w:p>
     <w:sectPr>
-      <w:headerReference w:type="default" r:id="rId9"/>
-      <w:footerReference w:type="default" r:id="rId10"/>
+      <w:headerReference w:type="default" r:id="rId11"/>
+      <w:footerReference w:type="default" r:id="rId12"/>
       <w:pgSz w:w="11906" w:h="16838"/>
       <w:pgMar w:top="1417" w:right="1417" w:bottom="1417" w:left="1417" w:header="708" w:footer="708" w:gutter="0"/>
       <w:cols w:space="708"/>
@@ -8321,7 +14235,7 @@
   <w:style w:type="paragraph" w:default="1" w:styleId="Normal">
     <w:name w:val="Normal"/>
     <w:qFormat/>
-    <w:rsid w:val="004824BA"/>
+    <w:rsid w:val="00E50959"/>
   </w:style>
   <w:style w:type="character" w:default="1" w:styleId="DefaultParagraphFont">
     <w:name w:val="Default Paragraph Font"/>
